--- a/USA/state/write_ups/99_thesis/05_Injuries/Injuries 2019 05 11.docx
+++ b/USA/state/write_ups/99_thesis/05_Injuries/Injuries 2019 05 11.docx
@@ -5,45 +5,46 @@
     <w:p>
       <w:pPr>
         <w:pStyle w:val="Heading1"/>
-      </w:pPr>
-      <w:bookmarkStart w:id="0" w:name="_Toc7509889"/>
-      <w:bookmarkStart w:id="1" w:name="_Toc6045006"/>
-      <w:r>
-        <w:t>A</w:t>
-      </w:r>
-      <w:r>
-        <w:t xml:space="preserve">nomalous temperature </w:t>
-      </w:r>
-      <w:r>
-        <w:t>and</w:t>
-      </w:r>
-      <w:r>
+        <w:rPr>
+          <w:lang w:val="en-US"/>
+        </w:rPr>
+      </w:pPr>
+      <w:bookmarkStart w:id="0" w:name="_Toc6045006"/>
+      <w:r>
+        <w:rPr>
+          <w:lang w:val="en-US"/>
+        </w:rPr>
+        <w:t xml:space="preserve">Anomalous temperature and seasonality of injury mortality in the </w:t>
+      </w:r>
+      <w:r>
+        <w:rPr>
+          <w:lang w:val="en-US"/>
+        </w:rPr>
+        <w:t>U</w:t>
+      </w:r>
+      <w:r>
+        <w:rPr>
+          <w:lang w:val="en-US"/>
+        </w:rPr>
+        <w:t>nited States</w:t>
+      </w:r>
+      <w:r>
+        <w:rPr>
+          <w:lang w:val="en-US"/>
+        </w:rPr>
         <w:t xml:space="preserve"> </w:t>
       </w:r>
-      <w:r>
-        <w:t xml:space="preserve">intentional and </w:t>
-      </w:r>
-      <w:r>
-        <w:t xml:space="preserve">unintentional </w:t>
-      </w:r>
-      <w:r>
-        <w:t>injury mortality in the U</w:t>
-      </w:r>
-      <w:r>
-        <w:t>nited States</w:t>
-      </w:r>
-      <w:bookmarkEnd w:id="0"/>
     </w:p>
     <w:p>
       <w:pPr>
         <w:pStyle w:val="Heading2"/>
       </w:pPr>
-      <w:bookmarkStart w:id="2" w:name="_Toc7509890"/>
+      <w:bookmarkStart w:id="1" w:name="_Toc7509890"/>
       <w:r>
         <w:t>Overview</w:t>
       </w:r>
+      <w:bookmarkEnd w:id="0"/>
       <w:bookmarkEnd w:id="1"/>
-      <w:bookmarkEnd w:id="2"/>
     </w:p>
     <w:p>
       <w:pPr>
@@ -53,7 +54,7 @@
           <w:szCs w:val="24"/>
         </w:rPr>
       </w:pPr>
-      <w:bookmarkStart w:id="3" w:name="_Toc6045013"/>
+      <w:bookmarkStart w:id="2" w:name="_Toc6045013"/>
       <w:r>
         <w:rPr>
           <w:rFonts w:cs="Calibri"/>
@@ -130,7 +131,21 @@
           <w:rFonts w:cs="Calibri"/>
           <w:szCs w:val="24"/>
         </w:rPr>
-        <w:t xml:space="preserve"> used data on mortality and temperature over a 37-year period (1980-2016)in the entire contiguous </w:t>
+        <w:t xml:space="preserve"> used data on mortality and temperature over a 37-year period (1980-2016)</w:t>
+      </w:r>
+      <w:r>
+        <w:rPr>
+          <w:rFonts w:cs="Calibri"/>
+          <w:szCs w:val="24"/>
+        </w:rPr>
+        <w:t xml:space="preserve"> </w:t>
+      </w:r>
+      <w:r>
+        <w:rPr>
+          <w:rFonts w:cs="Calibri"/>
+          <w:szCs w:val="24"/>
+        </w:rPr>
+        <w:t xml:space="preserve">in the entire contiguous </w:t>
       </w:r>
       <w:r>
         <w:rPr>
@@ -314,10 +329,245 @@
           <w:rFonts w:ascii="Calibri" w:hAnsi="Calibri"/>
         </w:rPr>
       </w:pPr>
-      <w:bookmarkStart w:id="4" w:name="_Toc7509891"/>
+      <w:bookmarkStart w:id="3" w:name="_Toc7509891"/>
       <w:r>
         <w:lastRenderedPageBreak/>
         <w:t>Introduction</w:t>
+      </w:r>
+      <w:bookmarkEnd w:id="3"/>
+    </w:p>
+    <w:p>
+      <w:pPr>
+        <w:ind w:firstLine="720"/>
+        <w:rPr>
+          <w:szCs w:val="24"/>
+        </w:rPr>
+      </w:pPr>
+      <w:r>
+        <w:rPr>
+          <w:szCs w:val="24"/>
+        </w:rPr>
+        <w:t>The potential health impacts of anthropogenic climate change are one of the key drivers for efforts to mitigate greenhouse gas emissions and for pursuing adaptation measures</w:t>
+      </w:r>
+      <w:r>
+        <w:rPr>
+          <w:szCs w:val="24"/>
+        </w:rPr>
+        <w:t xml:space="preserve"> </w:t>
+      </w:r>
+      <w:r>
+        <w:rPr>
+          <w:b/>
+          <w:szCs w:val="24"/>
+        </w:rPr>
+        <w:fldChar w:fldCharType="begin" w:fldLock="1"/>
+      </w:r>
+      <w:r>
+        <w:rPr>
+          <w:b/>
+          <w:szCs w:val="24"/>
+        </w:rPr>
+        <w:instrText>ADDIN CSL_CITATION {"citationItems":[{"id":"ITEM-1","itemData":{"DOI":"10.1016/S0140-6736(06)68079-3","ISBN":"0140-6736","ISSN":"01406736","PMID":"16530580","abstract":"There is near unanimous scientific consensus that greenhouse gas emissions generated by human activity will change Earth's climate. The recent (globally averaged) warming by 0·5°C is partly attributable to such anthropogenic emissions. Climate change will affect human health in many ways - mostly adversely. Here, we summarise the epidemiological evidence of how climate variations and trends affect various health outcomes. We assess the little evidence there is that recent global warming has already affected some health outcomes. We review the published estimates of future health effects of climate change over coming decades. Research so far has mostly focused on thermal stress, extreme weather events, and infectious diseases, with some attention to estimates of future regional food yields and hunger prevalence. An emerging broader approach addresses a wider spectrum of health risks due to the social, demographic, and economic disruptions of climate change. Evidence and anticipation of adverse health effects will strengthen the case for pre-emptive policies, and will also guide priorities for planned adaptive strategies.","author":[{"dropping-particle":"","family":"McMichael","given":"Anthony J.","non-dropping-particle":"","parse-names":false,"suffix":""},{"dropping-particle":"","family":"Woodruff","given":"Rosalie E.","non-dropping-particle":"","parse-names":false,"suffix":""},{"dropping-particle":"","family":"Hales","given":"Simon","non-dropping-particle":"","parse-names":false,"suffix":""}],"container-title":"Lancet","id":"ITEM-1","issued":{"date-parts":[["2006"]]},"title":"Climate change and human health: Present and future risks","type":"article"},"uris":["http://www.mendeley.com/documents/?uuid=db220ea3-8c20-4247-b85f-e54971ec4d40"]},{"id":"ITEM-2","itemData":{"DOI":"10.1017/CBO9781107415379.016","ISBN":"9781107415379","ISSN":"0008-4301","PMID":"1619","abstract":"The storage and utilization of energy plays a critical role in reproductive output for females of many spe- cies, including snakes. However, links between energy and reproductive effort in males are less clear. Studies at a com- munal den of red-sided garter snakes (Thamnophis sirtalis parietalis (Say, 1823)) in Manitoba suggest that energy is critical to reproduction for males as well as females. Males vary substantially in body condition (mass relative to body length) at the time they emerge from winter inactivity. The energy to be expended in courtship is stored in the muscles rather than the “conventional” sites for energy storage in snakes (abdominal fat bodies or liver). A male’s reproductive effort (the duration of his residency at courting aggregations near the den) was linked to his energy stores and to the rate of depletion of those stores. Male snakes that emerged from hibernation in better condition, and that lost mass slowly thereafter, remained in courting aggregations near the den for longer periods than did males that emerged in poor condition (i.e., with less energy resources) and (or) lost mass more rapidly. In outdoor arenas, males that engaged in courtship lost mass more rapidly than did males with no courtship opportunities. These data suggest that courtship is energetically expensive for male garter snakes and that the amount of effort that a male invests in reproduction is de- termined by his energy stores","author":[{"dropping-particle":"","family":"Smith","given":"Kirk R.","non-dropping-particle":"","parse-names":false,"suffix":""},{"dropping-particle":"","family":"Woodward","given":"Alistair","non-dropping-particle":"","parse-names":false,"suffix":""},{"dropping-particle":"","family":"Campbell-Lendrum","given":"Diarmid","non-dropping-particle":"","parse-names":false,"suffix":""},{"dropping-particle":"","family":"Chadee","given":"Dave D.","non-dropping-particle":"","parse-names":false,"suffix":""},{"dropping-particle":"","family":"Honda","given":"Yasushi","non-dropping-particle":"","parse-names":false,"suffix":""},{"dropping-particle":"","family":"Liu","given":"Qiyong","non-dropping-particle":"","parse-names":false,"suffix":""},{"dropping-particle":"","family":"Olwoch","given":"Jane M.","non-dropping-particle":"","parse-names":false,"suffix":""},{"dropping-particle":"","family":"Revich","given":"Boris","non-dropping-particle":"","parse-names":false,"suffix":""},{"dropping-particle":"","family":"Sauerborn","given":"Rainer","non-dropping-particle":"","parse-names":false,"suffix":""},{"dropping-particle":"","family":"Confalonieri","given":"Ulisses","non-dropping-particle":"","parse-names":false,"suffix":""},{"dropping-particle":"","family":"Haines","given":"Andrew","non-dropping-particle":"","parse-names":false,"suffix":""},{"dropping-particle":"","family":"Chafe","given":"Zoë","non-dropping-particle":"","parse-names":false,"suffix":""},{"dropping-particle":"","family":"Rocklov","given":"Joacim","non-dropping-particle":"","parse-names":false,"suffix":""}],"container-title":"Climate Change 2014 Impacts, Adaptation and Vulnerability: Part A: Global and Sectoral Aspects","id":"ITEM-2","issued":{"date-parts":[["2015"]]},"title":"Human health: Impacts, adaptation, and co-benefits","type":"chapter"},"uris":["http://www.mendeley.com/documents/?uuid=f7160aa0-320f-4b17-b8b6-07a4cdb17b58"]},{"id":"ITEM-3","itemData":{"author":[{"dropping-particle":"","family":"Haines","given":"Andy","non-dropping-particle":"","parse-names":false,"suffix":""},{"dropping-particle":"","family":"Ebi","given":"Kristie","non-dropping-particle":"","parse-names":false,"suffix":""}],"container-title":"New England Journal of Medicine","id":"ITEM-3","issue":"380","issued":{"date-parts":[["2019"]]},"page":"263-273","title":"The imperative for climate action to protect health","type":"article-journal"},"uris":["http://www.mendeley.com/documents/?uuid=d1781b2a-d32d-4aba-aa1c-f5137dde0682"]}],"mendeley":{"formattedCitation":"(Haines &amp; Ebi, 2019; McMichael et al., 2006; Smith et al., 2015)","plainTextFormattedCitation":"(Haines &amp; Ebi, 2019; McMichael et al., 2006; Smith et al., 2015)","previouslyFormattedCitation":"(Haines &amp; Ebi, 2019; McMichael et al., 2006; Smith et al., 2015)"},"properties":{"noteIndex":0},"schema":"https://github.com/citation-style-language/schema/raw/master/csl-citation.json"}</w:instrText>
+      </w:r>
+      <w:r>
+        <w:rPr>
+          <w:b/>
+          <w:szCs w:val="24"/>
+        </w:rPr>
+        <w:fldChar w:fldCharType="separate"/>
+      </w:r>
+      <w:r>
+        <w:rPr>
+          <w:noProof/>
+          <w:szCs w:val="24"/>
+        </w:rPr>
+        <w:t>(Haines &amp; Ebi, 2019; McMichael et al., 2006; Smith et al., 2015)</w:t>
+      </w:r>
+      <w:r>
+        <w:rPr>
+          <w:szCs w:val="24"/>
+        </w:rPr>
+        <w:fldChar w:fldCharType="end"/>
+      </w:r>
+      <w:r>
+        <w:rPr>
+          <w:szCs w:val="24"/>
+        </w:rPr>
+        <w:t>.</w:t>
+      </w:r>
+      <w:r>
+        <w:rPr>
+          <w:szCs w:val="24"/>
+        </w:rPr>
+        <w:t xml:space="preserve"> Current assessments of the health effects of climate change largely focus on parasitic and infectious diseases, and cardiorespiratory and other chronic diseases</w:t>
+      </w:r>
+      <w:r>
+        <w:rPr>
+          <w:szCs w:val="24"/>
+        </w:rPr>
+        <w:t xml:space="preserve"> </w:t>
+      </w:r>
+      <w:r>
+        <w:rPr>
+          <w:szCs w:val="24"/>
+        </w:rPr>
+        <w:fldChar w:fldCharType="begin" w:fldLock="1"/>
+      </w:r>
+      <w:r>
+        <w:rPr>
+          <w:szCs w:val="24"/>
+        </w:rPr>
+        <w:instrText>ADDIN CSL_CITATION {"citationItems":[{"id":"ITEM-1","itemData":{"DOI":"10.1016/S0140-6736(18)32594-7","ISSN":"01406736","PMID":"30503045","author":[{"dropping-particle":"","family":"Watts","given":"Nick","non-dropping-particle":"","parse-names":false,"suffix":""},{"dropping-particle":"","family":"Amann","given":"Markus","non-dropping-particle":"","parse-names":false,"suffix":""},{"dropping-particle":"","family":"Arnell","given":"Nigel","non-dropping-particle":"","parse-names":false,"suffix":""},{"dropping-particle":"","family":"Ayeb-karlsson","given":"Sonja","non-dropping-particle":"","parse-names":false,"suffix":""},{"dropping-particle":"","family":"Belesova","given":"Kristine","non-dropping-particle":"","parse-names":false,"suffix":""},{"dropping-particle":"","family":"Lucien","given":"Paul","non-dropping-particle":"","parse-names":false,"suffix":""},{"dropping-particle":"","family":"Liang","given":"Lu","non-dropping-particle":"","parse-names":false,"suffix":""},{"dropping-particle":"","family":"Murray","given":"Kris","non-dropping-particle":"","parse-names":false,"suffix":""},{"dropping-particle":"","family":"Nilsson","given":"Maria","non-dropping-particle":"","parse-names":false,"suffix":""},{"dropping-particle":"","family":"Semenza","given":"Jan C","non-dropping-particle":"","parse-names":false,"suffix":""},{"dropping-particle":"","family":"Grace","given":"Delia","non-dropping-particle":"","parse-names":false,"suffix":""}],"container-title":"The Lancet","id":"ITEM-1","issue":"18","issued":{"date-parts":[["2018"]]},"page":"1-4","title":"The 2018 report of the Lancet Countdown on health and climate change: shaping health of nations for centuries to come","type":"article-journal","volume":"6736"},"uris":["http://www.mendeley.com/documents/?uuid=9b182b4f-bb88-4046-a683-b3cad29a8ad5"]},{"id":"ITEM-2","itemData":{"DOI":"10.1016/S0140-6736(06)68079-3","ISBN":"0140-6736","ISSN":"01406736","PMID":"16530580","abstract":"There is near unanimous scientific consensus that greenhouse gas emissions generated by human activity will change Earth's climate. The recent (globally averaged) warming by 0·5°C is partly attributable to such anthropogenic emissions. Climate change will affect human health in many ways - mostly adversely. Here, we summarise the epidemiological evidence of how climate variations and trends affect various health outcomes. We assess the little evidence there is that recent global warming has already affected some health outcomes. We review the published estimates of future health effects of climate change over coming decades. Research so far has mostly focused on thermal stress, extreme weather events, and infectious diseases, with some attention to estimates of future regional food yields and hunger prevalence. An emerging broader approach addresses a wider spectrum of health risks due to the social, demographic, and economic disruptions of climate change. Evidence and anticipation of adverse health effects will strengthen the case for pre-emptive policies, and will also guide priorities for planned adaptive strategies.","author":[{"dropping-particle":"","family":"McMichael","given":"Anthony J.","non-dropping-particle":"","parse-names":false,"suffix":""},{"dropping-particle":"","family":"Woodruff","given":"Rosalie E.","non-dropping-particle":"","parse-names":false,"suffix":""},{"dropping-particle":"","family":"Hales","given":"Simon","non-dropping-particle":"","parse-names":false,"suffix":""}],"container-title":"Lancet","id":"ITEM-2","issued":{"date-parts":[["2006"]]},"title":"Climate change and human health: Present and future risks","type":"article"},"uris":["http://www.mendeley.com/documents/?uuid=db220ea3-8c20-4247-b85f-e54971ec4d40"]},{"id":"ITEM-3","itemData":{"DOI":"10.1289/ehp.1103456","ISBN":"00916765","ISSN":"15529924","PMID":"21816703","abstract":"Background: Heat-related mortality is a matter of great public health concern, especially in the light of climate change. Although many studies have found associations between high temperatures and mortality, more research is needed to project the future impacts of climate change on heat-related mortality. O b jectives: We conducted a systematic review of research and methods for projecting future heat-related mortality under climate change scenarios. D ata sources and extraction: A literature search was conducted in August 2010, using the electronic databases PubMed, Scopus, ScienceDirect, ProQuest, and Web of Science. The search was limited to peer-reviewed journal articles published in English from January 1980 through July 2010. D ata synthesis: Fourteen studies fulfilled the inclusion criteria. Most projections showed that climate change would result in a substantial increase in heat-related mortality. Projecting heat-related mortality requires understanding historical temperature–mortality relationships and considering the future changes in climate, population, and acclimatization. Further research is needed to provide a stronger theoretical framework for projections, including a better understanding of socioeconomic development, adaptation strategies, land-use patterns, air pollution, and mortality displacement. C onclusions: Scenario-based projection research will meaningfully contribute to assessing and managing the potential impacts of climate change on heat-related mortality.","author":[{"dropping-particle":"","family":"Huang","given":"Cunrui","non-dropping-particle":"","parse-names":false,"suffix":""},{"dropping-particle":"","family":"Barnett","given":"Adrian Gerard","non-dropping-particle":"","parse-names":false,"suffix":""},{"dropping-particle":"","family":"Wang","given":"Xiaoming","non-dropping-particle":"","parse-names":false,"suffix":""},{"dropping-particle":"","family":"Vaneckova","given":"Pavla","non-dropping-particle":"","parse-names":false,"suffix":""},{"dropping-particle":"","family":"Fitzgerald","given":"Gerard","non-dropping-particle":"","parse-names":false,"suffix":""},{"dropping-particle":"","family":"Tong","given":"Shilu","non-dropping-particle":"","parse-names":false,"suffix":""}],"container-title":"Environmental Health Perspectives","id":"ITEM-3","issued":{"date-parts":[["2011"]]},"title":"Projecting future heat-related mortality under climate change scenarios: A systematic review","type":"article"},"uris":["http://www.mendeley.com/documents/?uuid=22803ac6-d682-4d01-9fa4-639cdbe6c118"]},{"id":"ITEM-4","itemData":{"DOI":"10.1016/S2542-5196(17)30156-0","ISBN":"2542-5196","ISSN":"25425196","PMID":"29276803","abstract":"Background: Climate change can directly affect human health by varying exposure to non-optimal outdoor temperature. However, evidence on this direct impact at a global scale is limited, mainly due to issues in modelling and projecting complex and highly heterogeneous epidemiological relationships across different populations and climates. Methods: We collected observed daily time series of mean temperature and mortality counts for all causes or non-external causes only, in periods ranging from Jan 1, 1984, to Dec 31, 2015, from various locations across the globe through the Multi-Country Multi-City Collaborative Research Network. We estimated temperature–mortality relationships through a two-stage time series design. We generated current and future daily mean temperature series under four scenarios of climate change, determined by varying trajectories of greenhouse gas emissions, using five general circulation models. We projected excess mortality for cold and heat and their net change in 1990–2099 under each scenario of climate change, assuming no adaptation or population changes. Findings: Our dataset comprised 451 locations in 23 countries across nine regions of the world, including 85 879 895 deaths. Results indicate, on average, a net increase in temperature-related excess mortality under high-emission scenarios, although with important geographical differences. In temperate areas such as northern Europe, east Asia, and Australia, the less intense warming and large decrease in cold-related excess would induce a null or marginally negative net effect, with the net change in 2090–99 compared with 2010–19 ranging from −1·2% (empirical 95% CI −3·6 to 1·4) in Australia to −0·1% (−2·1 to 1·6) in east Asia under the highest emission scenario, although the decreasing trends would reverse during the course of the century. Conversely, warmer regions, such as the central and southern parts of America or Europe, and especially southeast Asia, would experience a sharp surge in heat-related impacts and extremely large net increases, with the net change at the end of the century ranging from 3·0% (−3·0 to 9·3) in Central America to 12·7% (−4·7 to 28·1) in southeast Asia under the highest emission scenario. Most of the health effects directly due to temperature increase could be avoided under scenarios involving mitigation strategies to limit emissions and further warming of the planet. Interpretation: This study shows the negative health impacts of climate change…","author":[{"dropping-particle":"","family":"Gasparrini","given":"Antonio","non-dropping-particle":"","parse-names":false,"suffix":""},{"dropping-particle":"","family":"Guo","given":"Yuming","non-dropping-particle":"","parse-names":false,"suffix":""},{"dropping-particle":"","family":"Sera","given":"Francesco","non-dropping-particle":"","parse-names":false,"suffix":""},{"dropping-particle":"","family":"Vicedo-Cabrera","given":"Ana Maria","non-dropping-particle":"","parse-names":false,"suffix":""},{"dropping-particle":"","family":"Huber","given":"Veronika","non-dropping-particle":"","parse-names":false,"suffix":""},{"dropping-particle":"","family":"Tong","given":"Shilu","non-dropping-particle":"","parse-names":false,"suffix":""},{"dropping-particle":"","family":"Sousa Zanotti Stagliorio Coelho","given":"Micheline","non-dropping-particle":"de","parse-names":false,"suffix":""},{"dropping-particle":"","family":"Nascimento Saldiva","given":"Paulo Hilario","non-dropping-particle":"","parse-names":false,"suffix":""},{"dropping-particle":"","family":"Lavigne","given":"Eric","non-dropping-particle":"","parse-names":false,"suffix":""},{"dropping-particle":"","family":"Matus Correa","given":"Patricia","non-dropping-particle":"","parse-names":false,"suffix":""},{"dropping-particle":"","family":"Valdes Ortega","given":"Nicolas","non-dropping-particle":"","parse-names":false,"suffix":""},{"dropping-particle":"","family":"Kan","given":"Haidong","non-dropping-particle":"","parse-names":false,"suffix":""},{"dropping-particle":"","family":"Osorio","given":"Samuel","non-dropping-particle":"","parse-names":false,"suffix":""},{"dropping-particle":"","family":"Kyselý","given":"Jan","non-dropping-particle":"","parse-names":false,"suffix":""},{"dropping-particle":"","family":"Urban","given":"Aleš","non-dropping-particle":"","parse-names":false,"suffix":""},{"dropping-particle":"","family":"Jaakkola","given":"Jouni J.K.","non-dropping-particle":"","parse-names":false,"suffix":""},{"dropping-particle":"","family":"Ryti","given":"Niilo R.I.","non-dropping-particle":"","parse-names":false,"suffix":""},{"dropping-particle":"","family":"Pascal","given":"Mathilde","non-dropping-particle":"","parse-names":false,"suffix":""},{"dropping-particle":"","family":"Goodman","given":"Patrick G.","non-dropping-particle":"","parse-names":false,"suffix":""},{"dropping-particle":"","family":"Zeka","given":"Ariana","non-dropping-particle":"","parse-names":false,"suffix":""},{"dropping-particle":"","family":"Michelozzi","given":"Paola","non-dropping-particle":"","parse-names":false,"suffix":""},{"dropping-particle":"","family":"Scortichini","given":"Matteo","non-dropping-particle":"","parse-names":false,"suffix":""},{"dropping-particle":"","family":"Hashizume","given":"Masahiro","non-dropping-particle":"","parse-names":false,"suffix":""},{"dropping-particle":"","family":"Honda","given":"Yasushi","non-dropping-particle":"","parse-names":false,"suffix":""},{"dropping-particle":"","family":"Hurtado-Diaz","given":"Magali","non-dropping-particle":"","parse-names":false,"suffix":""},{"dropping-particle":"","family":"Cesar Cruz","given":"Julio","non-dropping-particle":"","parse-names":false,"suffix":""},{"dropping-particle":"","family":"Seposo","given":"Xerxes","non-dropping-particle":"","parse-names":false,"suffix":""},{"dropping-particle":"","family":"Kim","given":"Ho","non-dropping-particle":"","parse-names":false,"suffix":""},{"dropping-particle":"","family":"Tobias","given":"Aurelio","non-dropping-particle":"","parse-names":false,"suffix":""},{"dropping-particle":"","family":"Iñiguez","given":"Carmen","non-dropping-particle":"","parse-names":false,"suffix":""},{"dropping-particle":"","family":"Forsberg","given":"Bertil","non-dropping-particle":"","parse-names":false,"suffix":""},{"dropping-particle":"","family":"Åström","given":"Daniel Oudin","non-dropping-particle":"","parse-names":false,"suffix":""},{"dropping-particle":"","family":"Ragettli","given":"Martina S.","non-dropping-particle":"","parse-names":false,"suffix":""},{"dropping-particle":"","family":"Guo","given":"Yue Leon","non-dropping-particle":"","parse-names":false,"suffix":""},{"dropping-particle":"","family":"Wu","given":"Chang fu","non-dropping-particle":"","parse-names":false,"suffix":""},{"dropping-particle":"","family":"Zanobetti","given":"Antonella","non-dropping-particle":"","parse-names":false,"suffix":""},{"dropping-particle":"","family":"Schwartz","given":"Joel","non-dropping-particle":"","parse-names":false,"suffix":""},{"dropping-particle":"","family":"Bell","given":"Michelle L.","non-dropping-particle":"","parse-names":false,"suffix":""},{"dropping-particle":"","family":"Dang","given":"Tran Ngoc","non-dropping-particle":"","parse-names":false,"suffix":""},{"dropping-particle":"Do","family":"Van","given":"Dung","non-dropping-particle":"","parse-names":false,"suffix":""},{"dropping-particle":"","family":"Heaviside","given":"Clare","non-dropping-particle":"","parse-names":false,"suffix":""},{"dropping-particle":"","family":"Vardoulakis","given":"Sotiris","non-dropping-particle":"","parse-names":false,"suffix":""},{"dropping-particle":"","family":"Hajat","given":"Shakoor","non-dropping-particle":"","parse-names":false,"suffix":""},{"dropping-particle":"","family":"Haines","given":"Andy","non-dropping-particle":"","parse-names":false,"suffix":""},{"dropping-particle":"","family":"Armstrong","given":"Ben","non-dropping-particle":"","parse-names":false,"suffix":""}],"container-title":"The Lancet Planetary Health","id":"ITEM-4","issued":{"date-parts":[["2017"]]},"title":"Projections of temperature-related excess mortality under climate change scenarios","type":"article-journal"},"uris":["http://www.mendeley.com/documents/?uuid=fe8f9819-4163-4c89-b708-bf6b8861f9ad"]},{"id":"ITEM-5","itemData":{"DOI":"10.1017/CBO9781107415379.016","ISBN":"9781107415379","ISSN":"0008-4301","PMID":"1619","abstract":"The storage and utilization of energy plays a critical role in reproductive output for females of many spe- cies, including snakes. However, links between energy and reproductive effort in males are less clear. Studies at a com- munal den of red-sided garter snakes (Thamnophis sirtalis parietalis (Say, 1823)) in Manitoba suggest that energy is critical to reproduction for males as well as females. Males vary substantially in body condition (mass relative to body length) at the time they emerge from winter inactivity. The energy to be expended in courtship is stored in the muscles rather than the “conventional” sites for energy storage in snakes (abdominal fat bodies or liver). A male’s reproductive effort (the duration of his residency at courting aggregations near the den) was linked to his energy stores and to the rate of depletion of those stores. Male snakes that emerged from hibernation in better condition, and that lost mass slowly thereafter, remained in courting aggregations near the den for longer periods than did males that emerged in poor condition (i.e., with less energy resources) and (or) lost mass more rapidly. In outdoor arenas, males that engaged in courtship lost mass more rapidly than did males with no courtship opportunities. These data suggest that courtship is energetically expensive for male garter snakes and that the amount of effort that a male invests in reproduction is de- termined by his energy stores","author":[{"dropping-particle":"","family":"Smith","given":"Kirk R.","non-dropping-particle":"","parse-names":false,"suffix":""},{"dropping-particle":"","family":"Woodward","given":"Alistair","non-dropping-particle":"","parse-names":false,"suffix":""},{"dropping-particle":"","family":"Campbell-Lendrum","given":"Diarmid","non-dropping-particle":"","parse-names":false,"suffix":""},{"dropping-particle":"","family":"Chadee","given":"Dave D.","non-dropping-particle":"","parse-names":false,"suffix":""},{"dropping-particle":"","family":"Honda","given":"Yasushi","non-dropping-particle":"","parse-names":false,"suffix":""},{"dropping-particle":"","family":"Liu","given":"Qiyong","non-dropping-particle":"","parse-names":false,"suffix":""},{"dropping-particle":"","family":"Olwoch","given":"Jane M.","non-dropping-particle":"","parse-names":false,"suffix":""},{"dropping-particle":"","family":"Revich","given":"Boris","non-dropping-particle":"","parse-names":false,"suffix":""},{"dropping-particle":"","family":"Sauerborn","given":"Rainer","non-dropping-particle":"","parse-names":false,"suffix":""},{"dropping-particle":"","family":"Confalonieri","given":"Ulisses","non-dropping-particle":"","parse-names":false,"suffix":""},{"dropping-particle":"","family":"Haines","given":"Andrew","non-dropping-particle":"","parse-names":false,"suffix":""},{"dropping-particle":"","family":"Chafe","given":"Zoë","non-dropping-particle":"","parse-names":false,"suffix":""},{"dropping-particle":"","family":"Rocklov","given":"Joacim","non-dropping-particle":"","parse-names":false,"suffix":""}],"container-title":"Climate Change 2014 Impacts, Adaptation and Vulnerability: Part A: Global and Sectoral Aspects","id":"ITEM-5","issued":{"date-parts":[["2015"]]},"title":"Human health: Impacts, adaptation, and co-benefits","type":"chapter"},"uris":["http://www.mendeley.com/documents/?uuid=f7160aa0-320f-4b17-b8b6-07a4cdb17b58"]},{"id":"ITEM-6","itemData":{"author":[{"dropping-particle":"","family":"Haines","given":"Andy","non-dropping-particle":"","parse-names":false,"suffix":""},{"dropping-particle":"","family":"Ebi","given":"Kristie","non-dropping-particle":"","parse-names":false,"suffix":""}],"container-title":"New England Journal of Medicine","id":"ITEM-6","issue":"380","issued":{"date-parts":[["2019"]]},"page":"263-273","title":"The imperative for climate action to protect health","type":"article-journal"},"uris":["http://www.mendeley.com/documents/?uuid=d1781b2a-d32d-4aba-aa1c-f5137dde0682"]}],"mendeley":{"formattedCitation":"(Gasparrini et al., 2017; Haines &amp; Ebi, 2019; Huang et al., 2011; McMichael et al., 2006; Smith et al., 2015; Watts et al., 2018)","plainTextFormattedCitation":"(Gasparrini et al., 2017; Haines &amp; Ebi, 2019; Huang et al., 2011; McMichael et al., 2006; Smith et al., 2015; Watts et al., 2018)","previouslyFormattedCitation":"(Gasparrini et al., 2017; Haines &amp; Ebi, 2019; Huang et al., 2011; McMichael et al., 2006; Smith et al., 2015; Watts et al., 2018)"},"properties":{"noteIndex":0},"schema":"https://github.com/citation-style-language/schema/raw/master/csl-citation.json"}</w:instrText>
+      </w:r>
+      <w:r>
+        <w:rPr>
+          <w:szCs w:val="24"/>
+        </w:rPr>
+        <w:fldChar w:fldCharType="separate"/>
+      </w:r>
+      <w:r>
+        <w:rPr>
+          <w:noProof/>
+          <w:szCs w:val="24"/>
+        </w:rPr>
+        <w:t>(Gasparrini et al., 2017; Haines &amp; Ebi, 2019; Huang et al., 2011; McMichael et al., 2006; Smith et al., 2015; Watts et al., 2018)</w:t>
+      </w:r>
+      <w:r>
+        <w:rPr>
+          <w:szCs w:val="24"/>
+        </w:rPr>
+        <w:fldChar w:fldCharType="end"/>
+      </w:r>
+      <w:r>
+        <w:rPr>
+          <w:szCs w:val="24"/>
+        </w:rPr>
+        <w:t>.</w:t>
+      </w:r>
+      <w:r>
+        <w:rPr>
+          <w:szCs w:val="24"/>
+        </w:rPr>
+        <w:t xml:space="preserve"> Less research has been conducted on injuries</w:t>
+      </w:r>
+      <w:r>
+        <w:rPr>
+          <w:szCs w:val="24"/>
+        </w:rPr>
+        <w:t xml:space="preserve"> </w:t>
+      </w:r>
+      <w:r>
+        <w:rPr>
+          <w:szCs w:val="24"/>
+        </w:rPr>
+        <w:fldChar w:fldCharType="begin" w:fldLock="1"/>
+      </w:r>
+      <w:r>
+        <w:rPr>
+          <w:szCs w:val="24"/>
+        </w:rPr>
+        <w:instrText>ADDIN CSL_CITATION {"citationItems":[{"id":"ITEM-1","itemData":{"DOI":"10.1038/s41558-018-0222-x","ISSN":"17586798","abstract":"Linkages between climate and mental health are often theorized but remain poorly quantified. In particular, it is unknown whether the rate of suicide, a leading cause of death globally, is systematically affected by climatic conditions. Using comprehensive data from multiple decades for both the United States and Mexico, we find that suicide rates rise 0.7% in US counties and 2.1% in Mexican municipalities for a 1 °C increase in monthly average temperature. This effect is similar in hotter versus cooler regions and has not diminished over time, indicating limited historical adaptation. Analysis of depressive language in &gt;600 million social media updates further suggests that mental well-being deteriorates during warmer periods. We project that unmitigated climate change (RCP8.5) could result in a combined 9–40 thousand additional suicides (95% confidence interval) across the United States and Mexico by 2050, representing a change in suicide rates comparable to the estimated impact of economic recessions, suicide prevention programmes or gun restriction laws.","author":[{"dropping-particle":"","family":"Burke","given":"Marshall","non-dropping-particle":"","parse-names":false,"suffix":""},{"dropping-particle":"","family":"González","given":"Felipe","non-dropping-particle":"","parse-names":false,"suffix":""},{"dropping-particle":"","family":"Baylis","given":"Patrick","non-dropping-particle":"","parse-names":false,"suffix":""},{"dropping-particle":"","family":"Heft-Neal","given":"Sam","non-dropping-particle":"","parse-names":false,"suffix":""},{"dropping-particle":"","family":"Baysan","given":"Ceren","non-dropping-particle":"","parse-names":false,"suffix":""},{"dropping-particle":"","family":"Basu","given":"Sanjay","non-dropping-particle":"","parse-names":false,"suffix":""},{"dropping-particle":"","family":"Hsiang","given":"Solomon","non-dropping-particle":"","parse-names":false,"suffix":""}],"container-title":"Nature Climate Change","id":"ITEM-1","issued":{"date-parts":[["2018"]]},"title":"Higher temperatures increase suicide rates in the United States and Mexico","type":"article-journal"},"uris":["http://www.mendeley.com/documents/?uuid=6dbd0985-7ffc-4604-9986-7c871ffae9a7"]},{"id":"ITEM-2","itemData":{"DOI":"10.1007/s00420-007-0173-4","ISBN":"0340-0131 (Print)\\r0340-0131 (Linking)","ISSN":"03400131","PMID":"17468879","abstract":"OBJECTIVES: The aim of the study was to identify the major heat waves (HW) that occurred in France from 1971 to 2003 and describe their impact on all-cause and cause-specific mortality. METHODS: Heat waves were defined as periods of at least three consecutive days when the maximum and the minimum temperature, averaged over the whole France, were simultaneously greater than their respective 95th percentile. The underlying causes of death were regrouped into 18 categories. Heatstroke, hyperthermia and dehydration were assigned to the \"heat-related causes\" (HRC) category. The numbers of deaths observed (O) during the identified HW were compared to those expected (E) on the basis of the mortality rates reported for the three preceding years. RESULTS: Six HW were identified from the period 1971 to 2003. They were associated with great excess mortality (from 1,300 to 13,700 deaths). The observations are compatible with a moderate harvesting effect for four of the six HW. The mortality ratios increased with age for subjects aged over 55 years and were higher for women than for men over 75 years. For the six HW, the excess mortality was significant for almost all the causes of death: (1) the greatest excess mortality (O-E) were observed for cardiovascular diseases, neoplasms, respiratory system diseases, HRC, ill-defined conditions and injury and poisoning, and (2) the mortality ratios (O/E) were highest for HRC, respiratory diseases, nervous system diseases, mental disorders, infectious diseases, and endocrine and nutritional diseases. CONCLUSIONS: Heat waves associated with excess mortality are not rare events in this temperate-climate country. The excess mortality is much greater than HRC mortality. Some populations are particularly vulnerable to HW: the elderly, women and people with some specific diseases. However, no segment of the population may be considered protected from the risks associated with HW.","author":[{"dropping-particle":"","family":"Rey","given":"Grégoire","non-dropping-particle":"","parse-names":false,"suffix":""},{"dropping-particle":"","family":"Jougla","given":"Eric","non-dropping-particle":"","parse-names":false,"suffix":""},{"dropping-particle":"","family":"Fouillet","given":"Anne","non-dropping-particle":"","parse-names":false,"suffix":""},{"dropping-particle":"","family":"Pavillon","given":"Gérard","non-dropping-particle":"","parse-names":false,"suffix":""},{"dropping-particle":"","family":"Bessemoulin","given":"Pierre","non-dropping-particle":"","parse-names":false,"suffix":""},{"dropping-particle":"","family":"Frayssinet","given":"Philippe","non-dropping-particle":"","parse-names":false,"suffix":""},{"dropping-particle":"","family":"Clavel","given":"Jacqueline","non-dropping-particle":"","parse-names":false,"suffix":""},{"dropping-particle":"","family":"Hémon","given":"Denis","non-dropping-particle":"","parse-names":false,"suffix":""}],"container-title":"International Archives of Occupational and Environmental Health","id":"ITEM-2","issued":{"date-parts":[["2007"]]},"title":"The impact of major heat waves on all-cause and cause-specific mortality in France from 1971 to 2003","type":"article-journal"},"uris":["http://www.mendeley.com/documents/?uuid=f08b8300-dd86-4397-bc7e-ce4846cba185"]},{"id":"ITEM-3","itemData":{"DOI":"10.1007/s00484-016-1270-4","ISSN":"00207128","PMID":"27858164","abstract":"© 2016, The Author(s). The relationship between temperature and mortality is well established but has seldom been investigated in terms of external causes. In some Eastern European countries, external cause mortality is substantial. Deaths owing to external causes are the third largest cause of mortality in Estonia, after cardiovascular disease and cancer. Death rates owing to external causes may reflect behavioural changes among a population. The aim for the current study was to investigate if there is any association between temperature and external cause mortality, in Estonia. We collected daily information on deaths from external causes (ICD-10 diagnosis codes V00–Y99) and maximum temperatures over the period 1997–2013. The relationship between daily maximum temperature and mortality was investigated using Poisson regression, combined with a distributed lag non-linear model considering lag times of up to 10 days. We found significantly higher mortality owing to external causes on hot (the same and previous day) and cold days (with a lag of 1–3 days). The cumulative relative risks for heat (an increase in temperature from the 75th to 99th percentile) were 1.24 (95% confidence interval, 1.14–1.34) and for cold (a decrease from the 25th to 1st percentile) 1.19 (1.03–1.38). Deaths due to external causes might reflect changes in behaviour among a population during periods of extreme hot and cold temperatures and should therefore be investigated further, because such deaths have a severe impact on public health, especially in Eastern Europe where external mortality rates are high.","author":[{"dropping-particle":"","family":"Orru","given":"Hans","non-dropping-particle":"","parse-names":false,"suffix":""},{"dropping-particle":"","family":"Åström","given":"Daniel Oudin","non-dropping-particle":"","parse-names":false,"suffix":""}],"container-title":"International Journal of Biometeorology","id":"ITEM-3","issued":{"date-parts":[["2017"]]},"title":"Increases in external cause mortality due to high and low temperatures: evidence from northeastern Europe","type":"article-journal"},"uris":["http://www.mendeley.com/documents/?uuid=66c9f845-c818-4c8c-9d9c-20b3ea085139"]}],"mendeley":{"formattedCitation":"(Burke et al., 2018; Orru &amp; Åström, 2017; Rey et al., 2007)","plainTextFormattedCitation":"(Burke et al., 2018; Orru &amp; Åström, 2017; Rey et al., 2007)","previouslyFormattedCitation":"(Burke et al., 2018; Orru &amp; Åström, 2017; Rey et al., 2007)"},"properties":{"noteIndex":0},"schema":"https://github.com/citation-style-language/schema/raw/master/csl-citation.json"}</w:instrText>
+      </w:r>
+      <w:r>
+        <w:rPr>
+          <w:szCs w:val="24"/>
+        </w:rPr>
+        <w:fldChar w:fldCharType="separate"/>
+      </w:r>
+      <w:r>
+        <w:rPr>
+          <w:noProof/>
+          <w:szCs w:val="24"/>
+        </w:rPr>
+        <w:t>(Burke et al., 2018; Orru &amp; Åström, 2017; Rey et al., 2007)</w:t>
+      </w:r>
+      <w:r>
+        <w:rPr>
+          <w:szCs w:val="24"/>
+        </w:rPr>
+        <w:fldChar w:fldCharType="end"/>
+      </w:r>
+      <w:r>
+        <w:rPr>
+          <w:szCs w:val="24"/>
+        </w:rPr>
+        <w:t>,</w:t>
+      </w:r>
+      <w:r>
+        <w:rPr>
+          <w:szCs w:val="24"/>
+        </w:rPr>
+        <w:t xml:space="preserve"> especially in a consistent way across injury types and demographic subgroups of the population, even though death rates from injuries vary seasonally</w:t>
+      </w:r>
+      <w:r>
+        <w:rPr>
+          <w:szCs w:val="24"/>
+        </w:rPr>
+        <w:t xml:space="preserve"> </w:t>
+      </w:r>
+      <w:r>
+        <w:rPr>
+          <w:szCs w:val="24"/>
+        </w:rPr>
+        <w:fldChar w:fldCharType="begin" w:fldLock="1"/>
+      </w:r>
+      <w:r>
+        <w:rPr>
+          <w:szCs w:val="24"/>
+        </w:rPr>
+        <w:instrText>ADDIN CSL_CITATION {"citationItems":[{"id":"ITEM-1","itemData":{"DOI":"10.7554/eLife.35500","ISSN":"2050-084X","abstract":"&lt;p&gt;In temperate climates, winter deaths exceed summer ones. However, there is limited information on the timing and the relative magnitudes of maximum and minimum mortality, by local climate, age group, sex and medical cause of death. We used geo-coded mortality data and wavelets to analyse the seasonality of mortality by age group and sex from 1980 to 2016 in the USA and its subnational climatic regions. Death rates in men and women ≥ 45 years peaked in December to February and were lowest in June to August, driven by cardiorespiratory diseases and injuries. In these ages, percent difference in death rates between peak and minimum months did not vary across climate regions, nor changed from 1980 to 2016. Under five years, seasonality of all-cause mortality largely disappeared after the 1990s. In adolescents and young adults, especially in males, death rates peaked in June/July and were lowest in December/January, driven by injury deaths.&lt;/p&gt;","author":[{"dropping-particle":"","family":"Parks","given":"Robbie M","non-dropping-particle":"","parse-names":false,"suffix":""},{"dropping-particle":"","family":"Bennett","given":"James E","non-dropping-particle":"","parse-names":false,"suffix":""},{"dropping-particle":"","family":"Foreman","given":"Kyle J","non-dropping-particle":"","parse-names":false,"suffix":""},{"dropping-particle":"","family":"Toumi","given":"Ralf","non-dropping-particle":"","parse-names":false,"suffix":""},{"dropping-particle":"","family":"Ezzati","given":"Majid","non-dropping-particle":"","parse-names":false,"suffix":""}],"container-title":"eLife","id":"ITEM-1","issued":{"date-parts":[["2018","10","30"]]},"title":"National and regional seasonal dynamics of all-cause and cause-specific mortality in the USA from 1980 to 2016","type":"article-journal","volume":"7"},"uris":["http://www.mendeley.com/documents/?uuid=a29b7f3f-8632-3265-8212-c115c1d59106"]},{"id":"ITEM-2","itemData":{"DOI":"10.1007/978-3-540-44902-7","ISBN":"3540449027","PMID":"14535918","abstract":"Seasonal fluctuations in mortality are a persistent phenomenon across populations. In Western countries of the Northern hemisphere, mortality is typically larger in winter than in summer which is attributed to the detrimental effects of cold to health. This does, however, not explain why in colder countries the differences between winter and summer mortality are smaller than in countries with warm or moderate climate. This book, therefore, investigates whether sociodemographic and socioeconomic factors play a role as important for seasonal mortality as they do for mortality in general. Using modern statistical methods, the book shows, for example for the United States, that the fluctuations between winter and summer mortality are smaller the more years someone has spent in school.","author":[{"dropping-particle":"","family":"Rau","given":"Roland","non-dropping-particle":"","parse-names":false,"suffix":""}],"container-title":"Wirtschafts- und Sozialwissenschaftlichen Fakultät","id":"ITEM-2","issued":{"date-parts":[["2004"]]},"page":"361","title":"Seasonality in human mortality. A demographic approach","type":"article-journal","volume":"PhD"},"uris":["http://www.mendeley.com/documents/?uuid=735ffa52-a2fc-4bed-ab59-d84289752b70"]}],"mendeley":{"formattedCitation":"(Parks, Bennett, Foreman, Toumi, &amp; Ezzati, 2018; Rau, 2004)","plainTextFormattedCitation":"(Parks, Bennett, Foreman, Toumi, &amp; Ezzati, 2018; Rau, 2004)","previouslyFormattedCitation":"(Parks, Bennett, Foreman, Toumi, &amp; Ezzati, 2018; Rau, 2004)"},"properties":{"noteIndex":0},"schema":"https://github.com/citation-style-language/schema/raw/master/csl-citation.json"}</w:instrText>
+      </w:r>
+      <w:r>
+        <w:rPr>
+          <w:szCs w:val="24"/>
+        </w:rPr>
+        <w:fldChar w:fldCharType="separate"/>
+      </w:r>
+      <w:r>
+        <w:rPr>
+          <w:noProof/>
+          <w:szCs w:val="24"/>
+        </w:rPr>
+        <w:t>(Parks, Bennett, Foreman, Toumi, &amp; Ezzati, 2018; Rau, 2004)</w:t>
+      </w:r>
+      <w:r>
+        <w:rPr>
+          <w:szCs w:val="24"/>
+        </w:rPr>
+        <w:fldChar w:fldCharType="end"/>
+      </w:r>
+      <w:r>
+        <w:rPr>
+          <w:szCs w:val="24"/>
+        </w:rPr>
+        <w:t>,</w:t>
+      </w:r>
+      <w:r>
+        <w:rPr>
+          <w:szCs w:val="24"/>
+        </w:rPr>
+        <w:t xml:space="preserve"> which means that temperature may play a role in their pathogenesis. </w:t>
+      </w:r>
+      <w:r>
+        <w:rPr>
+          <w:szCs w:val="24"/>
+        </w:rPr>
+        <w:t>My</w:t>
+      </w:r>
+      <w:r>
+        <w:rPr>
+          <w:szCs w:val="24"/>
+        </w:rPr>
+        <w:t xml:space="preserve"> aim was to evaluate how deaths from various injuries may be affected by changes in temperature that could arise as a result of global climate change in a national study.</w:t>
+      </w:r>
+    </w:p>
+    <w:p>
+      <w:pPr>
+        <w:pStyle w:val="Heading2"/>
+      </w:pPr>
+      <w:bookmarkStart w:id="4" w:name="_Toc7509892"/>
+      <w:r>
+        <w:t>Data</w:t>
       </w:r>
       <w:bookmarkEnd w:id="4"/>
     </w:p>
@@ -325,691 +575,1098 @@
       <w:pPr>
         <w:ind w:firstLine="720"/>
         <w:rPr>
-          <w:szCs w:val="24"/>
-        </w:rPr>
-      </w:pPr>
-      <w:r>
-        <w:rPr>
-          <w:szCs w:val="24"/>
-        </w:rPr>
-        <w:t>The potential health impacts of anthropogenic climate change are one of the key drivers for efforts to mitigate greenhouse gas emissions and for pursuing adaptation measures</w:t>
-      </w:r>
-      <w:r>
-        <w:rPr>
+          <w:rFonts w:cs="Calibri"/>
+          <w:color w:val="000000" w:themeColor="text1"/>
+          <w:szCs w:val="24"/>
+        </w:rPr>
+      </w:pPr>
+      <w:r>
+        <w:rPr>
+          <w:rFonts w:cs="Calibri"/>
+          <w:color w:val="000000" w:themeColor="text1"/>
+          <w:szCs w:val="24"/>
+        </w:rPr>
+        <w:t>I</w:t>
+      </w:r>
+      <w:r>
+        <w:rPr>
+          <w:rFonts w:cs="Calibri"/>
+          <w:color w:val="000000" w:themeColor="text1"/>
+          <w:szCs w:val="24"/>
+        </w:rPr>
+        <w:t xml:space="preserve"> used vital registration data on all </w:t>
+      </w:r>
+      <w:r>
+        <w:rPr>
+          <w:rFonts w:cs="Calibri"/>
+          <w:color w:val="000000" w:themeColor="text1"/>
+          <w:szCs w:val="24"/>
+        </w:rPr>
+        <w:t xml:space="preserve">5,764,316 </w:t>
+      </w:r>
+      <w:r>
+        <w:rPr>
+          <w:rFonts w:cs="Calibri"/>
+          <w:color w:val="000000" w:themeColor="text1"/>
+          <w:szCs w:val="24"/>
+        </w:rPr>
+        <w:t xml:space="preserve">injury deaths in the contiguous </w:t>
+      </w:r>
+      <w:r>
+        <w:rPr>
+          <w:rFonts w:cs="Calibri"/>
+          <w:color w:val="000000" w:themeColor="text1"/>
+          <w:szCs w:val="24"/>
+        </w:rPr>
+        <w:t>United States</w:t>
+      </w:r>
+      <w:r>
+        <w:rPr>
+          <w:rFonts w:cs="Calibri"/>
+          <w:color w:val="000000" w:themeColor="text1"/>
+          <w:szCs w:val="24"/>
+        </w:rPr>
+        <w:t xml:space="preserve"> from 1980 to 2016</w:t>
+      </w:r>
+      <w:r>
+        <w:rPr>
+          <w:rFonts w:cs="Calibri"/>
+          <w:color w:val="000000" w:themeColor="text1"/>
           <w:szCs w:val="24"/>
         </w:rPr>
         <w:t xml:space="preserve"> </w:t>
       </w:r>
       <w:r>
         <w:rPr>
-          <w:b/>
-          <w:szCs w:val="24"/>
-        </w:rPr>
-        <w:fldChar w:fldCharType="begin" w:fldLock="1"/>
-      </w:r>
-      <w:r>
-        <w:rPr>
-          <w:b/>
-          <w:szCs w:val="24"/>
-        </w:rPr>
-        <w:instrText>ADDIN CSL_CITATION {"citationItems":[{"id":"ITEM-1","itemData":{"DOI":"10.1016/S0140-6736(06)68079-3","ISBN":"0140-6736","ISSN":"01406736","PMID":"16530580","abstract":"There is near unanimous scientific consensus that greenhouse gas emissions generated by human activity will change Earth's climate. The recent (globally averaged) warming by 0·5°C is partly attributable to such anthropogenic emissions. Climate change will affect human health in many ways - mostly adversely. Here, we summarise the epidemiological evidence of how climate variations and trends affect various health outcomes. We assess the little evidence there is that recent global warming has already affected some health outcomes. We review the published estimates of future health effects of climate change over coming decades. Research so far has mostly focused on thermal stress, extreme weather events, and infectious diseases, with some attention to estimates of future regional food yields and hunger prevalence. An emerging broader approach addresses a wider spectrum of health risks due to the social, demographic, and economic disruptions of climate change. Evidence and anticipation of adverse health effects will strengthen the case for pre-emptive policies, and will also guide priorities for planned adaptive strategies.","author":[{"dropping-particle":"","family":"McMichael","given":"Anthony J.","non-dropping-particle":"","parse-names":false,"suffix":""},{"dropping-particle":"","family":"Woodruff","given":"Rosalie E.","non-dropping-particle":"","parse-names":false,"suffix":""},{"dropping-particle":"","family":"Hales","given":"Simon","non-dropping-particle":"","parse-names":false,"suffix":""}],"container-title":"Lancet","id":"ITEM-1","issued":{"date-parts":[["2006"]]},"title":"Climate change and human health: Present and future risks","type":"article"},"uris":["http://www.mendeley.com/documents/?uuid=db220ea3-8c20-4247-b85f-e54971ec4d40"]},{"id":"ITEM-2","itemData":{"DOI":"10.1017/CBO9781107415379.016","ISBN":"9781107415379","ISSN":"0008-4301","PMID":"1619","abstract":"The storage and utilization of energy plays a critical role in reproductive output for females of many spe- cies, including snakes. However, links between energy and reproductive effort in males are less clear. Studies at a com- munal den of red-sided garter snakes (Thamnophis sirtalis parietalis (Say, 1823)) in Manitoba suggest that energy is critical to reproduction for males as well as females. Males vary substantially in body condition (mass relative to body length) at the time they emerge from winter inactivity. The energy to be expended in courtship is stored in the muscles rather than the “conventional” sites for energy storage in snakes (abdominal fat bodies or liver). A male’s reproductive effort (the duration of his residency at courting aggregations near the den) was linked to his energy stores and to the rate of depletion of those stores. Male snakes that emerged from hibernation in better condition, and that lost mass slowly thereafter, remained in courting aggregations near the den for longer periods than did males that emerged in poor condition (i.e., with less energy resources) and (or) lost mass more rapidly. In outdoor arenas, males that engaged in courtship lost mass more rapidly than did males with no courtship opportunities. These data suggest that courtship is energetically expensive for male garter snakes and that the amount of effort that a male invests in reproduction is de- termined by his energy stores","author":[{"dropping-particle":"","family":"Smith","given":"Kirk R.","non-dropping-particle":"","parse-names":false,"suffix":""},{"dropping-particle":"","family":"Woodward","given":"Alistair","non-dropping-particle":"","parse-names":false,"suffix":""},{"dropping-particle":"","family":"Campbell-Lendrum","given":"Diarmid","non-dropping-particle":"","parse-names":false,"suffix":""},{"dropping-particle":"","family":"Chadee","given":"Dave D.","non-dropping-particle":"","parse-names":false,"suffix":""},{"dropping-particle":"","family":"Honda","given":"Yasushi","non-dropping-particle":"","parse-names":false,"suffix":""},{"dropping-particle":"","family":"Liu","given":"Qiyong","non-dropping-particle":"","parse-names":false,"suffix":""},{"dropping-particle":"","family":"Olwoch","given":"Jane M.","non-dropping-particle":"","parse-names":false,"suffix":""},{"dropping-particle":"","family":"Revich","given":"Boris","non-dropping-particle":"","parse-names":false,"suffix":""},{"dropping-particle":"","family":"Sauerborn","given":"Rainer","non-dropping-particle":"","parse-names":false,"suffix":""},{"dropping-particle":"","family":"Confalonieri","given":"Ulisses","non-dropping-particle":"","parse-names":false,"suffix":""},{"dropping-particle":"","family":"Haines","given":"Andrew","non-dropping-particle":"","parse-names":false,"suffix":""},{"dropping-particle":"","family":"Chafe","given":"Zoë","non-dropping-particle":"","parse-names":false,"suffix":""},{"dropping-particle":"","family":"Rocklov","given":"Joacim","non-dropping-particle":"","parse-names":false,"suffix":""}],"container-title":"Climate Change 2014 Impacts, Adaptation and Vulnerability: Part A: Global and Sectoral Aspects","id":"ITEM-2","issued":{"date-parts":[["2015"]]},"title":"Human health: Impacts, adaptation, and co-benefits","type":"chapter"},"uris":["http://www.mendeley.com/documents/?uuid=f7160aa0-320f-4b17-b8b6-07a4cdb17b58"]},{"id":"ITEM-3","itemData":{"author":[{"dropping-particle":"","family":"Haines","given":"Andy","non-dropping-particle":"","parse-names":false,"suffix":""},{"dropping-particle":"","family":"Ebi","given":"Kristie","non-dropping-particle":"","parse-names":false,"suffix":""}],"container-title":"New England Journal of Medicine","id":"ITEM-3","issue":"380","issued":{"date-parts":[["2019"]]},"page":"263-273","title":"The imperative for climate action to protect health","type":"article-journal"},"uris":["http://www.mendeley.com/documents/?uuid=d1781b2a-d32d-4aba-aa1c-f5137dde0682"]}],"mendeley":{"formattedCitation":"(Haines &amp; Ebi, 2019; McMichael et al., 2006; Smith et al., 2015)","plainTextFormattedCitation":"(Haines &amp; Ebi, 2019; McMichael et al., 2006; Smith et al., 2015)","previouslyFormattedCitation":"(Haines &amp; Ebi, 2019; McMichael et al., 2006; Smith et al., 2015)"},"properties":{"noteIndex":0},"schema":"https://github.com/citation-style-language/schema/raw/master/csl-citation.json"}</w:instrText>
-      </w:r>
-      <w:r>
-        <w:rPr>
-          <w:b/>
-          <w:szCs w:val="24"/>
-        </w:rPr>
-        <w:fldChar w:fldCharType="separate"/>
-      </w:r>
-      <w:r>
-        <w:rPr>
-          <w:noProof/>
-          <w:szCs w:val="24"/>
-        </w:rPr>
-        <w:t>(Haines &amp; Ebi, 2019; McMichael et al., 2006; Smith et al., 2015)</w:t>
-      </w:r>
-      <w:r>
-        <w:rPr>
-          <w:szCs w:val="24"/>
-        </w:rPr>
-        <w:fldChar w:fldCharType="end"/>
-      </w:r>
-      <w:r>
-        <w:rPr>
+          <w:rStyle w:val="apple-style-span"/>
+          <w:szCs w:val="24"/>
+        </w:rPr>
+        <w:t>along with population records to calculate monthly death rates for each type of injury, age group, sex and state combination</w:t>
+      </w:r>
+      <w:r>
+        <w:rPr>
+          <w:rFonts w:cs="Calibri"/>
+          <w:color w:val="000000" w:themeColor="text1"/>
+          <w:szCs w:val="24"/>
+        </w:rPr>
+        <w:t>. In this analysis, I mapped each ICD-9 and ICD-10 code to three unintentional (</w:t>
+      </w:r>
+      <w:r>
+        <w:rPr>
+          <w:rFonts w:cs="Calibri"/>
+          <w:color w:val="000000" w:themeColor="text1"/>
+          <w:szCs w:val="24"/>
+        </w:rPr>
+        <w:t>transport, falls, drownings</w:t>
+      </w:r>
+      <w:r>
+        <w:rPr>
+          <w:rFonts w:cs="Calibri"/>
+          <w:color w:val="000000" w:themeColor="text1"/>
+          <w:szCs w:val="24"/>
+        </w:rPr>
+        <w:t>) and two intentional (</w:t>
+      </w:r>
+      <w:r>
+        <w:rPr>
+          <w:rFonts w:cs="Calibri"/>
+          <w:color w:val="000000" w:themeColor="text1"/>
+          <w:szCs w:val="24"/>
+        </w:rPr>
+        <w:t>assault, suicide</w:t>
+      </w:r>
+      <w:r>
+        <w:rPr>
+          <w:rFonts w:cs="Calibri"/>
+          <w:color w:val="000000" w:themeColor="text1"/>
+          <w:szCs w:val="24"/>
+        </w:rPr>
+        <w:t>)</w:t>
+      </w:r>
+      <w:r>
+        <w:rPr>
+          <w:rFonts w:cs="Calibri"/>
+          <w:color w:val="000000" w:themeColor="text1"/>
+          <w:szCs w:val="24"/>
+        </w:rPr>
+        <w:t xml:space="preserve"> types of</w:t>
+      </w:r>
+      <w:r>
+        <w:rPr>
+          <w:rFonts w:cs="Calibri"/>
+          <w:color w:val="000000" w:themeColor="text1"/>
+          <w:szCs w:val="24"/>
+        </w:rPr>
+        <w:t xml:space="preserve"> injury death</w:t>
+      </w:r>
+      <w:r>
+        <w:rPr>
+          <w:rFonts w:cs="Calibri"/>
+          <w:color w:val="000000" w:themeColor="text1"/>
+          <w:szCs w:val="24"/>
+        </w:rPr>
+        <w:t>s</w:t>
+      </w:r>
+      <w:r>
+        <w:rPr>
+          <w:rFonts w:cs="Calibri"/>
+          <w:color w:val="000000" w:themeColor="text1"/>
           <w:szCs w:val="24"/>
         </w:rPr>
         <w:t>.</w:t>
       </w:r>
       <w:r>
         <w:rPr>
-          <w:szCs w:val="24"/>
-        </w:rPr>
-        <w:t xml:space="preserve"> Current assessments of the health effects of climate change largely focus on parasitic and infectious diseases, and cardiorespiratory and other chronic diseases</w:t>
-      </w:r>
-      <w:r>
-        <w:rPr>
+          <w:rFonts w:cs="Calibri"/>
+          <w:color w:val="000000" w:themeColor="text1"/>
           <w:szCs w:val="24"/>
         </w:rPr>
         <w:t xml:space="preserve"> </w:t>
       </w:r>
       <w:r>
         <w:rPr>
-          <w:szCs w:val="24"/>
-        </w:rPr>
-        <w:fldChar w:fldCharType="begin" w:fldLock="1"/>
-      </w:r>
-      <w:r>
-        <w:rPr>
-          <w:szCs w:val="24"/>
-        </w:rPr>
-        <w:instrText>ADDIN CSL_CITATION {"citationItems":[{"id":"ITEM-1","itemData":{"DOI":"10.1016/S0140-6736(18)32594-7","ISSN":"01406736","PMID":"30503045","author":[{"dropping-particle":"","family":"Watts","given":"Nick","non-dropping-particle":"","parse-names":false,"suffix":""},{"dropping-particle":"","family":"Amann","given":"Markus","non-dropping-particle":"","parse-names":false,"suffix":""},{"dropping-particle":"","family":"Arnell","given":"Nigel","non-dropping-particle":"","parse-names":false,"suffix":""},{"dropping-particle":"","family":"Ayeb-karlsson","given":"Sonja","non-dropping-particle":"","parse-names":false,"suffix":""},{"dropping-particle":"","family":"Belesova","given":"Kristine","non-dropping-particle":"","parse-names":false,"suffix":""},{"dropping-particle":"","family":"Lucien","given":"Paul","non-dropping-particle":"","parse-names":false,"suffix":""},{"dropping-particle":"","family":"Liang","given":"Lu","non-dropping-particle":"","parse-names":false,"suffix":""},{"dropping-particle":"","family":"Murray","given":"Kris","non-dropping-particle":"","parse-names":false,"suffix":""},{"dropping-particle":"","family":"Nilsson","given":"Maria","non-dropping-particle":"","parse-names":false,"suffix":""},{"dropping-particle":"","family":"Semenza","given":"Jan C","non-dropping-particle":"","parse-names":false,"suffix":""},{"dropping-particle":"","family":"Grace","given":"Delia","non-dropping-particle":"","parse-names":false,"suffix":""}],"container-title":"The Lancet","id":"ITEM-1","issue":"18","issued":{"date-parts":[["2018"]]},"page":"1-4","title":"The 2018 report of the Lancet Countdown on health and climate change: shaping health of nations for centuries to come","type":"article-journal","volume":"6736"},"uris":["http://www.mendeley.com/documents/?uuid=9b182b4f-bb88-4046-a683-b3cad29a8ad5"]},{"id":"ITEM-2","itemData":{"DOI":"10.1016/S0140-6736(06)68079-3","ISBN":"0140-6736","ISSN":"01406736","PMID":"16530580","abstract":"There is near unanimous scientific consensus that greenhouse gas emissions generated by human activity will change Earth's climate. The recent (globally averaged) warming by 0·5°C is partly attributable to such anthropogenic emissions. Climate change will affect human health in many ways - mostly adversely. Here, we summarise the epidemiological evidence of how climate variations and trends affect various health outcomes. We assess the little evidence there is that recent global warming has already affected some health outcomes. We review the published estimates of future health effects of climate change over coming decades. Research so far has mostly focused on thermal stress, extreme weather events, and infectious diseases, with some attention to estimates of future regional food yields and hunger prevalence. An emerging broader approach addresses a wider spectrum of health risks due to the social, demographic, and economic disruptions of climate change. Evidence and anticipation of adverse health effects will strengthen the case for pre-emptive policies, and will also guide priorities for planned adaptive strategies.","author":[{"dropping-particle":"","family":"McMichael","given":"Anthony J.","non-dropping-particle":"","parse-names":false,"suffix":""},{"dropping-particle":"","family":"Woodruff","given":"Rosalie E.","non-dropping-particle":"","parse-names":false,"suffix":""},{"dropping-particle":"","family":"Hales","given":"Simon","non-dropping-particle":"","parse-names":false,"suffix":""}],"container-title":"Lancet","id":"ITEM-2","issued":{"date-parts":[["2006"]]},"title":"Climate change and human health: Present and future risks","type":"article"},"uris":["http://www.mendeley.com/documents/?uuid=db220ea3-8c20-4247-b85f-e54971ec4d40"]},{"id":"ITEM-3","itemData":{"DOI":"10.1289/ehp.1103456","ISBN":"00916765","ISSN":"15529924","PMID":"21816703","abstract":"Background: Heat-related mortality is a matter of great public health concern, especially in the light of climate change. Although many studies have found associations between high temperatures and mortality, more research is needed to project the future impacts of climate change on heat-related mortality. O b jectives: We conducted a systematic review of research and methods for projecting future heat-related mortality under climate change scenarios. D ata sources and extraction: A literature search was conducted in August 2010, using the electronic databases PubMed, Scopus, ScienceDirect, ProQuest, and Web of Science. The search was limited to peer-reviewed journal articles published in English from January 1980 through July 2010. D ata synthesis: Fourteen studies fulfilled the inclusion criteria. Most projections showed that climate change would result in a substantial increase in heat-related mortality. Projecting heat-related mortality requires understanding historical temperature–mortality relationships and considering the future changes in climate, population, and acclimatization. Further research is needed to provide a stronger theoretical framework for projections, including a better understanding of socioeconomic development, adaptation strategies, land-use patterns, air pollution, and mortality displacement. C onclusions: Scenario-based projection research will meaningfully contribute to assessing and managing the potential impacts of climate change on heat-related mortality.","author":[{"dropping-particle":"","family":"Huang","given":"Cunrui","non-dropping-particle":"","parse-names":false,"suffix":""},{"dropping-particle":"","family":"Barnett","given":"Adrian Gerard","non-dropping-particle":"","parse-names":false,"suffix":""},{"dropping-particle":"","family":"Wang","given":"Xiaoming","non-dropping-particle":"","parse-names":false,"suffix":""},{"dropping-particle":"","family":"Vaneckova","given":"Pavla","non-dropping-particle":"","parse-names":false,"suffix":""},{"dropping-particle":"","family":"Fitzgerald","given":"Gerard","non-dropping-particle":"","parse-names":false,"suffix":""},{"dropping-particle":"","family":"Tong","given":"Shilu","non-dropping-particle":"","parse-names":false,"suffix":""}],"container-title":"Environmental Health Perspectives","id":"ITEM-3","issued":{"date-parts":[["2011"]]},"title":"Projecting future heat-related mortality under climate change scenarios: A systematic review","type":"article"},"uris":["http://www.mendeley.com/documents/?uuid=22803ac6-d682-4d01-9fa4-639cdbe6c118"]},{"id":"ITEM-4","itemData":{"DOI":"10.1016/S2542-5196(17)30156-0","ISBN":"2542-5196","ISSN":"25425196","PMID":"29276803","abstract":"Background: Climate change can directly affect human health by varying exposure to non-optimal outdoor temperature. However, evidence on this direct impact at a global scale is limited, mainly due to issues in modelling and projecting complex and highly heterogeneous epidemiological relationships across different populations and climates. Methods: We collected observed daily time series of mean temperature and mortality counts for all causes or non-external causes only, in periods ranging from Jan 1, 1984, to Dec 31, 2015, from various locations across the globe through the Multi-Country Multi-City Collaborative Research Network. We estimated temperature–mortality relationships through a two-stage time series design. We generated current and future daily mean temperature series under four scenarios of climate change, determined by varying trajectories of greenhouse gas emissions, using five general circulation models. We projected excess mortality for cold and heat and their net change in 1990–2099 under each scenario of climate change, assuming no adaptation or population changes. Findings: Our dataset comprised 451 locations in 23 countries across nine regions of the world, including 85 879 895 deaths. Results indicate, on average, a net increase in temperature-related excess mortality under high-emission scenarios, although with important geographical differences. In temperate areas such as northern Europe, east Asia, and Australia, the less intense warming and large decrease in cold-related excess would induce a null or marginally negative net effect, with the net change in 2090–99 compared with 2010–19 ranging from −1·2% (empirical 95% CI −3·6 to 1·4) in Australia to −0·1% (−2·1 to 1·6) in east Asia under the highest emission scenario, although the decreasing trends would reverse during the course of the century. Conversely, warmer regions, such as the central and southern parts of America or Europe, and especially southeast Asia, would experience a sharp surge in heat-related impacts and extremely large net increases, with the net change at the end of the century ranging from 3·0% (−3·0 to 9·3) in Central America to 12·7% (−4·7 to 28·1) in southeast Asia under the highest emission scenario. Most of the health effects directly due to temperature increase could be avoided under scenarios involving mitigation strategies to limit emissions and further warming of the planet. Interpretation: This study shows the negative health impacts of climate change…","author":[{"dropping-particle":"","family":"Gasparrini","given":"Antonio","non-dropping-particle":"","parse-names":false,"suffix":""},{"dropping-particle":"","family":"Guo","given":"Yuming","non-dropping-particle":"","parse-names":false,"suffix":""},{"dropping-particle":"","family":"Sera","given":"Francesco","non-dropping-particle":"","parse-names":false,"suffix":""},{"dropping-particle":"","family":"Vicedo-Cabrera","given":"Ana Maria","non-dropping-particle":"","parse-names":false,"suffix":""},{"dropping-particle":"","family":"Huber","given":"Veronika","non-dropping-particle":"","parse-names":false,"suffix":""},{"dropping-particle":"","family":"Tong","given":"Shilu","non-dropping-particle":"","parse-names":false,"suffix":""},{"dropping-particle":"","family":"Sousa Zanotti Stagliorio Coelho","given":"Micheline","non-dropping-particle":"de","parse-names":false,"suffix":""},{"dropping-particle":"","family":"Nascimento Saldiva","given":"Paulo Hilario","non-dropping-particle":"","parse-names":false,"suffix":""},{"dropping-particle":"","family":"Lavigne","given":"Eric","non-dropping-particle":"","parse-names":false,"suffix":""},{"dropping-particle":"","family":"Matus Correa","given":"Patricia","non-dropping-particle":"","parse-names":false,"suffix":""},{"dropping-particle":"","family":"Valdes Ortega","given":"Nicolas","non-dropping-particle":"","parse-names":false,"suffix":""},{"dropping-particle":"","family":"Kan","given":"Haidong","non-dropping-particle":"","parse-names":false,"suffix":""},{"dropping-particle":"","family":"Osorio","given":"Samuel","non-dropping-particle":"","parse-names":false,"suffix":""},{"dropping-particle":"","family":"Kyselý","given":"Jan","non-dropping-particle":"","parse-names":false,"suffix":""},{"dropping-particle":"","family":"Urban","given":"Aleš","non-dropping-particle":"","parse-names":false,"suffix":""},{"dropping-particle":"","family":"Jaakkola","given":"Jouni J.K.","non-dropping-particle":"","parse-names":false,"suffix":""},{"dropping-particle":"","family":"Ryti","given":"Niilo R.I.","non-dropping-particle":"","parse-names":false,"suffix":""},{"dropping-particle":"","family":"Pascal","given":"Mathilde","non-dropping-particle":"","parse-names":false,"suffix":""},{"dropping-particle":"","family":"Goodman","given":"Patrick G.","non-dropping-particle":"","parse-names":false,"suffix":""},{"dropping-particle":"","family":"Zeka","given":"Ariana","non-dropping-particle":"","parse-names":false,"suffix":""},{"dropping-particle":"","family":"Michelozzi","given":"Paola","non-dropping-particle":"","parse-names":false,"suffix":""},{"dropping-particle":"","family":"Scortichini","given":"Matteo","non-dropping-particle":"","parse-names":false,"suffix":""},{"dropping-particle":"","family":"Hashizume","given":"Masahiro","non-dropping-particle":"","parse-names":false,"suffix":""},{"dropping-particle":"","family":"Honda","given":"Yasushi","non-dropping-particle":"","parse-names":false,"suffix":""},{"dropping-particle":"","family":"Hurtado-Diaz","given":"Magali","non-dropping-particle":"","parse-names":false,"suffix":""},{"dropping-particle":"","family":"Cesar Cruz","given":"Julio","non-dropping-particle":"","parse-names":false,"suffix":""},{"dropping-particle":"","family":"Seposo","given":"Xerxes","non-dropping-particle":"","parse-names":false,"suffix":""},{"dropping-particle":"","family":"Kim","given":"Ho","non-dropping-particle":"","parse-names":false,"suffix":""},{"dropping-particle":"","family":"Tobias","given":"Aurelio","non-dropping-particle":"","parse-names":false,"suffix":""},{"dropping-particle":"","family":"Iñiguez","given":"Carmen","non-dropping-particle":"","parse-names":false,"suffix":""},{"dropping-particle":"","family":"Forsberg","given":"Bertil","non-dropping-particle":"","parse-names":false,"suffix":""},{"dropping-particle":"","family":"Åström","given":"Daniel Oudin","non-dropping-particle":"","parse-names":false,"suffix":""},{"dropping-particle":"","family":"Ragettli","given":"Martina S.","non-dropping-particle":"","parse-names":false,"suffix":""},{"dropping-particle":"","family":"Guo","given":"Yue Leon","non-dropping-particle":"","parse-names":false,"suffix":""},{"dropping-particle":"","family":"Wu","given":"Chang fu","non-dropping-particle":"","parse-names":false,"suffix":""},{"dropping-particle":"","family":"Zanobetti","given":"Antonella","non-dropping-particle":"","parse-names":false,"suffix":""},{"dropping-particle":"","family":"Schwartz","given":"Joel","non-dropping-particle":"","parse-names":false,"suffix":""},{"dropping-particle":"","family":"Bell","given":"Michelle L.","non-dropping-particle":"","parse-names":false,"suffix":""},{"dropping-particle":"","family":"Dang","given":"Tran Ngoc","non-dropping-particle":"","parse-names":false,"suffix":""},{"dropping-particle":"Do","family":"Van","given":"Dung","non-dropping-particle":"","parse-names":false,"suffix":""},{"dropping-particle":"","family":"Heaviside","given":"Clare","non-dropping-particle":"","parse-names":false,"suffix":""},{"dropping-particle":"","family":"Vardoulakis","given":"Sotiris","non-dropping-particle":"","parse-names":false,"suffix":""},{"dropping-particle":"","family":"Hajat","given":"Shakoor","non-dropping-particle":"","parse-names":false,"suffix":""},{"dropping-particle":"","family":"Haines","given":"Andy","non-dropping-particle":"","parse-names":false,"suffix":""},{"dropping-particle":"","family":"Armstrong","given":"Ben","non-dropping-particle":"","parse-names":false,"suffix":""}],"container-title":"The Lancet Planetary Health","id":"ITEM-4","issued":{"date-parts":[["2017"]]},"title":"Projections of temperature-related excess mortality under climate change scenarios","type":"article-journal"},"uris":["http://www.mendeley.com/documents/?uuid=fe8f9819-4163-4c89-b708-bf6b8861f9ad"]},{"id":"ITEM-5","itemData":{"DOI":"10.1017/CBO9781107415379.016","ISBN":"9781107415379","ISSN":"0008-4301","PMID":"1619","abstract":"The storage and utilization of energy plays a critical role in reproductive output for females of many spe- cies, including snakes. However, links between energy and reproductive effort in males are less clear. Studies at a com- munal den of red-sided garter snakes (Thamnophis sirtalis parietalis (Say, 1823)) in Manitoba suggest that energy is critical to reproduction for males as well as females. Males vary substantially in body condition (mass relative to body length) at the time they emerge from winter inactivity. The energy to be expended in courtship is stored in the muscles rather than the “conventional” sites for energy storage in snakes (abdominal fat bodies or liver). A male’s reproductive effort (the duration of his residency at courting aggregations near the den) was linked to his energy stores and to the rate of depletion of those stores. Male snakes that emerged from hibernation in better condition, and that lost mass slowly thereafter, remained in courting aggregations near the den for longer periods than did males that emerged in poor condition (i.e., with less energy resources) and (or) lost mass more rapidly. In outdoor arenas, males that engaged in courtship lost mass more rapidly than did males with no courtship opportunities. These data suggest that courtship is energetically expensive for male garter snakes and that the amount of effort that a male invests in reproduction is de- termined by his energy stores","author":[{"dropping-particle":"","family":"Smith","given":"Kirk R.","non-dropping-particle":"","parse-names":false,"suffix":""},{"dropping-particle":"","family":"Woodward","given":"Alistair","non-dropping-particle":"","parse-names":false,"suffix":""},{"dropping-particle":"","family":"Campbell-Lendrum","given":"Diarmid","non-dropping-particle":"","parse-names":false,"suffix":""},{"dropping-particle":"","family":"Chadee","given":"Dave D.","non-dropping-particle":"","parse-names":false,"suffix":""},{"dropping-particle":"","family":"Honda","given":"Yasushi","non-dropping-particle":"","parse-names":false,"suffix":""},{"dropping-particle":"","family":"Liu","given":"Qiyong","non-dropping-particle":"","parse-names":false,"suffix":""},{"dropping-particle":"","family":"Olwoch","given":"Jane M.","non-dropping-particle":"","parse-names":false,"suffix":""},{"dropping-particle":"","family":"Revich","given":"Boris","non-dropping-particle":"","parse-names":false,"suffix":""},{"dropping-particle":"","family":"Sauerborn","given":"Rainer","non-dropping-particle":"","parse-names":false,"suffix":""},{"dropping-particle":"","family":"Confalonieri","given":"Ulisses","non-dropping-particle":"","parse-names":false,"suffix":""},{"dropping-particle":"","family":"Haines","given":"Andrew","non-dropping-particle":"","parse-names":false,"suffix":""},{"dropping-particle":"","family":"Chafe","given":"Zoë","non-dropping-particle":"","parse-names":false,"suffix":""},{"dropping-particle":"","family":"Rocklov","given":"Joacim","non-dropping-particle":"","parse-names":false,"suffix":""}],"container-title":"Climate Change 2014 Impacts, Adaptation and Vulnerability: Part A: Global and Sectoral Aspects","id":"ITEM-5","issued":{"date-parts":[["2015"]]},"title":"Human health: Impacts, adaptation, and co-benefits","type":"chapter"},"uris":["http://www.mendeley.com/documents/?uuid=f7160aa0-320f-4b17-b8b6-07a4cdb17b58"]},{"id":"ITEM-6","itemData":{"author":[{"dropping-particle":"","family":"Haines","given":"Andy","non-dropping-particle":"","parse-names":false,"suffix":""},{"dropping-particle":"","family":"Ebi","given":"Kristie","non-dropping-particle":"","parse-names":false,"suffix":""}],"container-title":"New England Journal of Medicine","id":"ITEM-6","issue":"380","issued":{"date-parts":[["2019"]]},"page":"263-273","title":"The imperative for climate action to protect health","type":"article-journal"},"uris":["http://www.mendeley.com/documents/?uuid=d1781b2a-d32d-4aba-aa1c-f5137dde0682"]}],"mendeley":{"formattedCitation":"(Gasparrini et al., 2017; Haines &amp; Ebi, 2019; Huang et al., 2011; McMichael et al., 2006; Smith et al., 2015; Watts et al., 2018)","plainTextFormattedCitation":"(Gasparrini et al., 2017; Haines &amp; Ebi, 2019; Huang et al., 2011; McMichael et al., 2006; Smith et al., 2015; Watts et al., 2018)","previouslyFormattedCitation":"(Gasparrini et al., 2017; Haines &amp; Ebi, 2019; Huang et al., 2011; McMichael et al., 2006; Smith et al., 2015; Watts et al., 2018)"},"properties":{"noteIndex":0},"schema":"https://github.com/citation-style-language/schema/raw/master/csl-citation.json"}</w:instrText>
-      </w:r>
-      <w:r>
-        <w:rPr>
-          <w:szCs w:val="24"/>
-        </w:rPr>
-        <w:fldChar w:fldCharType="separate"/>
-      </w:r>
-      <w:r>
-        <w:rPr>
-          <w:noProof/>
-          <w:szCs w:val="24"/>
-        </w:rPr>
-        <w:t>(Gasparrini et al., 2017; Haines &amp; Ebi, 2019; Huang et al., 2011; McMichael et al., 2006; Smith et al., 2015; Watts et al., 2018)</w:t>
-      </w:r>
-      <w:r>
-        <w:rPr>
-          <w:szCs w:val="24"/>
-        </w:rPr>
-        <w:fldChar w:fldCharType="end"/>
-      </w:r>
-      <w:r>
-        <w:rPr>
-          <w:szCs w:val="24"/>
-        </w:rPr>
-        <w:t>.</w:t>
-      </w:r>
-      <w:r>
-        <w:rPr>
-          <w:szCs w:val="24"/>
-        </w:rPr>
-        <w:t xml:space="preserve"> Less research has been conducted on injuries</w:t>
-      </w:r>
-      <w:r>
-        <w:rPr>
-          <w:szCs w:val="24"/>
-        </w:rPr>
-        <w:t xml:space="preserve"> </w:t>
-      </w:r>
-      <w:r>
-        <w:rPr>
-          <w:szCs w:val="24"/>
-        </w:rPr>
-        <w:fldChar w:fldCharType="begin" w:fldLock="1"/>
-      </w:r>
-      <w:r>
-        <w:rPr>
-          <w:szCs w:val="24"/>
-        </w:rPr>
-        <w:instrText>ADDIN CSL_CITATION {"citationItems":[{"id":"ITEM-1","itemData":{"DOI":"10.1038/s41558-018-0222-x","ISSN":"17586798","abstract":"Linkages between climate and mental health are often theorized but remain poorly quantified. In particular, it is unknown whether the rate of suicide, a leading cause of death globally, is systematically affected by climatic conditions. Using comprehensive data from multiple decades for both the United States and Mexico, we find that suicide rates rise 0.7% in US counties and 2.1% in Mexican municipalities for a 1 °C increase in monthly average temperature. This effect is similar in hotter versus cooler regions and has not diminished over time, indicating limited historical adaptation. Analysis of depressive language in &gt;600 million social media updates further suggests that mental well-being deteriorates during warmer periods. We project that unmitigated climate change (RCP8.5) could result in a combined 9–40 thousand additional suicides (95% confidence interval) across the United States and Mexico by 2050, representing a change in suicide rates comparable to the estimated impact of economic recessions, suicide prevention programmes or gun restriction laws.","author":[{"dropping-particle":"","family":"Burke","given":"Marshall","non-dropping-particle":"","parse-names":false,"suffix":""},{"dropping-particle":"","family":"González","given":"Felipe","non-dropping-particle":"","parse-names":false,"suffix":""},{"dropping-particle":"","family":"Baylis","given":"Patrick","non-dropping-particle":"","parse-names":false,"suffix":""},{"dropping-particle":"","family":"Heft-Neal","given":"Sam","non-dropping-particle":"","parse-names":false,"suffix":""},{"dropping-particle":"","family":"Baysan","given":"Ceren","non-dropping-particle":"","parse-names":false,"suffix":""},{"dropping-particle":"","family":"Basu","given":"Sanjay","non-dropping-particle":"","parse-names":false,"suffix":""},{"dropping-particle":"","family":"Hsiang","given":"Solomon","non-dropping-particle":"","parse-names":false,"suffix":""}],"container-title":"Nature Climate Change","id":"ITEM-1","issued":{"date-parts":[["2018"]]},"title":"Higher temperatures increase suicide rates in the United States and Mexico","type":"article-journal"},"uris":["http://www.mendeley.com/documents/?uuid=6dbd0985-7ffc-4604-9986-7c871ffae9a7"]},{"id":"ITEM-2","itemData":{"DOI":"10.1007/s00420-007-0173-4","ISBN":"0340-0131 (Print)\\r0340-0131 (Linking)","ISSN":"03400131","PMID":"17468879","abstract":"OBJECTIVES: The aim of the study was to identify the major heat waves (HW) that occurred in France from 1971 to 2003 and describe their impact on all-cause and cause-specific mortality. METHODS: Heat waves were defined as periods of at least three consecutive days when the maximum and the minimum temperature, averaged over the whole France, were simultaneously greater than their respective 95th percentile. The underlying causes of death were regrouped into 18 categories. Heatstroke, hyperthermia and dehydration were assigned to the \"heat-related causes\" (HRC) category. The numbers of deaths observed (O) during the identified HW were compared to those expected (E) on the basis of the mortality rates reported for the three preceding years. RESULTS: Six HW were identified from the period 1971 to 2003. They were associated with great excess mortality (from 1,300 to 13,700 deaths). The observations are compatible with a moderate harvesting effect for four of the six HW. The mortality ratios increased with age for subjects aged over 55 years and were higher for women than for men over 75 years. For the six HW, the excess mortality was significant for almost all the causes of death: (1) the greatest excess mortality (O-E) were observed for cardiovascular diseases, neoplasms, respiratory system diseases, HRC, ill-defined conditions and injury and poisoning, and (2) the mortality ratios (O/E) were highest for HRC, respiratory diseases, nervous system diseases, mental disorders, infectious diseases, and endocrine and nutritional diseases. CONCLUSIONS: Heat waves associated with excess mortality are not rare events in this temperate-climate country. The excess mortality is much greater than HRC mortality. Some populations are particularly vulnerable to HW: the elderly, women and people with some specific diseases. However, no segment of the population may be considered protected from the risks associated with HW.","author":[{"dropping-particle":"","family":"Rey","given":"Grégoire","non-dropping-particle":"","parse-names":false,"suffix":""},{"dropping-particle":"","family":"Jougla","given":"Eric","non-dropping-particle":"","parse-names":false,"suffix":""},{"dropping-particle":"","family":"Fouillet","given":"Anne","non-dropping-particle":"","parse-names":false,"suffix":""},{"dropping-particle":"","family":"Pavillon","given":"Gérard","non-dropping-particle":"","parse-names":false,"suffix":""},{"dropping-particle":"","family":"Bessemoulin","given":"Pierre","non-dropping-particle":"","parse-names":false,"suffix":""},{"dropping-particle":"","family":"Frayssinet","given":"Philippe","non-dropping-particle":"","parse-names":false,"suffix":""},{"dropping-particle":"","family":"Clavel","given":"Jacqueline","non-dropping-particle":"","parse-names":false,"suffix":""},{"dropping-particle":"","family":"Hémon","given":"Denis","non-dropping-particle":"","parse-names":false,"suffix":""}],"container-title":"International Archives of Occupational and Environmental Health","id":"ITEM-2","issued":{"date-parts":[["2007"]]},"title":"The impact of major heat waves on all-cause and cause-specific mortality in France from 1971 to 2003","type":"article-journal"},"uris":["http://www.mendeley.com/documents/?uuid=f08b8300-dd86-4397-bc7e-ce4846cba185"]},{"id":"ITEM-3","itemData":{"DOI":"10.1007/s00484-016-1270-4","ISSN":"00207128","PMID":"27858164","abstract":"© 2016, The Author(s). The relationship between temperature and mortality is well established but has seldom been investigated in terms of external causes. In some Eastern European countries, external cause mortality is substantial. Deaths owing to external causes are the third largest cause of mortality in Estonia, after cardiovascular disease and cancer. Death rates owing to external causes may reflect behavioural changes among a population. The aim for the current study was to investigate if there is any association between temperature and external cause mortality, in Estonia. We collected daily information on deaths from external causes (ICD-10 diagnosis codes V00–Y99) and maximum temperatures over the period 1997–2013. The relationship between daily maximum temperature and mortality was investigated using Poisson regression, combined with a distributed lag non-linear model considering lag times of up to 10 days. We found significantly higher mortality owing to external causes on hot (the same and previous day) and cold days (with a lag of 1–3 days). The cumulative relative risks for heat (an increase in temperature from the 75th to 99th percentile) were 1.24 (95% confidence interval, 1.14–1.34) and for cold (a decrease from the 25th to 1st percentile) 1.19 (1.03–1.38). Deaths due to external causes might reflect changes in behaviour among a population during periods of extreme hot and cold temperatures and should therefore be investigated further, because such deaths have a severe impact on public health, especially in Eastern Europe where external mortality rates are high.","author":[{"dropping-particle":"","family":"Orru","given":"Hans","non-dropping-particle":"","parse-names":false,"suffix":""},{"dropping-particle":"","family":"Åström","given":"Daniel Oudin","non-dropping-particle":"","parse-names":false,"suffix":""}],"container-title":"International Journal of Biometeorology","id":"ITEM-3","issued":{"date-parts":[["2017"]]},"title":"Increases in external cause mortality due to high and low temperatures: evidence from northeastern Europe","type":"article-journal"},"uris":["http://www.mendeley.com/documents/?uuid=66c9f845-c818-4c8c-9d9c-20b3ea085139"]}],"mendeley":{"formattedCitation":"(Burke et al., 2018; Orru &amp; Åström, 2017; Rey et al., 2007)","plainTextFormattedCitation":"(Burke et al., 2018; Orru &amp; Åström, 2017; Rey et al., 2007)","previouslyFormattedCitation":"(Burke et al., 2018; Orru &amp; Åström, 2017; Rey et al., 2007)"},"properties":{"noteIndex":0},"schema":"https://github.com/citation-style-language/schema/raw/master/csl-citation.json"}</w:instrText>
-      </w:r>
-      <w:r>
-        <w:rPr>
-          <w:szCs w:val="24"/>
-        </w:rPr>
-        <w:fldChar w:fldCharType="separate"/>
-      </w:r>
-      <w:r>
-        <w:rPr>
-          <w:noProof/>
-          <w:szCs w:val="24"/>
-        </w:rPr>
-        <w:t>(Burke et al., 2018; Orru &amp; Åström, 2017; Rey et al., 2007)</w:t>
-      </w:r>
-      <w:r>
-        <w:rPr>
-          <w:szCs w:val="24"/>
-        </w:rPr>
-        <w:fldChar w:fldCharType="end"/>
-      </w:r>
-      <w:r>
-        <w:rPr>
-          <w:szCs w:val="24"/>
-        </w:rPr>
-        <w:t>,</w:t>
-      </w:r>
-      <w:r>
-        <w:rPr>
-          <w:szCs w:val="24"/>
-        </w:rPr>
-        <w:t xml:space="preserve"> especially in a consistent way across injury types and demographic subgroups of the population, even though death rates from injuries vary seasonally</w:t>
-      </w:r>
-      <w:r>
-        <w:rPr>
-          <w:szCs w:val="24"/>
-        </w:rPr>
-        <w:t xml:space="preserve"> </w:t>
-      </w:r>
-      <w:r>
-        <w:rPr>
-          <w:szCs w:val="24"/>
-        </w:rPr>
-        <w:fldChar w:fldCharType="begin" w:fldLock="1"/>
-      </w:r>
-      <w:r>
-        <w:rPr>
-          <w:szCs w:val="24"/>
-        </w:rPr>
-        <w:instrText>ADDIN CSL_CITATION {"citationItems":[{"id":"ITEM-1","itemData":{"DOI":"10.7554/eLife.35500","ISSN":"2050-084X","abstract":"&lt;p&gt;In temperate climates, winter deaths exceed summer ones. However, there is limited information on the timing and the relative magnitudes of maximum and minimum mortality, by local climate, age group, sex and medical cause of death. We used geo-coded mortality data and wavelets to analyse the seasonality of mortality by age group and sex from 1980 to 2016 in the USA and its subnational climatic regions. Death rates in men and women ≥ 45 years peaked in December to February and were lowest in June to August, driven by cardiorespiratory diseases and injuries. In these ages, percent difference in death rates between peak and minimum months did not vary across climate regions, nor changed from 1980 to 2016. Under five years, seasonality of all-cause mortality largely disappeared after the 1990s. In adolescents and young adults, especially in males, death rates peaked in June/July and were lowest in December/January, driven by injury deaths.&lt;/p&gt;","author":[{"dropping-particle":"","family":"Parks","given":"Robbie M","non-dropping-particle":"","parse-names":false,"suffix":""},{"dropping-particle":"","family":"Bennett","given":"James E","non-dropping-particle":"","parse-names":false,"suffix":""},{"dropping-particle":"","family":"Foreman","given":"Kyle J","non-dropping-particle":"","parse-names":false,"suffix":""},{"dropping-particle":"","family":"Toumi","given":"Ralf","non-dropping-particle":"","parse-names":false,"suffix":""},{"dropping-particle":"","family":"Ezzati","given":"Majid","non-dropping-particle":"","parse-names":false,"suffix":""}],"container-title":"eLife","id":"ITEM-1","issued":{"date-parts":[["2018","10","30"]]},"title":"National and regional seasonal dynamics of all-cause and cause-specific mortality in the USA from 1980 to 2016","type":"article-journal","volume":"7"},"uris":["http://www.mendeley.com/documents/?uuid=a29b7f3f-8632-3265-8212-c115c1d59106"]},{"id":"ITEM-2","itemData":{"DOI":"10.1007/978-3-540-44902-7","ISBN":"3540449027","PMID":"14535918","abstract":"Seasonal fluctuations in mortality are a persistent phenomenon across populations. In Western countries of the Northern hemisphere, mortality is typically larger in winter than in summer which is attributed to the detrimental effects of cold to health. This does, however, not explain why in colder countries the differences between winter and summer mortality are smaller than in countries with warm or moderate climate. This book, therefore, investigates whether sociodemographic and socioeconomic factors play a role as important for seasonal mortality as they do for mortality in general. Using modern statistical methods, the book shows, for example for the United States, that the fluctuations between winter and summer mortality are smaller the more years someone has spent in school.","author":[{"dropping-particle":"","family":"Rau","given":"Roland","non-dropping-particle":"","parse-names":false,"suffix":""}],"container-title":"Wirtschafts- und Sozialwissenschaftlichen Fakultät","id":"ITEM-2","issued":{"date-parts":[["2004"]]},"page":"361","title":"Seasonality in human mortality. A demographic approach","type":"article-journal","volume":"PhD"},"uris":["http://www.mendeley.com/documents/?uuid=735ffa52-a2fc-4bed-ab59-d84289752b70"]}],"mendeley":{"formattedCitation":"(Parks, Bennett, Foreman, Toumi, &amp; Ezzati, 2018; Rau, 2004)","plainTextFormattedCitation":"(Parks, Bennett, Foreman, Toumi, &amp; Ezzati, 2018; Rau, 2004)","previouslyFormattedCitation":"(Parks, Bennett, Foreman, Toumi, &amp; Ezzati, 2018; Rau, 2004)"},"properties":{"noteIndex":0},"schema":"https://github.com/citation-style-language/schema/raw/master/csl-citation.json"}</w:instrText>
-      </w:r>
-      <w:r>
-        <w:rPr>
-          <w:szCs w:val="24"/>
-        </w:rPr>
-        <w:fldChar w:fldCharType="separate"/>
-      </w:r>
-      <w:r>
-        <w:rPr>
-          <w:noProof/>
-          <w:szCs w:val="24"/>
-        </w:rPr>
-        <w:t>(Parks, Bennett, Foreman, Toumi, &amp; Ezzati, 2018; Rau, 2004)</w:t>
-      </w:r>
-      <w:r>
-        <w:rPr>
-          <w:szCs w:val="24"/>
-        </w:rPr>
-        <w:fldChar w:fldCharType="end"/>
-      </w:r>
-      <w:r>
-        <w:rPr>
-          <w:szCs w:val="24"/>
-        </w:rPr>
-        <w:t>,</w:t>
-      </w:r>
-      <w:r>
-        <w:rPr>
-          <w:szCs w:val="24"/>
-        </w:rPr>
-        <w:t xml:space="preserve"> which means that temperature may play a role in their pathogenesis. </w:t>
-      </w:r>
-      <w:r>
-        <w:rPr>
-          <w:szCs w:val="24"/>
-        </w:rPr>
-        <w:t>My</w:t>
-      </w:r>
-      <w:r>
-        <w:rPr>
-          <w:szCs w:val="24"/>
-        </w:rPr>
-        <w:t xml:space="preserve"> aim was to evaluate how deaths from various injuries may be affected by changes in temperature that could arise as a result of global climate change in a national study.</w:t>
+          <w:rFonts w:cs="Calibri"/>
+          <w:color w:val="000000" w:themeColor="text1"/>
+          <w:szCs w:val="24"/>
+        </w:rPr>
+        <w:t xml:space="preserve">The remainder were from a heterogeneous group of </w:t>
+      </w:r>
+      <w:r>
+        <w:rPr>
+          <w:rFonts w:cs="Calibri"/>
+          <w:color w:val="000000" w:themeColor="text1"/>
+          <w:szCs w:val="24"/>
+        </w:rPr>
+        <w:t>‘</w:t>
+      </w:r>
+      <w:r>
+        <w:rPr>
+          <w:rFonts w:cs="Calibri"/>
+          <w:color w:val="000000" w:themeColor="text1"/>
+          <w:szCs w:val="24"/>
+        </w:rPr>
+        <w:t>other unintentional injuries</w:t>
+      </w:r>
+      <w:r>
+        <w:rPr>
+          <w:rFonts w:cs="Calibri"/>
+          <w:color w:val="000000" w:themeColor="text1"/>
+          <w:szCs w:val="24"/>
+        </w:rPr>
+        <w:t>’</w:t>
+      </w:r>
+      <w:r>
+        <w:rPr>
+          <w:rFonts w:cs="Calibri"/>
+          <w:color w:val="000000" w:themeColor="text1"/>
+          <w:szCs w:val="24"/>
+        </w:rPr>
+        <w:t xml:space="preserve">, within which the type of injury that led to death varied by sex and age group. </w:t>
+      </w:r>
+      <w:r>
+        <w:rPr>
+          <w:rStyle w:val="apple-style-span"/>
+          <w:szCs w:val="24"/>
+        </w:rPr>
+        <w:t>I obtained monthly population-weighted temperature from ERA-Interim. Full details of the data processing choices I made can be found in Chapter XX.</w:t>
       </w:r>
     </w:p>
     <w:p>
       <w:pPr>
         <w:pStyle w:val="Heading2"/>
       </w:pPr>
-      <w:bookmarkStart w:id="5" w:name="_Toc7509892"/>
-      <w:r>
-        <w:t>Data</w:t>
-      </w:r>
-      <w:bookmarkEnd w:id="5"/>
+      <w:r>
+        <w:lastRenderedPageBreak/>
+        <w:t>Statistical methods</w:t>
+      </w:r>
     </w:p>
     <w:p>
       <w:pPr>
         <w:ind w:firstLine="720"/>
-        <w:rPr>
-          <w:rFonts w:cs="Calibri"/>
+        <w:outlineLvl w:val="0"/>
+        <w:rPr>
           <w:color w:val="000000" w:themeColor="text1"/>
-          <w:szCs w:val="24"/>
-        </w:rPr>
-      </w:pPr>
-      <w:r>
-        <w:rPr>
-          <w:rFonts w:cs="Calibri"/>
+          <w:lang w:val="en-US"/>
+        </w:rPr>
+      </w:pPr>
+      <w:r>
+        <w:rPr>
           <w:color w:val="000000" w:themeColor="text1"/>
-          <w:szCs w:val="24"/>
+          <w:lang w:val="en-US"/>
         </w:rPr>
         <w:t>I</w:t>
       </w:r>
       <w:r>
         <w:rPr>
-          <w:rFonts w:cs="Calibri"/>
           <w:color w:val="000000" w:themeColor="text1"/>
-          <w:szCs w:val="24"/>
-        </w:rPr>
-        <w:t xml:space="preserve"> used vital registration data on all </w:t>
-      </w:r>
-      <w:r>
-        <w:rPr>
-          <w:rFonts w:cs="Calibri"/>
+          <w:lang w:val="en-US"/>
+        </w:rPr>
+        <w:t xml:space="preserve"> analyzed the association of monthly injury death rates with anomalous temperature using a Bayesian spatio-temporal model, described in the </w:t>
+      </w:r>
+      <w:r>
+        <w:rPr>
           <w:color w:val="000000" w:themeColor="text1"/>
-          <w:szCs w:val="24"/>
-        </w:rPr>
-        <w:t xml:space="preserve">5,764,316 </w:t>
-      </w:r>
-      <w:r>
-        <w:rPr>
-          <w:rFonts w:cs="Calibri"/>
+          <w:lang w:val="en-US"/>
+        </w:rPr>
+        <w:t>Chapter XX</w:t>
+      </w:r>
+      <w:r>
+        <w:rPr>
           <w:color w:val="000000" w:themeColor="text1"/>
-          <w:szCs w:val="24"/>
-        </w:rPr>
-        <w:t xml:space="preserve">injury deaths in the contiguous </w:t>
-      </w:r>
-      <w:r>
-        <w:rPr>
-          <w:rFonts w:cs="Calibri"/>
+          <w:lang w:val="en-US"/>
+        </w:rPr>
+        <w:t>. Analyses were done separately by injury type, sex and age group</w:t>
+      </w:r>
+      <w:r>
+        <w:rPr>
           <w:color w:val="000000" w:themeColor="text1"/>
-          <w:szCs w:val="24"/>
-        </w:rPr>
-        <w:t>United States</w:t>
-      </w:r>
-      <w:r>
-        <w:rPr>
-          <w:rFonts w:cs="Calibri"/>
+          <w:lang w:val="en-US"/>
+        </w:rPr>
+        <w:t xml:space="preserve"> </w:t>
+      </w:r>
+      <w:r>
+        <w:rPr>
           <w:color w:val="000000" w:themeColor="text1"/>
-          <w:szCs w:val="24"/>
-        </w:rPr>
-        <w:t xml:space="preserve"> from 1980 to 2016</w:t>
-      </w:r>
-      <w:r>
-        <w:rPr>
-          <w:rFonts w:cs="Calibri"/>
+          <w:lang w:val="en-US"/>
+        </w:rPr>
+        <w:t xml:space="preserve">(0-4 years, 10-year age groups from 5 to 84 years, and 85+ years) because injury death rates vary by age group and sex </w:t>
+      </w:r>
+      <w:r>
+        <w:rPr>
           <w:color w:val="000000" w:themeColor="text1"/>
+          <w:lang w:val="en-US"/>
+        </w:rPr>
+        <w:fldChar w:fldCharType="begin" w:fldLock="1"/>
+      </w:r>
+      <w:r>
+        <w:rPr>
+          <w:color w:val="000000" w:themeColor="text1"/>
+          <w:lang w:val="en-US"/>
+        </w:rPr>
+        <w:instrText>ADDIN CSL_CITATION {"citationItems":[{"id":"ITEM-1","itemData":{"DOI":"10.1016/S0140-6736(12)61728-0","ISBN":"1474-547X (Electronic)\\n0140-6736 (Linking)","ISSN":"1474547X","PMID":"23245604","abstract":"Background: Reliable and timely information on the leading causes of death in populations, and how these are changing, is a crucial input into health policy debates. In the Global Burden of Diseases, Injuries, and Risk Factors Study 2010 (GBD 2010), we aimed to estimate annual deaths for the world and 21 regions between 1980 and 2010 for 235 causes, with uncertainty intervals (UIs), separately by age and sex. Methods: We attempted to identify all available data on causes of death for 187 countries from 1980 to 2010 from vital registration, verbal autopsy, mortality surveillance, censuses, surveys, hospitals, police records, and mortuaries. We assessed data quality for completeness, diagnostic accuracy, missing data, stochastic variations, and probable causes of death. We applied six different modelling strategies to estimate cause-specific mortality trends depending on the strength of the data. For 133 causes and three special aggregates we used the Cause of Death Ensemble model (CODEm) approach, which uses four families of statistical models testing a large set of different models using different permutations of covariates. Model ensembles were developed from these component models. We assessed model performance with rigorous out-of-sample testing of prediction error and the validity of 95% UIs. For 13 causes with low observed numbers of deaths, we developed negative binomial models with plausible covariates. For 27 causes for which death is rare, we modelled the higher level cause in the cause hierarchy of the GBD 2010 and then allocated deaths across component causes proportionately, estimated from all available data in the database. For selected causes (African trypanosomiasis, congenital syphilis, whooping cough, measles, typhoid and parathyroid, leishmaniasis, acute hepatitis E, and HIV/AIDS), we used natural history models based on information on incidence, prevalence, and case-fatality. We separately estimated cause fractions by aetiology for diarrhoea, lower respiratory infections, and meningitis, as well as disaggregations by subcause for chronic kidney disease, maternal disorders, cirrhosis, and liver cancer. For deaths due to collective violence and natural disasters, we used mortality shock regressions. For every cause, we estimated 95% UIs that captured both parameter estimation uncertainty and uncertainty due to model specification where CODEm was used. We constrained cause-specific fractions within every age-sex group to sum to total mor…","author":[{"dropping-particle":"","family":"Lozano","given":"Rafael","non-dropping-particle":"","parse-names":false,"suffix":""},{"dropping-particle":"","family":"Naghavi","given":"Mohsen","non-dropping-particle":"","parse-names":false,"suffix":""},{"dropping-particle":"","family":"Foreman","given":"Kyle","non-dropping-particle":"","parse-names":false,"suffix":""},{"dropping-particle":"","family":"Lim","given":"Stephen","non-dropping-particle":"","parse-names":false,"suffix":""},{"dropping-particle":"","family":"Shibuya","given":"Kenji","non-dropping-particle":"","parse-names":false,"suffix":""},{"dropping-particle":"","family":"Aboyans","given":"Victor","non-dropping-particle":"","parse-names":false,"suffix":""},{"dropping-particle":"","family":"Abraham","given":"Jerry","non-dropping-particle":"","parse-names":false,"suffix":""},{"dropping-particle":"","family":"Adair","given":"Timothy","non-dropping-particle":"","parse-names":false,"suffix":""},{"dropping-particle":"","family":"Aggarwal","given":"Rakesh","non-dropping-particle":"","parse-names":false,"suffix":""},{"dropping-particle":"","family":"Ahn","given":"Stephanie Y.","non-dropping-particle":"","parse-names":false,"suffix":""},{"dropping-particle":"","family":"AlMazroa","given":"Mohammad A.","non-dropping-particle":"","parse-names":false,"suffix":""},{"dropping-particle":"","family":"Alvarado","given":"Miriam","non-dropping-particle":"","parse-names":false,"suffix":""},{"dropping-particle":"","family":"Anderson","given":"H. Ross","non-dropping-particle":"","parse-names":false,"suffix":""},{"dropping-particle":"","family":"Anderson","given":"Laurie M.","non-dropping-particle":"","parse-names":false,"suffix":""},{"dropping-particle":"","family":"Andrews","given":"Kathryn G.","non-dropping-particle":"","parse-names":false,"suffix":""},{"dropping-particle":"","family":"Atkinson","given":"Charles","non-dropping-particle":"","parse-names":false,"suffix":""},{"dropping-particle":"","family":"Baddour","given":"Larry M.","non-dropping-particle":"","parse-names":false,"suffix":""},{"dropping-particle":"","family":"Barker-Collo","given":"Suzanne","non-dropping-particle":"","parse-names":false,"suffix":""},{"dropping-particle":"","family":"Bartels","given":"David H.","non-dropping-particle":"","parse-names":false,"suffix":""},{"dropping-particle":"","family":"Bell","given":"Michelle L.","non-dropping-particle":"","parse-names":false,"suffix":""},{"dropping-particle":"","family":"Benjamin","given":"Emelia J.","non-dropping-particle":"","parse-names":false,"suffix":""},{"dropping-particle":"","family":"Bennett","given":"Derrick","non-dropping-particle":"","parse-names":false,"suffix":""},{"dropping-particle":"","family":"Bhalla","given":"Kavi","non-dropping-particle":"","parse-names":false,"suffix":""},{"dropping-particle":"","family":"Bikbov","given":"Boris","non-dropping-particle":"","parse-names":false,"suffix":""},{"dropping-particle":"","family":"Abdulhak","given":"Aref","non-dropping-particle":"Bin","parse-names":false,"suffix":""},{"dropping-particle":"","family":"Birbeck","given":"Gretchen","non-dropping-particle":"","parse-names":false,"suffix":""},{"dropping-particle":"","family":"Blyth","given":"Fiona","non-dropping-particle":"","parse-names":false,"suffix":""},{"dropping-particle":"","family":"Bolliger","given":"Ian","non-dropping-particle":"","parse-names":false,"suffix":""},{"dropping-particle":"","family":"Boufous","given":"Soufiane","non-dropping-particle":"","parse-names":false,"suffix":""},{"dropping-particle":"","family":"Bucello","given":"Chiara","non-dropping-particle":"","parse-names":false,"suffix":""},{"dropping-particle":"","family":"Burch","given":"Michael","non-dropping-particle":"","parse-names":false,"suffix":""},{"dropping-particle":"","family":"Burney","given":"Peter","non-dropping-particle":"","parse-names":false,"suffix":""},{"dropping-particle":"","family":"Carapetis","given":"Jonathan","non-dropping-particle":"","parse-names":false,"suffix":""},{"dropping-particle":"","family":"Chen","given":"Honglei","non-dropping-particle":"","parse-names":false,"suffix":""},{"dropping-particle":"","family":"Chou","given":"David","non-dropping-particle":"","parse-names":false,"suffix":""},{"dropping-particle":"","family":"Chugh","given":"Sumeet S.","non-dropping-particle":"","parse-names":false,"suffix":""},{"dropping-particle":"","family":"Coffeng","given":"Luc E.","non-dropping-particle":"","parse-names":false,"suffix":""},{"dropping-particle":"","family":"Colan","given":"Steven D.","non-dropping-particle":"","parse-names":false,"suffix":""},{"dropping-particle":"","family":"Colquhoun","given":"Samantha","non-dropping-particle":"","parse-names":false,"suffix":""},{"dropping-particle":"","family":"Colson","given":"K. Ellicott","non-dropping-particle":"","parse-names":false,"suffix":""},{"dropping-particle":"","family":"Condon","given":"John","non-dropping-particle":"","parse-names":false,"suffix":""},{"dropping-particle":"","family":"Connor","given":"Myles D.","non-dropping-particle":"","parse-names":false,"suffix":""},{"dropping-particle":"","family":"Cooper","given":"Leslie T.","non-dropping-particle":"","parse-names":false,"suffix":""},{"dropping-particle":"","family":"Corriere","given":"Matthew","non-dropping-particle":"","parse-names":false,"suffix":""},{"dropping-particle":"","family":"Cortinovis","given":"Monica","non-dropping-particle":"","parse-names":false,"suffix":""},{"dropping-particle":"","family":"Courville De Vaccaro","given":"Karen","non-dropping-particle":"","parse-names":false,"suffix":""},{"dropping-particle":"","family":"Couser","given":"William","non-dropping-particle":"","parse-names":false,"suffix":""},{"dropping-particle":"","family":"Cowie","given":"Benjamin C.","non-dropping-particle":"","parse-names":false,"suffix":""},{"dropping-particle":"","family":"Criqui","given":"Michael H.","non-dropping-particle":"","parse-names":false,"suffix":""},{"dropping-particle":"","family":"Cross","given":"Marita","non-dropping-particle":"","parse-names":false,"suffix":""},{"dropping-particle":"","family":"Dabhadkar","given":"Kaustubh C.","non-dropping-particle":"","parse-names":false,"suffix":""},{"dropping-particle":"","family":"Dahodwala","given":"Nabila","non-dropping-particle":"","parse-names":false,"suffix":""},{"dropping-particle":"","family":"Leo","given":"Diego","non-dropping-particle":"De","parse-names":false,"suffix":""},{"dropping-particle":"","family":"Degenhardt","given":"Louisa","non-dropping-particle":"","parse-names":false,"suffix":""},{"dropping-particle":"","family":"Delossantos","given":"Allyne","non-dropping-particle":"","parse-names":false,"suffix":""},{"dropping-particle":"","family":"Denenberg","given":"Julie","non-dropping-particle":"","parse-names":false,"suffix":""},{"dropping-particle":"","family":"Jarlais","given":"Don C.","non-dropping-particle":"Des","parse-names":false,"suffix":""},{"dropping-particle":"","family":"Dharmaratne","given":"Samath D.","non-dropping-particle":"","parse-names":false,"suffix":""},{"dropping-particle":"","family":"Dorsey","given":"E. Ray","non-dropping-particle":"","parse-names":false,"suffix":""},{"dropping-particle":"","family":"Driscoll","given":"Tim","non-dropping-particle":"","parse-names":false,"suffix":""},{"dropping-particle":"","family":"Duber","given":"Herbert","non-dropping-particle":"","parse-names":false,"suffix":""},{"dropping-particle":"","family":"Ebel","given":"Beth","non-dropping-particle":"","parse-names":false,"suffix":""},{"dropping-particle":"","family":"Erwin","given":"Patricia J.","non-dropping-particle":"","parse-names":false,"suffix":""},{"dropping-particle":"","family":"Espindola","given":"Patricia","non-dropping-particle":"","parse-names":false,"suffix":""},{"dropping-particle":"","family":"Ezzati","given":"Majid","non-dropping-particle":"","parse-names":false,"suffix":""},{"dropping-particle":"","family":"Feigin","given":"Valery","non-dropping-particle":"","parse-names":false,"suffix":""},{"dropping-particle":"","family":"Flaxman","given":"Abraham D.","non-dropping-particle":"","parse-names":false,"suffix":""},{"dropping-particle":"","family":"Forouzanfar","given":"Mohammad H.","non-dropping-particle":"","parse-names":false,"suffix":""},{"dropping-particle":"","family":"Fowkes","given":"Francis Gerry R.","non-dropping-particle":"","parse-names":false,"suffix":""},{"dropping-particle":"","family":"Franklin","given":"Richard","non-dropping-particle":"","parse-names":false,"suffix":""},{"dropping-particle":"","family":"Fransen","given":"Marlene","non-dropping-particle":"","parse-names":false,"suffix":""},{"dropping-particle":"","family":"Freeman","given":"Michael K.","non-dropping-particle":"","parse-names":false,"suffix":""},{"dropping-particle":"","family":"Gabriel","given":"Sherine E.","non-dropping-particle":"","parse-names":false,"suffix":""},{"dropping-particle":"","family":"Gakidou","given":"Emmanuela","non-dropping-particle":"","parse-names":false,"suffix":""},{"dropping-particle":"","family":"Gaspari","given":"Flavio","non-dropping-particle":"","parse-names":false,"suffix":""},{"dropping-particle":"","family":"Gillum","given":"Richard F.","non-dropping-particle":"","parse-names":false,"suffix":""},{"dropping-particle":"","family":"Gonzalez-Medina","given":"Diego","non-dropping-particle":"","parse-names":false,"suffix":""},{"dropping-particle":"","family":"Halasa","given":"Yara A.","non-dropping-particle":"","parse-names":false,"suffix":""},{"dropping-particle":"","family":"Haring","given":"Diana","non-dropping-particle":"","parse-names":false,"suffix":""},{"dropping-particle":"","family":"Harrison","given":"James E.","non-dropping-particle":"","parse-names":false,"suffix":""},{"dropping-particle":"","family":"Havmoeller","given":"Rasmus","non-dropping-particle":"","parse-names":false,"suffix":""},{"dropping-particle":"","family":"Hay","given":"Roderick J.","non-dropping-particle":"","parse-names":false,"suffix":""},{"dropping-particle":"","family":"Hoen","given":"Bruno","non-dropping-particle":"","parse-names":false,"suffix":""},{"dropping-particle":"","family":"Hotez","given":"Peter J.","non-dropping-particle":"","parse-names":false,"suffix":""},{"dropping-particle":"","family":"Hoy","given":"Damian","non-dropping-particle":"","parse-names":false,"suffix":""},{"dropping-particle":"","family":"Jacobsen","given":"Kathryn H.","non-dropping-particle":"","parse-names":false,"suffix":""},{"dropping-particle":"","family":"James","given":"Spencer L.","non-dropping-particle":"","parse-names":false,"suffix":""},{"dropping-particle":"","family":"Jasrasaria","given":"Rashmi","non-dropping-particle":"","parse-names":false,"suffix":""},{"dropping-particle":"","family":"Jayaraman","given":"Sudha","non-dropping-particle":"","parse-names":false,"suffix":""},{"dropping-particle":"","family":"Johns","given":"Nicole","non-dropping-particle":"","parse-names":false,"suffix":""},{"dropping-particle":"","family":"Karthikeyan","given":"Ganesan","non-dropping-particle":"","parse-names":false,"suffix":""},{"dropping-particle":"","family":"Kassebaum","given":"Nicholas","non-dropping-particle":"","parse-names":false,"suffix":""},{"dropping-particle":"","family":"Keren","given":"Andre","non-dropping-particle":"","parse-names":false,"suffix":""},{"dropping-particle":"","family":"Khoo","given":"Jon Paul","non-dropping-particle":"","parse-names":false,"suffix":""},{"dropping-particle":"","family":"Knowlton","given":"Lisa Marie","non-dropping-particle":"","parse-names":false,"suffix":""},{"dropping-particle":"","family":"Kobusingye","given":"Olive","non-dropping-particle":"","parse-names":false,"suffix":""},{"dropping-particle":"","family":"Koranteng","given":"Adofo","non-dropping-particle":"","parse-names":false,"suffix":""},{"dropping-particle":"","family":"Krishnamurthi","given":"Rita","non-dropping-particle":"","parse-names":false,"suffix":""},{"dropping-particle":"","family":"Lipnick","given":"Michael","non-dropping-particle":"","parse-names":false,"suffix":""},{"dropping-particle":"","family":"Lipshultz","given":"Steven E.","non-dropping-particle":"","parse-names":false,"suffix":""},{"dropping-particle":"","family":"Lockett Ohno","given":"Summer","non-dropping-particle":"","parse-names":false,"suffix":""},{"dropping-particle":"","family":"Mabweijano","given":"Jacqueline","non-dropping-particle":"","parse-names":false,"suffix":""},{"dropping-particle":"","family":"MacIntyre","given":"Michael F.","non-dropping-particle":"","parse-names":false,"suffix":""},{"dropping-particle":"","family":"Mallinger","given":"Leslie","non-dropping-particle":"","parse-names":false,"suffix":""},{"dropping-particle":"","family":"March","given":"Lyn","non-dropping-particle":"","parse-names":false,"suffix":""},{"dropping-particle":"","family":"Marks","given":"Guy B.","non-dropping-particle":"","parse-names":false,"suffix":""},{"dropping-particle":"","family":"Marks","given":"Robin","non-dropping-particle":"","parse-names":false,"suffix":""},{"dropping-particle":"","family":"Matsumori","given":"Akira","non-dropping-particle":"","parse-names":false,"suffix":""},{"dropping-particle":"","family":"Matzopoulos","given":"Richard","non-dropping-particle":"","parse-names":false,"suffix":""},{"dropping-particle":"","family":"Mayosi","given":"Bongani M.","non-dropping-particle":"","parse-names":false,"suffix":""},{"dropping-particle":"","family":"McAnulty","given":"John H.","non-dropping-particle":"","parse-names":false,"suffix":""},{"dropping-particle":"","family":"McDermott","given":"Mary M.","non-dropping-particle":"","parse-names":false,"suffix":""},{"dropping-particle":"","family":"McGrath","given":"John","non-dropping-particle":"","parse-names":false,"suffix":""},{"dropping-particle":"","family":"Memish","given":"Ziad A.","non-dropping-particle":"","parse-names":false,"suffix":""},{"dropping-particle":"","family":"Mensah","given":"George A.","non-dropping-particle":"","parse-names":false,"suffix":""},{"dropping-particle":"","family":"Merriman","given":"Tony R.","non-dropping-particle":"","parse-names":false,"suffix":""},{"dropping-particle":"","family":"Michaud","given":"Catherine","non-dropping-particle":"","parse-names":false,"suffix":""},{"dropping-particle":"","family":"Miller","given":"Matthew","non-dropping-particle":"","parse-names":false,"suffix":""},{"dropping-particle":"","family":"Miller","given":"Ted R.","non-dropping-particle":"","parse-names":false,"suffix":""},{"dropping-particle":"","family":"Mock","given":"Charles","non-dropping-particle":"","parse-names":false,"suffix":""},{"dropping-particle":"","family":"Mocumbi","given":"Ana Olga","non-dropping-particle":"","parse-names":false,"suffix":""},{"dropping-particle":"","family":"Mokdad","given":"Ali A.","non-dropping-particle":"","parse-names":false,"suffix":""},{"dropping-particle":"","family":"Moran","given":"Andrew","non-dropping-particle":"","parse-names":false,"suffix":""},{"dropping-particle":"","family":"Mulholland","given":"Kim","non-dropping-particle":"","parse-names":false,"suffix":""},{"dropping-particle":"","family":"Nair","given":"M. Nathan","non-dropping-particle":"","parse-names":false,"suffix":""},{"dropping-particle":"","family":"Naldi","given":"Luigi","non-dropping-particle":"","parse-names":false,"suffix":""},{"dropping-particle":"","family":"Narayan","given":"K. M.Venkat","non-dropping-particle":"","parse-names":false,"suffix":""},{"dropping-particle":"","family":"Nasseri","given":"Kiumarss","non-dropping-particle":"","parse-names":false,"suffix":""},{"dropping-particle":"","family":"Norman","given":"Paul","non-dropping-particle":"","parse-names":false,"suffix":""},{"dropping-particle":"","family":"O'Donnell","given":"Martin","non-dropping-particle":"","parse-names":false,"suffix":""},{"dropping-particle":"","family":"Omer","given":"Saad B.","non-dropping-particle":"","parse-names":false,"suffix":""},{"dropping-particle":"","family":"Ortblad","given":"Katrina","non-dropping-particle":"","parse-names":false,"suffix":""},{"dropping-particle":"","family":"Osborne","given":"Richard","non-dropping-particle":"","parse-names":false,"suffix":""},{"dropping-particle":"","family":"Ozgediz","given":"Doruk","non-dropping-particle":"","parse-names":false,"suffix":""},{"dropping-particle":"","family":"Pahari","given":"Bishnu","non-dropping-particle":"","parse-names":false,"suffix":""},{"dropping-particle":"","family":"Pandian","given":"Jeyaraj Durai","non-dropping-particle":"","parse-names":false,"suffix":""},{"dropping-particle":"","family":"Panozo Rivero","given":"Andrea","non-dropping-particle":"","parse-names":false,"suffix":""},{"dropping-particle":"","family":"Perez Padilla","given":"Rogelio","non-dropping-particle":"","parse-names":false,"suffix":""},{"dropping-particle":"","family":"Perez-Ruiz","given":"Fernando","non-dropping-particle":"","parse-names":false,"suffix":""},{"dropping-particle":"","family":"Perico","given":"Norberto","non-dropping-particle":"","parse-names":false,"suffix":""},{"dropping-particle":"","family":"Phillips","given":"David","non-dropping-particle":"","parse-names":false,"suffix":""},{"dropping-particle":"","family":"Pierce","given":"Kelsey","non-dropping-particle":"","parse-names":false,"suffix":""},{"dropping-particle":"","family":"Pope","given":"C. Arden","non-dropping-particle":"","parse-names":false,"suffix":""},{"dropping-particle":"","family":"Porrini","given":"Esteban","non-dropping-particle":"","parse-names":false,"suffix":""},{"dropping-particle":"","family":"Pourmalek","given":"Farshad","non-dropping-particle":"","parse-names":false,"suffix":""},{"dropping-particle":"","family":"Raju","given":"Murugesan","non-dropping-particle":"","parse-names":false,"suffix":""},{"dropping-particle":"","family":"Ranganathan","given":"Dharani","non-dropping-particle":"","parse-names":false,"suffix":""},{"dropping-particle":"","family":"Rehm","given":"Jürgen T.","non-dropping-particle":"","parse-names":false,"suffix":""},{"dropping-particle":"","family":"Rein","given":"David B.","non-dropping-particle":"","parse-names":false,"suffix":""},{"dropping-particle":"","family":"Remuzzi","given":"Guiseppe","non-dropping-particle":"","parse-names":false,"suffix":""},{"dropping-particle":"","family":"Rivara","given":"Frederick P.","non-dropping-particle":"","parse-names":false,"suffix":""},{"dropping-particle":"","family":"Roberts","given":"Thomas","non-dropping-particle":"","parse-names":false,"suffix":""},{"dropping-particle":"","family":"Rodriguez De León","given":"Felipe","non-dropping-particle":"","parse-names":false,"suffix":""},{"dropping-particle":"","family":"Rosenfeld","given":"Lisa C.","non-dropping-particle":"","parse-names":false,"suffix":""},{"dropping-particle":"","family":"Rushton","given":"Lesley","non-dropping-particle":"","parse-names":false,"suffix":""},{"dropping-particle":"","family":"Sacco","given":"Ralph L.","non-dropping-particle":"","parse-names":false,"suffix":""},{"dropping-particle":"","family":"Salomon","given":"Joshua A.","non-dropping-particle":"","parse-names":false,"suffix":""},{"dropping-particle":"","family":"Sampson","given":"Uchechukwu","non-dropping-particle":"","parse-names":false,"suffix":""},{"dropping-particle":"","family":"Sanman","given":"Ella","non-dropping-particle":"","parse-names":false,"suffix":""},{"dropping-particle":"","family":"Schwebel","given":"David C.","non-dropping-particle":"","parse-names":false,"suffix":""},{"dropping-particle":"","family":"Segui-Gomez","given":"Maria","non-dropping-particle":"","parse-names":false,"suffix":""},{"dropping-particle":"","family":"Shepard","given":"Donald S.","non-dropping-particle":"","parse-names":false,"suffix":""},{"dropping-particle":"","family":"Singh","given":"David","non-dropping-particle":"","parse-names":false,"suffix":""},{"dropping-particle":"","family":"Singleton","given":"Jessica","non-dropping-particle":"","parse-names":false,"suffix":""},{"dropping-particle":"","family":"Sliwa","given":"Karen","non-dropping-particle":"","parse-names":false,"suffix":""},{"dropping-particle":"","family":"Smith","given":"Emma","non-dropping-particle":"","parse-names":false,"suffix":""},{"dropping-particle":"","family":"Steer","given":"Andrew","non-dropping-particle":"","parse-names":false,"suffix":""},{"dropping-particle":"","family":"Taylor","given":"Jennifer A.","non-dropping-particle":"","parse-names":false,"suffix":""},{"dropping-particle":"","family":"Thomas","given":"Bernadette","non-dropping-particle":"","parse-names":false,"suffix":""},{"dropping-particle":"","family":"Tleyjeh","given":"Imad M.","non-dropping-particle":"","parse-names":false,"suffix":""},{"dropping-particle":"","family":"Towbin","given":"Jeffrey A.","non-dropping-particle":"","parse-names":false,"suffix":""},{"dropping-particle":"","family":"Truelsen","given":"Thomas","non-dropping-particle":"","parse-names":false,"suffix":""},{"dropping-particle":"","family":"Undurraga","given":"Eduardo A.","non-dropping-particle":"","parse-names":false,"suffix":""},{"dropping-particle":"","family":"Venketasubramanian","given":"N.","non-dropping-particle":"","parse-names":false,"suffix":""},{"dropping-particle":"","family":"Vijayakumar","given":"Lakshmi","non-dropping-particle":"","parse-names":false,"suffix":""},{"dropping-particle":"","family":"Vos","given":"Theo","non-dropping-particle":"","parse-names":false,"suffix":""},{"dropping-particle":"","family":"Wagner","given":"Gregory R.","non-dropping-particle":"","parse-names":false,"suffix":""},{"dropping-particle":"","family":"Wang","given":"Mengru","non-dropping-particle":"","parse-names":false,"suffix":""},{"dropping-particle":"","family":"Wang","given":"Wenzhi","non-dropping-particle":"","parse-names":false,"suffix":""},{"dropping-particle":"","family":"Watt","given":"Kerrianne","non-dropping-particle":"","parse-names":false,"suffix":""},{"dropping-particle":"","family":"Weinstock","given":"Martin A.","non-dropping-particle":"","parse-names":false,"suffix":""},{"dropping-particle":"","family":"Weintraub","given":"Robert","non-dropping-particle":"","parse-names":false,"suffix":""},{"dropping-particle":"","family":"Wilkinson","given":"James D.","non-dropping-particle":"","parse-names":false,"suffix":""},{"dropping-particle":"","family":"Woolf","given":"Anthony D.","non-dropping-particle":"","parse-names":false,"suffix":""},{"dropping-particle":"","family":"Wulf","given":"Sarah","non-dropping-particle":"","parse-names":false,"suffix":""},{"dropping-particle":"","family":"Yeh","given":"Pon Hsiu","non-dropping-particle":"","parse-names":false,"suffix":""},{"dropping-particle":"","family":"Yip","given":"Paul","non-dropping-particle":"","parse-names":false,"suffix":""},{"dropping-particle":"","family":"Zabetian","given":"Azadeh","non-dropping-particle":"","parse-names":false,"suffix":""},{"dropping-particle":"","family":"Zheng","given":"Zhi Jie","non-dropping-particle":"","parse-names":false,"suffix":""},{"dropping-particle":"","family":"Lopez","given":"Alan D.","non-dropping-particle":"","parse-names":false,"suffix":""},{"dropping-particle":"","family":"Murray","given":"Christopher J.L.","non-dropping-particle":"","parse-names":false,"suffix":""}],"container-title":"The Lancet","id":"ITEM-1","issued":{"date-parts":[["2012"]]},"title":"Global and regional mortality from 235 causes of death for 20 age groups in 1990 and 2010: A systematic analysis for the Global Burden of Disease Study 2010","type":"article-journal"},"uris":["http://www.mendeley.com/documents/?uuid=f1d7323d-6cf7-46b9-bf0b-b25e5d06bcc7"]},{"id":"ITEM-2","itemData":{"DOI":"10.7554/eLife.35500","ISSN":"2050-084X","abstract":"&lt;p&gt;In temperate climates, winter deaths exceed summer ones. However, there is limited information on the timing and the relative magnitudes of maximum and minimum mortality, by local climate, age group, sex and medical cause of death. We used geo-coded mortality data and wavelets to analyse the seasonality of mortality by age group and sex from 1980 to 2016 in the USA and its subnational climatic regions. Death rates in men and women ≥ 45 years peaked in December to February and were lowest in June to August, driven by cardiorespiratory diseases and injuries. In these ages, percent difference in death rates between peak and minimum months did not vary across climate regions, nor changed from 1980 to 2016. Under five years, seasonality of all-cause mortality largely disappeared after the 1990s. In adolescents and young adults, especially in males, death rates peaked in June/July and were lowest in December/January, driven by injury deaths.&lt;/p&gt;","author":[{"dropping-particle":"","family":"Parks","given":"Robbie M","non-dropping-particle":"","parse-names":false,"suffix":""},{"dropping-particle":"","family":"Bennett","given":"James E","non-dropping-particle":"","parse-names":false,"suffix":""},{"dropping-particle":"","family":"Foreman","given":"Kyle J","non-dropping-particle":"","parse-names":false,"suffix":""},{"dropping-particle":"","family":"Toumi","given":"Ralf","non-dropping-particle":"","parse-names":false,"suffix":""},{"dropping-particle":"","family":"Ezzati","given":"Majid","non-dropping-particle":"","parse-names":false,"suffix":""}],"container-title":"eLife","id":"ITEM-2","issued":{"date-parts":[["2018","10","30"]]},"title":"National and regional seasonal dynamics of all-cause and cause-specific mortality in the USA from 1980 to 2016","type":"article-journal","volume":"7"},"uris":["http://www.mendeley.com/documents/?uuid=a29b7f3f-8632-3265-8212-c115c1d59106"]},{"id":"ITEM-3","itemData":{"DOI":"10.1007/978-3-540-44902-7","ISBN":"3540449027","PMID":"14535918","abstract":"Seasonal fluctuations in mortality are a persistent phenomenon across populations. In Western countries of the Northern hemisphere, mortality is typically larger in winter than in summer which is attributed to the detrimental effects of cold to health. This does, however, not explain why in colder countries the differences between winter and summer mortality are smaller than in countries with warm or moderate climate. This book, therefore, investigates whether sociodemographic and socioeconomic factors play a role as important for seasonal mortality as they do for mortality in general. Using modern statistical methods, the book shows, for example for the United States, that the fluctuations between winter and summer mortality are smaller the more years someone has spent in school.","author":[{"dropping-particle":"","family":"Rau","given":"Roland","non-dropping-particle":"","parse-names":false,"suffix":""}],"container-title":"Wirtschafts- und Sozialwissenschaftlichen Fakultät","id":"ITEM-3","issued":{"date-parts":[["2004"]]},"page":"361","title":"Seasonality in human mortality. A demographic approach","type":"article-journal","volume":"PhD"},"uris":["http://www.mendeley.com/documents/?uuid=735ffa52-a2fc-4bed-ab59-d84289752b70"]}],"mendeley":{"formattedCitation":"(Lozano et al., 2012; Parks et al., 2018; Rau, 2004)","plainTextFormattedCitation":"(Lozano et al., 2012; Parks et al., 2018; Rau, 2004)","previouslyFormattedCitation":"&lt;sup&gt;10,11,18&lt;/sup&gt;"},"properties":{"noteIndex":0},"schema":"https://github.com/citation-style-language/schema/raw/master/csl-citation.json"}</w:instrText>
+      </w:r>
+      <w:r>
+        <w:rPr>
+          <w:color w:val="000000" w:themeColor="text1"/>
+          <w:lang w:val="en-US"/>
+        </w:rPr>
+        <w:fldChar w:fldCharType="separate"/>
+      </w:r>
+      <w:r>
+        <w:rPr>
+          <w:noProof/>
+          <w:color w:val="000000" w:themeColor="text1"/>
+          <w:lang w:val="en-US"/>
+        </w:rPr>
+        <w:t>(Lozano et al., 2012; Parks et al., 2018; Rau, 2004)</w:t>
+      </w:r>
+      <w:r>
+        <w:rPr>
+          <w:color w:val="000000" w:themeColor="text1"/>
+          <w:lang w:val="en-US"/>
+        </w:rPr>
+        <w:fldChar w:fldCharType="end"/>
+      </w:r>
+      <w:r>
+        <w:rPr>
+          <w:color w:val="000000" w:themeColor="text1"/>
+          <w:lang w:val="en-US"/>
+        </w:rPr>
+        <w:t xml:space="preserve">, as might their associations with temperature. </w:t>
+      </w:r>
+      <w:r>
+        <w:rPr>
+          <w:color w:val="000000" w:themeColor="text1"/>
+          <w:lang w:val="en-US"/>
+        </w:rPr>
+        <w:t>I</w:t>
+      </w:r>
+      <w:r>
+        <w:rPr>
+          <w:color w:val="000000" w:themeColor="text1"/>
+          <w:lang w:val="en-US"/>
+        </w:rPr>
+        <w:t xml:space="preserve"> used the resultant risk estimates </w:t>
+      </w:r>
+      <w:r>
+        <w:rPr>
+          <w:rFonts w:cs="Calibri"/>
+          <w:szCs w:val="24"/>
+        </w:rPr>
+        <w:t>(</w:t>
+      </w:r>
+      <w:r>
+        <w:rPr>
+          <w:rFonts w:cs="Calibri"/>
+          <w:szCs w:val="24"/>
+        </w:rPr>
+        <w:fldChar w:fldCharType="begin"/>
+      </w:r>
+      <w:r>
+        <w:rPr>
+          <w:rFonts w:cs="Calibri"/>
+          <w:szCs w:val="24"/>
+        </w:rPr>
+        <w:instrText xml:space="preserve"> REF _Ref7260430 \h </w:instrText>
+      </w:r>
+      <w:r>
+        <w:rPr>
+          <w:rFonts w:cs="Calibri"/>
+          <w:szCs w:val="24"/>
+        </w:rPr>
+      </w:r>
+      <w:r>
+        <w:rPr>
+          <w:rFonts w:cs="Calibri"/>
+          <w:szCs w:val="24"/>
+        </w:rPr>
+        <w:fldChar w:fldCharType="separate"/>
+      </w:r>
+      <w:r>
+        <w:rPr>
+          <w:b/>
+        </w:rPr>
+        <w:t xml:space="preserve">Figure </w:t>
+      </w:r>
+      <w:r>
+        <w:rPr>
+          <w:b/>
+          <w:noProof/>
+        </w:rPr>
+        <w:t>7</w:t>
+      </w:r>
+      <w:r>
+        <w:rPr>
+          <w:rFonts w:cs="Calibri"/>
+          <w:szCs w:val="24"/>
+        </w:rPr>
+        <w:fldChar w:fldCharType="end"/>
+      </w:r>
+      <w:r>
+        <w:rPr>
+          <w:rFonts w:cs="Calibri"/>
+          <w:szCs w:val="24"/>
+        </w:rPr>
+        <w:t>-</w:t>
+      </w:r>
+      <w:r>
+        <w:rPr>
+          <w:rFonts w:cs="Calibri"/>
+          <w:szCs w:val="24"/>
+        </w:rPr>
+        <w:fldChar w:fldCharType="begin"/>
+      </w:r>
+      <w:r>
+        <w:rPr>
+          <w:rFonts w:cs="Calibri"/>
+          <w:szCs w:val="24"/>
+        </w:rPr>
+        <w:instrText xml:space="preserve"> REF _Ref7260437 \h </w:instrText>
+      </w:r>
+      <w:r>
+        <w:rPr>
+          <w:rFonts w:cs="Calibri"/>
+          <w:szCs w:val="24"/>
+        </w:rPr>
+      </w:r>
+      <w:r>
+        <w:rPr>
+          <w:rFonts w:cs="Calibri"/>
+          <w:szCs w:val="24"/>
+        </w:rPr>
+        <w:fldChar w:fldCharType="separate"/>
+      </w:r>
+      <w:r>
+        <w:rPr>
+          <w:b/>
+        </w:rPr>
+        <w:t xml:space="preserve">Figure </w:t>
+      </w:r>
+      <w:r>
+        <w:rPr>
+          <w:b/>
+          <w:noProof/>
+        </w:rPr>
+        <w:t>11</w:t>
+      </w:r>
+      <w:r>
+        <w:rPr>
+          <w:rFonts w:cs="Calibri"/>
+          <w:szCs w:val="24"/>
+        </w:rPr>
+        <w:fldChar w:fldCharType="end"/>
+      </w:r>
+      <w:r>
+        <w:rPr>
+          <w:rFonts w:cs="Calibri"/>
+          <w:szCs w:val="24"/>
+        </w:rPr>
+        <w:t>)</w:t>
+      </w:r>
+      <w:r>
+        <w:rPr>
+          <w:rFonts w:cs="Calibri"/>
           <w:szCs w:val="24"/>
         </w:rPr>
         <w:t xml:space="preserve"> </w:t>
       </w:r>
       <w:r>
         <w:rPr>
-          <w:rStyle w:val="apple-style-span"/>
-          <w:szCs w:val="24"/>
-        </w:rPr>
-        <w:t>along with population records to calculate monthly death rates for each type of injury, age group, sex and state combination</w:t>
-      </w:r>
-      <w:r>
-        <w:rPr>
-          <w:rFonts w:cs="Calibri"/>
           <w:color w:val="000000" w:themeColor="text1"/>
-          <w:szCs w:val="24"/>
-        </w:rPr>
-        <w:t>. In this analysis, I mapped each ICD-9 and ICD-10 code to three unintentional (</w:t>
-      </w:r>
-      <w:r>
-        <w:rPr>
-          <w:rFonts w:cs="Calibri"/>
+          <w:lang w:val="en-US"/>
+        </w:rPr>
+        <w:t>and the age-sex-specific death rates from each injury in 2016, to calculate additional deaths if each month in each state were +1</w:t>
+      </w:r>
+      <w:r>
+        <w:rPr>
+          <w:rFonts w:ascii="Arial" w:eastAsia="Times New Roman" w:hAnsi="Arial" w:cs="Arial"/>
+          <w:bCs/>
+          <w:color w:val="222222"/>
+          <w:shd w:val="clear" w:color="auto" w:fill="FFFFFF"/>
+          <w:lang w:val="en-US"/>
+        </w:rPr>
+        <w:t>°</w:t>
+      </w:r>
+      <w:r>
+        <w:rPr>
           <w:color w:val="000000" w:themeColor="text1"/>
-          <w:szCs w:val="24"/>
-        </w:rPr>
-        <w:t>transport, falls, drownings</w:t>
-      </w:r>
-      <w:r>
-        <w:rPr>
-          <w:rFonts w:cs="Calibri"/>
+          <w:lang w:val="en-US"/>
+        </w:rPr>
+        <w:t xml:space="preserve">C above its long-term norm, </w:t>
+      </w:r>
+      <w:r>
+        <w:rPr>
+          <w:lang w:val="en-US"/>
+        </w:rPr>
+        <w:t xml:space="preserve">realistic in our lifetimes under current projections of global climate change </w:t>
+      </w:r>
+      <w:r>
+        <w:rPr>
           <w:color w:val="000000" w:themeColor="text1"/>
-          <w:szCs w:val="24"/>
-        </w:rPr>
-        <w:t>) and two intentional (</w:t>
-      </w:r>
-      <w:r>
-        <w:rPr>
-          <w:rFonts w:cs="Calibri"/>
+          <w:lang w:val="en-US"/>
+        </w:rPr>
+        <w:fldChar w:fldCharType="begin" w:fldLock="1"/>
+      </w:r>
+      <w:r>
+        <w:rPr>
           <w:color w:val="000000" w:themeColor="text1"/>
-          <w:szCs w:val="24"/>
-        </w:rPr>
-        <w:t>assault, suicide</w:t>
-      </w:r>
-      <w:r>
-        <w:rPr>
-          <w:rFonts w:cs="Calibri"/>
+          <w:lang w:val="en-US"/>
+        </w:rPr>
+        <w:instrText>ADDIN CSL_CITATION {"citationItems":[{"id":"ITEM-1","itemData":{"author":[{"dropping-particle":"","family":"IPCC","given":"","non-dropping-particle":"","parse-names":false,"suffix":""}],"id":"ITEM-1","issue":"October 2018","issued":{"date-parts":[["2018"]]},"title":"IPCC special report on the impacts of global warming of 1.5 °C - Summary for policy makers","type":"article-journal"},"uris":["http://www.mendeley.com/documents/?uuid=4c69fe2c-284f-45c2-bc1a-ae18b2694112"]}],"mendeley":{"formattedCitation":"(IPCC, 2018)","plainTextFormattedCitation":"(IPCC, 2018)","previouslyFormattedCitation":"&lt;sup&gt;19&lt;/sup&gt;"},"properties":{"noteIndex":0},"schema":"https://github.com/citation-style-language/schema/raw/master/csl-citation.json"}</w:instrText>
+      </w:r>
+      <w:r>
+        <w:rPr>
           <w:color w:val="000000" w:themeColor="text1"/>
-          <w:szCs w:val="24"/>
-        </w:rPr>
-        <w:t>)</w:t>
-      </w:r>
-      <w:r>
-        <w:rPr>
-          <w:rFonts w:cs="Calibri"/>
+          <w:lang w:val="en-US"/>
+        </w:rPr>
+        <w:fldChar w:fldCharType="separate"/>
+      </w:r>
+      <w:r>
+        <w:rPr>
+          <w:noProof/>
           <w:color w:val="000000" w:themeColor="text1"/>
-          <w:szCs w:val="24"/>
-        </w:rPr>
-        <w:t xml:space="preserve"> types of</w:t>
-      </w:r>
-      <w:r>
-        <w:rPr>
-          <w:rFonts w:cs="Calibri"/>
+          <w:lang w:val="en-US"/>
+        </w:rPr>
+        <w:t>(IPCC, 2018)</w:t>
+      </w:r>
+      <w:r>
+        <w:rPr>
           <w:color w:val="000000" w:themeColor="text1"/>
-          <w:szCs w:val="24"/>
-        </w:rPr>
-        <w:t xml:space="preserve"> injury death</w:t>
-      </w:r>
-      <w:r>
-        <w:rPr>
-          <w:rFonts w:cs="Calibri"/>
+          <w:lang w:val="en-US"/>
+        </w:rPr>
+        <w:fldChar w:fldCharType="end"/>
+      </w:r>
+      <w:r>
+        <w:rPr>
           <w:color w:val="000000" w:themeColor="text1"/>
-          <w:szCs w:val="24"/>
-        </w:rPr>
-        <w:t>s</w:t>
-      </w:r>
-      <w:r>
-        <w:rPr>
-          <w:rFonts w:cs="Calibri"/>
+          <w:lang w:val="en-US"/>
+        </w:rPr>
+        <w:t xml:space="preserve">, as well as within the range of anomaly size experienced by some states (Figure </w:t>
+      </w:r>
+      <w:r>
+        <w:rPr>
           <w:color w:val="000000" w:themeColor="text1"/>
-          <w:szCs w:val="24"/>
-        </w:rPr>
-        <w:t>.</w:t>
-      </w:r>
-      <w:r>
-        <w:rPr>
-          <w:rFonts w:cs="Calibri"/>
+          <w:lang w:val="en-US"/>
+        </w:rPr>
+        <w:t>XX in Chapter XX</w:t>
+      </w:r>
+      <w:r>
+        <w:rPr>
           <w:color w:val="000000" w:themeColor="text1"/>
-          <w:szCs w:val="24"/>
+          <w:lang w:val="en-US"/>
+        </w:rPr>
+        <w:t>).</w:t>
+      </w:r>
+      <w:r>
+        <w:rPr>
+          <w:lang w:val="en-US"/>
         </w:rPr>
         <w:t xml:space="preserve"> </w:t>
       </w:r>
       <w:r>
         <w:rPr>
-          <w:rFonts w:cs="Calibri"/>
           <w:color w:val="000000" w:themeColor="text1"/>
-          <w:szCs w:val="24"/>
-        </w:rPr>
-        <w:t xml:space="preserve">The remainder were from a heterogeneous group of </w:t>
-      </w:r>
-      <w:r>
-        <w:rPr>
-          <w:rFonts w:cs="Calibri"/>
+          <w:lang w:val="en-US"/>
+        </w:rPr>
+        <w:t xml:space="preserve">For this calculation, </w:t>
+      </w:r>
+      <w:r>
+        <w:rPr>
           <w:color w:val="000000" w:themeColor="text1"/>
-          <w:szCs w:val="24"/>
-        </w:rPr>
-        <w:t>‘</w:t>
-      </w:r>
-      <w:r>
-        <w:rPr>
-          <w:rFonts w:cs="Calibri"/>
+          <w:lang w:val="en-US"/>
+        </w:rPr>
+        <w:t>I</w:t>
+      </w:r>
+      <w:r>
+        <w:rPr>
           <w:color w:val="000000" w:themeColor="text1"/>
-          <w:szCs w:val="24"/>
-        </w:rPr>
-        <w:t>other unintentional injuries</w:t>
-      </w:r>
-      <w:r>
-        <w:rPr>
-          <w:rFonts w:cs="Calibri"/>
+          <w:lang w:val="en-US"/>
+        </w:rPr>
+        <w:t xml:space="preserve"> multiplied the actual death counts for each month, sex, state and age group in 2016 by the corresponding excess relative risk, which was calculated as the exponential of the coefficient of the temperature anomaly term from the above analysis.</w:t>
+      </w:r>
+      <w:r>
+        <w:rPr>
           <w:color w:val="000000" w:themeColor="text1"/>
-          <w:szCs w:val="24"/>
-        </w:rPr>
-        <w:t>’</w:t>
-      </w:r>
-      <w:r>
-        <w:rPr>
-          <w:rFonts w:cs="Calibri"/>
-          <w:color w:val="000000" w:themeColor="text1"/>
-          <w:szCs w:val="24"/>
-        </w:rPr>
-        <w:t xml:space="preserve">, within which the type of injury that led to death varied by sex and age group. </w:t>
-      </w:r>
-      <w:r>
-        <w:rPr>
-          <w:rStyle w:val="apple-style-span"/>
-          <w:szCs w:val="24"/>
-        </w:rPr>
-        <w:t>I obtained monthly population-weighted temperature from ERA-Interim. Full details of the data processing choices I made can be found in Chapter XX.</w:t>
+          <w:lang w:val="en-US"/>
+        </w:rPr>
+        <w:t xml:space="preserve"> </w:t>
+      </w:r>
+      <w:r>
+        <w:rPr>
+          <w:rFonts w:cs="Calibri"/>
+          <w:szCs w:val="24"/>
+        </w:rPr>
+        <w:t>I found no association between proportional change in deaths for other unintentional injuries and anomalous temperature (</w:t>
+      </w:r>
+      <w:r>
+        <w:rPr>
+          <w:rFonts w:cs="Calibri"/>
+          <w:szCs w:val="24"/>
+        </w:rPr>
+        <w:fldChar w:fldCharType="begin"/>
+      </w:r>
+      <w:r>
+        <w:rPr>
+          <w:rFonts w:cs="Calibri"/>
+          <w:szCs w:val="24"/>
+        </w:rPr>
+        <w:instrText xml:space="preserve"> REF _Ref7260386 \h </w:instrText>
+      </w:r>
+      <w:r>
+        <w:rPr>
+          <w:rFonts w:cs="Calibri"/>
+          <w:szCs w:val="24"/>
+        </w:rPr>
+      </w:r>
+      <w:r>
+        <w:rPr>
+          <w:rFonts w:cs="Calibri"/>
+          <w:szCs w:val="24"/>
+        </w:rPr>
+        <w:fldChar w:fldCharType="separate"/>
+      </w:r>
+      <w:r>
+        <w:rPr>
+          <w:b/>
+        </w:rPr>
+        <w:t xml:space="preserve">Figure </w:t>
+      </w:r>
+      <w:r>
+        <w:rPr>
+          <w:b/>
+          <w:noProof/>
+        </w:rPr>
+        <w:t>12</w:t>
+      </w:r>
+      <w:r>
+        <w:rPr>
+          <w:rFonts w:cs="Calibri"/>
+          <w:szCs w:val="24"/>
+        </w:rPr>
+        <w:fldChar w:fldCharType="end"/>
+      </w:r>
+      <w:r>
+        <w:rPr>
+          <w:rFonts w:cs="Calibri"/>
+          <w:szCs w:val="24"/>
+        </w:rPr>
+        <w:t>).</w:t>
+      </w:r>
+      <w:r>
+        <w:rPr>
+          <w:rFonts w:cs="Calibri"/>
+          <w:szCs w:val="24"/>
+        </w:rPr>
+        <w:t xml:space="preserve"> </w:t>
+      </w:r>
+      <w:r>
+        <w:rPr>
+          <w:rFonts w:cs="Calibri"/>
+          <w:szCs w:val="24"/>
+        </w:rPr>
+        <w:t>I therefore did not include the results in further calculations.</w:t>
       </w:r>
     </w:p>
     <w:p>
       <w:pPr>
         <w:ind w:firstLine="720"/>
-        <w:rPr>
-          <w:rFonts w:cs="Calibri"/>
-          <w:color w:val="000000" w:themeColor="text1"/>
-          <w:szCs w:val="24"/>
-        </w:rPr>
-      </w:pPr>
-      <w:r>
-        <w:rPr>
-          <w:rFonts w:cs="Calibri"/>
-          <w:color w:val="000000" w:themeColor="text1"/>
-          <w:szCs w:val="24"/>
-        </w:rPr>
-        <w:lastRenderedPageBreak/>
-        <w:t xml:space="preserve">During </w:t>
-      </w:r>
-      <w:r>
-        <w:rPr>
-          <w:rFonts w:cs="Calibri"/>
-          <w:color w:val="000000" w:themeColor="text1"/>
-          <w:szCs w:val="24"/>
-        </w:rPr>
-        <w:t>1980-2016</w:t>
-      </w:r>
-      <w:r>
-        <w:rPr>
-          <w:rFonts w:cs="Calibri"/>
-          <w:color w:val="000000" w:themeColor="text1"/>
-          <w:szCs w:val="24"/>
-        </w:rPr>
-        <w:t>, 4,006,454 boys and men and 1,757,862 girls and women died from an injury</w:t>
-      </w:r>
-      <w:r>
-        <w:rPr>
-          <w:rFonts w:cs="Calibri"/>
-          <w:color w:val="000000" w:themeColor="text1"/>
-          <w:szCs w:val="24"/>
-        </w:rPr>
-        <w:t xml:space="preserve">, </w:t>
-      </w:r>
-      <w:r>
-        <w:rPr>
-          <w:rFonts w:cs="Calibri"/>
-          <w:color w:val="000000" w:themeColor="text1"/>
-          <w:szCs w:val="24"/>
-        </w:rPr>
-        <w:t>accounting for 9.2% and 4.2% of all male and female deaths respectively</w:t>
-      </w:r>
-      <w:r>
-        <w:rPr>
-          <w:rFonts w:cs="Calibri"/>
-          <w:color w:val="000000" w:themeColor="text1"/>
-          <w:szCs w:val="24"/>
-        </w:rPr>
-        <w:t xml:space="preserve"> </w:t>
-      </w:r>
-      <w:r>
-        <w:rPr>
-          <w:rFonts w:cs="Calibri"/>
-          <w:color w:val="000000" w:themeColor="text1"/>
-          <w:szCs w:val="24"/>
-        </w:rPr>
-        <w:t>(</w:t>
-      </w:r>
-      <w:r>
-        <w:rPr>
-          <w:rFonts w:cs="Calibri"/>
-          <w:color w:val="000000" w:themeColor="text1"/>
-          <w:szCs w:val="24"/>
-        </w:rPr>
-        <w:fldChar w:fldCharType="begin"/>
-      </w:r>
-      <w:r>
-        <w:rPr>
-          <w:rFonts w:cs="Calibri"/>
-          <w:color w:val="000000" w:themeColor="text1"/>
-          <w:szCs w:val="24"/>
-        </w:rPr>
-        <w:instrText xml:space="preserve"> REF _Ref6323550 \h </w:instrText>
-      </w:r>
-      <w:r>
-        <w:rPr>
-          <w:rFonts w:cs="Calibri"/>
-          <w:color w:val="000000" w:themeColor="text1"/>
-          <w:szCs w:val="24"/>
-        </w:rPr>
-      </w:r>
-      <w:r>
-        <w:rPr>
-          <w:rFonts w:cs="Calibri"/>
-          <w:color w:val="000000" w:themeColor="text1"/>
-          <w:szCs w:val="24"/>
-        </w:rPr>
-        <w:fldChar w:fldCharType="separate"/>
-      </w:r>
-      <w:r>
-        <w:rPr>
-          <w:b/>
-        </w:rPr>
-        <w:t xml:space="preserve">Figure </w:t>
-      </w:r>
-      <w:r>
-        <w:rPr>
-          <w:b/>
-          <w:noProof/>
-        </w:rPr>
-        <w:t>1</w:t>
-      </w:r>
-      <w:r>
-        <w:rPr>
-          <w:rFonts w:cs="Calibri"/>
-          <w:color w:val="000000" w:themeColor="text1"/>
-          <w:szCs w:val="24"/>
-        </w:rPr>
-        <w:fldChar w:fldCharType="end"/>
-      </w:r>
-      <w:r>
-        <w:rPr>
-          <w:rFonts w:cs="Calibri"/>
-          <w:color w:val="000000" w:themeColor="text1"/>
-          <w:szCs w:val="24"/>
-        </w:rPr>
-        <w:t>)</w:t>
-      </w:r>
-      <w:r>
-        <w:rPr>
-          <w:rFonts w:cs="Calibri"/>
-          <w:color w:val="000000" w:themeColor="text1"/>
-          <w:szCs w:val="24"/>
-        </w:rPr>
-        <w:t>. 95.6% of male injury deaths and 93.9% of female injury deaths were in those aged 15 years and older, and over half (52.6%) of male injury deaths were in those aged 15-44 years (</w:t>
-      </w:r>
-      <w:r>
-        <w:rPr>
-          <w:rFonts w:cs="Calibri"/>
-          <w:color w:val="000000" w:themeColor="text1"/>
-          <w:szCs w:val="24"/>
-        </w:rPr>
-        <w:fldChar w:fldCharType="begin"/>
-      </w:r>
-      <w:r>
-        <w:rPr>
-          <w:rFonts w:cs="Calibri"/>
-          <w:color w:val="000000" w:themeColor="text1"/>
-          <w:szCs w:val="24"/>
-        </w:rPr>
-        <w:instrText xml:space="preserve"> REF _Ref6323550 \h </w:instrText>
-      </w:r>
-      <w:r>
-        <w:rPr>
-          <w:rFonts w:cs="Calibri"/>
-          <w:color w:val="000000" w:themeColor="text1"/>
-          <w:szCs w:val="24"/>
-        </w:rPr>
-      </w:r>
-      <w:r>
-        <w:rPr>
-          <w:rFonts w:cs="Calibri"/>
-          <w:color w:val="000000" w:themeColor="text1"/>
-          <w:szCs w:val="24"/>
-        </w:rPr>
-        <w:fldChar w:fldCharType="separate"/>
-      </w:r>
-      <w:r>
-        <w:rPr>
-          <w:b/>
-        </w:rPr>
-        <w:t xml:space="preserve">Figure </w:t>
-      </w:r>
-      <w:r>
-        <w:rPr>
-          <w:b/>
-          <w:noProof/>
-        </w:rPr>
-        <w:t>1</w:t>
-      </w:r>
-      <w:r>
-        <w:rPr>
-          <w:rFonts w:cs="Calibri"/>
-          <w:color w:val="000000" w:themeColor="text1"/>
-          <w:szCs w:val="24"/>
-        </w:rPr>
-        <w:fldChar w:fldCharType="end"/>
-      </w:r>
-      <w:r>
-        <w:rPr>
-          <w:rFonts w:cs="Calibri"/>
-          <w:color w:val="000000" w:themeColor="text1"/>
-          <w:szCs w:val="24"/>
-        </w:rPr>
-        <w:t>). In contrast with males, there was less of an age gradient in females after 15 years of age.</w:t>
-      </w:r>
-    </w:p>
-    <w:p>
-      <w:pPr>
-        <w:ind w:firstLine="720"/>
-        <w:rPr>
-          <w:rFonts w:cs="Calibri"/>
-          <w:color w:val="000000" w:themeColor="text1"/>
-          <w:szCs w:val="24"/>
-        </w:rPr>
-      </w:pPr>
-      <w:r>
-        <w:rPr>
-          <w:rFonts w:cs="Calibri"/>
-          <w:color w:val="000000" w:themeColor="text1"/>
-          <w:szCs w:val="24"/>
-        </w:rPr>
-        <w:t xml:space="preserve">Injuries from transport, falls, drownings, assault, and </w:t>
-      </w:r>
-      <w:r>
-        <w:rPr>
-          <w:rFonts w:cs="Calibri"/>
-          <w:color w:val="000000" w:themeColor="text1"/>
-          <w:szCs w:val="24"/>
-        </w:rPr>
-        <w:t>suicide</w:t>
-      </w:r>
-      <w:r>
-        <w:rPr>
-          <w:rFonts w:cs="Calibri"/>
-          <w:color w:val="000000" w:themeColor="text1"/>
-          <w:szCs w:val="24"/>
-        </w:rPr>
-        <w:t xml:space="preserve"> accounted for 79.0% of injury deaths in males and 72.1% in females. Transport was the leading injury cause of death in women younger than 75 years and men younger than 35 years. Between 35 and 74 years of age, more men died of </w:t>
-      </w:r>
-      <w:r>
-        <w:rPr>
-          <w:rFonts w:cs="Calibri"/>
-          <w:color w:val="000000" w:themeColor="text1"/>
-          <w:szCs w:val="24"/>
-        </w:rPr>
-        <w:t>suicide</w:t>
-      </w:r>
-      <w:r>
-        <w:rPr>
-          <w:rFonts w:cs="Calibri"/>
-          <w:color w:val="000000" w:themeColor="text1"/>
-          <w:szCs w:val="24"/>
-        </w:rPr>
-        <w:t xml:space="preserve"> than any other injury. Above 75 years of age, falls were the largest cause of death in both men and women. </w:t>
-      </w:r>
-    </w:p>
-    <w:p>
-      <w:pPr>
-        <w:ind w:firstLine="720"/>
-        <w:rPr>
-          <w:lang w:val="en-US"/>
-        </w:rPr>
         <w:sectPr>
           <w:footerReference w:type="even" r:id="rId8"/>
           <w:footerReference w:type="default" r:id="rId9"/>
+          <w:pgSz w:w="11900" w:h="16840"/>
+          <w:pgMar w:top="1440" w:right="1440" w:bottom="1440" w:left="1440" w:header="720" w:footer="720" w:gutter="0"/>
+          <w:cols w:space="720"/>
+          <w:docGrid w:linePitch="360"/>
+        </w:sectPr>
+      </w:pPr>
+      <w:r>
+        <w:rPr>
+          <w:szCs w:val="24"/>
+        </w:rPr>
+        <w:t>I also attempted to run a model where each state was given a separate</w:t>
+      </w:r>
+      <w:r>
+        <w:rPr>
+          <w:szCs w:val="24"/>
+        </w:rPr>
+        <w:t xml:space="preserve"> set of</w:t>
+      </w:r>
+      <w:r>
+        <w:rPr>
+          <w:szCs w:val="24"/>
+        </w:rPr>
+        <w:t xml:space="preserve"> temperature anomaly coefficient</w:t>
+      </w:r>
+      <w:r>
+        <w:rPr>
+          <w:szCs w:val="24"/>
+        </w:rPr>
+        <w:t>s</w:t>
+      </w:r>
+      <w:r>
+        <w:rPr>
+          <w:szCs w:val="24"/>
+        </w:rPr>
+        <w:t xml:space="preserve"> </w:t>
+      </w:r>
+      <w:r>
+        <w:rPr>
+          <w:szCs w:val="24"/>
+        </w:rPr>
+        <w:t>(Equation XX in Chapter XX). However, the model would either not converge or not achieve sensible results and are therefore not shown here.</w:t>
+      </w:r>
+      <w:r>
+        <w:rPr>
+          <w:rFonts w:cs="Calibri"/>
+          <w:szCs w:val="24"/>
+        </w:rPr>
+        <w:t xml:space="preserve"> </w:t>
+      </w:r>
+    </w:p>
+    <w:p>
+      <w:pPr>
+        <w:pStyle w:val="Heading2"/>
+        <w:rPr>
+          <w:rFonts w:cs="Calibri"/>
+          <w:szCs w:val="24"/>
+        </w:rPr>
+      </w:pPr>
+      <w:bookmarkStart w:id="5" w:name="_Toc7509896"/>
+      <w:r>
+        <w:t>Results</w:t>
+      </w:r>
+      <w:bookmarkEnd w:id="5"/>
+      <w:r>
+        <w:rPr>
+          <w:rFonts w:cs="Calibri"/>
+          <w:szCs w:val="24"/>
+        </w:rPr>
+        <w:t xml:space="preserve"> </w:t>
+      </w:r>
+    </w:p>
+    <w:p>
+      <w:pPr>
+        <w:ind w:firstLine="720"/>
+        <w:rPr>
+          <w:rFonts w:cs="Calibri"/>
+          <w:color w:val="000000" w:themeColor="text1"/>
+          <w:szCs w:val="24"/>
+        </w:rPr>
+      </w:pPr>
+      <w:r>
+        <w:rPr>
+          <w:rFonts w:cs="Calibri"/>
+          <w:color w:val="000000" w:themeColor="text1"/>
+          <w:szCs w:val="24"/>
+        </w:rPr>
+        <w:t>From</w:t>
+      </w:r>
+      <w:r>
+        <w:rPr>
+          <w:rFonts w:cs="Calibri"/>
+          <w:color w:val="000000" w:themeColor="text1"/>
+          <w:szCs w:val="24"/>
+        </w:rPr>
+        <w:t xml:space="preserve"> </w:t>
+      </w:r>
+      <w:r>
+        <w:rPr>
+          <w:rFonts w:cs="Calibri"/>
+          <w:color w:val="000000" w:themeColor="text1"/>
+          <w:szCs w:val="24"/>
+        </w:rPr>
+        <w:t>1980 to 2016</w:t>
+      </w:r>
+      <w:r>
+        <w:rPr>
+          <w:rFonts w:cs="Calibri"/>
+          <w:color w:val="000000" w:themeColor="text1"/>
+          <w:szCs w:val="24"/>
+        </w:rPr>
+        <w:t>, 4,006,454 boys and men and 1,757,862 girls and women died from an injury</w:t>
+      </w:r>
+      <w:r>
+        <w:rPr>
+          <w:rFonts w:cs="Calibri"/>
+          <w:color w:val="000000" w:themeColor="text1"/>
+          <w:szCs w:val="24"/>
+        </w:rPr>
+        <w:t xml:space="preserve">, </w:t>
+      </w:r>
+      <w:r>
+        <w:rPr>
+          <w:rFonts w:cs="Calibri"/>
+          <w:color w:val="000000" w:themeColor="text1"/>
+          <w:szCs w:val="24"/>
+        </w:rPr>
+        <w:t>accounting for 9.2% and 4.2% of all male and female deaths respectively</w:t>
+      </w:r>
+      <w:r>
+        <w:rPr>
+          <w:rFonts w:cs="Calibri"/>
+          <w:color w:val="000000" w:themeColor="text1"/>
+          <w:szCs w:val="24"/>
+        </w:rPr>
+        <w:t xml:space="preserve"> </w:t>
+      </w:r>
+      <w:r>
+        <w:rPr>
+          <w:rFonts w:cs="Calibri"/>
+          <w:color w:val="000000" w:themeColor="text1"/>
+          <w:szCs w:val="24"/>
+        </w:rPr>
+        <w:t>(</w:t>
+      </w:r>
+      <w:r>
+        <w:rPr>
+          <w:rFonts w:cs="Calibri"/>
+          <w:color w:val="000000" w:themeColor="text1"/>
+          <w:szCs w:val="24"/>
+        </w:rPr>
+        <w:fldChar w:fldCharType="begin"/>
+      </w:r>
+      <w:r>
+        <w:rPr>
+          <w:rFonts w:cs="Calibri"/>
+          <w:color w:val="000000" w:themeColor="text1"/>
+          <w:szCs w:val="24"/>
+        </w:rPr>
+        <w:instrText xml:space="preserve"> REF _Ref8480309 \h </w:instrText>
+      </w:r>
+      <w:r>
+        <w:rPr>
+          <w:rFonts w:cs="Calibri"/>
+          <w:color w:val="000000" w:themeColor="text1"/>
+          <w:szCs w:val="24"/>
+        </w:rPr>
+      </w:r>
+      <w:r>
+        <w:rPr>
+          <w:rFonts w:cs="Calibri"/>
+          <w:color w:val="000000" w:themeColor="text1"/>
+          <w:szCs w:val="24"/>
+        </w:rPr>
+        <w:fldChar w:fldCharType="separate"/>
+      </w:r>
+      <w:r>
+        <w:rPr>
+          <w:b/>
+        </w:rPr>
+        <w:t xml:space="preserve">Figure </w:t>
+      </w:r>
+      <w:r>
+        <w:rPr>
+          <w:b/>
+          <w:noProof/>
+        </w:rPr>
+        <w:t>1</w:t>
+      </w:r>
+      <w:r>
+        <w:rPr>
+          <w:rFonts w:cs="Calibri"/>
+          <w:color w:val="000000" w:themeColor="text1"/>
+          <w:szCs w:val="24"/>
+        </w:rPr>
+        <w:fldChar w:fldCharType="end"/>
+      </w:r>
+      <w:r>
+        <w:rPr>
+          <w:rFonts w:cs="Calibri"/>
+          <w:color w:val="000000" w:themeColor="text1"/>
+          <w:szCs w:val="24"/>
+        </w:rPr>
+        <w:t>)</w:t>
+      </w:r>
+      <w:r>
+        <w:rPr>
+          <w:rFonts w:cs="Calibri"/>
+          <w:color w:val="000000" w:themeColor="text1"/>
+          <w:szCs w:val="24"/>
+        </w:rPr>
+        <w:t xml:space="preserve">95.6% of male injury deaths and 93.9% of female injury deaths were in those aged 15 years </w:t>
+      </w:r>
+      <w:r>
+        <w:rPr>
+          <w:rFonts w:cs="Calibri"/>
+          <w:color w:val="000000" w:themeColor="text1"/>
+          <w:szCs w:val="24"/>
+        </w:rPr>
+        <w:lastRenderedPageBreak/>
+        <w:t>and older, and over half (52.6%) of male injury deaths were in those aged 15-44 years (</w:t>
+      </w:r>
+      <w:r>
+        <w:rPr>
+          <w:rFonts w:cs="Calibri"/>
+          <w:color w:val="000000" w:themeColor="text1"/>
+          <w:szCs w:val="24"/>
+        </w:rPr>
+        <w:fldChar w:fldCharType="begin"/>
+      </w:r>
+      <w:r>
+        <w:rPr>
+          <w:rFonts w:cs="Calibri"/>
+          <w:color w:val="000000" w:themeColor="text1"/>
+          <w:szCs w:val="24"/>
+        </w:rPr>
+        <w:instrText xml:space="preserve"> REF _Ref8480309 \h </w:instrText>
+      </w:r>
+      <w:r>
+        <w:rPr>
+          <w:rFonts w:cs="Calibri"/>
+          <w:color w:val="000000" w:themeColor="text1"/>
+          <w:szCs w:val="24"/>
+        </w:rPr>
+      </w:r>
+      <w:r>
+        <w:rPr>
+          <w:rFonts w:cs="Calibri"/>
+          <w:color w:val="000000" w:themeColor="text1"/>
+          <w:szCs w:val="24"/>
+        </w:rPr>
+        <w:fldChar w:fldCharType="separate"/>
+      </w:r>
+      <w:r>
+        <w:rPr>
+          <w:b/>
+        </w:rPr>
+        <w:t xml:space="preserve">Figure </w:t>
+      </w:r>
+      <w:r>
+        <w:rPr>
+          <w:b/>
+          <w:noProof/>
+        </w:rPr>
+        <w:t>1</w:t>
+      </w:r>
+      <w:r>
+        <w:rPr>
+          <w:rFonts w:cs="Calibri"/>
+          <w:color w:val="000000" w:themeColor="text1"/>
+          <w:szCs w:val="24"/>
+        </w:rPr>
+        <w:fldChar w:fldCharType="end"/>
+      </w:r>
+      <w:r>
+        <w:rPr>
+          <w:rFonts w:cs="Calibri"/>
+          <w:color w:val="000000" w:themeColor="text1"/>
+          <w:szCs w:val="24"/>
+        </w:rPr>
+        <w:t xml:space="preserve">). </w:t>
+      </w:r>
+      <w:r>
+        <w:rPr>
+          <w:rFonts w:cs="Calibri"/>
+          <w:color w:val="000000" w:themeColor="text1"/>
+          <w:szCs w:val="24"/>
+        </w:rPr>
+        <w:t>In contrast with males, there was less of an age gradient in females after 15 years of age.</w:t>
+      </w:r>
+    </w:p>
+    <w:p>
+      <w:pPr>
+        <w:ind w:firstLine="720"/>
+        <w:rPr>
+          <w:rFonts w:cs="Calibri"/>
+          <w:color w:val="000000" w:themeColor="text1"/>
+          <w:szCs w:val="24"/>
+        </w:rPr>
+      </w:pPr>
+      <w:r>
+        <w:rPr>
+          <w:rFonts w:cs="Calibri"/>
+          <w:color w:val="000000" w:themeColor="text1"/>
+          <w:szCs w:val="24"/>
+        </w:rPr>
+        <w:t xml:space="preserve">Injuries from transport, falls, drownings, assault, and </w:t>
+      </w:r>
+      <w:r>
+        <w:rPr>
+          <w:rFonts w:cs="Calibri"/>
+          <w:color w:val="000000" w:themeColor="text1"/>
+          <w:szCs w:val="24"/>
+        </w:rPr>
+        <w:t>suicide</w:t>
+      </w:r>
+      <w:r>
+        <w:rPr>
+          <w:rFonts w:cs="Calibri"/>
+          <w:color w:val="000000" w:themeColor="text1"/>
+          <w:szCs w:val="24"/>
+        </w:rPr>
+        <w:t xml:space="preserve"> accounted for 79.0% of injury deaths in males and 72.1% in females. Transport was the leading injury cause of death in women younger than 75 years and men younger than 35 years. Between 35 and 74 years of age, more men died of </w:t>
+      </w:r>
+      <w:r>
+        <w:rPr>
+          <w:rFonts w:cs="Calibri"/>
+          <w:color w:val="000000" w:themeColor="text1"/>
+          <w:szCs w:val="24"/>
+        </w:rPr>
+        <w:t>suicide</w:t>
+      </w:r>
+      <w:r>
+        <w:rPr>
+          <w:rFonts w:cs="Calibri"/>
+          <w:color w:val="000000" w:themeColor="text1"/>
+          <w:szCs w:val="24"/>
+        </w:rPr>
+        <w:t xml:space="preserve"> than any other injury. Above 75 years of age, falls were the largest cause of death in both men and women. </w:t>
+      </w:r>
+    </w:p>
+    <w:p>
+      <w:pPr>
+        <w:ind w:firstLine="720"/>
+        <w:rPr>
+          <w:lang w:val="en-US"/>
+        </w:rPr>
+      </w:pPr>
+      <w:r>
+        <w:rPr>
+          <w:lang w:val="en-US"/>
+        </w:rPr>
+        <w:t>There was a decline in age-standardized death rates of three out of five major injuries (transport, drownings and assault) from 1980 to 2016, although assault deaths have shown a recent increase since 2014 (</w:t>
+      </w:r>
+      <w:r>
+        <w:rPr>
+          <w:rFonts w:cs="Calibri"/>
+          <w:color w:val="000000" w:themeColor="text1"/>
+          <w:szCs w:val="24"/>
+        </w:rPr>
+        <w:fldChar w:fldCharType="begin"/>
+      </w:r>
+      <w:r>
+        <w:rPr>
+          <w:lang w:val="en-US"/>
+        </w:rPr>
+        <w:instrText xml:space="preserve"> REF _Ref8480339 \h </w:instrText>
+      </w:r>
+      <w:r>
+        <w:rPr>
+          <w:rFonts w:cs="Calibri"/>
+          <w:color w:val="000000" w:themeColor="text1"/>
+          <w:szCs w:val="24"/>
+        </w:rPr>
+      </w:r>
+      <w:r>
+        <w:rPr>
+          <w:rFonts w:cs="Calibri"/>
+          <w:color w:val="000000" w:themeColor="text1"/>
+          <w:szCs w:val="24"/>
+        </w:rPr>
+        <w:fldChar w:fldCharType="separate"/>
+      </w:r>
+      <w:r>
+        <w:rPr>
+          <w:b/>
+        </w:rPr>
+        <w:t xml:space="preserve">Figure </w:t>
+      </w:r>
+      <w:r>
+        <w:rPr>
+          <w:b/>
+          <w:noProof/>
+        </w:rPr>
+        <w:t>2</w:t>
+      </w:r>
+      <w:r>
+        <w:rPr>
+          <w:rFonts w:cs="Calibri"/>
+          <w:color w:val="000000" w:themeColor="text1"/>
+          <w:szCs w:val="24"/>
+        </w:rPr>
+        <w:fldChar w:fldCharType="end"/>
+      </w:r>
+      <w:r>
+        <w:rPr>
+          <w:lang w:val="en-US"/>
+        </w:rPr>
+        <w:t>). In contrast, age-standardized death rates from falls increased over time while those from suicide initially decreased followed by an increase to surpass 1980 levels. The largest overall decline over time was for transport deaths</w:t>
+      </w:r>
+      <w:r>
+        <w:rPr>
+          <w:lang w:val="en-US"/>
+        </w:rPr>
+        <w:t xml:space="preserve"> </w:t>
+      </w:r>
+      <w:r>
+        <w:rPr>
+          <w:lang w:val="en-US"/>
+        </w:rPr>
+        <w:t>in both sexes and for deaths from drownings in men</w:t>
+      </w:r>
+      <w:r>
+        <w:rPr>
+          <w:lang w:val="en-US"/>
+        </w:rPr>
+        <w:t>, which declined by over 50% from 1980 to 2016. Age-standardized death rates for transport injuries and drownings peaked in summer months but deaths from other major injuries did not have clear seasonal patterns</w:t>
+      </w:r>
+      <w:r>
+        <w:rPr>
+          <w:lang w:val="en-US"/>
+        </w:rPr>
+        <w:t>.</w:t>
+      </w:r>
+    </w:p>
+    <w:p>
+      <w:pPr>
+        <w:spacing w:after="0" w:line="240" w:lineRule="auto"/>
+        <w:jc w:val="left"/>
+        <w:rPr>
+          <w:lang w:val="en-US"/>
+        </w:rPr>
+      </w:pPr>
+      <w:r>
+        <w:rPr>
+          <w:lang w:val="en-US"/>
+        </w:rPr>
+        <w:br w:type="page"/>
+      </w:r>
+    </w:p>
+    <w:p>
+      <w:pPr>
+        <w:spacing w:after="0" w:line="240" w:lineRule="auto"/>
+        <w:jc w:val="left"/>
+        <w:sectPr>
           <w:type w:val="continuous"/>
           <w:pgSz w:w="11900" w:h="16840"/>
           <w:pgMar w:top="1440" w:right="1440" w:bottom="1440" w:left="1440" w:header="720" w:footer="720" w:gutter="0"/>
@@ -1017,142 +1674,32 @@
           <w:docGrid w:linePitch="360"/>
         </w:sectPr>
       </w:pPr>
-      <w:r>
-        <w:rPr>
-          <w:lang w:val="en-US"/>
-        </w:rPr>
-        <w:t>There was a decline in age-standardized death rates of three out of five major injuries (transport, drownings and assault) from 1980 to 2016, although assault deaths have shown a recent increase since 2014 (</w:t>
-      </w:r>
-      <w:r>
-        <w:rPr>
-          <w:rFonts w:cs="Calibri"/>
-          <w:color w:val="000000" w:themeColor="text1"/>
-          <w:szCs w:val="24"/>
-        </w:rPr>
-        <w:fldChar w:fldCharType="begin"/>
-      </w:r>
-      <w:r>
-        <w:rPr>
-          <w:rFonts w:cs="Calibri"/>
-          <w:color w:val="000000" w:themeColor="text1"/>
-          <w:szCs w:val="24"/>
-        </w:rPr>
-        <w:instrText xml:space="preserve"> REF _Ref7182522 \h </w:instrText>
-      </w:r>
-      <w:r>
-        <w:rPr>
-          <w:rFonts w:cs="Calibri"/>
-          <w:color w:val="000000" w:themeColor="text1"/>
-          <w:szCs w:val="24"/>
-        </w:rPr>
-      </w:r>
-      <w:r>
-        <w:rPr>
-          <w:rFonts w:cs="Calibri"/>
-          <w:color w:val="000000" w:themeColor="text1"/>
-          <w:szCs w:val="24"/>
-        </w:rPr>
-        <w:fldChar w:fldCharType="separate"/>
-      </w:r>
-      <w:r>
-        <w:rPr>
-          <w:b/>
-        </w:rPr>
-        <w:t xml:space="preserve">Figure </w:t>
-      </w:r>
-      <w:r>
-        <w:rPr>
-          <w:b/>
-          <w:noProof/>
-        </w:rPr>
-        <w:t>2</w:t>
-      </w:r>
-      <w:r>
-        <w:rPr>
-          <w:rFonts w:cs="Calibri"/>
-          <w:color w:val="000000" w:themeColor="text1"/>
-          <w:szCs w:val="24"/>
-        </w:rPr>
-        <w:fldChar w:fldCharType="end"/>
-      </w:r>
-      <w:r>
-        <w:rPr>
-          <w:lang w:val="en-US"/>
-        </w:rPr>
-        <w:t>). In contrast, age-standardized death rates from falls increased over time while those from suicide initially decreased followed by an increase to surpass 1980 levels. The largest overall decline over time was for transport deaths</w:t>
-      </w:r>
-      <w:r>
-        <w:rPr>
-          <w:lang w:val="en-US"/>
-        </w:rPr>
-        <w:t xml:space="preserve"> </w:t>
-      </w:r>
-      <w:r>
-        <w:rPr>
-          <w:lang w:val="en-US"/>
-        </w:rPr>
-        <w:t>in bo</w:t>
-      </w:r>
-      <w:bookmarkStart w:id="6" w:name="_GoBack"/>
-      <w:bookmarkEnd w:id="6"/>
-      <w:r>
-        <w:rPr>
-          <w:lang w:val="en-US"/>
-        </w:rPr>
-        <w:t>th sexes and for deaths from drownings in men</w:t>
-      </w:r>
-      <w:r>
-        <w:rPr>
-          <w:lang w:val="en-US"/>
-        </w:rPr>
-        <w:t>, which declined by over 50% from 1980 to 2016. Age-standardized death rates for transport injuries and drownings peaked in summer months but deaths from other major injuries did not have clear seasonal patterns</w:t>
-      </w:r>
-      <w:r>
-        <w:rPr>
-          <w:rFonts w:cs="Calibri"/>
-          <w:color w:val="000000" w:themeColor="text1"/>
-          <w:szCs w:val="24"/>
-        </w:rPr>
-        <w:t>.</w:t>
-      </w:r>
     </w:p>
     <w:p>
       <w:pPr>
-        <w:suppressLineNumbers/>
-        <w:ind w:firstLine="720"/>
+        <w:spacing w:after="0" w:line="240" w:lineRule="auto"/>
         <w:jc w:val="left"/>
-        <w:rPr>
-          <w:rFonts w:cs="Calibri"/>
-          <w:color w:val="000000" w:themeColor="text1"/>
-          <w:szCs w:val="24"/>
-        </w:rPr>
-        <w:sectPr>
-          <w:pgSz w:w="16840" w:h="11900" w:orient="landscape"/>
-          <w:pgMar w:top="720" w:right="720" w:bottom="720" w:left="720" w:header="720" w:footer="720" w:gutter="0"/>
-          <w:cols w:space="720"/>
-          <w:docGrid w:linePitch="360"/>
-        </w:sectPr>
-      </w:pPr>
-      <w:r>
-        <w:rPr>
-          <w:noProof/>
-        </w:rPr>
+      </w:pPr>
+      <w:r>
         <w:lastRenderedPageBreak/>
+        <w:br w:type="page"/>
+      </w:r>
+      <w:r>
         <mc:AlternateContent>
           <mc:Choice Requires="wps">
             <w:drawing>
-              <wp:anchor distT="0" distB="0" distL="114300" distR="114300" simplePos="0" relativeHeight="251676672" behindDoc="0" locked="0" layoutInCell="1" allowOverlap="1" wp14:anchorId="71908916" wp14:editId="04D0F8EB">
+              <wp:anchor distT="0" distB="0" distL="114300" distR="114300" simplePos="0" relativeHeight="251698176" behindDoc="0" locked="0" layoutInCell="1" allowOverlap="1" wp14:anchorId="17225984" wp14:editId="1BD0CE8F">
                 <wp:simplePos x="0" y="0"/>
                 <wp:positionH relativeFrom="column">
-                  <wp:posOffset>207010</wp:posOffset>
+                  <wp:posOffset>199390</wp:posOffset>
                 </wp:positionH>
                 <wp:positionV relativeFrom="paragraph">
-                  <wp:posOffset>6403231</wp:posOffset>
+                  <wp:posOffset>6395085</wp:posOffset>
                 </wp:positionV>
                 <wp:extent cx="9387840" cy="635"/>
                 <wp:effectExtent l="0" t="0" r="0" b="5080"/>
                 <wp:wrapNone/>
-                <wp:docPr id="4" name="Text Box 4"/>
+                <wp:docPr id="34" name="Text Box 34"/>
                 <wp:cNvGraphicFramePr/>
                 <a:graphic xmlns:a="http://schemas.openxmlformats.org/drawingml/2006/main">
                   <a:graphicData uri="http://schemas.microsoft.com/office/word/2010/wordprocessingShape">
@@ -1184,9 +1731,7 @@
                                 <w:noProof/>
                               </w:rPr>
                             </w:pPr>
-                            <w:bookmarkStart w:id="7" w:name="_Ref6323550"/>
-                            <w:bookmarkStart w:id="8" w:name="_Toc7509899"/>
-                            <w:bookmarkStart w:id="9" w:name="_Toc7687699"/>
+                            <w:bookmarkStart w:id="6" w:name="_Ref8480309"/>
                             <w:r>
                               <w:rPr>
                                 <w:b/>
@@ -1224,7 +1769,7 @@
                               </w:rPr>
                               <w:fldChar w:fldCharType="end"/>
                             </w:r>
-                            <w:bookmarkEnd w:id="7"/>
+                            <w:bookmarkEnd w:id="6"/>
                             <w:r>
                               <w:t>.</w:t>
                             </w:r>
@@ -1250,13 +1795,7 @@
                               <w:t xml:space="preserve"> of unintentional </w:t>
                             </w:r>
                             <w:r>
-                              <w:t xml:space="preserve">(transport, falls, drownings, and other) and intentional (assault and </w:t>
-                            </w:r>
-                            <w:r>
-                              <w:t>suicide</w:t>
-                            </w:r>
-                            <w:r>
-                              <w:t>) injury, sex and age group</w:t>
+                              <w:t>(transport, falls, drownings, and other) and intentional (assault and suicide) injury, sex and age group</w:t>
                             </w:r>
                             <w:r>
                               <w:t xml:space="preserve"> </w:t>
@@ -1276,8 +1815,6 @@
                             <w:r>
                               <w:t>-2016</w:t>
                             </w:r>
-                            <w:bookmarkEnd w:id="8"/>
-                            <w:bookmarkEnd w:id="9"/>
                           </w:p>
                         </w:txbxContent>
                       </wps:txbx>
@@ -1295,11 +1832,11 @@
           </mc:Choice>
           <mc:Fallback>
             <w:pict>
-              <v:shapetype w14:anchorId="71908916" id="_x0000_t202" coordsize="21600,21600" o:spt="202" path="m,l,21600r21600,l21600,xe">
+              <v:shapetype w14:anchorId="17225984" id="_x0000_t202" coordsize="21600,21600" o:spt="202" path="m,l,21600r21600,l21600,xe">
                 <v:stroke joinstyle="miter"/>
                 <v:path gradientshapeok="t" o:connecttype="rect"/>
               </v:shapetype>
-              <v:shape id="Text Box 4" o:spid="_x0000_s1026" type="#_x0000_t202" style="position:absolute;left:0;text-align:left;margin-left:16.3pt;margin-top:504.2pt;width:739.2pt;height:.05pt;z-index:251676672;visibility:visible;mso-wrap-style:square;mso-wrap-distance-left:9pt;mso-wrap-distance-top:0;mso-wrap-distance-right:9pt;mso-wrap-distance-bottom:0;mso-position-horizontal:absolute;mso-position-horizontal-relative:text;mso-position-vertical:absolute;mso-position-vertical-relative:text;v-text-anchor:top" o:gfxdata="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" stroked="f">
+              <v:shape id="Text Box 34" o:spid="_x0000_s1026" type="#_x0000_t202" style="position:absolute;margin-left:15.7pt;margin-top:503.55pt;width:739.2pt;height:.05pt;z-index:251698176;visibility:visible;mso-wrap-style:square;mso-wrap-distance-left:9pt;mso-wrap-distance-top:0;mso-wrap-distance-right:9pt;mso-wrap-distance-bottom:0;mso-position-horizontal:absolute;mso-position-horizontal-relative:text;mso-position-vertical:absolute;mso-position-vertical-relative:text;v-text-anchor:top" o:gfxdata="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" stroked="f">
                 <v:textbox style="mso-fit-shape-to-text:t" inset="0,0,0,0">
                   <w:txbxContent>
                     <w:p>
@@ -1311,9 +1848,7 @@
                           <w:noProof/>
                         </w:rPr>
                       </w:pPr>
-                      <w:bookmarkStart w:id="9" w:name="_Ref6323550"/>
-                      <w:bookmarkStart w:id="10" w:name="_Toc7509899"/>
-                      <w:bookmarkStart w:id="11" w:name="_Toc7687699"/>
+                      <w:bookmarkStart w:id="7" w:name="_Ref8480309"/>
                       <w:r>
                         <w:rPr>
                           <w:b/>
@@ -1351,7 +1886,7 @@
                         </w:rPr>
                         <w:fldChar w:fldCharType="end"/>
                       </w:r>
-                      <w:bookmarkEnd w:id="9"/>
+                      <w:bookmarkEnd w:id="7"/>
                       <w:r>
                         <w:t>.</w:t>
                       </w:r>
@@ -1377,13 +1912,7 @@
                         <w:t xml:space="preserve"> of unintentional </w:t>
                       </w:r>
                       <w:r>
-                        <w:t xml:space="preserve">(transport, falls, drownings, and other) and intentional (assault and </w:t>
-                      </w:r>
-                      <w:r>
-                        <w:t>suicide</w:t>
-                      </w:r>
-                      <w:r>
-                        <w:t>) injury, sex and age group</w:t>
+                        <w:t>(transport, falls, drownings, and other) and intentional (assault and suicide) injury, sex and age group</w:t>
                       </w:r>
                       <w:r>
                         <w:t xml:space="preserve"> </w:t>
@@ -1403,8 +1932,6 @@
                       <w:r>
                         <w:t>-2016</w:t>
                       </w:r>
-                      <w:bookmarkEnd w:id="10"/>
-                      <w:bookmarkEnd w:id="11"/>
                     </w:p>
                   </w:txbxContent>
                 </v:textbox>
@@ -1414,26 +1941,19 @@
         </mc:AlternateContent>
       </w:r>
       <w:r>
-        <w:rPr>
-          <w:rFonts w:cs="Calibri"/>
-          <w:i/>
-          <w:noProof/>
-          <w:color w:val="000000" w:themeColor="text1"/>
-          <w:szCs w:val="24"/>
-        </w:rPr>
         <w:drawing>
-          <wp:anchor distT="0" distB="0" distL="114300" distR="114300" simplePos="0" relativeHeight="251680768" behindDoc="0" locked="0" layoutInCell="1" allowOverlap="1" wp14:anchorId="41F00DC6" wp14:editId="671358B8">
+          <wp:anchor distT="0" distB="0" distL="114300" distR="114300" simplePos="0" relativeHeight="251699200" behindDoc="0" locked="0" layoutInCell="1" allowOverlap="1" wp14:anchorId="349100DE" wp14:editId="39DB11FA">
             <wp:simplePos x="0" y="0"/>
             <wp:positionH relativeFrom="column">
-              <wp:posOffset>7620</wp:posOffset>
+              <wp:posOffset>0</wp:posOffset>
             </wp:positionH>
             <wp:positionV relativeFrom="paragraph">
-              <wp:posOffset>7620</wp:posOffset>
+              <wp:posOffset>0</wp:posOffset>
             </wp:positionV>
             <wp:extent cx="9323070" cy="6276340"/>
             <wp:effectExtent l="0" t="0" r="0" b="0"/>
             <wp:wrapNone/>
-            <wp:docPr id="1" name="Picture 1"/>
+            <wp:docPr id="35" name="Picture 35"/>
             <wp:cNvGraphicFramePr>
               <a:graphicFrameLocks xmlns:a="http://schemas.openxmlformats.org/drawingml/2006/main" noChangeAspect="1"/>
             </wp:cNvGraphicFramePr>
@@ -1487,24 +2007,19 @@
     </w:p>
     <w:p>
       <w:pPr>
-        <w:keepNext/>
-        <w:suppressLineNumbers/>
-        <w:ind w:firstLine="720"/>
+        <w:spacing w:after="0" w:line="240" w:lineRule="auto"/>
         <w:jc w:val="left"/>
       </w:pPr>
       <w:r>
-        <w:rPr>
-          <w:rFonts w:cs="Calibri"/>
-          <w:noProof/>
-          <w:color w:val="000000" w:themeColor="text1"/>
-          <w:szCs w:val="24"/>
-        </w:rPr>
         <w:lastRenderedPageBreak/>
+        <w:br w:type="page"/>
+      </w:r>
+      <w:r>
         <w:drawing>
-          <wp:anchor distT="0" distB="0" distL="114300" distR="114300" simplePos="0" relativeHeight="251681792" behindDoc="0" locked="0" layoutInCell="1" allowOverlap="1" wp14:anchorId="557EB9B0" wp14:editId="4E477395">
+          <wp:anchor distT="0" distB="0" distL="114300" distR="114300" simplePos="0" relativeHeight="251701248" behindDoc="0" locked="0" layoutInCell="1" allowOverlap="1" wp14:anchorId="27869A6E" wp14:editId="71DF3BBC">
             <wp:simplePos x="0" y="0"/>
             <wp:positionH relativeFrom="column">
-              <wp:posOffset>5715</wp:posOffset>
+              <wp:posOffset>0</wp:posOffset>
             </wp:positionH>
             <wp:positionV relativeFrom="paragraph">
               <wp:posOffset>0</wp:posOffset>
@@ -1512,7 +2027,7 @@
             <wp:extent cx="9474200" cy="6703060"/>
             <wp:effectExtent l="0" t="0" r="0" b="0"/>
             <wp:wrapTopAndBottom/>
-            <wp:docPr id="5" name="Picture 5"/>
+            <wp:docPr id="41" name="Picture 41"/>
             <wp:cNvGraphicFramePr>
               <a:graphicFrameLocks xmlns:a="http://schemas.openxmlformats.org/drawingml/2006/main" noChangeAspect="1"/>
             </wp:cNvGraphicFramePr>
@@ -1565,16 +2080,13 @@
         </w:drawing>
       </w:r>
       <w:r>
-        <w:rPr>
-          <w:noProof/>
-        </w:rPr>
         <mc:AlternateContent>
           <mc:Choice Requires="wps">
             <w:drawing>
-              <wp:anchor distT="0" distB="0" distL="114300" distR="114300" simplePos="0" relativeHeight="251683840" behindDoc="0" locked="0" layoutInCell="1" allowOverlap="1" wp14:anchorId="0C56E7D9" wp14:editId="51D1A404">
+              <wp:anchor distT="0" distB="0" distL="114300" distR="114300" simplePos="0" relativeHeight="251702272" behindDoc="0" locked="0" layoutInCell="1" allowOverlap="1" wp14:anchorId="1C0389F8" wp14:editId="4ED0AD82">
                 <wp:simplePos x="0" y="0"/>
                 <wp:positionH relativeFrom="column">
-                  <wp:posOffset>174413</wp:posOffset>
+                  <wp:posOffset>168275</wp:posOffset>
                 </wp:positionH>
                 <wp:positionV relativeFrom="paragraph">
                   <wp:posOffset>6513195</wp:posOffset>
@@ -1582,7 +2094,7 @@
                 <wp:extent cx="9387840" cy="236483"/>
                 <wp:effectExtent l="0" t="0" r="0" b="5080"/>
                 <wp:wrapNone/>
-                <wp:docPr id="11" name="Text Box 11"/>
+                <wp:docPr id="40" name="Text Box 40"/>
                 <wp:cNvGraphicFramePr/>
                 <a:graphic xmlns:a="http://schemas.openxmlformats.org/drawingml/2006/main">
                   <a:graphicData uri="http://schemas.microsoft.com/office/word/2010/wordprocessingShape">
@@ -1607,11 +2119,9 @@
                         <w:txbxContent>
                           <w:p>
                             <w:pPr>
-                              <w:pStyle w:val="Caption"/>
+                              <w:pStyle w:val="BalloonTextChar"/>
                             </w:pPr>
-                            <w:bookmarkStart w:id="10" w:name="_Ref7182522"/>
-                            <w:bookmarkStart w:id="11" w:name="_Toc7509900"/>
-                            <w:bookmarkStart w:id="12" w:name="_Toc7687701"/>
+                            <w:bookmarkStart w:id="8" w:name="_Ref8480339"/>
                             <w:r>
                               <w:rPr>
                                 <w:b/>
@@ -1649,7 +2159,7 @@
                               </w:rPr>
                               <w:fldChar w:fldCharType="end"/>
                             </w:r>
-                            <w:bookmarkEnd w:id="10"/>
+                            <w:bookmarkEnd w:id="8"/>
                             <w:r>
                               <w:t xml:space="preserve">. </w:t>
                             </w:r>
@@ -1668,18 +2178,8 @@
                                 <w:color w:val="000000" w:themeColor="text1"/>
                                 <w:szCs w:val="24"/>
                               </w:rPr>
-                              <w:t>nth</w:t>
-                            </w:r>
-                            <w:bookmarkEnd w:id="11"/>
-                            <w:r>
-                              <w:rPr>
-                                <w:rFonts w:cs="Calibri"/>
-                                <w:color w:val="000000" w:themeColor="text1"/>
-                                <w:szCs w:val="24"/>
-                              </w:rPr>
-                              <w:t>.</w:t>
-                            </w:r>
-                            <w:bookmarkEnd w:id="12"/>
+                              <w:t>nth.</w:t>
+                            </w:r>
                           </w:p>
                           <w:p>
                             <w:pPr>
@@ -1710,16 +2210,14 @@
           </mc:Choice>
           <mc:Fallback>
             <w:pict>
-              <v:shape w14:anchorId="0C56E7D9" id="Text Box 11" o:spid="_x0000_s1027" type="#_x0000_t202" style="position:absolute;left:0;text-align:left;margin-left:13.75pt;margin-top:512.85pt;width:739.2pt;height:18.6pt;z-index:251683840;visibility:visible;mso-wrap-style:square;mso-height-percent:0;mso-wrap-distance-left:9pt;mso-wrap-distance-top:0;mso-wrap-distance-right:9pt;mso-wrap-distance-bottom:0;mso-position-horizontal:absolute;mso-position-horizontal-relative:text;mso-position-vertical:absolute;mso-position-vertical-relative:text;mso-height-percent:0;mso-height-relative:margin;v-text-anchor:top" o:gfxdata="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" stroked="f">
+              <v:shape w14:anchorId="1C0389F8" id="Text Box 40" o:spid="_x0000_s1027" type="#_x0000_t202" style="position:absolute;margin-left:13.25pt;margin-top:512.85pt;width:739.2pt;height:18.6pt;z-index:251702272;visibility:visible;mso-wrap-style:square;mso-height-percent:0;mso-wrap-distance-left:9pt;mso-wrap-distance-top:0;mso-wrap-distance-right:9pt;mso-wrap-distance-bottom:0;mso-position-horizontal:absolute;mso-position-horizontal-relative:text;mso-position-vertical:absolute;mso-position-vertical-relative:text;mso-height-percent:0;mso-height-relative:margin;v-text-anchor:top" o:gfxdata="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" stroked="f">
                 <v:textbox inset="0,0,0,0">
                   <w:txbxContent>
                     <w:p>
                       <w:pPr>
-                        <w:pStyle w:val="Caption"/>
+                        <w:pStyle w:val="BalloonTextChar"/>
                       </w:pPr>
-                      <w:bookmarkStart w:id="16" w:name="_Ref7182522"/>
-                      <w:bookmarkStart w:id="17" w:name="_Toc7509900"/>
-                      <w:bookmarkStart w:id="18" w:name="_Toc7687701"/>
+                      <w:bookmarkStart w:id="9" w:name="_Ref8480339"/>
                       <w:r>
                         <w:rPr>
                           <w:b/>
@@ -1757,7 +2255,7 @@
                         </w:rPr>
                         <w:fldChar w:fldCharType="end"/>
                       </w:r>
-                      <w:bookmarkEnd w:id="16"/>
+                      <w:bookmarkEnd w:id="9"/>
                       <w:r>
                         <w:t xml:space="preserve">. </w:t>
                       </w:r>
@@ -1765,13 +2263,8 @@
                         <w:t>National age-standardised death rates from 1980 to 2016, by type of injury</w:t>
                       </w:r>
                       <w:r>
-                        <w:t xml:space="preserve">, </w:t>
-                      </w:r>
-                      <w:r>
-                        <w:t>sex</w:t>
-                      </w:r>
-                      <w:bookmarkStart w:id="19" w:name="_GoBack"/>
-                      <w:bookmarkEnd w:id="19"/>
+                        <w:t>, sex</w:t>
+                      </w:r>
                       <w:r>
                         <w:t xml:space="preserve"> and mo</w:t>
                       </w:r>
@@ -1781,18 +2274,8 @@
                           <w:color w:val="000000" w:themeColor="text1"/>
                           <w:szCs w:val="24"/>
                         </w:rPr>
-                        <w:t>nth</w:t>
-                      </w:r>
-                      <w:bookmarkEnd w:id="17"/>
-                      <w:r>
-                        <w:rPr>
-                          <w:rFonts w:cs="Calibri"/>
-                          <w:color w:val="000000" w:themeColor="text1"/>
-                          <w:szCs w:val="24"/>
-                        </w:rPr>
-                        <w:t>.</w:t>
-                      </w:r>
-                      <w:bookmarkEnd w:id="18"/>
+                        <w:t>nth.</w:t>
+                      </w:r>
                     </w:p>
                     <w:p>
                       <w:pPr>
@@ -1814,8 +2297,12 @@
     </w:p>
     <w:p>
       <w:pPr>
+        <w:ind w:firstLine="720"/>
+        <w:rPr>
+          <w:rFonts w:cs="Calibri"/>
+          <w:szCs w:val="24"/>
+        </w:rPr>
         <w:sectPr>
-          <w:type w:val="continuous"/>
           <w:pgSz w:w="16840" w:h="11900" w:orient="landscape"/>
           <w:pgMar w:top="720" w:right="720" w:bottom="720" w:left="720" w:header="720" w:footer="720" w:gutter="0"/>
           <w:cols w:space="720"/>
@@ -1825,480 +2312,32 @@
     </w:p>
     <w:p>
       <w:pPr>
-        <w:pStyle w:val="Heading2"/>
-      </w:pPr>
-      <w:bookmarkStart w:id="13" w:name="_Toc7509895"/>
-      <w:r>
+        <w:ind w:firstLine="720"/>
+        <w:rPr>
+          <w:rFonts w:cs="Calibri"/>
+          <w:szCs w:val="24"/>
+        </w:rPr>
+      </w:pPr>
+      <w:r>
+        <w:rPr>
+          <w:rFonts w:cs="Calibri"/>
+          <w:szCs w:val="24"/>
+        </w:rPr>
         <w:lastRenderedPageBreak/>
-        <w:t>Statistical methods</w:t>
-      </w:r>
-      <w:bookmarkEnd w:id="13"/>
-    </w:p>
-    <w:p>
-      <w:pPr>
-        <w:ind w:firstLine="720"/>
-        <w:rPr>
-          <w:szCs w:val="24"/>
-        </w:rPr>
-      </w:pPr>
-      <w:r>
-        <w:rPr>
-          <w:szCs w:val="24"/>
-        </w:rPr>
-        <w:t>I</w:t>
-      </w:r>
-      <w:r>
-        <w:rPr>
-          <w:szCs w:val="24"/>
-        </w:rPr>
-        <w:t xml:space="preserve"> then analysed the association of monthly injury death rates with anomalous temperature using a Bayesian spatio-temporal model, described in </w:t>
-      </w:r>
-      <w:r>
-        <w:rPr>
-          <w:szCs w:val="24"/>
-        </w:rPr>
-        <w:t>Chapter XX</w:t>
-      </w:r>
-      <w:r>
-        <w:rPr>
-          <w:szCs w:val="24"/>
-        </w:rPr>
-        <w:t xml:space="preserve">. The model accounted for systematic variations in death rates across states and months, through state-, month- and state-month-specific random intercepts, and for their long-term trends. These terms together remove the effects of space and time varying factors other than temperature that affect injuries. Analyses were done separately by injury type, sex and age group. </w:t>
-      </w:r>
-      <w:r>
-        <w:rPr>
-          <w:szCs w:val="24"/>
-        </w:rPr>
-        <w:t>I</w:t>
-      </w:r>
-      <w:r>
-        <w:rPr>
-          <w:szCs w:val="24"/>
-        </w:rPr>
-        <w:t xml:space="preserve"> used the resultant risk estimates and the age-sex-specific death rates from each injury in 2016, to calculate additional deaths if each month in each state were +1</w:t>
-      </w:r>
-      <w:r>
-        <w:rPr>
-          <w:bCs/>
-          <w:szCs w:val="24"/>
-        </w:rPr>
-        <w:t>°</w:t>
-      </w:r>
-      <w:r>
-        <w:rPr>
-          <w:szCs w:val="24"/>
-        </w:rPr>
-        <w:t xml:space="preserve">C above its long-term norm, by type of injury, sex, age group, state and month. </w:t>
-      </w:r>
-    </w:p>
-    <w:p>
-      <w:pPr>
-        <w:ind w:firstLine="720"/>
-        <w:rPr>
-          <w:szCs w:val="24"/>
-        </w:rPr>
-      </w:pPr>
-      <w:r>
-        <w:rPr>
-          <w:szCs w:val="24"/>
-        </w:rPr>
-        <w:t>I</w:t>
-      </w:r>
-      <w:r>
-        <w:rPr>
-          <w:szCs w:val="24"/>
-        </w:rPr>
-        <w:t xml:space="preserve"> also attempted </w:t>
-      </w:r>
-      <w:r>
-        <w:rPr>
-          <w:szCs w:val="24"/>
-        </w:rPr>
-        <w:t xml:space="preserve">to run </w:t>
-      </w:r>
-      <w:r>
-        <w:rPr>
-          <w:szCs w:val="24"/>
-        </w:rPr>
-        <w:t>a model</w:t>
-      </w:r>
-      <w:r>
-        <w:rPr>
-          <w:szCs w:val="24"/>
-        </w:rPr>
-        <w:t xml:space="preserve"> where each state was given a separate temperature anomaly coefficient</w:t>
-      </w:r>
-      <w:r>
-        <w:rPr>
-          <w:szCs w:val="24"/>
-        </w:rPr>
-        <w:t xml:space="preserve"> (Equation XX in Chapter XX)</w:t>
-      </w:r>
-      <w:r>
-        <w:rPr>
-          <w:szCs w:val="24"/>
-        </w:rPr>
-        <w:t xml:space="preserve">. </w:t>
-      </w:r>
-      <w:r>
-        <w:rPr>
-          <w:szCs w:val="24"/>
-        </w:rPr>
-        <w:t>However, the model would either not converge or not achieve sensible results</w:t>
-      </w:r>
-      <w:r>
-        <w:rPr>
-          <w:szCs w:val="24"/>
-        </w:rPr>
-        <w:t xml:space="preserve"> </w:t>
-      </w:r>
-      <w:r>
-        <w:rPr>
-          <w:szCs w:val="24"/>
-        </w:rPr>
-        <w:t>and are therefore not shown here.</w:t>
-      </w:r>
-      <w:r>
-        <w:rPr>
-          <w:rFonts w:cs="Calibri"/>
-          <w:szCs w:val="24"/>
-        </w:rPr>
-        <w:t xml:space="preserve"> </w:t>
-      </w:r>
-    </w:p>
-    <w:p>
-      <w:pPr>
-        <w:ind w:firstLine="720"/>
-        <w:rPr>
-          <w:rFonts w:cs="Calibri"/>
-          <w:szCs w:val="24"/>
-        </w:rPr>
-      </w:pPr>
-      <w:r>
-        <w:rPr>
-          <w:rFonts w:cs="Calibri"/>
-          <w:szCs w:val="24"/>
-        </w:rPr>
-        <w:t>For each type of injury death, I calculated summaries of proportional changes in death by age and sex for all months (</w:t>
-      </w:r>
-      <w:r>
-        <w:rPr>
-          <w:rFonts w:cs="Calibri"/>
-          <w:szCs w:val="24"/>
-        </w:rPr>
-        <w:fldChar w:fldCharType="begin"/>
-      </w:r>
-      <w:r>
-        <w:rPr>
-          <w:rFonts w:cs="Calibri"/>
-          <w:szCs w:val="24"/>
-        </w:rPr>
-        <w:instrText xml:space="preserve"> REF _Ref6395628 \h </w:instrText>
-      </w:r>
-      <w:r>
-        <w:rPr>
-          <w:rFonts w:cs="Calibri"/>
-          <w:szCs w:val="24"/>
-        </w:rPr>
-      </w:r>
-      <w:r>
-        <w:rPr>
-          <w:rFonts w:cs="Calibri"/>
-          <w:szCs w:val="24"/>
-        </w:rPr>
-        <w:fldChar w:fldCharType="separate"/>
-      </w:r>
-      <w:r>
-        <w:rPr>
-          <w:b/>
-        </w:rPr>
-        <w:t xml:space="preserve">Figure </w:t>
-      </w:r>
-      <w:r>
-        <w:rPr>
-          <w:b/>
-          <w:noProof/>
-        </w:rPr>
-        <w:t>4</w:t>
-      </w:r>
-      <w:r>
-        <w:rPr>
-          <w:rFonts w:cs="Calibri"/>
-          <w:szCs w:val="24"/>
-        </w:rPr>
-        <w:fldChar w:fldCharType="end"/>
-      </w:r>
-      <w:r>
-        <w:rPr>
-          <w:rFonts w:cs="Calibri"/>
-          <w:szCs w:val="24"/>
-        </w:rPr>
-        <w:t>) and by month for all ages (</w:t>
-      </w:r>
-      <w:r>
-        <w:rPr>
-          <w:rFonts w:cs="Calibri"/>
-          <w:szCs w:val="24"/>
-        </w:rPr>
-        <w:fldChar w:fldCharType="begin"/>
-      </w:r>
-      <w:r>
-        <w:rPr>
-          <w:rFonts w:cs="Calibri"/>
-          <w:szCs w:val="24"/>
-        </w:rPr>
-        <w:instrText xml:space="preserve"> REF _Ref7182774 \h </w:instrText>
-      </w:r>
-      <w:r>
-        <w:rPr>
-          <w:rFonts w:cs="Calibri"/>
-          <w:szCs w:val="24"/>
-        </w:rPr>
-      </w:r>
-      <w:r>
-        <w:rPr>
-          <w:rFonts w:cs="Calibri"/>
-          <w:szCs w:val="24"/>
-        </w:rPr>
-        <w:fldChar w:fldCharType="separate"/>
-      </w:r>
-      <w:r>
-        <w:rPr>
-          <w:b/>
-        </w:rPr>
-        <w:t xml:space="preserve">Figure </w:t>
-      </w:r>
-      <w:r>
-        <w:rPr>
-          <w:b/>
-          <w:noProof/>
-        </w:rPr>
-        <w:t>5</w:t>
-      </w:r>
-      <w:r>
-        <w:rPr>
-          <w:rFonts w:cs="Calibri"/>
-          <w:szCs w:val="24"/>
-        </w:rPr>
-        <w:fldChar w:fldCharType="end"/>
-      </w:r>
-      <w:r>
-        <w:rPr>
-          <w:rFonts w:cs="Calibri"/>
-          <w:szCs w:val="24"/>
-        </w:rPr>
-        <w:t>) using 5000 posterior draws from the marginal of each month’s excess relative risk. My model design (Equation XX in Chapter XX) produced an excess risk for each combination of type of injury, month, age group and sex (</w:t>
-      </w:r>
-      <w:r>
-        <w:rPr>
-          <w:rFonts w:cs="Calibri"/>
-          <w:szCs w:val="24"/>
-        </w:rPr>
-        <w:fldChar w:fldCharType="begin"/>
-      </w:r>
-      <w:r>
-        <w:rPr>
-          <w:rFonts w:cs="Calibri"/>
-          <w:szCs w:val="24"/>
-        </w:rPr>
-        <w:instrText xml:space="preserve"> REF _Ref7260430 \h </w:instrText>
-      </w:r>
-      <w:r>
-        <w:rPr>
-          <w:rFonts w:cs="Calibri"/>
-          <w:szCs w:val="24"/>
-        </w:rPr>
-      </w:r>
-      <w:r>
-        <w:rPr>
-          <w:rFonts w:cs="Calibri"/>
-          <w:szCs w:val="24"/>
-        </w:rPr>
-        <w:fldChar w:fldCharType="separate"/>
-      </w:r>
-      <w:r>
-        <w:rPr>
-          <w:b/>
-        </w:rPr>
-        <w:t xml:space="preserve">Figure </w:t>
-      </w:r>
-      <w:r>
-        <w:rPr>
-          <w:b/>
-          <w:noProof/>
-        </w:rPr>
-        <w:t>7</w:t>
-      </w:r>
-      <w:r>
-        <w:rPr>
-          <w:rFonts w:cs="Calibri"/>
-          <w:szCs w:val="24"/>
-        </w:rPr>
-        <w:fldChar w:fldCharType="end"/>
-      </w:r>
-      <w:r>
-        <w:rPr>
-          <w:rFonts w:cs="Calibri"/>
-          <w:szCs w:val="24"/>
-        </w:rPr>
-        <w:t>-</w:t>
-      </w:r>
-      <w:r>
-        <w:rPr>
-          <w:rFonts w:cs="Calibri"/>
-          <w:szCs w:val="24"/>
-        </w:rPr>
-        <w:fldChar w:fldCharType="begin"/>
-      </w:r>
-      <w:r>
-        <w:rPr>
-          <w:rFonts w:cs="Calibri"/>
-          <w:szCs w:val="24"/>
-        </w:rPr>
-        <w:instrText xml:space="preserve"> REF _Ref7260437 \h </w:instrText>
-      </w:r>
-      <w:r>
-        <w:rPr>
-          <w:rFonts w:cs="Calibri"/>
-          <w:szCs w:val="24"/>
-        </w:rPr>
-      </w:r>
-      <w:r>
-        <w:rPr>
-          <w:rFonts w:cs="Calibri"/>
-          <w:szCs w:val="24"/>
-        </w:rPr>
-        <w:fldChar w:fldCharType="separate"/>
-      </w:r>
-      <w:r>
-        <w:rPr>
-          <w:b/>
-        </w:rPr>
-        <w:t xml:space="preserve">Figure </w:t>
-      </w:r>
-      <w:r>
-        <w:rPr>
-          <w:b/>
-          <w:noProof/>
-        </w:rPr>
-        <w:t>11</w:t>
-      </w:r>
-      <w:r>
-        <w:rPr>
-          <w:rFonts w:cs="Calibri"/>
-          <w:szCs w:val="24"/>
-        </w:rPr>
-        <w:fldChar w:fldCharType="end"/>
-      </w:r>
-      <w:r>
-        <w:rPr>
-          <w:rFonts w:cs="Calibri"/>
-          <w:szCs w:val="24"/>
-        </w:rPr>
-        <w:t>). I found no association between proportional change in deaths for other unintentional injuries and anomalous temperature (</w:t>
-      </w:r>
-      <w:r>
-        <w:rPr>
-          <w:rFonts w:cs="Calibri"/>
-          <w:szCs w:val="24"/>
-        </w:rPr>
-        <w:fldChar w:fldCharType="begin"/>
-      </w:r>
-      <w:r>
-        <w:rPr>
-          <w:rFonts w:cs="Calibri"/>
-          <w:szCs w:val="24"/>
-        </w:rPr>
-        <w:instrText xml:space="preserve"> REF _Ref7260386 \h </w:instrText>
-      </w:r>
-      <w:r>
-        <w:rPr>
-          <w:rFonts w:cs="Calibri"/>
-          <w:szCs w:val="24"/>
-        </w:rPr>
-      </w:r>
-      <w:r>
-        <w:rPr>
-          <w:rFonts w:cs="Calibri"/>
-          <w:szCs w:val="24"/>
-        </w:rPr>
-        <w:fldChar w:fldCharType="separate"/>
-      </w:r>
-      <w:r>
-        <w:rPr>
-          <w:b/>
-        </w:rPr>
-        <w:t xml:space="preserve">Figure </w:t>
-      </w:r>
-      <w:r>
-        <w:rPr>
-          <w:b/>
-          <w:noProof/>
-        </w:rPr>
-        <w:t>12</w:t>
-      </w:r>
-      <w:r>
-        <w:rPr>
-          <w:rFonts w:cs="Calibri"/>
-          <w:szCs w:val="24"/>
-        </w:rPr>
-        <w:fldChar w:fldCharType="end"/>
-      </w:r>
-      <w:r>
-        <w:rPr>
-          <w:rFonts w:cs="Calibri"/>
-          <w:szCs w:val="24"/>
-        </w:rPr>
-        <w:t>). I therefore did not include the results in further calculations.</w:t>
-      </w:r>
-    </w:p>
-    <w:p>
-      <w:pPr>
-        <w:spacing w:after="0"/>
-        <w:rPr>
-          <w:rFonts w:cs="Calibri"/>
-          <w:szCs w:val="24"/>
-        </w:rPr>
-        <w:sectPr>
-          <w:pgSz w:w="11900" w:h="16840"/>
-          <w:pgMar w:top="1440" w:right="1440" w:bottom="1440" w:left="1440" w:header="720" w:footer="720" w:gutter="0"/>
-          <w:cols w:space="720"/>
-          <w:docGrid w:linePitch="360"/>
-        </w:sectPr>
-      </w:pPr>
-    </w:p>
-    <w:p>
-      <w:pPr>
-        <w:pStyle w:val="Heading2"/>
-      </w:pPr>
-      <w:bookmarkStart w:id="14" w:name="_Toc7509896"/>
-      <w:r>
-        <w:lastRenderedPageBreak/>
-        <w:t>Results</w:t>
-      </w:r>
-      <w:bookmarkEnd w:id="14"/>
-      <w:r>
-        <w:rPr>
-          <w:rFonts w:cs="Calibri"/>
-          <w:szCs w:val="24"/>
-        </w:rPr>
-        <w:t xml:space="preserve"> </w:t>
-      </w:r>
-    </w:p>
-    <w:p>
-      <w:pPr>
-        <w:ind w:firstLine="720"/>
-        <w:rPr>
-          <w:rFonts w:cs="Calibri"/>
-          <w:szCs w:val="24"/>
-        </w:rPr>
-      </w:pPr>
-      <w:r>
-        <w:rPr>
-          <w:rFonts w:cs="Calibri"/>
-          <w:szCs w:val="24"/>
-        </w:rPr>
-        <w:t>Based on these calculations, there would be an estimated 941 (95% credible interval 831, 1,053) excess injury deaths, equivalent to 0.47% of all injury deaths in 2016,</w:t>
+        <w:t xml:space="preserve">I </w:t>
+      </w:r>
+      <w:r>
+        <w:rPr>
+          <w:lang w:val="en-US"/>
+        </w:rPr>
+        <w:t>estimated that</w:t>
+      </w:r>
+      <w:r>
+        <w:rPr>
+          <w:rFonts w:cs="Calibri"/>
+          <w:szCs w:val="24"/>
+        </w:rPr>
+        <w:t xml:space="preserve"> there would be an estimated 941 (95% credible interval 831, 1,053) excess injury deaths, equivalent to 0.47% of all injury deaths in 2016,</w:t>
       </w:r>
       <w:r>
         <w:rPr>
@@ -2483,6 +2522,15 @@
         </w:rPr>
         <w:t xml:space="preserve"> (315). 87% of the excess deaths would occur in males and 13% in females. 80% of all male excess deaths would occur in those aged 15-64 years, who have higher rates of deaths from transport injuries. In those aged 85 years and older, there would be an estimated decline in injury deaths, because deaths from falls are expected to decline in a warmer year</w:t>
       </w:r>
+      <w:r>
+        <w:rPr>
+          <w:rFonts w:cs="Calibri"/>
+          <w:szCs w:val="24"/>
+        </w:rPr>
+        <w:t>.</w:t>
+      </w:r>
+      <w:bookmarkStart w:id="10" w:name="_GoBack"/>
+      <w:bookmarkEnd w:id="10"/>
     </w:p>
     <w:p>
       <w:pPr>
@@ -2659,7 +2707,6 @@
           <w:szCs w:val="24"/>
         </w:rPr>
         <w:sectPr>
-          <w:type w:val="continuous"/>
           <w:pgSz w:w="11900" w:h="16840"/>
           <w:pgMar w:top="1440" w:right="1440" w:bottom="1440" w:left="1440" w:header="720" w:footer="720" w:gutter="0"/>
           <w:cols w:space="720"/>
@@ -3150,7 +3197,7 @@
                                 <w:noProof/>
                               </w:rPr>
                             </w:pPr>
-                            <w:bookmarkStart w:id="15" w:name="_Ref7983100"/>
+                            <w:bookmarkStart w:id="11" w:name="_Ref7983100"/>
                             <w:r>
                               <w:rPr>
                                 <w:b/>
@@ -3188,7 +3235,7 @@
                               </w:rPr>
                               <w:fldChar w:fldCharType="end"/>
                             </w:r>
-                            <w:bookmarkEnd w:id="15"/>
+                            <w:bookmarkEnd w:id="11"/>
                             <w:r>
                               <w:t xml:space="preserve">. Additional annual </w:t>
                             </w:r>
@@ -3265,7 +3312,7 @@
                           <w:noProof/>
                         </w:rPr>
                       </w:pPr>
-                      <w:bookmarkStart w:id="21" w:name="_Ref7983100"/>
+                      <w:bookmarkStart w:id="12" w:name="_Ref7983100"/>
                       <w:r>
                         <w:rPr>
                           <w:b/>
@@ -3303,7 +3350,7 @@
                         </w:rPr>
                         <w:fldChar w:fldCharType="end"/>
                       </w:r>
-                      <w:bookmarkEnd w:id="21"/>
+                      <w:bookmarkEnd w:id="12"/>
                       <w:r>
                         <w:t xml:space="preserve">. Additional annual </w:t>
                       </w:r>
@@ -3413,7 +3460,7 @@
                                 <w:noProof/>
                               </w:rPr>
                             </w:pPr>
-                            <w:bookmarkStart w:id="16" w:name="_Ref6395628"/>
+                            <w:bookmarkStart w:id="13" w:name="_Ref6395628"/>
                             <w:r>
                               <w:rPr>
                                 <w:b/>
@@ -3451,7 +3498,7 @@
                               </w:rPr>
                               <w:fldChar w:fldCharType="end"/>
                             </w:r>
-                            <w:bookmarkEnd w:id="16"/>
+                            <w:bookmarkEnd w:id="13"/>
                             <w:r>
                               <w:t xml:space="preserve">. </w:t>
                             </w:r>
@@ -3496,7 +3543,7 @@
                           <w:noProof/>
                         </w:rPr>
                       </w:pPr>
-                      <w:bookmarkStart w:id="23" w:name="_Ref6395628"/>
+                      <w:bookmarkStart w:id="14" w:name="_Ref6395628"/>
                       <w:r>
                         <w:rPr>
                           <w:b/>
@@ -3534,7 +3581,7 @@
                         </w:rPr>
                         <w:fldChar w:fldCharType="end"/>
                       </w:r>
-                      <w:bookmarkEnd w:id="23"/>
+                      <w:bookmarkEnd w:id="14"/>
                       <w:r>
                         <w:t xml:space="preserve">. </w:t>
                       </w:r>
@@ -3658,7 +3705,7 @@
                                 <w:noProof/>
                               </w:rPr>
                             </w:pPr>
-                            <w:bookmarkStart w:id="17" w:name="_Ref7182774"/>
+                            <w:bookmarkStart w:id="15" w:name="_Ref7182774"/>
                             <w:r>
                               <w:rPr>
                                 <w:b/>
@@ -3696,7 +3743,7 @@
                               </w:rPr>
                               <w:fldChar w:fldCharType="end"/>
                             </w:r>
-                            <w:bookmarkEnd w:id="17"/>
+                            <w:bookmarkEnd w:id="15"/>
                             <w:r>
                               <w:t xml:space="preserve">. </w:t>
                             </w:r>
@@ -3738,7 +3785,7 @@
                           <w:noProof/>
                         </w:rPr>
                       </w:pPr>
-                      <w:bookmarkStart w:id="25" w:name="_Ref7182774"/>
+                      <w:bookmarkStart w:id="16" w:name="_Ref7182774"/>
                       <w:r>
                         <w:rPr>
                           <w:b/>
@@ -3776,7 +3823,7 @@
                         </w:rPr>
                         <w:fldChar w:fldCharType="end"/>
                       </w:r>
-                      <w:bookmarkEnd w:id="25"/>
+                      <w:bookmarkEnd w:id="16"/>
                       <w:r>
                         <w:t xml:space="preserve">. </w:t>
                       </w:r>
@@ -5122,7 +5169,7 @@
                                 <w:noProof/>
                               </w:rPr>
                             </w:pPr>
-                            <w:bookmarkStart w:id="18" w:name="_Ref7890251"/>
+                            <w:bookmarkStart w:id="17" w:name="_Ref7890251"/>
                             <w:r>
                               <w:rPr>
                                 <w:b/>
@@ -5160,7 +5207,7 @@
                               </w:rPr>
                               <w:fldChar w:fldCharType="end"/>
                             </w:r>
-                            <w:bookmarkEnd w:id="18"/>
+                            <w:bookmarkEnd w:id="17"/>
                             <w:r>
                               <w:t>.</w:t>
                             </w:r>
@@ -5258,7 +5305,7 @@
                           <w:noProof/>
                         </w:rPr>
                       </w:pPr>
-                      <w:bookmarkStart w:id="27" w:name="_Ref7890251"/>
+                      <w:bookmarkStart w:id="18" w:name="_Ref7890251"/>
                       <w:r>
                         <w:rPr>
                           <w:b/>
@@ -5296,7 +5343,7 @@
                         </w:rPr>
                         <w:fldChar w:fldCharType="end"/>
                       </w:r>
-                      <w:bookmarkEnd w:id="27"/>
+                      <w:bookmarkEnd w:id="18"/>
                       <w:r>
                         <w:t>.</w:t>
                       </w:r>
@@ -5411,10 +5458,73 @@
           <w:noProof/>
         </w:rPr>
         <w:lastRenderedPageBreak/>
+        <w:drawing>
+          <wp:anchor distT="0" distB="0" distL="114300" distR="114300" simplePos="0" relativeHeight="251660288" behindDoc="0" locked="0" layoutInCell="1" allowOverlap="1" wp14:anchorId="254C5612" wp14:editId="64E10C75">
+            <wp:simplePos x="0" y="0"/>
+            <wp:positionH relativeFrom="column">
+              <wp:posOffset>0</wp:posOffset>
+            </wp:positionH>
+            <wp:positionV relativeFrom="paragraph">
+              <wp:posOffset>0</wp:posOffset>
+            </wp:positionV>
+            <wp:extent cx="9528810" cy="6741795"/>
+            <wp:effectExtent l="0" t="0" r="0" b="0"/>
+            <wp:wrapTopAndBottom/>
+            <wp:docPr id="24" name="Picture 4"/>
+            <wp:cNvGraphicFramePr>
+              <a:graphicFrameLocks xmlns:a="http://schemas.openxmlformats.org/drawingml/2006/main" noChangeAspect="1"/>
+            </wp:cNvGraphicFramePr>
+            <a:graphic xmlns:a="http://schemas.openxmlformats.org/drawingml/2006/main">
+              <a:graphicData uri="http://schemas.openxmlformats.org/drawingml/2006/picture">
+                <pic:pic xmlns:pic="http://schemas.openxmlformats.org/drawingml/2006/picture">
+                  <pic:nvPicPr>
+                    <pic:cNvPr id="0" name="Picture 4" descr="/Users/rmiparks/git/mortality/USA/state/output/mapping_posterior_climate/1980_2016/t2m/meanc3/non_pw/type_1d/parameters/contig/Transport accidents/climate_month_params_forest_age_1d_1980_2016_t2m_meanc3_Transport accidents.pdf"/>
+                    <pic:cNvPicPr>
+                      <a:picLocks/>
+                    </pic:cNvPicPr>
+                  </pic:nvPicPr>
+                  <pic:blipFill>
+                    <a:blip r:embed="rId15">
+                      <a:extLst>
+                        <a:ext uri="{28A0092B-C50C-407E-A947-70E740481C1C}">
+                          <a14:useLocalDpi xmlns:a14="http://schemas.microsoft.com/office/drawing/2010/main" val="0"/>
+                        </a:ext>
+                      </a:extLst>
+                    </a:blip>
+                    <a:stretch>
+                      <a:fillRect/>
+                    </a:stretch>
+                  </pic:blipFill>
+                  <pic:spPr bwMode="auto">
+                    <a:xfrm>
+                      <a:off x="0" y="0"/>
+                      <a:ext cx="9528810" cy="6741795"/>
+                    </a:xfrm>
+                    <a:prstGeom prst="rect">
+                      <a:avLst/>
+                    </a:prstGeom>
+                    <a:noFill/>
+                  </pic:spPr>
+                </pic:pic>
+              </a:graphicData>
+            </a:graphic>
+            <wp14:sizeRelH relativeFrom="page">
+              <wp14:pctWidth>0</wp14:pctWidth>
+            </wp14:sizeRelH>
+            <wp14:sizeRelV relativeFrom="page">
+              <wp14:pctHeight>0</wp14:pctHeight>
+            </wp14:sizeRelV>
+          </wp:anchor>
+        </w:drawing>
+      </w:r>
+      <w:r>
+        <w:rPr>
+          <w:noProof/>
+        </w:rPr>
         <mc:AlternateContent>
           <mc:Choice Requires="wps">
             <w:drawing>
-              <wp:anchor distT="0" distB="0" distL="114300" distR="114300" simplePos="0" relativeHeight="251663360" behindDoc="0" locked="0" layoutInCell="1" allowOverlap="1" wp14:anchorId="09D7A0DE" wp14:editId="773AD5D3">
+              <wp:anchor distT="0" distB="0" distL="114300" distR="114300" simplePos="0" relativeHeight="251661312" behindDoc="0" locked="0" layoutInCell="1" allowOverlap="1" wp14:anchorId="09D7A0DE" wp14:editId="28A7BEA5">
                 <wp:simplePos x="0" y="0"/>
                 <wp:positionH relativeFrom="column">
                   <wp:posOffset>158750</wp:posOffset>
@@ -5502,7 +5612,10 @@
                               <w:t xml:space="preserve">. </w:t>
                             </w:r>
                             <w:r>
-                              <w:t xml:space="preserve">Percent change in </w:t>
+                              <w:t>Excess relative risk</w:t>
+                            </w:r>
+                            <w:r>
+                              <w:t xml:space="preserve"> in </w:t>
                             </w:r>
                             <w:r>
                               <w:t xml:space="preserve">transport </w:t>
@@ -5535,7 +5648,7 @@
           </mc:Choice>
           <mc:Fallback>
             <w:pict>
-              <v:shape w14:anchorId="09D7A0DE" id="Text Box 9" o:spid="_x0000_s1032" type="#_x0000_t202" style="position:absolute;left:0;text-align:left;margin-left:12.5pt;margin-top:497.3pt;width:738.1pt;height:.05pt;z-index:251663360;visibility:visible;mso-wrap-style:square;mso-wrap-distance-left:9pt;mso-wrap-distance-top:0;mso-wrap-distance-right:9pt;mso-wrap-distance-bottom:0;mso-position-horizontal:absolute;mso-position-horizontal-relative:text;mso-position-vertical:absolute;mso-position-vertical-relative:text;v-text-anchor:top" o:gfxdata="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" stroked="f">
+              <v:shape w14:anchorId="09D7A0DE" id="Text Box 9" o:spid="_x0000_s1032" type="#_x0000_t202" style="position:absolute;left:0;text-align:left;margin-left:12.5pt;margin-top:497.3pt;width:738.1pt;height:.05pt;z-index:251661312;visibility:visible;mso-wrap-style:square;mso-wrap-distance-left:9pt;mso-wrap-distance-top:0;mso-wrap-distance-right:9pt;mso-wrap-distance-bottom:0;mso-position-horizontal:absolute;mso-position-horizontal-relative:text;mso-position-vertical:absolute;mso-position-vertical-relative:text;v-text-anchor:top" o:gfxdata="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" stroked="f">
                 <v:textbox style="mso-fit-shape-to-text:t" inset="0,0,0,0">
                   <w:txbxContent>
                     <w:p>
@@ -5547,9 +5660,9 @@
                           <w:noProof/>
                         </w:rPr>
                       </w:pPr>
-                      <w:bookmarkStart w:id="31" w:name="_Ref7260430"/>
-                      <w:bookmarkStart w:id="32" w:name="_Toc7509904"/>
-                      <w:bookmarkStart w:id="33" w:name="_Toc7687705"/>
+                      <w:bookmarkStart w:id="22" w:name="_Ref7260430"/>
+                      <w:bookmarkStart w:id="23" w:name="_Toc7509904"/>
+                      <w:bookmarkStart w:id="24" w:name="_Toc7687705"/>
                       <w:r>
                         <w:rPr>
                           <w:b/>
@@ -5587,12 +5700,15 @@
                         </w:rPr>
                         <w:fldChar w:fldCharType="end"/>
                       </w:r>
-                      <w:bookmarkEnd w:id="31"/>
+                      <w:bookmarkEnd w:id="22"/>
                       <w:r>
                         <w:t xml:space="preserve">. </w:t>
                       </w:r>
                       <w:r>
-                        <w:t xml:space="preserve">Percent change in </w:t>
+                        <w:t>Excess relative risk</w:t>
+                      </w:r>
+                      <w:r>
+                        <w:t xml:space="preserve"> in </w:t>
                       </w:r>
                       <w:r>
                         <w:t xml:space="preserve">transport </w:t>
@@ -5606,8 +5722,8 @@
                       <w:r>
                         <w:t>, sex and age group.</w:t>
                       </w:r>
-                      <w:bookmarkEnd w:id="32"/>
-                      <w:bookmarkEnd w:id="33"/>
+                      <w:bookmarkEnd w:id="23"/>
+                      <w:bookmarkEnd w:id="24"/>
                     </w:p>
                   </w:txbxContent>
                 </v:textbox>
@@ -5616,13 +5732,31 @@
           </mc:Fallback>
         </mc:AlternateContent>
       </w:r>
-      <w:commentRangeStart w:id="22"/>
-      <w:r>
-        <w:rPr>
-          <w:noProof/>
-        </w:rPr>
+    </w:p>
+    <w:p>
+      <w:pPr>
+        <w:ind w:firstLine="720"/>
+        <w:rPr>
+          <w:rFonts w:cs="Calibri"/>
+          <w:szCs w:val="24"/>
+        </w:rPr>
+        <w:sectPr>
+          <w:type w:val="continuous"/>
+          <w:pgSz w:w="16840" w:h="11900" w:orient="landscape"/>
+          <w:pgMar w:top="720" w:right="720" w:bottom="720" w:left="720" w:header="720" w:footer="720" w:gutter="0"/>
+          <w:cols w:space="720"/>
+          <w:docGrid w:linePitch="360"/>
+        </w:sectPr>
+      </w:pPr>
+      <w:r>
+        <w:rPr>
+          <w:rFonts w:cs="Calibri"/>
+          <w:noProof/>
+          <w:szCs w:val="24"/>
+        </w:rPr>
+        <w:lastRenderedPageBreak/>
         <w:drawing>
-          <wp:anchor distT="0" distB="0" distL="114300" distR="114300" simplePos="0" relativeHeight="251662336" behindDoc="0" locked="0" layoutInCell="1" allowOverlap="1" wp14:anchorId="254C5612" wp14:editId="272A09D2">
+          <wp:anchor distT="0" distB="0" distL="114300" distR="114300" simplePos="0" relativeHeight="251662336" behindDoc="0" locked="0" layoutInCell="1" allowOverlap="1" wp14:anchorId="1A0DE4D1" wp14:editId="46498720">
             <wp:simplePos x="0" y="0"/>
             <wp:positionH relativeFrom="column">
               <wp:posOffset>0</wp:posOffset>
@@ -5630,10 +5764,10 @@
             <wp:positionV relativeFrom="paragraph">
               <wp:posOffset>0</wp:posOffset>
             </wp:positionV>
-            <wp:extent cx="9530080" cy="6741795"/>
+            <wp:extent cx="9525000" cy="6738620"/>
             <wp:effectExtent l="0" t="0" r="0" b="0"/>
             <wp:wrapTopAndBottom/>
-            <wp:docPr id="24" name="Picture 4"/>
+            <wp:docPr id="13" name="Picture 3"/>
             <wp:cNvGraphicFramePr>
               <a:graphicFrameLocks xmlns:a="http://schemas.openxmlformats.org/drawingml/2006/main" noChangeAspect="1"/>
             </wp:cNvGraphicFramePr>
@@ -5641,13 +5775,13 @@
               <a:graphicData uri="http://schemas.openxmlformats.org/drawingml/2006/picture">
                 <pic:pic xmlns:pic="http://schemas.openxmlformats.org/drawingml/2006/picture">
                   <pic:nvPicPr>
-                    <pic:cNvPr id="0" name="Picture 4" descr="/Users/rmiparks/git/mortality/USA/state/output/mapping_posterior_climate/1980_2016/t2m/meanc3/non_pw/type_1d/parameters/contig/Transport accidents/climate_month_params_forest_age_1d_1980_2016_t2m_meanc3_Transport accidents.pdf"/>
+                    <pic:cNvPr id="0" name="Picture 3" descr="/Users/rmiparks/git/mortality/USA/state/output/mapping_posterior_climate/1980_2016/t2m/meanc3/non_pw/type_1d/parameters/contig/Transport accidents/climate_month_params_forest_age_1d_1980_2016_t2m_meanc3_Transport accidents.pdf"/>
                     <pic:cNvPicPr>
                       <a:picLocks/>
                     </pic:cNvPicPr>
                   </pic:nvPicPr>
                   <pic:blipFill>
-                    <a:blip r:embed="rId15">
+                    <a:blip r:embed="rId16">
                       <a:extLst>
                         <a:ext uri="{28A0092B-C50C-407E-A947-70E740481C1C}">
                           <a14:useLocalDpi xmlns:a14="http://schemas.microsoft.com/office/drawing/2010/main" val="0"/>
@@ -5661,12 +5795,15 @@
                   <pic:spPr bwMode="auto">
                     <a:xfrm>
                       <a:off x="0" y="0"/>
-                      <a:ext cx="9530080" cy="6741795"/>
+                      <a:ext cx="9525000" cy="6738620"/>
                     </a:xfrm>
                     <a:prstGeom prst="rect">
                       <a:avLst/>
                     </a:prstGeom>
                     <a:noFill/>
+                    <a:ln>
+                      <a:noFill/>
+                    </a:ln>
                   </pic:spPr>
                 </pic:pic>
               </a:graphicData>
@@ -5680,41 +5817,16 @@
           </wp:anchor>
         </w:drawing>
       </w:r>
-      <w:commentRangeEnd w:id="22"/>
-      <w:r>
-        <w:rPr>
-          <w:rStyle w:val="CommentReference"/>
-          <w:rFonts w:asciiTheme="minorHAnsi" w:hAnsiTheme="minorHAnsi"/>
-        </w:rPr>
-        <w:commentReference w:id="22"/>
-      </w:r>
-    </w:p>
-    <w:p>
-      <w:pPr>
-        <w:ind w:firstLine="720"/>
-        <w:rPr>
-          <w:rFonts w:cs="Calibri"/>
-          <w:szCs w:val="24"/>
-        </w:rPr>
-        <w:sectPr>
-          <w:type w:val="continuous"/>
-          <w:pgSz w:w="16840" w:h="11900" w:orient="landscape"/>
-          <w:pgMar w:top="720" w:right="720" w:bottom="720" w:left="720" w:header="720" w:footer="720" w:gutter="0"/>
-          <w:cols w:space="720"/>
-          <w:docGrid w:linePitch="360"/>
-        </w:sectPr>
-      </w:pPr>
-      <w:r>
-        <w:rPr>
-          <w:rFonts w:cs="Calibri"/>
-          <w:noProof/>
-          <w:szCs w:val="24"/>
-        </w:rPr>
-        <w:lastRenderedPageBreak/>
+      <w:r>
+        <w:rPr>
+          <w:rFonts w:cs="Calibri"/>
+          <w:noProof/>
+          <w:szCs w:val="24"/>
+        </w:rPr>
         <mc:AlternateContent>
           <mc:Choice Requires="wps">
             <w:drawing>
-              <wp:anchor distT="0" distB="0" distL="114300" distR="114300" simplePos="0" relativeHeight="251665408" behindDoc="0" locked="0" layoutInCell="1" allowOverlap="1" wp14:anchorId="1826DF21" wp14:editId="12C79508">
+              <wp:anchor distT="0" distB="0" distL="114300" distR="114300" simplePos="0" relativeHeight="251663360" behindDoc="0" locked="0" layoutInCell="1" allowOverlap="1" wp14:anchorId="1826DF21" wp14:editId="0DD19F89">
                 <wp:simplePos x="0" y="0"/>
                 <wp:positionH relativeFrom="column">
                   <wp:posOffset>0</wp:posOffset>
@@ -5757,8 +5869,8 @@
                                 <w:noProof/>
                               </w:rPr>
                             </w:pPr>
-                            <w:bookmarkStart w:id="23" w:name="_Toc7509905"/>
-                            <w:bookmarkStart w:id="24" w:name="_Toc7687706"/>
+                            <w:bookmarkStart w:id="25" w:name="_Toc7509905"/>
+                            <w:bookmarkStart w:id="26" w:name="_Toc7687706"/>
                             <w:r>
                               <w:rPr>
                                 <w:b/>
@@ -5800,7 +5912,13 @@
                               <w:t xml:space="preserve">. </w:t>
                             </w:r>
                             <w:r>
-                              <w:t xml:space="preserve">Percent change in </w:t>
+                              <w:t>Excess relative risk</w:t>
+                            </w:r>
+                            <w:r>
+                              <w:t xml:space="preserve"> </w:t>
+                            </w:r>
+                            <w:r>
+                              <w:t xml:space="preserve">in </w:t>
                             </w:r>
                             <w:r>
                               <w:t xml:space="preserve">falls </w:t>
@@ -5814,8 +5932,8 @@
                             <w:r>
                               <w:t>, sex and age group.</w:t>
                             </w:r>
-                            <w:bookmarkEnd w:id="23"/>
-                            <w:bookmarkEnd w:id="24"/>
+                            <w:bookmarkEnd w:id="25"/>
+                            <w:bookmarkEnd w:id="26"/>
                           </w:p>
                         </w:txbxContent>
                       </wps:txbx>
@@ -5833,7 +5951,7 @@
           </mc:Choice>
           <mc:Fallback>
             <w:pict>
-              <v:shape w14:anchorId="1826DF21" id="Text Box 12" o:spid="_x0000_s1033" type="#_x0000_t202" style="position:absolute;left:0;text-align:left;margin-left:0;margin-top:499.25pt;width:738.1pt;height:.05pt;z-index:251665408;visibility:visible;mso-wrap-style:square;mso-wrap-distance-left:9pt;mso-wrap-distance-top:0;mso-wrap-distance-right:9pt;mso-wrap-distance-bottom:0;mso-position-horizontal:absolute;mso-position-horizontal-relative:text;mso-position-vertical:absolute;mso-position-vertical-relative:text;v-text-anchor:top" o:gfxdata="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" stroked="f">
+              <v:shape w14:anchorId="1826DF21" id="Text Box 12" o:spid="_x0000_s1033" type="#_x0000_t202" style="position:absolute;left:0;text-align:left;margin-left:0;margin-top:499.25pt;width:738.1pt;height:.05pt;z-index:251663360;visibility:visible;mso-wrap-style:square;mso-wrap-distance-left:9pt;mso-wrap-distance-top:0;mso-wrap-distance-right:9pt;mso-wrap-distance-bottom:0;mso-position-horizontal:absolute;mso-position-horizontal-relative:text;mso-position-vertical:absolute;mso-position-vertical-relative:text;v-text-anchor:top" o:gfxdata="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" stroked="f">
                 <v:textbox style="mso-fit-shape-to-text:t" inset="0,0,0,0">
                   <w:txbxContent>
                     <w:p>
@@ -5845,8 +5963,8 @@
                           <w:noProof/>
                         </w:rPr>
                       </w:pPr>
-                      <w:bookmarkStart w:id="36" w:name="_Toc7509905"/>
-                      <w:bookmarkStart w:id="37" w:name="_Toc7687706"/>
+                      <w:bookmarkStart w:id="27" w:name="_Toc7509905"/>
+                      <w:bookmarkStart w:id="28" w:name="_Toc7687706"/>
                       <w:r>
                         <w:rPr>
                           <w:b/>
@@ -5888,7 +6006,13 @@
                         <w:t xml:space="preserve">. </w:t>
                       </w:r>
                       <w:r>
-                        <w:t xml:space="preserve">Percent change in </w:t>
+                        <w:t>Excess relative risk</w:t>
+                      </w:r>
+                      <w:r>
+                        <w:t xml:space="preserve"> </w:t>
+                      </w:r>
+                      <w:r>
+                        <w:t xml:space="preserve">in </w:t>
                       </w:r>
                       <w:r>
                         <w:t xml:space="preserve">falls </w:t>
@@ -5902,8 +6026,8 @@
                       <w:r>
                         <w:t>, sex and age group.</w:t>
                       </w:r>
-                      <w:bookmarkEnd w:id="36"/>
-                      <w:bookmarkEnd w:id="37"/>
+                      <w:bookmarkEnd w:id="27"/>
+                      <w:bookmarkEnd w:id="28"/>
                     </w:p>
                   </w:txbxContent>
                 </v:textbox>
@@ -5912,25 +6036,42 @@
           </mc:Fallback>
         </mc:AlternateContent>
       </w:r>
-      <w:r>
-        <w:rPr>
-          <w:rFonts w:cs="Calibri"/>
-          <w:noProof/>
-          <w:szCs w:val="24"/>
-        </w:rPr>
+    </w:p>
+    <w:p>
+      <w:pPr>
+        <w:ind w:firstLine="720"/>
+        <w:rPr>
+          <w:rFonts w:cs="Calibri"/>
+          <w:szCs w:val="24"/>
+        </w:rPr>
+        <w:sectPr>
+          <w:type w:val="continuous"/>
+          <w:pgSz w:w="16840" w:h="11900" w:orient="landscape"/>
+          <w:pgMar w:top="720" w:right="720" w:bottom="720" w:left="720" w:header="720" w:footer="720" w:gutter="0"/>
+          <w:cols w:space="720"/>
+          <w:docGrid w:linePitch="360"/>
+        </w:sectPr>
+      </w:pPr>
+      <w:r>
+        <w:rPr>
+          <w:rFonts w:cs="Calibri"/>
+          <w:noProof/>
+          <w:szCs w:val="24"/>
+        </w:rPr>
+        <w:lastRenderedPageBreak/>
         <w:drawing>
-          <wp:anchor distT="0" distB="0" distL="114300" distR="114300" simplePos="0" relativeHeight="251664384" behindDoc="0" locked="0" layoutInCell="1" allowOverlap="1" wp14:anchorId="1A0DE4D1" wp14:editId="0DAD2249">
+          <wp:anchor distT="0" distB="0" distL="114300" distR="114300" simplePos="0" relativeHeight="251664384" behindDoc="0" locked="0" layoutInCell="1" allowOverlap="1" wp14:anchorId="6B3BB1DF" wp14:editId="3DE1F421">
             <wp:simplePos x="0" y="0"/>
             <wp:positionH relativeFrom="column">
-              <wp:posOffset>0</wp:posOffset>
+              <wp:posOffset>12700</wp:posOffset>
             </wp:positionH>
             <wp:positionV relativeFrom="paragraph">
               <wp:posOffset>0</wp:posOffset>
             </wp:positionV>
-            <wp:extent cx="9525600" cy="6739200"/>
+            <wp:extent cx="9525000" cy="6738620"/>
             <wp:effectExtent l="0" t="0" r="0" b="0"/>
             <wp:wrapTopAndBottom/>
-            <wp:docPr id="13" name="Picture 3"/>
+            <wp:docPr id="15" name="Picture 3"/>
             <wp:cNvGraphicFramePr>
               <a:graphicFrameLocks xmlns:a="http://schemas.openxmlformats.org/drawingml/2006/main" noChangeAspect="1"/>
             </wp:cNvGraphicFramePr>
@@ -5944,7 +6085,7 @@
                     </pic:cNvPicPr>
                   </pic:nvPicPr>
                   <pic:blipFill>
-                    <a:blip r:embed="rId19">
+                    <a:blip r:embed="rId17">
                       <a:extLst>
                         <a:ext uri="{28A0092B-C50C-407E-A947-70E740481C1C}">
                           <a14:useLocalDpi xmlns:a14="http://schemas.microsoft.com/office/drawing/2010/main" val="0"/>
@@ -5958,7 +6099,7 @@
                   <pic:spPr bwMode="auto">
                     <a:xfrm>
                       <a:off x="0" y="0"/>
-                      <a:ext cx="9525600" cy="6739200"/>
+                      <a:ext cx="9525000" cy="6738620"/>
                     </a:xfrm>
                     <a:prstGeom prst="rect">
                       <a:avLst/>
@@ -5980,33 +6121,16 @@
           </wp:anchor>
         </w:drawing>
       </w:r>
-    </w:p>
-    <w:p>
-      <w:pPr>
-        <w:ind w:firstLine="720"/>
-        <w:rPr>
-          <w:rFonts w:cs="Calibri"/>
-          <w:szCs w:val="24"/>
-        </w:rPr>
-        <w:sectPr>
-          <w:type w:val="continuous"/>
-          <w:pgSz w:w="16840" w:h="11900" w:orient="landscape"/>
-          <w:pgMar w:top="720" w:right="720" w:bottom="720" w:left="720" w:header="720" w:footer="720" w:gutter="0"/>
-          <w:cols w:space="720"/>
-          <w:docGrid w:linePitch="360"/>
-        </w:sectPr>
-      </w:pPr>
-      <w:r>
-        <w:rPr>
-          <w:rFonts w:cs="Calibri"/>
-          <w:noProof/>
-          <w:szCs w:val="24"/>
-        </w:rPr>
-        <w:lastRenderedPageBreak/>
+      <w:r>
+        <w:rPr>
+          <w:rFonts w:cs="Calibri"/>
+          <w:noProof/>
+          <w:szCs w:val="24"/>
+        </w:rPr>
         <mc:AlternateContent>
           <mc:Choice Requires="wps">
             <w:drawing>
-              <wp:anchor distT="0" distB="0" distL="114300" distR="114300" simplePos="0" relativeHeight="251667456" behindDoc="0" locked="0" layoutInCell="1" allowOverlap="1" wp14:anchorId="5894EDBD" wp14:editId="4608FDD8">
+              <wp:anchor distT="0" distB="0" distL="114300" distR="114300" simplePos="0" relativeHeight="251665408" behindDoc="0" locked="0" layoutInCell="1" allowOverlap="1" wp14:anchorId="5894EDBD" wp14:editId="205F7A05">
                 <wp:simplePos x="0" y="0"/>
                 <wp:positionH relativeFrom="column">
                   <wp:posOffset>0</wp:posOffset>
@@ -6049,8 +6173,8 @@
                                 <w:noProof/>
                               </w:rPr>
                             </w:pPr>
-                            <w:bookmarkStart w:id="25" w:name="_Toc7509906"/>
-                            <w:bookmarkStart w:id="26" w:name="_Toc7687707"/>
+                            <w:bookmarkStart w:id="29" w:name="_Toc7509906"/>
+                            <w:bookmarkStart w:id="30" w:name="_Toc7687707"/>
                             <w:r>
                               <w:rPr>
                                 <w:b/>
@@ -6092,7 +6216,13 @@
                               <w:t xml:space="preserve">. </w:t>
                             </w:r>
                             <w:r>
-                              <w:t xml:space="preserve">Percent change in </w:t>
+                              <w:t>Excess relative risk</w:t>
+                            </w:r>
+                            <w:r>
+                              <w:t xml:space="preserve"> </w:t>
+                            </w:r>
+                            <w:r>
+                              <w:t xml:space="preserve">in </w:t>
                             </w:r>
                             <w:r>
                               <w:t xml:space="preserve">drowning </w:t>
@@ -6106,8 +6236,8 @@
                             <w:r>
                               <w:t>, sex and age group.</w:t>
                             </w:r>
-                            <w:bookmarkEnd w:id="25"/>
-                            <w:bookmarkEnd w:id="26"/>
+                            <w:bookmarkEnd w:id="29"/>
+                            <w:bookmarkEnd w:id="30"/>
                           </w:p>
                         </w:txbxContent>
                       </wps:txbx>
@@ -6128,7 +6258,7 @@
           </mc:Choice>
           <mc:Fallback>
             <w:pict>
-              <v:shape w14:anchorId="5894EDBD" id="Text Box 14" o:spid="_x0000_s1034" type="#_x0000_t202" style="position:absolute;left:0;text-align:left;margin-left:0;margin-top:497.2pt;width:738.1pt;height:31.25pt;z-index:251667456;visibility:visible;mso-wrap-style:square;mso-height-percent:0;mso-wrap-distance-left:9pt;mso-wrap-distance-top:0;mso-wrap-distance-right:9pt;mso-wrap-distance-bottom:0;mso-position-horizontal:absolute;mso-position-horizontal-relative:text;mso-position-vertical:absolute;mso-position-vertical-relative:text;mso-height-percent:0;mso-height-relative:margin;v-text-anchor:top" o:gfxdata="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" stroked="f">
+              <v:shape w14:anchorId="5894EDBD" id="Text Box 14" o:spid="_x0000_s1034" type="#_x0000_t202" style="position:absolute;left:0;text-align:left;margin-left:0;margin-top:497.2pt;width:738.1pt;height:31.25pt;z-index:251665408;visibility:visible;mso-wrap-style:square;mso-height-percent:0;mso-wrap-distance-left:9pt;mso-wrap-distance-top:0;mso-wrap-distance-right:9pt;mso-wrap-distance-bottom:0;mso-position-horizontal:absolute;mso-position-horizontal-relative:text;mso-position-vertical:absolute;mso-position-vertical-relative:text;mso-height-percent:0;mso-height-relative:margin;v-text-anchor:top" o:gfxdata="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" stroked="f">
                 <v:textbox inset="0,0,0,0">
                   <w:txbxContent>
                     <w:p>
@@ -6140,8 +6270,8 @@
                           <w:noProof/>
                         </w:rPr>
                       </w:pPr>
-                      <w:bookmarkStart w:id="41" w:name="_Toc7509906"/>
-                      <w:bookmarkStart w:id="42" w:name="_Toc7687707"/>
+                      <w:bookmarkStart w:id="31" w:name="_Toc7509906"/>
+                      <w:bookmarkStart w:id="32" w:name="_Toc7687707"/>
                       <w:r>
                         <w:rPr>
                           <w:b/>
@@ -6183,17 +6313,19 @@
                         <w:t xml:space="preserve">. </w:t>
                       </w:r>
                       <w:r>
-                        <w:t xml:space="preserve">Percent change in </w:t>
+                        <w:t>Excess relative risk</w:t>
+                      </w:r>
+                      <w:r>
+                        <w:t xml:space="preserve"> </w:t>
+                      </w:r>
+                      <w:r>
+                        <w:t xml:space="preserve">in </w:t>
                       </w:r>
                       <w:r>
                         <w:t xml:space="preserve">drowning </w:t>
                       </w:r>
                       <w:r>
-                        <w:t xml:space="preserve">death rates in year in which each month was +1°C compared with </w:t>
-                      </w:r>
-                      <w:bookmarkStart w:id="43" w:name="_GoBack"/>
-                      <w:r>
-                        <w:t xml:space="preserve">1980-2009 norm temperatures by </w:t>
+                        <w:t xml:space="preserve">death rates in year in which each month was +1°C compared with 1980-2009 norm temperatures by </w:t>
                       </w:r>
                       <w:r>
                         <w:t>month</w:t>
@@ -6201,9 +6333,8 @@
                       <w:r>
                         <w:t>, sex and age group.</w:t>
                       </w:r>
-                      <w:bookmarkEnd w:id="41"/>
-                      <w:bookmarkEnd w:id="42"/>
-                      <w:bookmarkEnd w:id="43"/>
+                      <w:bookmarkEnd w:id="31"/>
+                      <w:bookmarkEnd w:id="32"/>
                     </w:p>
                   </w:txbxContent>
                 </v:textbox>
@@ -6212,25 +6343,42 @@
           </mc:Fallback>
         </mc:AlternateContent>
       </w:r>
-      <w:r>
-        <w:rPr>
-          <w:rFonts w:cs="Calibri"/>
-          <w:noProof/>
-          <w:szCs w:val="24"/>
-        </w:rPr>
+    </w:p>
+    <w:p>
+      <w:pPr>
+        <w:ind w:firstLine="720"/>
+        <w:rPr>
+          <w:rFonts w:cs="Calibri"/>
+          <w:szCs w:val="24"/>
+        </w:rPr>
+        <w:sectPr>
+          <w:type w:val="continuous"/>
+          <w:pgSz w:w="16840" w:h="11900" w:orient="landscape"/>
+          <w:pgMar w:top="720" w:right="720" w:bottom="720" w:left="720" w:header="720" w:footer="720" w:gutter="0"/>
+          <w:cols w:space="720"/>
+          <w:docGrid w:linePitch="360"/>
+        </w:sectPr>
+      </w:pPr>
+      <w:r>
+        <w:rPr>
+          <w:rFonts w:cs="Calibri"/>
+          <w:noProof/>
+          <w:szCs w:val="24"/>
+        </w:rPr>
+        <w:lastRenderedPageBreak/>
         <w:drawing>
-          <wp:anchor distT="0" distB="0" distL="114300" distR="114300" simplePos="0" relativeHeight="251666432" behindDoc="0" locked="0" layoutInCell="1" allowOverlap="1" wp14:anchorId="6B3BB1DF" wp14:editId="61FF3191">
+          <wp:anchor distT="0" distB="0" distL="114300" distR="114300" simplePos="0" relativeHeight="251666432" behindDoc="0" locked="0" layoutInCell="1" allowOverlap="1" wp14:anchorId="2537D5A0" wp14:editId="09D8D81A">
             <wp:simplePos x="0" y="0"/>
             <wp:positionH relativeFrom="column">
-              <wp:posOffset>6350</wp:posOffset>
+              <wp:posOffset>52705</wp:posOffset>
             </wp:positionH>
             <wp:positionV relativeFrom="paragraph">
               <wp:posOffset>0</wp:posOffset>
             </wp:positionV>
-            <wp:extent cx="9525600" cy="6739200"/>
+            <wp:extent cx="9525000" cy="6738620"/>
             <wp:effectExtent l="0" t="0" r="0" b="0"/>
             <wp:wrapTopAndBottom/>
-            <wp:docPr id="15" name="Picture 3"/>
+            <wp:docPr id="17" name="Picture 3"/>
             <wp:cNvGraphicFramePr>
               <a:graphicFrameLocks xmlns:a="http://schemas.openxmlformats.org/drawingml/2006/main" noChangeAspect="1"/>
             </wp:cNvGraphicFramePr>
@@ -6244,7 +6392,7 @@
                     </pic:cNvPicPr>
                   </pic:nvPicPr>
                   <pic:blipFill>
-                    <a:blip r:embed="rId20">
+                    <a:blip r:embed="rId18">
                       <a:extLst>
                         <a:ext uri="{28A0092B-C50C-407E-A947-70E740481C1C}">
                           <a14:useLocalDpi xmlns:a14="http://schemas.microsoft.com/office/drawing/2010/main" val="0"/>
@@ -6258,7 +6406,7 @@
                   <pic:spPr bwMode="auto">
                     <a:xfrm>
                       <a:off x="0" y="0"/>
-                      <a:ext cx="9525600" cy="6739200"/>
+                      <a:ext cx="9525000" cy="6738620"/>
                     </a:xfrm>
                     <a:prstGeom prst="rect">
                       <a:avLst/>
@@ -6280,33 +6428,16 @@
           </wp:anchor>
         </w:drawing>
       </w:r>
-    </w:p>
-    <w:p>
-      <w:pPr>
-        <w:ind w:firstLine="720"/>
-        <w:rPr>
-          <w:rFonts w:cs="Calibri"/>
-          <w:szCs w:val="24"/>
-        </w:rPr>
-        <w:sectPr>
-          <w:type w:val="continuous"/>
-          <w:pgSz w:w="16840" w:h="11900" w:orient="landscape"/>
-          <w:pgMar w:top="720" w:right="720" w:bottom="720" w:left="720" w:header="720" w:footer="720" w:gutter="0"/>
-          <w:cols w:space="720"/>
-          <w:docGrid w:linePitch="360"/>
-        </w:sectPr>
-      </w:pPr>
-      <w:r>
-        <w:rPr>
-          <w:rFonts w:cs="Calibri"/>
-          <w:noProof/>
-          <w:szCs w:val="24"/>
-        </w:rPr>
-        <w:lastRenderedPageBreak/>
+      <w:r>
+        <w:rPr>
+          <w:rFonts w:cs="Calibri"/>
+          <w:noProof/>
+          <w:szCs w:val="24"/>
+        </w:rPr>
         <mc:AlternateContent>
           <mc:Choice Requires="wps">
             <w:drawing>
-              <wp:anchor distT="0" distB="0" distL="114300" distR="114300" simplePos="0" relativeHeight="251669504" behindDoc="0" locked="0" layoutInCell="1" allowOverlap="1" wp14:anchorId="3153683F" wp14:editId="161D694F">
+              <wp:anchor distT="0" distB="0" distL="114300" distR="114300" simplePos="0" relativeHeight="251667456" behindDoc="0" locked="0" layoutInCell="1" allowOverlap="1" wp14:anchorId="3153683F" wp14:editId="5EE71F75">
                 <wp:simplePos x="0" y="0"/>
                 <wp:positionH relativeFrom="column">
                   <wp:posOffset>0</wp:posOffset>
@@ -6349,8 +6480,8 @@
                                 <w:noProof/>
                               </w:rPr>
                             </w:pPr>
-                            <w:bookmarkStart w:id="27" w:name="_Toc7509907"/>
-                            <w:bookmarkStart w:id="28" w:name="_Toc7687708"/>
+                            <w:bookmarkStart w:id="33" w:name="_Toc7509907"/>
+                            <w:bookmarkStart w:id="34" w:name="_Toc7687708"/>
                             <w:r>
                               <w:rPr>
                                 <w:b/>
@@ -6392,7 +6523,13 @@
                               <w:t xml:space="preserve">. </w:t>
                             </w:r>
                             <w:r>
-                              <w:t xml:space="preserve">Percent change in </w:t>
+                              <w:t>Excess relative risk</w:t>
+                            </w:r>
+                            <w:r>
+                              <w:t xml:space="preserve"> </w:t>
+                            </w:r>
+                            <w:r>
+                              <w:t xml:space="preserve">in </w:t>
                             </w:r>
                             <w:r>
                               <w:t xml:space="preserve">assault </w:t>
@@ -6406,8 +6543,8 @@
                             <w:r>
                               <w:t>, sex and age group.</w:t>
                             </w:r>
-                            <w:bookmarkEnd w:id="27"/>
-                            <w:bookmarkEnd w:id="28"/>
+                            <w:bookmarkEnd w:id="33"/>
+                            <w:bookmarkEnd w:id="34"/>
                           </w:p>
                         </w:txbxContent>
                       </wps:txbx>
@@ -6428,7 +6565,7 @@
           </mc:Choice>
           <mc:Fallback>
             <w:pict>
-              <v:shape w14:anchorId="3153683F" id="Text Box 16" o:spid="_x0000_s1035" type="#_x0000_t202" style="position:absolute;left:0;text-align:left;margin-left:0;margin-top:498.35pt;width:738.1pt;height:35.05pt;z-index:251669504;visibility:visible;mso-wrap-style:square;mso-height-percent:0;mso-wrap-distance-left:9pt;mso-wrap-distance-top:0;mso-wrap-distance-right:9pt;mso-wrap-distance-bottom:0;mso-position-horizontal:absolute;mso-position-horizontal-relative:text;mso-position-vertical:absolute;mso-position-vertical-relative:text;mso-height-percent:0;mso-height-relative:margin;v-text-anchor:top" o:gfxdata="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" stroked="f">
+              <v:shape w14:anchorId="3153683F" id="Text Box 16" o:spid="_x0000_s1035" type="#_x0000_t202" style="position:absolute;left:0;text-align:left;margin-left:0;margin-top:498.35pt;width:738.1pt;height:35.05pt;z-index:251667456;visibility:visible;mso-wrap-style:square;mso-height-percent:0;mso-wrap-distance-left:9pt;mso-wrap-distance-top:0;mso-wrap-distance-right:9pt;mso-wrap-distance-bottom:0;mso-position-horizontal:absolute;mso-position-horizontal-relative:text;mso-position-vertical:absolute;mso-position-vertical-relative:text;mso-height-percent:0;mso-height-relative:margin;v-text-anchor:top" o:gfxdata="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" stroked="f">
                 <v:textbox inset="0,0,0,0">
                   <w:txbxContent>
                     <w:p>
@@ -6440,8 +6577,8 @@
                           <w:noProof/>
                         </w:rPr>
                       </w:pPr>
-                      <w:bookmarkStart w:id="46" w:name="_Toc7509907"/>
-                      <w:bookmarkStart w:id="47" w:name="_Toc7687708"/>
+                      <w:bookmarkStart w:id="35" w:name="_Toc7509907"/>
+                      <w:bookmarkStart w:id="36" w:name="_Toc7687708"/>
                       <w:r>
                         <w:rPr>
                           <w:b/>
@@ -6483,7 +6620,13 @@
                         <w:t xml:space="preserve">. </w:t>
                       </w:r>
                       <w:r>
-                        <w:t xml:space="preserve">Percent change in </w:t>
+                        <w:t>Excess relative risk</w:t>
+                      </w:r>
+                      <w:r>
+                        <w:t xml:space="preserve"> </w:t>
+                      </w:r>
+                      <w:r>
+                        <w:t xml:space="preserve">in </w:t>
                       </w:r>
                       <w:r>
                         <w:t xml:space="preserve">assault </w:t>
@@ -6497,8 +6640,8 @@
                       <w:r>
                         <w:t>, sex and age group.</w:t>
                       </w:r>
-                      <w:bookmarkEnd w:id="46"/>
-                      <w:bookmarkEnd w:id="47"/>
+                      <w:bookmarkEnd w:id="35"/>
+                      <w:bookmarkEnd w:id="36"/>
                     </w:p>
                   </w:txbxContent>
                 </v:textbox>
@@ -6507,14 +6650,31 @@
           </mc:Fallback>
         </mc:AlternateContent>
       </w:r>
-      <w:r>
-        <w:rPr>
-          <w:rFonts w:cs="Calibri"/>
-          <w:noProof/>
-          <w:szCs w:val="24"/>
-        </w:rPr>
+    </w:p>
+    <w:p>
+      <w:pPr>
+        <w:ind w:firstLine="720"/>
+        <w:rPr>
+          <w:rFonts w:cs="Calibri"/>
+          <w:szCs w:val="24"/>
+        </w:rPr>
+        <w:sectPr>
+          <w:type w:val="continuous"/>
+          <w:pgSz w:w="16840" w:h="11900" w:orient="landscape"/>
+          <w:pgMar w:top="720" w:right="720" w:bottom="720" w:left="720" w:header="720" w:footer="720" w:gutter="0"/>
+          <w:cols w:space="720"/>
+          <w:docGrid w:linePitch="360"/>
+        </w:sectPr>
+      </w:pPr>
+      <w:r>
+        <w:rPr>
+          <w:rFonts w:cs="Calibri"/>
+          <w:noProof/>
+          <w:szCs w:val="24"/>
+        </w:rPr>
+        <w:lastRenderedPageBreak/>
         <w:drawing>
-          <wp:anchor distT="0" distB="0" distL="114300" distR="114300" simplePos="0" relativeHeight="251668480" behindDoc="0" locked="0" layoutInCell="1" allowOverlap="1" wp14:anchorId="2537D5A0" wp14:editId="015DC92E">
+          <wp:anchor distT="0" distB="0" distL="114300" distR="114300" simplePos="0" relativeHeight="251670528" behindDoc="0" locked="0" layoutInCell="1" allowOverlap="1" wp14:anchorId="43150BA1" wp14:editId="194DA6A0">
             <wp:simplePos x="0" y="0"/>
             <wp:positionH relativeFrom="column">
               <wp:posOffset>0</wp:posOffset>
@@ -6522,10 +6682,10 @@
             <wp:positionV relativeFrom="paragraph">
               <wp:posOffset>0</wp:posOffset>
             </wp:positionV>
-            <wp:extent cx="9631656" cy="6739200"/>
+            <wp:extent cx="9524671" cy="6738620"/>
             <wp:effectExtent l="0" t="0" r="0" b="0"/>
-            <wp:wrapTopAndBottom/>
-            <wp:docPr id="17" name="Picture 3" descr="/Users/rmiparks/git/mortality/USA/state/output/mapping_posterior_climate/1980_2016/t2m/meanc3/non_pw/type_1d/parameters/contig/Transport accidents/climate_month_params_forest_age_1d_1980_2016_t2m_meanc3_Transport accidents.pdf"/>
+            <wp:wrapNone/>
+            <wp:docPr id="19" name="Picture 3"/>
             <wp:cNvGraphicFramePr>
               <a:graphicFrameLocks xmlns:a="http://schemas.openxmlformats.org/drawingml/2006/main" noChangeAspect="1"/>
             </wp:cNvGraphicFramePr>
@@ -6533,20 +6693,19 @@
               <a:graphicData uri="http://schemas.openxmlformats.org/drawingml/2006/picture">
                 <pic:pic xmlns:pic="http://schemas.openxmlformats.org/drawingml/2006/picture">
                   <pic:nvPicPr>
-                    <pic:cNvPr id="0" name="Picture 3" descr="/Users/rmiparks/git/mortality/USA/state/output/mapping_posterior_climate/1980_2016/t2m/meanc3/non_pw/type_1d/parameters/contig/Transport accidents/climate_month_params_forest_age_1d_1980_2016_t2m_meanc3_Transport accidents.pdf"/>
+                    <pic:cNvPr id="19" name="Picture 3"/>
                     <pic:cNvPicPr>
-                      <a:picLocks/>
+                      <a:picLocks noChangeAspect="1"/>
                     </pic:cNvPicPr>
                   </pic:nvPicPr>
                   <pic:blipFill>
-                    <a:blip r:embed="rId21">
+                    <a:blip r:embed="rId19">
                       <a:extLst>
                         <a:ext uri="{28A0092B-C50C-407E-A947-70E740481C1C}">
                           <a14:useLocalDpi xmlns:a14="http://schemas.microsoft.com/office/drawing/2010/main" val="0"/>
                         </a:ext>
                       </a:extLst>
                     </a:blip>
-                    <a:srcRect/>
                     <a:stretch>
                       <a:fillRect/>
                     </a:stretch>
@@ -6554,7 +6713,7 @@
                   <pic:spPr bwMode="auto">
                     <a:xfrm>
                       <a:off x="0" y="0"/>
-                      <a:ext cx="9631656" cy="6739200"/>
+                      <a:ext cx="9524671" cy="6738620"/>
                     </a:xfrm>
                     <a:prstGeom prst="rect">
                       <a:avLst/>
@@ -6567,141 +6726,73 @@
                 </pic:pic>
               </a:graphicData>
             </a:graphic>
-            <wp14:sizeRelH relativeFrom="page">
-              <wp14:pctWidth>0</wp14:pctWidth>
-            </wp14:sizeRelH>
-            <wp14:sizeRelV relativeFrom="page">
-              <wp14:pctHeight>0</wp14:pctHeight>
-            </wp14:sizeRelV>
           </wp:anchor>
         </w:drawing>
       </w:r>
-    </w:p>
-    <w:p>
-      <w:pPr>
-        <w:ind w:firstLine="720"/>
-        <w:rPr>
-          <w:rFonts w:cs="Calibri"/>
-          <w:szCs w:val="24"/>
-        </w:rPr>
-        <w:sectPr>
-          <w:type w:val="continuous"/>
-          <w:pgSz w:w="16840" w:h="11900" w:orient="landscape"/>
-          <w:pgMar w:top="720" w:right="720" w:bottom="720" w:left="720" w:header="720" w:footer="720" w:gutter="0"/>
-          <w:cols w:space="720"/>
-          <w:docGrid w:linePitch="360"/>
-        </w:sectPr>
-      </w:pPr>
-      <w:r>
-        <w:rPr>
-          <w:rFonts w:cs="Calibri"/>
-          <w:noProof/>
-          <w:szCs w:val="24"/>
-        </w:rPr>
-        <w:lastRenderedPageBreak/>
+      <w:r>
+        <w:rPr>
+          <w:rFonts w:cs="Calibri"/>
+          <w:noProof/>
+          <w:szCs w:val="24"/>
+        </w:rPr>
         <mc:AlternateContent>
-          <mc:Choice Requires="wpg">
+          <mc:Choice Requires="wps">
             <w:drawing>
-              <wp:anchor distT="0" distB="0" distL="114300" distR="114300" simplePos="0" relativeHeight="251671552" behindDoc="0" locked="0" layoutInCell="1" allowOverlap="1" wp14:anchorId="1D1FF2B7" wp14:editId="5D2F477E">
+              <wp:anchor distT="0" distB="0" distL="114300" distR="114300" simplePos="0" relativeHeight="251671552" behindDoc="0" locked="0" layoutInCell="1" allowOverlap="1" wp14:anchorId="3EE3F505" wp14:editId="14FE6FDA">
                 <wp:simplePos x="0" y="0"/>
                 <wp:positionH relativeFrom="column">
-                  <wp:posOffset>6096</wp:posOffset>
+                  <wp:posOffset>755904</wp:posOffset>
                 </wp:positionH>
                 <wp:positionV relativeFrom="paragraph">
-                  <wp:posOffset>6096</wp:posOffset>
+                  <wp:posOffset>158496</wp:posOffset>
                 </wp:positionV>
-                <wp:extent cx="9525635" cy="6738620"/>
+                <wp:extent cx="1680845" cy="2812211"/>
                 <wp:effectExtent l="0" t="0" r="0" b="0"/>
                 <wp:wrapNone/>
-                <wp:docPr id="3" name="Group 3"/>
+                <wp:docPr id="22" name="Rectangle 22"/>
                 <wp:cNvGraphicFramePr/>
                 <a:graphic xmlns:a="http://schemas.openxmlformats.org/drawingml/2006/main">
-                  <a:graphicData uri="http://schemas.microsoft.com/office/word/2010/wordprocessingGroup">
-                    <wpg:wgp>
-                      <wpg:cNvGrpSpPr/>
-                      <wpg:grpSpPr>
+                  <a:graphicData uri="http://schemas.microsoft.com/office/word/2010/wordprocessingShape">
+                    <wps:wsp>
+                      <wps:cNvSpPr/>
+                      <wps:spPr>
                         <a:xfrm>
                           <a:off x="0" y="0"/>
-                          <a:ext cx="9525635" cy="6738620"/>
-                          <a:chOff x="0" y="0"/>
-                          <a:chExt cx="9525635" cy="6738620"/>
+                          <a:ext cx="1680845" cy="2812211"/>
                         </a:xfrm>
-                      </wpg:grpSpPr>
-                      <pic:pic xmlns:pic="http://schemas.openxmlformats.org/drawingml/2006/picture">
-                        <pic:nvPicPr>
-                          <pic:cNvPr id="19" name="Picture 3"/>
-                          <pic:cNvPicPr>
-                            <a:picLocks noChangeAspect="1"/>
-                          </pic:cNvPicPr>
-                        </pic:nvPicPr>
-                        <pic:blipFill>
-                          <a:blip r:embed="rId22">
-                            <a:extLst>
-                              <a:ext uri="{28A0092B-C50C-407E-A947-70E740481C1C}">
-                                <a14:useLocalDpi xmlns:a14="http://schemas.microsoft.com/office/drawing/2010/main" val="0"/>
-                              </a:ext>
-                            </a:extLst>
-                          </a:blip>
-                          <a:stretch>
-                            <a:fillRect/>
-                          </a:stretch>
-                        </pic:blipFill>
-                        <pic:spPr bwMode="auto">
-                          <a:xfrm>
-                            <a:off x="0" y="0"/>
-                            <a:ext cx="9525635" cy="6738620"/>
-                          </a:xfrm>
-                          <a:prstGeom prst="rect">
-                            <a:avLst/>
-                          </a:prstGeom>
+                        <a:prstGeom prst="rect">
+                          <a:avLst/>
+                        </a:prstGeom>
+                        <a:solidFill>
+                          <a:schemeClr val="bg1"/>
+                        </a:solidFill>
+                        <a:ln w="9525">
                           <a:noFill/>
-                          <a:ln>
-                            <a:noFill/>
-                          </a:ln>
-                        </pic:spPr>
-                      </pic:pic>
-                      <wps:wsp>
-                        <wps:cNvPr id="22" name="Rectangle 22"/>
-                        <wps:cNvSpPr/>
-                        <wps:spPr>
-                          <a:xfrm>
-                            <a:off x="755904" y="158496"/>
-                            <a:ext cx="1680845" cy="2812211"/>
-                          </a:xfrm>
-                          <a:prstGeom prst="rect">
-                            <a:avLst/>
-                          </a:prstGeom>
-                          <a:solidFill>
-                            <a:schemeClr val="bg1"/>
-                          </a:solidFill>
-                          <a:ln w="9525">
-                            <a:noFill/>
-                          </a:ln>
-                        </wps:spPr>
-                        <wps:style>
-                          <a:lnRef idx="2">
-                            <a:schemeClr val="accent1">
-                              <a:shade val="50000"/>
-                            </a:schemeClr>
-                          </a:lnRef>
-                          <a:fillRef idx="1">
-                            <a:schemeClr val="accent1"/>
-                          </a:fillRef>
-                          <a:effectRef idx="0">
-                            <a:schemeClr val="accent1"/>
-                          </a:effectRef>
-                          <a:fontRef idx="minor">
-                            <a:schemeClr val="lt1"/>
-                          </a:fontRef>
-                        </wps:style>
-                        <wps:bodyPr rot="0" spcFirstLastPara="0" vertOverflow="overflow" horzOverflow="overflow" vert="horz" wrap="square" lIns="91440" tIns="45720" rIns="91440" bIns="45720" numCol="1" spcCol="0" rtlCol="0" fromWordArt="0" anchor="ctr" anchorCtr="0" forceAA="0" compatLnSpc="1">
-                          <a:prstTxWarp prst="textNoShape">
-                            <a:avLst/>
-                          </a:prstTxWarp>
-                          <a:noAutofit/>
-                        </wps:bodyPr>
-                      </wps:wsp>
-                    </wpg:wgp>
+                        </a:ln>
+                      </wps:spPr>
+                      <wps:style>
+                        <a:lnRef idx="2">
+                          <a:schemeClr val="accent1">
+                            <a:shade val="50000"/>
+                          </a:schemeClr>
+                        </a:lnRef>
+                        <a:fillRef idx="1">
+                          <a:schemeClr val="accent1"/>
+                        </a:fillRef>
+                        <a:effectRef idx="0">
+                          <a:schemeClr val="accent1"/>
+                        </a:effectRef>
+                        <a:fontRef idx="minor">
+                          <a:schemeClr val="lt1"/>
+                        </a:fontRef>
+                      </wps:style>
+                      <wps:bodyPr rot="0" spcFirstLastPara="0" vertOverflow="overflow" horzOverflow="overflow" vert="horz" wrap="square" lIns="91440" tIns="45720" rIns="91440" bIns="45720" numCol="1" spcCol="0" rtlCol="0" fromWordArt="0" anchor="ctr" anchorCtr="0" forceAA="0" compatLnSpc="1">
+                        <a:prstTxWarp prst="textNoShape">
+                          <a:avLst/>
+                        </a:prstTxWarp>
+                        <a:noAutofit/>
+                      </wps:bodyPr>
+                    </wps:wsp>
                   </a:graphicData>
                 </a:graphic>
               </wp:anchor>
@@ -6709,31 +6800,7 @@
           </mc:Choice>
           <mc:Fallback>
             <w:pict>
-              <v:group w14:anchorId="645E56D2" id="Group 3" o:spid="_x0000_s1026" style="position:absolute;margin-left:.5pt;margin-top:.5pt;width:750.05pt;height:530.6pt;z-index:251671552" coordsize="95256,67386" o:gfxdata="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">
-                <v:shapetype id="_x0000_t75" coordsize="21600,21600" o:spt="75" o:preferrelative="t" path="m@4@5l@4@11@9@11@9@5xe" filled="f" stroked="f">
-                  <v:stroke joinstyle="miter"/>
-                  <v:formulas>
-                    <v:f eqn="if lineDrawn pixelLineWidth 0"/>
-                    <v:f eqn="sum @0 1 0"/>
-                    <v:f eqn="sum 0 0 @1"/>
-                    <v:f eqn="prod @2 1 2"/>
-                    <v:f eqn="prod @3 21600 pixelWidth"/>
-                    <v:f eqn="prod @3 21600 pixelHeight"/>
-                    <v:f eqn="sum @0 0 1"/>
-                    <v:f eqn="prod @6 1 2"/>
-                    <v:f eqn="prod @7 21600 pixelWidth"/>
-                    <v:f eqn="sum @8 21600 0"/>
-                    <v:f eqn="prod @7 21600 pixelHeight"/>
-                    <v:f eqn="sum @10 21600 0"/>
-                  </v:formulas>
-                  <v:path o:extrusionok="f" gradientshapeok="t" o:connecttype="rect"/>
-                  <o:lock v:ext="edit" aspectratio="t"/>
-                </v:shapetype>
-                <v:shape id="Picture 3" o:spid="_x0000_s1027" type="#_x0000_t75" style="position:absolute;width:95256;height:67386;visibility:visible;mso-wrap-style:square" o:gfxdata="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">
-                  <v:imagedata r:id="rId23" o:title=""/>
-                </v:shape>
-                <v:rect id="Rectangle 22" o:spid="_x0000_s1028" style="position:absolute;left:7559;top:1584;width:16808;height:28123;visibility:visible;mso-wrap-style:square;v-text-anchor:middle" o:gfxdata="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" fillcolor="white [3212]" stroked="f"/>
-              </v:group>
+              <v:rect w14:anchorId="5563759E" id="Rectangle 22" o:spid="_x0000_s1026" style="position:absolute;margin-left:59.5pt;margin-top:12.5pt;width:132.35pt;height:221.45pt;z-index:251671552;visibility:visible;mso-wrap-style:square;mso-wrap-distance-left:9pt;mso-wrap-distance-top:0;mso-wrap-distance-right:9pt;mso-wrap-distance-bottom:0;mso-position-horizontal:absolute;mso-position-horizontal-relative:text;mso-position-vertical:absolute;mso-position-vertical-relative:text;v-text-anchor:middle" o:gfxdata="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" fillcolor="white [3212]" stroked="f"/>
             </w:pict>
           </mc:Fallback>
         </mc:AlternateContent>
@@ -6747,7 +6814,7 @@
         <mc:AlternateContent>
           <mc:Choice Requires="wps">
             <w:drawing>
-              <wp:anchor distT="0" distB="0" distL="114300" distR="114300" simplePos="0" relativeHeight="251672576" behindDoc="0" locked="0" layoutInCell="1" allowOverlap="1" wp14:anchorId="4A6BFFDE" wp14:editId="2128689F">
+              <wp:anchor distT="0" distB="0" distL="114300" distR="114300" simplePos="0" relativeHeight="251672576" behindDoc="0" locked="0" layoutInCell="1" allowOverlap="1" wp14:anchorId="4A6BFFDE" wp14:editId="3A1A3260">
                 <wp:simplePos x="0" y="0"/>
                 <wp:positionH relativeFrom="column">
                   <wp:posOffset>2540</wp:posOffset>
@@ -6790,9 +6857,9 @@
                                 <w:noProof/>
                               </w:rPr>
                             </w:pPr>
-                            <w:bookmarkStart w:id="29" w:name="_Ref7260437"/>
-                            <w:bookmarkStart w:id="30" w:name="_Toc7509908"/>
-                            <w:bookmarkStart w:id="31" w:name="_Toc7687709"/>
+                            <w:bookmarkStart w:id="37" w:name="_Ref7260437"/>
+                            <w:bookmarkStart w:id="38" w:name="_Toc7509908"/>
+                            <w:bookmarkStart w:id="39" w:name="_Toc7687709"/>
                             <w:r>
                               <w:rPr>
                                 <w:b/>
@@ -6830,9 +6897,18 @@
                               </w:rPr>
                               <w:fldChar w:fldCharType="end"/>
                             </w:r>
-                            <w:bookmarkEnd w:id="29"/>
-                            <w:r>
-                              <w:t xml:space="preserve">. Percent change in </w:t>
+                            <w:bookmarkEnd w:id="37"/>
+                            <w:r>
+                              <w:t xml:space="preserve">. </w:t>
+                            </w:r>
+                            <w:r>
+                              <w:t>Excess relative risk</w:t>
+                            </w:r>
+                            <w:r>
+                              <w:t xml:space="preserve"> </w:t>
+                            </w:r>
+                            <w:r>
+                              <w:t xml:space="preserve">in </w:t>
                             </w:r>
                             <w:r>
                               <w:t>suicide</w:t>
@@ -6840,8 +6916,8 @@
                             <w:r>
                               <w:t xml:space="preserve"> death rates in year in which each month was +1°C compared with 1980-2009 norm temperatures by month, sex and age group.</w:t>
                             </w:r>
-                            <w:bookmarkEnd w:id="30"/>
-                            <w:bookmarkEnd w:id="31"/>
+                            <w:bookmarkEnd w:id="38"/>
+                            <w:bookmarkEnd w:id="39"/>
                           </w:p>
                         </w:txbxContent>
                       </wps:txbx>
@@ -6874,9 +6950,9 @@
                           <w:noProof/>
                         </w:rPr>
                       </w:pPr>
-                      <w:bookmarkStart w:id="51" w:name="_Ref7260437"/>
-                      <w:bookmarkStart w:id="52" w:name="_Toc7509908"/>
-                      <w:bookmarkStart w:id="53" w:name="_Toc7687709"/>
+                      <w:bookmarkStart w:id="40" w:name="_Ref7260437"/>
+                      <w:bookmarkStart w:id="41" w:name="_Toc7509908"/>
+                      <w:bookmarkStart w:id="42" w:name="_Toc7687709"/>
                       <w:r>
                         <w:rPr>
                           <w:b/>
@@ -6914,9 +6990,18 @@
                         </w:rPr>
                         <w:fldChar w:fldCharType="end"/>
                       </w:r>
-                      <w:bookmarkEnd w:id="51"/>
-                      <w:r>
-                        <w:t xml:space="preserve">. Percent change in </w:t>
+                      <w:bookmarkEnd w:id="40"/>
+                      <w:r>
+                        <w:t xml:space="preserve">. </w:t>
+                      </w:r>
+                      <w:r>
+                        <w:t>Excess relative risk</w:t>
+                      </w:r>
+                      <w:r>
+                        <w:t xml:space="preserve"> </w:t>
+                      </w:r>
+                      <w:r>
+                        <w:t xml:space="preserve">in </w:t>
                       </w:r>
                       <w:r>
                         <w:t>suicide</w:t>
@@ -6924,8 +7009,8 @@
                       <w:r>
                         <w:t xml:space="preserve"> death rates in year in which each month was +1°C compared with 1980-2009 norm temperatures by month, sex and age group.</w:t>
                       </w:r>
-                      <w:bookmarkEnd w:id="52"/>
-                      <w:bookmarkEnd w:id="53"/>
+                      <w:bookmarkEnd w:id="41"/>
+                      <w:bookmarkEnd w:id="42"/>
                     </w:p>
                   </w:txbxContent>
                 </v:textbox>
@@ -6957,10 +7042,78 @@
           <w:szCs w:val="24"/>
         </w:rPr>
         <w:lastRenderedPageBreak/>
+        <w:drawing>
+          <wp:anchor distT="0" distB="0" distL="114300" distR="114300" simplePos="0" relativeHeight="251673600" behindDoc="0" locked="0" layoutInCell="1" allowOverlap="1" wp14:anchorId="1AFEA941" wp14:editId="2A371AFE">
+            <wp:simplePos x="0" y="0"/>
+            <wp:positionH relativeFrom="column">
+              <wp:posOffset>0</wp:posOffset>
+            </wp:positionH>
+            <wp:positionV relativeFrom="paragraph">
+              <wp:posOffset>0</wp:posOffset>
+            </wp:positionV>
+            <wp:extent cx="9525000" cy="6738620"/>
+            <wp:effectExtent l="0" t="0" r="0" b="0"/>
+            <wp:wrapTopAndBottom/>
+            <wp:docPr id="23" name="Picture 3"/>
+            <wp:cNvGraphicFramePr>
+              <a:graphicFrameLocks xmlns:a="http://schemas.openxmlformats.org/drawingml/2006/main" noChangeAspect="1"/>
+            </wp:cNvGraphicFramePr>
+            <a:graphic xmlns:a="http://schemas.openxmlformats.org/drawingml/2006/main">
+              <a:graphicData uri="http://schemas.openxmlformats.org/drawingml/2006/picture">
+                <pic:pic xmlns:pic="http://schemas.openxmlformats.org/drawingml/2006/picture">
+                  <pic:nvPicPr>
+                    <pic:cNvPr id="0" name="Picture 3" descr="/Users/rmiparks/git/mortality/USA/state/output/mapping_posterior_climate/1980_2016/t2m/meanc3/non_pw/type_1d/parameters/contig/Transport accidents/climate_month_params_forest_age_1d_1980_2016_t2m_meanc3_Transport accidents.pdf"/>
+                    <pic:cNvPicPr>
+                      <a:picLocks/>
+                    </pic:cNvPicPr>
+                  </pic:nvPicPr>
+                  <pic:blipFill>
+                    <a:blip r:embed="rId20">
+                      <a:extLst>
+                        <a:ext uri="{28A0092B-C50C-407E-A947-70E740481C1C}">
+                          <a14:useLocalDpi xmlns:a14="http://schemas.microsoft.com/office/drawing/2010/main" val="0"/>
+                        </a:ext>
+                      </a:extLst>
+                    </a:blip>
+                    <a:stretch>
+                      <a:fillRect/>
+                    </a:stretch>
+                  </pic:blipFill>
+                  <pic:spPr bwMode="auto">
+                    <a:xfrm>
+                      <a:off x="0" y="0"/>
+                      <a:ext cx="9525000" cy="6738620"/>
+                    </a:xfrm>
+                    <a:prstGeom prst="rect">
+                      <a:avLst/>
+                    </a:prstGeom>
+                    <a:noFill/>
+                    <a:ln>
+                      <a:noFill/>
+                    </a:ln>
+                  </pic:spPr>
+                </pic:pic>
+              </a:graphicData>
+            </a:graphic>
+            <wp14:sizeRelH relativeFrom="page">
+              <wp14:pctWidth>0</wp14:pctWidth>
+            </wp14:sizeRelH>
+            <wp14:sizeRelV relativeFrom="page">
+              <wp14:pctHeight>0</wp14:pctHeight>
+            </wp14:sizeRelV>
+          </wp:anchor>
+        </w:drawing>
+      </w:r>
+      <w:r>
+        <w:rPr>
+          <w:rFonts w:cs="Calibri"/>
+          <w:noProof/>
+          <w:szCs w:val="24"/>
+        </w:rPr>
         <mc:AlternateContent>
           <mc:Choice Requires="wps">
             <w:drawing>
-              <wp:anchor distT="0" distB="0" distL="114300" distR="114300" simplePos="0" relativeHeight="251674624" behindDoc="0" locked="0" layoutInCell="1" allowOverlap="1" wp14:anchorId="63A3F883" wp14:editId="2F647924">
+              <wp:anchor distT="0" distB="0" distL="114300" distR="114300" simplePos="0" relativeHeight="251674624" behindDoc="0" locked="0" layoutInCell="1" allowOverlap="1" wp14:anchorId="63A3F883" wp14:editId="173A14A7">
                 <wp:simplePos x="0" y="0"/>
                 <wp:positionH relativeFrom="column">
                   <wp:posOffset>6350</wp:posOffset>
@@ -7003,9 +7156,9 @@
                                 <w:noProof/>
                               </w:rPr>
                             </w:pPr>
-                            <w:bookmarkStart w:id="32" w:name="_Ref7260386"/>
-                            <w:bookmarkStart w:id="33" w:name="_Toc7509909"/>
-                            <w:bookmarkStart w:id="34" w:name="_Toc7687710"/>
+                            <w:bookmarkStart w:id="43" w:name="_Ref7260386"/>
+                            <w:bookmarkStart w:id="44" w:name="_Toc7509909"/>
+                            <w:bookmarkStart w:id="45" w:name="_Toc7687710"/>
                             <w:r>
                               <w:rPr>
                                 <w:b/>
@@ -7043,12 +7196,21 @@
                               </w:rPr>
                               <w:fldChar w:fldCharType="end"/>
                             </w:r>
-                            <w:bookmarkEnd w:id="32"/>
-                            <w:r>
-                              <w:t>. Percent change in other unintentional injury death rates in year in which each month was +1°C compared with 1980-2009 norm temperatures by month, sex and age group.</w:t>
-                            </w:r>
-                            <w:bookmarkEnd w:id="33"/>
-                            <w:bookmarkEnd w:id="34"/>
+                            <w:bookmarkEnd w:id="43"/>
+                            <w:r>
+                              <w:t xml:space="preserve">. </w:t>
+                            </w:r>
+                            <w:r>
+                              <w:t>Excess relative risk</w:t>
+                            </w:r>
+                            <w:r>
+                              <w:t xml:space="preserve"> </w:t>
+                            </w:r>
+                            <w:r>
+                              <w:t>in other unintentional injury death rates in year in which each month was +1°C compared with 1980-2009 norm temperatures by month, sex and age group.</w:t>
+                            </w:r>
+                            <w:bookmarkEnd w:id="44"/>
+                            <w:bookmarkEnd w:id="45"/>
                           </w:p>
                         </w:txbxContent>
                       </wps:txbx>
@@ -7081,9 +7243,9 @@
                           <w:noProof/>
                         </w:rPr>
                       </w:pPr>
-                      <w:bookmarkStart w:id="57" w:name="_Ref7260386"/>
-                      <w:bookmarkStart w:id="58" w:name="_Toc7509909"/>
-                      <w:bookmarkStart w:id="59" w:name="_Toc7687710"/>
+                      <w:bookmarkStart w:id="46" w:name="_Ref7260386"/>
+                      <w:bookmarkStart w:id="47" w:name="_Toc7509909"/>
+                      <w:bookmarkStart w:id="48" w:name="_Toc7687710"/>
                       <w:r>
                         <w:rPr>
                           <w:b/>
@@ -7121,12 +7283,21 @@
                         </w:rPr>
                         <w:fldChar w:fldCharType="end"/>
                       </w:r>
-                      <w:bookmarkEnd w:id="57"/>
-                      <w:r>
-                        <w:t>. Percent change in other unintentional injury death rates in year in which each month was +1°C compared with 1980-2009 norm temperatures by month, sex and age group.</w:t>
-                      </w:r>
-                      <w:bookmarkEnd w:id="58"/>
-                      <w:bookmarkEnd w:id="59"/>
+                      <w:bookmarkEnd w:id="46"/>
+                      <w:r>
+                        <w:t xml:space="preserve">. </w:t>
+                      </w:r>
+                      <w:r>
+                        <w:t>Excess relative risk</w:t>
+                      </w:r>
+                      <w:r>
+                        <w:t xml:space="preserve"> </w:t>
+                      </w:r>
+                      <w:r>
+                        <w:t>in other unintentional injury death rates in year in which each month was +1°C compared with 1980-2009 norm temperatures by month, sex and age group.</w:t>
+                      </w:r>
+                      <w:bookmarkEnd w:id="47"/>
+                      <w:bookmarkEnd w:id="48"/>
                     </w:p>
                   </w:txbxContent>
                 </v:textbox>
@@ -7135,76 +7306,8 @@
           </mc:Fallback>
         </mc:AlternateContent>
       </w:r>
-      <w:r>
-        <w:rPr>
-          <w:rFonts w:cs="Calibri"/>
-          <w:noProof/>
-          <w:szCs w:val="24"/>
-        </w:rPr>
-        <w:drawing>
-          <wp:anchor distT="0" distB="0" distL="114300" distR="114300" simplePos="0" relativeHeight="251673600" behindDoc="0" locked="0" layoutInCell="1" allowOverlap="1" wp14:anchorId="1AFEA941" wp14:editId="4EF3425D">
-            <wp:simplePos x="0" y="0"/>
-            <wp:positionH relativeFrom="column">
-              <wp:posOffset>0</wp:posOffset>
-            </wp:positionH>
-            <wp:positionV relativeFrom="paragraph">
-              <wp:posOffset>0</wp:posOffset>
-            </wp:positionV>
-            <wp:extent cx="9525179" cy="6739200"/>
-            <wp:effectExtent l="0" t="0" r="0" b="0"/>
-            <wp:wrapTopAndBottom/>
-            <wp:docPr id="23" name="Picture 3"/>
-            <wp:cNvGraphicFramePr>
-              <a:graphicFrameLocks xmlns:a="http://schemas.openxmlformats.org/drawingml/2006/main" noChangeAspect="1"/>
-            </wp:cNvGraphicFramePr>
-            <a:graphic xmlns:a="http://schemas.openxmlformats.org/drawingml/2006/main">
-              <a:graphicData uri="http://schemas.openxmlformats.org/drawingml/2006/picture">
-                <pic:pic xmlns:pic="http://schemas.openxmlformats.org/drawingml/2006/picture">
-                  <pic:nvPicPr>
-                    <pic:cNvPr id="0" name="Picture 3" descr="/Users/rmiparks/git/mortality/USA/state/output/mapping_posterior_climate/1980_2016/t2m/meanc3/non_pw/type_1d/parameters/contig/Transport accidents/climate_month_params_forest_age_1d_1980_2016_t2m_meanc3_Transport accidents.pdf"/>
-                    <pic:cNvPicPr>
-                      <a:picLocks/>
-                    </pic:cNvPicPr>
-                  </pic:nvPicPr>
-                  <pic:blipFill>
-                    <a:blip r:embed="rId24">
-                      <a:extLst>
-                        <a:ext uri="{28A0092B-C50C-407E-A947-70E740481C1C}">
-                          <a14:useLocalDpi xmlns:a14="http://schemas.microsoft.com/office/drawing/2010/main" val="0"/>
-                        </a:ext>
-                      </a:extLst>
-                    </a:blip>
-                    <a:stretch>
-                      <a:fillRect/>
-                    </a:stretch>
-                  </pic:blipFill>
-                  <pic:spPr bwMode="auto">
-                    <a:xfrm>
-                      <a:off x="0" y="0"/>
-                      <a:ext cx="9525179" cy="6739200"/>
-                    </a:xfrm>
-                    <a:prstGeom prst="rect">
-                      <a:avLst/>
-                    </a:prstGeom>
-                    <a:noFill/>
-                    <a:ln>
-                      <a:noFill/>
-                    </a:ln>
-                  </pic:spPr>
-                </pic:pic>
-              </a:graphicData>
-            </a:graphic>
-            <wp14:sizeRelH relativeFrom="page">
-              <wp14:pctWidth>0</wp14:pctWidth>
-            </wp14:sizeRelH>
-            <wp14:sizeRelV relativeFrom="page">
-              <wp14:pctHeight>0</wp14:pctHeight>
-            </wp14:sizeRelV>
-          </wp:anchor>
-        </w:drawing>
-      </w:r>
     </w:p>
-    <w:bookmarkEnd w:id="3"/>
+    <w:bookmarkEnd w:id="2"/>
     <w:p>
       <w:pPr>
         <w:pStyle w:val="Heading1"/>
@@ -7223,7 +7326,7 @@
         <w:spacing w:line="240" w:lineRule="auto"/>
         <w:ind w:left="480" w:hanging="480"/>
         <w:rPr>
-          <w:rFonts w:cs="Calibri"/>
+          <w:rFonts w:cs="Times New Roman"/>
           <w:noProof/>
           <w:lang w:val="en-US"/>
         </w:rPr>
@@ -7251,7 +7354,7 @@
       </w:r>
       <w:r>
         <w:rPr>
-          <w:rFonts w:cs="Calibri"/>
+          <w:rFonts w:cs="Times New Roman"/>
           <w:noProof/>
           <w:lang w:val="en-US"/>
         </w:rPr>
@@ -7259,7 +7362,7 @@
       </w:r>
       <w:r>
         <w:rPr>
-          <w:rFonts w:cs="Calibri"/>
+          <w:rFonts w:cs="Times New Roman"/>
           <w:i/>
           <w:iCs/>
           <w:noProof/>
@@ -7269,7 +7372,7 @@
       </w:r>
       <w:r>
         <w:rPr>
-          <w:rFonts w:cs="Calibri"/>
+          <w:rFonts w:cs="Times New Roman"/>
           <w:noProof/>
           <w:lang w:val="en-US"/>
         </w:rPr>
@@ -7285,14 +7388,14 @@
         <w:spacing w:line="240" w:lineRule="auto"/>
         <w:ind w:left="480" w:hanging="480"/>
         <w:rPr>
-          <w:rFonts w:cs="Calibri"/>
-          <w:noProof/>
-          <w:lang w:val="en-US"/>
-        </w:rPr>
-      </w:pPr>
-      <w:r>
-        <w:rPr>
-          <w:rFonts w:cs="Calibri"/>
+          <w:rFonts w:cs="Times New Roman"/>
+          <w:noProof/>
+          <w:lang w:val="en-US"/>
+        </w:rPr>
+      </w:pPr>
+      <w:r>
+        <w:rPr>
+          <w:rFonts w:cs="Times New Roman"/>
           <w:noProof/>
           <w:lang w:val="en-US"/>
         </w:rPr>
@@ -7300,7 +7403,7 @@
       </w:r>
       <w:r>
         <w:rPr>
-          <w:rFonts w:cs="Calibri"/>
+          <w:rFonts w:cs="Times New Roman"/>
           <w:i/>
           <w:iCs/>
           <w:noProof/>
@@ -7310,7 +7413,7 @@
       </w:r>
       <w:r>
         <w:rPr>
-          <w:rFonts w:cs="Calibri"/>
+          <w:rFonts w:cs="Times New Roman"/>
           <w:noProof/>
           <w:lang w:val="en-US"/>
         </w:rPr>
@@ -7326,14 +7429,14 @@
         <w:spacing w:line="240" w:lineRule="auto"/>
         <w:ind w:left="480" w:hanging="480"/>
         <w:rPr>
-          <w:rFonts w:cs="Calibri"/>
-          <w:noProof/>
-          <w:lang w:val="en-US"/>
-        </w:rPr>
-      </w:pPr>
-      <w:r>
-        <w:rPr>
-          <w:rFonts w:cs="Calibri"/>
+          <w:rFonts w:cs="Times New Roman"/>
+          <w:noProof/>
+          <w:lang w:val="en-US"/>
+        </w:rPr>
+      </w:pPr>
+      <w:r>
+        <w:rPr>
+          <w:rFonts w:cs="Times New Roman"/>
           <w:noProof/>
           <w:lang w:val="en-US"/>
         </w:rPr>
@@ -7341,7 +7444,7 @@
       </w:r>
       <w:r>
         <w:rPr>
-          <w:rFonts w:cs="Calibri"/>
+          <w:rFonts w:cs="Times New Roman"/>
           <w:i/>
           <w:iCs/>
           <w:noProof/>
@@ -7351,7 +7454,7 @@
       </w:r>
       <w:r>
         <w:rPr>
-          <w:rFonts w:cs="Calibri"/>
+          <w:rFonts w:cs="Times New Roman"/>
           <w:noProof/>
           <w:lang w:val="en-US"/>
         </w:rPr>
@@ -7367,54 +7470,36 @@
         <w:spacing w:line="240" w:lineRule="auto"/>
         <w:ind w:left="480" w:hanging="480"/>
         <w:rPr>
-          <w:rFonts w:cs="Calibri"/>
-          <w:noProof/>
-          <w:lang w:val="en-US"/>
-        </w:rPr>
-      </w:pPr>
-      <w:r>
-        <w:rPr>
-          <w:rFonts w:cs="Calibri"/>
-          <w:noProof/>
-          <w:lang w:val="en-US"/>
-        </w:rPr>
-        <w:t xml:space="preserve">Basu, R. (2009). High ambient temperature and mortality: A review of epidemiologic studies from 2001 to 2008. </w:t>
-      </w:r>
-      <w:r>
-        <w:rPr>
-          <w:rFonts w:cs="Calibri"/>
+          <w:rFonts w:cs="Times New Roman"/>
+          <w:noProof/>
+          <w:lang w:val="en-US"/>
+        </w:rPr>
+      </w:pPr>
+      <w:r>
+        <w:rPr>
+          <w:rFonts w:cs="Times New Roman"/>
+          <w:noProof/>
+          <w:lang w:val="en-US"/>
+        </w:rPr>
+        <w:t xml:space="preserve">Berry, H. L., Waite, T. D., Dear, K. B. G., Capon, A. G., &amp; Murray, V. (2018). The case for systems thinking about climate change and mental health. </w:t>
+      </w:r>
+      <w:r>
+        <w:rPr>
+          <w:rFonts w:cs="Times New Roman"/>
           <w:i/>
           <w:iCs/>
           <w:noProof/>
           <w:lang w:val="en-US"/>
         </w:rPr>
-        <w:t>Environmental Health: A Global Access Science Source</w:t>
-      </w:r>
-      <w:r>
-        <w:rPr>
-          <w:rFonts w:cs="Calibri"/>
-          <w:noProof/>
-          <w:lang w:val="en-US"/>
-        </w:rPr>
-        <w:t xml:space="preserve">, </w:t>
-      </w:r>
-      <w:r>
-        <w:rPr>
-          <w:rFonts w:cs="Calibri"/>
-          <w:i/>
-          <w:iCs/>
-          <w:noProof/>
-          <w:lang w:val="en-US"/>
-        </w:rPr>
-        <w:t>8</w:t>
-      </w:r>
-      <w:r>
-        <w:rPr>
-          <w:rFonts w:cs="Calibri"/>
-          <w:noProof/>
-          <w:lang w:val="en-US"/>
-        </w:rPr>
-        <w:t>(1), 40. https://doi.org/10.1186/1476-069X-8-40</w:t>
+        <w:t>Nature Climate Change</w:t>
+      </w:r>
+      <w:r>
+        <w:rPr>
+          <w:rFonts w:cs="Times New Roman"/>
+          <w:noProof/>
+          <w:lang w:val="en-US"/>
+        </w:rPr>
+        <w:t>. https://doi.org/10.1038/s41558-018-0102-4</w:t>
       </w:r>
     </w:p>
     <w:p>
@@ -7426,36 +7511,54 @@
         <w:spacing w:line="240" w:lineRule="auto"/>
         <w:ind w:left="480" w:hanging="480"/>
         <w:rPr>
-          <w:rFonts w:cs="Calibri"/>
-          <w:noProof/>
-          <w:lang w:val="en-US"/>
-        </w:rPr>
-      </w:pPr>
-      <w:r>
-        <w:rPr>
-          <w:rFonts w:cs="Calibri"/>
-          <w:noProof/>
-          <w:lang w:val="en-US"/>
-        </w:rPr>
-        <w:t xml:space="preserve">Berry, H. L., Waite, T. D., Dear, K. B. G., Capon, A. G., &amp; Murray, V. (2018). The case for systems thinking about climate change and mental health. </w:t>
-      </w:r>
-      <w:r>
-        <w:rPr>
-          <w:rFonts w:cs="Calibri"/>
+          <w:rFonts w:cs="Times New Roman"/>
+          <w:noProof/>
+          <w:lang w:val="en-US"/>
+        </w:rPr>
+      </w:pPr>
+      <w:r>
+        <w:rPr>
+          <w:rFonts w:cs="Times New Roman"/>
+          <w:noProof/>
+          <w:lang w:val="en-US"/>
+        </w:rPr>
+        <w:t xml:space="preserve">Bobb, J. F., Ho, K. K. L., Yeh, R. W., Harrington, L., Zai, A., Liao, K. P., &amp; Dominici, F. (2017). Time-course of cause-specific hospital admissions during snowstorms : An analysis of electronic medical records from major hospitals in Boston, Massachusetts. </w:t>
+      </w:r>
+      <w:r>
+        <w:rPr>
+          <w:rFonts w:cs="Times New Roman"/>
           <w:i/>
           <w:iCs/>
           <w:noProof/>
           <w:lang w:val="en-US"/>
         </w:rPr>
-        <w:t>Nature Climate Change</w:t>
-      </w:r>
-      <w:r>
-        <w:rPr>
-          <w:rFonts w:cs="Calibri"/>
-          <w:noProof/>
-          <w:lang w:val="en-US"/>
-        </w:rPr>
-        <w:t>. https://doi.org/10.1038/s41558-018-0102-4</w:t>
+        <w:t>American Journal of Epidemiology</w:t>
+      </w:r>
+      <w:r>
+        <w:rPr>
+          <w:rFonts w:cs="Times New Roman"/>
+          <w:noProof/>
+          <w:lang w:val="en-US"/>
+        </w:rPr>
+        <w:t xml:space="preserve">, </w:t>
+      </w:r>
+      <w:r>
+        <w:rPr>
+          <w:rFonts w:cs="Times New Roman"/>
+          <w:i/>
+          <w:iCs/>
+          <w:noProof/>
+          <w:lang w:val="en-US"/>
+        </w:rPr>
+        <w:t>185</w:t>
+      </w:r>
+      <w:r>
+        <w:rPr>
+          <w:rFonts w:cs="Times New Roman"/>
+          <w:noProof/>
+          <w:lang w:val="en-US"/>
+        </w:rPr>
+        <w:t>(4), 283–294. https://doi.org/10.1093/aje/kww219</w:t>
       </w:r>
     </w:p>
     <w:p>
@@ -7467,36 +7570,36 @@
         <w:spacing w:line="240" w:lineRule="auto"/>
         <w:ind w:left="480" w:hanging="480"/>
         <w:rPr>
-          <w:rFonts w:cs="Calibri"/>
-          <w:noProof/>
-          <w:lang w:val="en-US"/>
-        </w:rPr>
-      </w:pPr>
-      <w:r>
-        <w:rPr>
-          <w:rFonts w:cs="Calibri"/>
-          <w:noProof/>
-          <w:lang w:val="en-US"/>
-        </w:rPr>
-        <w:t xml:space="preserve">Besag, J. (1974). Spatial interaction and the statistical snalysis of lattice systems. </w:t>
-      </w:r>
-      <w:r>
-        <w:rPr>
-          <w:rFonts w:cs="Calibri"/>
+          <w:rFonts w:cs="Times New Roman"/>
+          <w:noProof/>
+          <w:lang w:val="en-US"/>
+        </w:rPr>
+      </w:pPr>
+      <w:r>
+        <w:rPr>
+          <w:rFonts w:cs="Times New Roman"/>
+          <w:noProof/>
+          <w:lang w:val="en-US"/>
+        </w:rPr>
+        <w:t xml:space="preserve">Burke, M., González, F., Baylis, P., Heft-Neal, S., Baysan, C., Basu, S., &amp; Hsiang, S. (2018). Higher temperatures increase suicide rates in the United States and Mexico. </w:t>
+      </w:r>
+      <w:r>
+        <w:rPr>
+          <w:rFonts w:cs="Times New Roman"/>
           <w:i/>
           <w:iCs/>
           <w:noProof/>
           <w:lang w:val="en-US"/>
         </w:rPr>
-        <w:t>Journal of the Royal Statistical Society: Series B (Statistical Methodology)</w:t>
-      </w:r>
-      <w:r>
-        <w:rPr>
-          <w:rFonts w:cs="Calibri"/>
-          <w:noProof/>
-          <w:lang w:val="en-US"/>
-        </w:rPr>
-        <w:t>. https://doi.org/10.2307/2984812</w:t>
+        <w:t>Nature Climate Change</w:t>
+      </w:r>
+      <w:r>
+        <w:rPr>
+          <w:rFonts w:cs="Times New Roman"/>
+          <w:noProof/>
+          <w:lang w:val="en-US"/>
+        </w:rPr>
+        <w:t>. https://doi.org/10.1038/s41558-018-0222-x</w:t>
       </w:r>
     </w:p>
     <w:p>
@@ -7508,54 +7611,36 @@
         <w:spacing w:line="240" w:lineRule="auto"/>
         <w:ind w:left="480" w:hanging="480"/>
         <w:rPr>
-          <w:rFonts w:cs="Calibri"/>
-          <w:noProof/>
-          <w:lang w:val="en-US"/>
-        </w:rPr>
-      </w:pPr>
-      <w:r>
-        <w:rPr>
-          <w:rFonts w:cs="Calibri"/>
-          <w:noProof/>
-          <w:lang w:val="en-US"/>
-        </w:rPr>
-        <w:t xml:space="preserve">Bobb, J. F., Ho, K. K. L., Yeh, R. W., Harrington, L., Zai, A., Liao, K. P., &amp; Dominici, F. (2017). Time-course of cause-specific hospital admissions during snowstorms : An analysis of electronic medical records from major hospitals in Boston, Massachusetts. </w:t>
-      </w:r>
-      <w:r>
-        <w:rPr>
-          <w:rFonts w:cs="Calibri"/>
+          <w:rFonts w:cs="Times New Roman"/>
+          <w:noProof/>
+          <w:lang w:val="en-US"/>
+        </w:rPr>
+      </w:pPr>
+      <w:r>
+        <w:rPr>
+          <w:rFonts w:cs="Times New Roman"/>
+          <w:noProof/>
+          <w:lang w:val="en-US"/>
+        </w:rPr>
+        <w:t xml:space="preserve">Daanen, H. A. M., Van De Vliert, E., &amp; Huang, X. (2003). Driving performance in cold, warm, and thermoneutral environments. </w:t>
+      </w:r>
+      <w:r>
+        <w:rPr>
+          <w:rFonts w:cs="Times New Roman"/>
           <w:i/>
           <w:iCs/>
           <w:noProof/>
           <w:lang w:val="en-US"/>
         </w:rPr>
-        <w:t>American Journal of Epidemiology</w:t>
-      </w:r>
-      <w:r>
-        <w:rPr>
-          <w:rFonts w:cs="Calibri"/>
-          <w:noProof/>
-          <w:lang w:val="en-US"/>
-        </w:rPr>
-        <w:t xml:space="preserve">, </w:t>
-      </w:r>
-      <w:r>
-        <w:rPr>
-          <w:rFonts w:cs="Calibri"/>
-          <w:i/>
-          <w:iCs/>
-          <w:noProof/>
-          <w:lang w:val="en-US"/>
-        </w:rPr>
-        <w:t>185</w:t>
-      </w:r>
-      <w:r>
-        <w:rPr>
-          <w:rFonts w:cs="Calibri"/>
-          <w:noProof/>
-          <w:lang w:val="en-US"/>
-        </w:rPr>
-        <w:t>(4), 283–294. https://doi.org/10.1093/aje/kww219</w:t>
+        <w:t>Applied Ergonomics</w:t>
+      </w:r>
+      <w:r>
+        <w:rPr>
+          <w:rFonts w:cs="Times New Roman"/>
+          <w:noProof/>
+          <w:lang w:val="en-US"/>
+        </w:rPr>
+        <w:t>. https://doi.org/10.1016/S0003-6870(03)00055-3</w:t>
       </w:r>
     </w:p>
     <w:p>
@@ -7567,36 +7652,36 @@
         <w:spacing w:line="240" w:lineRule="auto"/>
         <w:ind w:left="480" w:hanging="480"/>
         <w:rPr>
-          <w:rFonts w:cs="Calibri"/>
-          <w:noProof/>
-          <w:lang w:val="en-US"/>
-        </w:rPr>
-      </w:pPr>
-      <w:r>
-        <w:rPr>
-          <w:rFonts w:cs="Calibri"/>
-          <w:noProof/>
-          <w:lang w:val="en-US"/>
-        </w:rPr>
-        <w:t xml:space="preserve">Burke, M., González, F., Baylis, P., Heft-Neal, S., Baysan, C., Basu, S., &amp; Hsiang, S. (2018). Higher temperatures increase suicide rates in the United States and Mexico. </w:t>
-      </w:r>
-      <w:r>
-        <w:rPr>
-          <w:rFonts w:cs="Calibri"/>
+          <w:rFonts w:cs="Times New Roman"/>
+          <w:noProof/>
+          <w:lang w:val="en-US"/>
+        </w:rPr>
+      </w:pPr>
+      <w:r>
+        <w:rPr>
+          <w:rFonts w:cs="Times New Roman"/>
+          <w:noProof/>
+          <w:lang w:val="en-US"/>
+        </w:rPr>
+        <w:t xml:space="preserve">Datla, S., Sahu, P., Roh, H.-J., &amp; Sharma, S. (2013). A comprehensive analysis of the association of highway traffic with winter weather conditions. </w:t>
+      </w:r>
+      <w:r>
+        <w:rPr>
+          <w:rFonts w:cs="Times New Roman"/>
           <w:i/>
           <w:iCs/>
           <w:noProof/>
           <w:lang w:val="en-US"/>
         </w:rPr>
-        <w:t>Nature Climate Change</w:t>
-      </w:r>
-      <w:r>
-        <w:rPr>
-          <w:rFonts w:cs="Calibri"/>
-          <w:noProof/>
-          <w:lang w:val="en-US"/>
-        </w:rPr>
-        <w:t>. https://doi.org/10.1038/s41558-018-0222-x</w:t>
+        <w:t>Procedia - Social and Behavioral Sciences</w:t>
+      </w:r>
+      <w:r>
+        <w:rPr>
+          <w:rFonts w:cs="Times New Roman"/>
+          <w:noProof/>
+          <w:lang w:val="en-US"/>
+        </w:rPr>
+        <w:t>. https://doi.org/10.1016/j.sbspro.2013.11.143</w:t>
       </w:r>
     </w:p>
     <w:p>
@@ -7608,36 +7693,54 @@
         <w:spacing w:line="240" w:lineRule="auto"/>
         <w:ind w:left="480" w:hanging="480"/>
         <w:rPr>
-          <w:rFonts w:cs="Calibri"/>
-          <w:noProof/>
-          <w:lang w:val="en-US"/>
-        </w:rPr>
-      </w:pPr>
-      <w:r>
-        <w:rPr>
-          <w:rFonts w:cs="Calibri"/>
-          <w:noProof/>
-          <w:lang w:val="en-US"/>
-        </w:rPr>
-        <w:t xml:space="preserve">Daanen, H. A. M., Van De Vliert, E., &amp; Huang, X. (2003). Driving performance in cold, warm, and thermoneutral environments. </w:t>
-      </w:r>
-      <w:r>
-        <w:rPr>
-          <w:rFonts w:cs="Calibri"/>
+          <w:rFonts w:cs="Times New Roman"/>
+          <w:noProof/>
+          <w:lang w:val="en-US"/>
+        </w:rPr>
+      </w:pPr>
+      <w:r>
+        <w:rPr>
+          <w:rFonts w:cs="Times New Roman"/>
+          <w:noProof/>
+          <w:lang w:val="en-US"/>
+        </w:rPr>
+        <w:t xml:space="preserve">Gasparrini, A., Guo, Y., Hashizume, M., Lavigne, E., Zanobetti, A., Schwartz, J., … Armstrong, B. (2015). Mortality risk attributable to high and low ambient temperature: A multicountry observational study. </w:t>
+      </w:r>
+      <w:r>
+        <w:rPr>
+          <w:rFonts w:cs="Times New Roman"/>
           <w:i/>
           <w:iCs/>
           <w:noProof/>
           <w:lang w:val="en-US"/>
         </w:rPr>
-        <w:t>Applied Ergonomics</w:t>
-      </w:r>
-      <w:r>
-        <w:rPr>
-          <w:rFonts w:cs="Calibri"/>
-          <w:noProof/>
-          <w:lang w:val="en-US"/>
-        </w:rPr>
-        <w:t>. https://doi.org/10.1016/S0003-6870(03)00055-3</w:t>
+        <w:t>The Lancet</w:t>
+      </w:r>
+      <w:r>
+        <w:rPr>
+          <w:rFonts w:cs="Times New Roman"/>
+          <w:noProof/>
+          <w:lang w:val="en-US"/>
+        </w:rPr>
+        <w:t xml:space="preserve">, </w:t>
+      </w:r>
+      <w:r>
+        <w:rPr>
+          <w:rFonts w:cs="Times New Roman"/>
+          <w:i/>
+          <w:iCs/>
+          <w:noProof/>
+          <w:lang w:val="en-US"/>
+        </w:rPr>
+        <w:t>386</w:t>
+      </w:r>
+      <w:r>
+        <w:rPr>
+          <w:rFonts w:cs="Times New Roman"/>
+          <w:noProof/>
+          <w:lang w:val="en-US"/>
+        </w:rPr>
+        <w:t>(9991), 369–375. https://doi.org/10.1016/S0140-6736(14)62114-0</w:t>
       </w:r>
     </w:p>
     <w:p>
@@ -7649,36 +7752,36 @@
         <w:spacing w:line="240" w:lineRule="auto"/>
         <w:ind w:left="480" w:hanging="480"/>
         <w:rPr>
-          <w:rFonts w:cs="Calibri"/>
-          <w:noProof/>
-          <w:lang w:val="en-US"/>
-        </w:rPr>
-      </w:pPr>
-      <w:r>
-        <w:rPr>
-          <w:rFonts w:cs="Calibri"/>
-          <w:noProof/>
-          <w:lang w:val="en-US"/>
-        </w:rPr>
-        <w:t xml:space="preserve">Datla, S., Sahu, P., Roh, H.-J., &amp; Sharma, S. (2013). A comprehensive analysis of the association of highway traffic with winter weather conditions. </w:t>
-      </w:r>
-      <w:r>
-        <w:rPr>
-          <w:rFonts w:cs="Calibri"/>
+          <w:rFonts w:cs="Times New Roman"/>
+          <w:noProof/>
+          <w:lang w:val="en-US"/>
+        </w:rPr>
+      </w:pPr>
+      <w:r>
+        <w:rPr>
+          <w:rFonts w:cs="Times New Roman"/>
+          <w:noProof/>
+          <w:lang w:val="en-US"/>
+        </w:rPr>
+        <w:t xml:space="preserve">Gasparrini, A., Guo, Y., Sera, F., Vicedo-Cabrera, A. M., Huber, V., Tong, S., … Armstrong, B. (2017). Projections of temperature-related excess mortality under climate change scenarios. </w:t>
+      </w:r>
+      <w:r>
+        <w:rPr>
+          <w:rFonts w:cs="Times New Roman"/>
           <w:i/>
           <w:iCs/>
           <w:noProof/>
           <w:lang w:val="en-US"/>
         </w:rPr>
-        <w:t>Procedia - Social and Behavioral Sciences</w:t>
-      </w:r>
-      <w:r>
-        <w:rPr>
-          <w:rFonts w:cs="Calibri"/>
-          <w:noProof/>
-          <w:lang w:val="en-US"/>
-        </w:rPr>
-        <w:t>. https://doi.org/10.1016/j.sbspro.2013.11.143</w:t>
+        <w:t>The Lancet Planetary Health</w:t>
+      </w:r>
+      <w:r>
+        <w:rPr>
+          <w:rFonts w:cs="Times New Roman"/>
+          <w:noProof/>
+          <w:lang w:val="en-US"/>
+        </w:rPr>
+        <w:t>. https://doi.org/10.1016/S2542-5196(17)30156-0</w:t>
       </w:r>
     </w:p>
     <w:p>
@@ -7690,63 +7793,36 @@
         <w:spacing w:line="240" w:lineRule="auto"/>
         <w:ind w:left="480" w:hanging="480"/>
         <w:rPr>
-          <w:rFonts w:cs="Calibri"/>
-          <w:noProof/>
-          <w:lang w:val="en-US"/>
-        </w:rPr>
-      </w:pPr>
-      <w:r>
-        <w:rPr>
-          <w:rFonts w:cs="Calibri"/>
-          <w:noProof/>
-          <w:lang w:val="en-US"/>
-        </w:rPr>
-        <w:t xml:space="preserve">Dee, D. P., Uppala, S. M., Simmons, A. J., Berrisford, P., Poli, P., Kobayashi, S., … Vitart, F. (2011). The ERA-Interim reanalysis: configuration and performance of the data assimilation system. </w:t>
-      </w:r>
-      <w:r>
-        <w:rPr>
-          <w:rFonts w:cs="Calibri"/>
+          <w:rFonts w:cs="Times New Roman"/>
+          <w:noProof/>
+          <w:lang w:val="en-US"/>
+        </w:rPr>
+      </w:pPr>
+      <w:r>
+        <w:rPr>
+          <w:rFonts w:cs="Times New Roman"/>
+          <w:noProof/>
+          <w:lang w:val="en-US"/>
+        </w:rPr>
+        <w:t xml:space="preserve">Glaeser, E. L., Sacerdote, B., &amp; Scheinkman, J. A. (1996). Crime and social interactions. </w:t>
+      </w:r>
+      <w:r>
+        <w:rPr>
+          <w:rFonts w:cs="Times New Roman"/>
           <w:i/>
           <w:iCs/>
           <w:noProof/>
           <w:lang w:val="en-US"/>
         </w:rPr>
-        <w:t>Quarterly Journal of the Royal Meteorological Society</w:t>
-      </w:r>
-      <w:r>
-        <w:rPr>
-          <w:rFonts w:cs="Calibri"/>
-          <w:noProof/>
-          <w:lang w:val="en-US"/>
-        </w:rPr>
-        <w:t xml:space="preserve">, </w:t>
-      </w:r>
-      <w:r>
-        <w:rPr>
-          <w:rFonts w:cs="Calibri"/>
-          <w:i/>
-          <w:iCs/>
-          <w:noProof/>
-          <w:lang w:val="en-US"/>
-        </w:rPr>
-        <w:t>137</w:t>
-      </w:r>
-      <w:r>
-        <w:rPr>
-          <w:rFonts w:cs="Calibri"/>
-          <w:noProof/>
-          <w:lang w:val="en-US"/>
-        </w:rPr>
-        <w:t xml:space="preserve">(656), </w:t>
-      </w:r>
-      <w:r>
-        <w:rPr>
-          <w:rFonts w:cs="Calibri"/>
-          <w:noProof/>
-          <w:lang w:val="en-US"/>
-        </w:rPr>
-        <w:lastRenderedPageBreak/>
-        <w:t>553–597. https://doi.org/10.1002/qj.828</w:t>
+        <w:t>The Quarterly Journal of Economics</w:t>
+      </w:r>
+      <w:r>
+        <w:rPr>
+          <w:rFonts w:cs="Times New Roman"/>
+          <w:noProof/>
+          <w:lang w:val="en-US"/>
+        </w:rPr>
+        <w:t>. https://doi.org/10.2307/2946686</w:t>
       </w:r>
     </w:p>
     <w:p>
@@ -7758,54 +7834,37 @@
         <w:spacing w:line="240" w:lineRule="auto"/>
         <w:ind w:left="480" w:hanging="480"/>
         <w:rPr>
-          <w:rFonts w:cs="Calibri"/>
-          <w:noProof/>
-          <w:lang w:val="en-US"/>
-        </w:rPr>
-      </w:pPr>
-      <w:r>
-        <w:rPr>
-          <w:rFonts w:cs="Calibri"/>
-          <w:noProof/>
-          <w:lang w:val="en-US"/>
-        </w:rPr>
-        <w:t xml:space="preserve">Gasparrini, A., Guo, Y., Hashizume, M., Lavigne, E., Zanobetti, A., Schwartz, J., … Armstrong, B. (2015). Mortality risk attributable to high and low ambient temperature: A multicountry observational study. </w:t>
-      </w:r>
-      <w:r>
-        <w:rPr>
-          <w:rFonts w:cs="Calibri"/>
+          <w:rFonts w:cs="Times New Roman"/>
+          <w:noProof/>
+          <w:lang w:val="en-US"/>
+        </w:rPr>
+      </w:pPr>
+      <w:r>
+        <w:rPr>
+          <w:rFonts w:cs="Times New Roman"/>
+          <w:noProof/>
+          <w:lang w:val="en-US"/>
+        </w:rPr>
+        <w:lastRenderedPageBreak/>
+        <w:t xml:space="preserve">Graff Zivin, J., &amp; Neidell, M. (2014). Temperature and the allocation of time: Implications for climate change. </w:t>
+      </w:r>
+      <w:r>
+        <w:rPr>
+          <w:rFonts w:cs="Times New Roman"/>
           <w:i/>
           <w:iCs/>
           <w:noProof/>
           <w:lang w:val="en-US"/>
         </w:rPr>
-        <w:t>The Lancet</w:t>
-      </w:r>
-      <w:r>
-        <w:rPr>
-          <w:rFonts w:cs="Calibri"/>
-          <w:noProof/>
-          <w:lang w:val="en-US"/>
-        </w:rPr>
-        <w:t xml:space="preserve">, </w:t>
-      </w:r>
-      <w:r>
-        <w:rPr>
-          <w:rFonts w:cs="Calibri"/>
-          <w:i/>
-          <w:iCs/>
-          <w:noProof/>
-          <w:lang w:val="en-US"/>
-        </w:rPr>
-        <w:t>386</w:t>
-      </w:r>
-      <w:r>
-        <w:rPr>
-          <w:rFonts w:cs="Calibri"/>
-          <w:noProof/>
-          <w:lang w:val="en-US"/>
-        </w:rPr>
-        <w:t>(9991), 369–375. https://doi.org/10.1016/S0140-6736(14)62114-0</w:t>
+        <w:t>Journal of Labor Economics</w:t>
+      </w:r>
+      <w:r>
+        <w:rPr>
+          <w:rFonts w:cs="Times New Roman"/>
+          <w:noProof/>
+          <w:lang w:val="en-US"/>
+        </w:rPr>
+        <w:t>. https://doi.org/10.1086/671766</w:t>
       </w:r>
     </w:p>
     <w:p>
@@ -7817,36 +7876,36 @@
         <w:spacing w:line="240" w:lineRule="auto"/>
         <w:ind w:left="480" w:hanging="480"/>
         <w:rPr>
-          <w:rFonts w:cs="Calibri"/>
-          <w:noProof/>
-          <w:lang w:val="en-US"/>
-        </w:rPr>
-      </w:pPr>
-      <w:r>
-        <w:rPr>
-          <w:rFonts w:cs="Calibri"/>
-          <w:noProof/>
-          <w:lang w:val="en-US"/>
-        </w:rPr>
-        <w:t xml:space="preserve">Gasparrini, A., Guo, Y., Sera, F., Vicedo-Cabrera, A. M., Huber, V., Tong, S., … Armstrong, B. (2017). Projections of temperature-related excess mortality under climate change scenarios. </w:t>
-      </w:r>
-      <w:r>
-        <w:rPr>
-          <w:rFonts w:cs="Calibri"/>
+          <w:rFonts w:cs="Times New Roman"/>
+          <w:noProof/>
+          <w:lang w:val="en-US"/>
+        </w:rPr>
+      </w:pPr>
+      <w:r>
+        <w:rPr>
+          <w:rFonts w:cs="Times New Roman"/>
+          <w:noProof/>
+          <w:lang w:val="en-US"/>
+        </w:rPr>
+        <w:t xml:space="preserve">Haines, A., &amp; Ebi, K. (2019). The imperative for climate action to protect health. </w:t>
+      </w:r>
+      <w:r>
+        <w:rPr>
+          <w:rFonts w:cs="Times New Roman"/>
           <w:i/>
           <w:iCs/>
           <w:noProof/>
           <w:lang w:val="en-US"/>
         </w:rPr>
-        <w:t>The Lancet Planetary Health</w:t>
-      </w:r>
-      <w:r>
-        <w:rPr>
-          <w:rFonts w:cs="Calibri"/>
-          <w:noProof/>
-          <w:lang w:val="en-US"/>
-        </w:rPr>
-        <w:t>. https://doi.org/10.1016/S2542-5196(17)30156-0</w:t>
+        <w:t>New England Journal of Medicine</w:t>
+      </w:r>
+      <w:r>
+        <w:rPr>
+          <w:rFonts w:cs="Times New Roman"/>
+          <w:noProof/>
+          <w:lang w:val="en-US"/>
+        </w:rPr>
+        <w:t>, (380), 263–273.</w:t>
       </w:r>
     </w:p>
     <w:p>
@@ -7858,36 +7917,36 @@
         <w:spacing w:line="240" w:lineRule="auto"/>
         <w:ind w:left="480" w:hanging="480"/>
         <w:rPr>
-          <w:rFonts w:cs="Calibri"/>
-          <w:noProof/>
-          <w:lang w:val="en-US"/>
-        </w:rPr>
-      </w:pPr>
-      <w:r>
-        <w:rPr>
-          <w:rFonts w:cs="Calibri"/>
-          <w:noProof/>
-          <w:lang w:val="en-US"/>
-        </w:rPr>
-        <w:t xml:space="preserve">Glaeser, E. L., Sacerdote, B., &amp; Scheinkman, J. A. (1996). Crime and social interactions. </w:t>
-      </w:r>
-      <w:r>
-        <w:rPr>
-          <w:rFonts w:cs="Calibri"/>
+          <w:rFonts w:cs="Times New Roman"/>
+          <w:noProof/>
+          <w:lang w:val="en-US"/>
+        </w:rPr>
+      </w:pPr>
+      <w:r>
+        <w:rPr>
+          <w:rFonts w:cs="Times New Roman"/>
+          <w:noProof/>
+          <w:lang w:val="en-US"/>
+        </w:rPr>
+        <w:t xml:space="preserve">Huang, C., Barnett, A. G., Wang, X., Vaneckova, P., Fitzgerald, G., &amp; Tong, S. (2011). Projecting future heat-related mortality under climate change scenarios: A systematic review. </w:t>
+      </w:r>
+      <w:r>
+        <w:rPr>
+          <w:rFonts w:cs="Times New Roman"/>
           <w:i/>
           <w:iCs/>
           <w:noProof/>
           <w:lang w:val="en-US"/>
         </w:rPr>
-        <w:t>The Quarterly Journal of Economics</w:t>
-      </w:r>
-      <w:r>
-        <w:rPr>
-          <w:rFonts w:cs="Calibri"/>
-          <w:noProof/>
-          <w:lang w:val="en-US"/>
-        </w:rPr>
-        <w:t>. https://doi.org/10.2307/2946686</w:t>
+        <w:t>Environmental Health Perspectives</w:t>
+      </w:r>
+      <w:r>
+        <w:rPr>
+          <w:rFonts w:cs="Times New Roman"/>
+          <w:noProof/>
+          <w:lang w:val="en-US"/>
+        </w:rPr>
+        <w:t>. https://doi.org/10.1289/ehp.1103456</w:t>
       </w:r>
     </w:p>
     <w:p>
@@ -7899,36 +7958,18 @@
         <w:spacing w:line="240" w:lineRule="auto"/>
         <w:ind w:left="480" w:hanging="480"/>
         <w:rPr>
-          <w:rFonts w:cs="Calibri"/>
-          <w:noProof/>
-          <w:lang w:val="en-US"/>
-        </w:rPr>
-      </w:pPr>
-      <w:r>
-        <w:rPr>
-          <w:rFonts w:cs="Calibri"/>
-          <w:noProof/>
-          <w:lang w:val="en-US"/>
-        </w:rPr>
-        <w:t xml:space="preserve">Graff Zivin, J., &amp; Neidell, M. (2014). Temperature and the allocation of time: Implications for climate change. </w:t>
-      </w:r>
-      <w:r>
-        <w:rPr>
-          <w:rFonts w:cs="Calibri"/>
-          <w:i/>
-          <w:iCs/>
-          <w:noProof/>
-          <w:lang w:val="en-US"/>
-        </w:rPr>
-        <w:t>Journal of Labor Economics</w:t>
-      </w:r>
-      <w:r>
-        <w:rPr>
-          <w:rFonts w:cs="Calibri"/>
-          <w:noProof/>
-          <w:lang w:val="en-US"/>
-        </w:rPr>
-        <w:t>. https://doi.org/10.1086/671766</w:t>
+          <w:rFonts w:cs="Times New Roman"/>
+          <w:noProof/>
+          <w:lang w:val="en-US"/>
+        </w:rPr>
+      </w:pPr>
+      <w:r>
+        <w:rPr>
+          <w:rFonts w:cs="Times New Roman"/>
+          <w:noProof/>
+          <w:lang w:val="en-US"/>
+        </w:rPr>
+        <w:t>IPCC. (2018). IPCC special report on the impacts of global warming of 1.5 °C - Summary for policy makers, (October 2018). Retrieved from http://www.ipcc.ch/report/sr15/</w:t>
       </w:r>
     </w:p>
     <w:p>
@@ -7940,36 +7981,36 @@
         <w:spacing w:line="240" w:lineRule="auto"/>
         <w:ind w:left="480" w:hanging="480"/>
         <w:rPr>
-          <w:rFonts w:cs="Calibri"/>
-          <w:noProof/>
-          <w:lang w:val="en-US"/>
-        </w:rPr>
-      </w:pPr>
-      <w:r>
-        <w:rPr>
-          <w:rFonts w:cs="Calibri"/>
-          <w:noProof/>
-          <w:lang w:val="en-US"/>
-        </w:rPr>
-        <w:t xml:space="preserve">Haines, A., &amp; Ebi, K. (2019). The imperative for climate action to protect health. </w:t>
-      </w:r>
-      <w:r>
-        <w:rPr>
-          <w:rFonts w:cs="Calibri"/>
+          <w:rFonts w:cs="Times New Roman"/>
+          <w:noProof/>
+          <w:lang w:val="en-US"/>
+        </w:rPr>
+      </w:pPr>
+      <w:r>
+        <w:rPr>
+          <w:rFonts w:cs="Times New Roman"/>
+          <w:noProof/>
+          <w:lang w:val="en-US"/>
+        </w:rPr>
+        <w:t xml:space="preserve">Kelsey, J. L., Berry, S. D., Procter-Gray, E., Quach, L., Nguyen, U. S. D. T., Li, W., … Hannan, M. T. (2010). Indoor and outdoor falls in older adults are different: The maintenance of balance, independent living, intellect, and zest in the elderly of boston study. </w:t>
+      </w:r>
+      <w:r>
+        <w:rPr>
+          <w:rFonts w:cs="Times New Roman"/>
           <w:i/>
           <w:iCs/>
           <w:noProof/>
           <w:lang w:val="en-US"/>
         </w:rPr>
-        <w:t>New England Journal of Medicine</w:t>
-      </w:r>
-      <w:r>
-        <w:rPr>
-          <w:rFonts w:cs="Calibri"/>
-          <w:noProof/>
-          <w:lang w:val="en-US"/>
-        </w:rPr>
-        <w:t>, (380), 263–273.</w:t>
+        <w:t>Journal of the American Geriatrics Society</w:t>
+      </w:r>
+      <w:r>
+        <w:rPr>
+          <w:rFonts w:cs="Times New Roman"/>
+          <w:noProof/>
+          <w:lang w:val="en-US"/>
+        </w:rPr>
+        <w:t>. https://doi.org/10.1111/j.1532-5415.2010.03062.x</w:t>
       </w:r>
     </w:p>
     <w:p>
@@ -7981,36 +8022,36 @@
         <w:spacing w:line="240" w:lineRule="auto"/>
         <w:ind w:left="480" w:hanging="480"/>
         <w:rPr>
-          <w:rFonts w:cs="Calibri"/>
-          <w:noProof/>
-          <w:lang w:val="en-US"/>
-        </w:rPr>
-      </w:pPr>
-      <w:r>
-        <w:rPr>
-          <w:rFonts w:cs="Calibri"/>
-          <w:noProof/>
-          <w:lang w:val="en-US"/>
-        </w:rPr>
-        <w:t xml:space="preserve">Huang, C., Barnett, A. G., Wang, X., Vaneckova, P., Fitzgerald, G., &amp; Tong, S. (2011). Projecting future heat-related mortality under climate change scenarios: A systematic review. </w:t>
-      </w:r>
-      <w:r>
-        <w:rPr>
-          <w:rFonts w:cs="Calibri"/>
+          <w:rFonts w:cs="Times New Roman"/>
+          <w:noProof/>
+          <w:lang w:val="en-US"/>
+        </w:rPr>
+      </w:pPr>
+      <w:r>
+        <w:rPr>
+          <w:rFonts w:cs="Times New Roman"/>
+          <w:noProof/>
+          <w:lang w:val="en-US"/>
+        </w:rPr>
+        <w:t xml:space="preserve">Lozano, R., Naghavi, M., Foreman, K., Lim, S., Shibuya, K., Aboyans, V., … Murray, C. J. L. (2012). Global and regional mortality from 235 causes of death for 20 age groups in 1990 and 2010: A systematic analysis for the Global Burden of Disease Study 2010. </w:t>
+      </w:r>
+      <w:r>
+        <w:rPr>
+          <w:rFonts w:cs="Times New Roman"/>
           <w:i/>
           <w:iCs/>
           <w:noProof/>
           <w:lang w:val="en-US"/>
         </w:rPr>
-        <w:t>Environmental Health Perspectives</w:t>
-      </w:r>
-      <w:r>
-        <w:rPr>
-          <w:rFonts w:cs="Calibri"/>
-          <w:noProof/>
-          <w:lang w:val="en-US"/>
-        </w:rPr>
-        <w:t>. https://doi.org/10.1289/ehp.1103456</w:t>
+        <w:t>The Lancet</w:t>
+      </w:r>
+      <w:r>
+        <w:rPr>
+          <w:rFonts w:cs="Times New Roman"/>
+          <w:noProof/>
+          <w:lang w:val="en-US"/>
+        </w:rPr>
+        <w:t>. https://doi.org/10.1016/S0140-6736(12)61728-0</w:t>
       </w:r>
     </w:p>
     <w:p>
@@ -8022,18 +8063,36 @@
         <w:spacing w:line="240" w:lineRule="auto"/>
         <w:ind w:left="480" w:hanging="480"/>
         <w:rPr>
-          <w:rFonts w:cs="Calibri"/>
-          <w:noProof/>
-          <w:lang w:val="en-US"/>
-        </w:rPr>
-      </w:pPr>
-      <w:r>
-        <w:rPr>
-          <w:rFonts w:cs="Calibri"/>
-          <w:noProof/>
-          <w:lang w:val="en-US"/>
-        </w:rPr>
-        <w:t>IPCC. (2018). IPCC special report on the impacts of global warming of 1.5 °C - Summary for policy makers, (October 2018). Retrieved from http://www.ipcc.ch/report/sr15/</w:t>
+          <w:rFonts w:cs="Times New Roman"/>
+          <w:noProof/>
+          <w:lang w:val="en-US"/>
+        </w:rPr>
+      </w:pPr>
+      <w:r>
+        <w:rPr>
+          <w:rFonts w:cs="Times New Roman"/>
+          <w:noProof/>
+          <w:lang w:val="en-US"/>
+        </w:rPr>
+        <w:t xml:space="preserve">Mackie, R. R., &amp; Hanlon, J. F. . O. (1976). A study of the combined effects of extented driving and heat stress on driver arousal and performance. In </w:t>
+      </w:r>
+      <w:r>
+        <w:rPr>
+          <w:rFonts w:cs="Times New Roman"/>
+          <w:i/>
+          <w:iCs/>
+          <w:noProof/>
+          <w:lang w:val="en-US"/>
+        </w:rPr>
+        <w:t>Symposium on relationships among theory, physiological correlates, and operational performance</w:t>
+      </w:r>
+      <w:r>
+        <w:rPr>
+          <w:rFonts w:cs="Times New Roman"/>
+          <w:noProof/>
+          <w:lang w:val="en-US"/>
+        </w:rPr>
+        <w:t>. https://doi.org/10.1007/978-1-4684-2529-1_25</w:t>
       </w:r>
     </w:p>
     <w:p>
@@ -8045,36 +8104,54 @@
         <w:spacing w:line="240" w:lineRule="auto"/>
         <w:ind w:left="480" w:hanging="480"/>
         <w:rPr>
-          <w:rFonts w:cs="Calibri"/>
-          <w:noProof/>
-          <w:lang w:val="en-US"/>
-        </w:rPr>
-      </w:pPr>
-      <w:r>
-        <w:rPr>
-          <w:rFonts w:cs="Calibri"/>
-          <w:noProof/>
-          <w:lang w:val="en-US"/>
-        </w:rPr>
-        <w:t xml:space="preserve">Kelsey, J. L., Berry, S. D., Procter-Gray, E., Quach, L., Nguyen, U. S. D. T., Li, W., … Hannan, M. T. (2010). Indoor and outdoor falls in older adults are different: The maintenance of balance, independent living, intellect, and zest in the elderly of boston study. </w:t>
-      </w:r>
-      <w:r>
-        <w:rPr>
-          <w:rFonts w:cs="Calibri"/>
+          <w:rFonts w:cs="Times New Roman"/>
+          <w:noProof/>
+          <w:lang w:val="en-US"/>
+        </w:rPr>
+      </w:pPr>
+      <w:r>
+        <w:rPr>
+          <w:rFonts w:cs="Times New Roman"/>
+          <w:noProof/>
+          <w:lang w:val="en-US"/>
+        </w:rPr>
+        <w:t xml:space="preserve">Majeed, H., &amp; Lee, J. (2017). The impact of climate change on youth depression and mental health. </w:t>
+      </w:r>
+      <w:r>
+        <w:rPr>
+          <w:rFonts w:cs="Times New Roman"/>
           <w:i/>
           <w:iCs/>
           <w:noProof/>
           <w:lang w:val="en-US"/>
         </w:rPr>
-        <w:t>Journal of the American Geriatrics Society</w:t>
-      </w:r>
-      <w:r>
-        <w:rPr>
-          <w:rFonts w:cs="Calibri"/>
-          <w:noProof/>
-          <w:lang w:val="en-US"/>
-        </w:rPr>
-        <w:t>. https://doi.org/10.1111/j.1532-5415.2010.03062.x</w:t>
+        <w:t>The Lancet Planetary Health</w:t>
+      </w:r>
+      <w:r>
+        <w:rPr>
+          <w:rFonts w:cs="Times New Roman"/>
+          <w:noProof/>
+          <w:lang w:val="en-US"/>
+        </w:rPr>
+        <w:t xml:space="preserve">, </w:t>
+      </w:r>
+      <w:r>
+        <w:rPr>
+          <w:rFonts w:cs="Times New Roman"/>
+          <w:i/>
+          <w:iCs/>
+          <w:noProof/>
+          <w:lang w:val="en-US"/>
+        </w:rPr>
+        <w:t>1</w:t>
+      </w:r>
+      <w:r>
+        <w:rPr>
+          <w:rFonts w:cs="Times New Roman"/>
+          <w:noProof/>
+          <w:lang w:val="en-US"/>
+        </w:rPr>
+        <w:t>(3), e94–e95. https://doi.org/10.1016/S2542-5196(17)30045-1</w:t>
       </w:r>
     </w:p>
     <w:p>
@@ -8086,36 +8163,36 @@
         <w:spacing w:line="240" w:lineRule="auto"/>
         <w:ind w:left="480" w:hanging="480"/>
         <w:rPr>
-          <w:rFonts w:cs="Calibri"/>
-          <w:noProof/>
-          <w:lang w:val="en-US"/>
-        </w:rPr>
-      </w:pPr>
-      <w:r>
-        <w:rPr>
-          <w:rFonts w:cs="Calibri"/>
-          <w:noProof/>
-          <w:lang w:val="en-US"/>
-        </w:rPr>
-        <w:t xml:space="preserve">Lozano, R., Naghavi, M., Foreman, K., Lim, S., Shibuya, K., Aboyans, V., … Murray, C. J. L. (2012). Global and regional mortality from 235 causes of death for 20 age groups in 1990 and 2010: A systematic analysis for the Global Burden of Disease Study 2010. </w:t>
-      </w:r>
-      <w:r>
-        <w:rPr>
-          <w:rFonts w:cs="Calibri"/>
+          <w:rFonts w:cs="Times New Roman"/>
+          <w:noProof/>
+          <w:lang w:val="en-US"/>
+        </w:rPr>
+      </w:pPr>
+      <w:r>
+        <w:rPr>
+          <w:rFonts w:cs="Times New Roman"/>
+          <w:noProof/>
+          <w:lang w:val="en-US"/>
+        </w:rPr>
+        <w:t xml:space="preserve">McMichael, A. J., Woodruff, R. E., &amp; Hales, S. (2006). Climate change and human health: Present and future risks. </w:t>
+      </w:r>
+      <w:r>
+        <w:rPr>
+          <w:rFonts w:cs="Times New Roman"/>
           <w:i/>
           <w:iCs/>
           <w:noProof/>
           <w:lang w:val="en-US"/>
         </w:rPr>
-        <w:t>The Lancet</w:t>
-      </w:r>
-      <w:r>
-        <w:rPr>
-          <w:rFonts w:cs="Calibri"/>
-          <w:noProof/>
-          <w:lang w:val="en-US"/>
-        </w:rPr>
-        <w:t>. https://doi.org/10.1016/S0140-6736(12)61728-0</w:t>
+        <w:t>Lancet</w:t>
+      </w:r>
+      <w:r>
+        <w:rPr>
+          <w:rFonts w:cs="Times New Roman"/>
+          <w:noProof/>
+          <w:lang w:val="en-US"/>
+        </w:rPr>
+        <w:t>. https://doi.org/10.1016/S0140-6736(06)68079-3</w:t>
       </w:r>
     </w:p>
     <w:p>
@@ -8127,36 +8204,18 @@
         <w:spacing w:line="240" w:lineRule="auto"/>
         <w:ind w:left="480" w:hanging="480"/>
         <w:rPr>
-          <w:rFonts w:cs="Calibri"/>
-          <w:noProof/>
-          <w:lang w:val="en-US"/>
-        </w:rPr>
-      </w:pPr>
-      <w:r>
-        <w:rPr>
-          <w:rFonts w:cs="Calibri"/>
-          <w:noProof/>
-          <w:lang w:val="en-US"/>
-        </w:rPr>
-        <w:t xml:space="preserve">Mackie, R. R., &amp; Hanlon, J. F. . O. (1976). A study of the combined effects of extented driving and heat stress on driver arousal and performance. In </w:t>
-      </w:r>
-      <w:r>
-        <w:rPr>
-          <w:rFonts w:cs="Calibri"/>
-          <w:i/>
-          <w:iCs/>
-          <w:noProof/>
-          <w:lang w:val="en-US"/>
-        </w:rPr>
-        <w:t>Symposium on relationships among theory, physiological correlates, and operational performance</w:t>
-      </w:r>
-      <w:r>
-        <w:rPr>
-          <w:rFonts w:cs="Calibri"/>
-          <w:noProof/>
-          <w:lang w:val="en-US"/>
-        </w:rPr>
-        <w:t>. https://doi.org/10.1007/978-1-4684-2529-1_25</w:t>
+          <w:rFonts w:cs="Times New Roman"/>
+          <w:noProof/>
+          <w:lang w:val="en-US"/>
+        </w:rPr>
+      </w:pPr>
+      <w:r>
+        <w:rPr>
+          <w:rFonts w:cs="Times New Roman"/>
+          <w:noProof/>
+          <w:lang w:val="en-US"/>
+        </w:rPr>
+        <w:t>Opinium. (2018). Brits drink more alcohol in warmer weather. Retrieved January 10, 2019, from https://www.opinium.co.uk/brits-drink-more-alcohol-in-warmer-weather/</w:t>
       </w:r>
     </w:p>
     <w:p>
@@ -8168,54 +8227,36 @@
         <w:spacing w:line="240" w:lineRule="auto"/>
         <w:ind w:left="480" w:hanging="480"/>
         <w:rPr>
-          <w:rFonts w:cs="Calibri"/>
-          <w:noProof/>
-          <w:lang w:val="en-US"/>
-        </w:rPr>
-      </w:pPr>
-      <w:r>
-        <w:rPr>
-          <w:rFonts w:cs="Calibri"/>
-          <w:noProof/>
-          <w:lang w:val="en-US"/>
-        </w:rPr>
-        <w:t xml:space="preserve">Majeed, H., &amp; Lee, J. (2017). The impact of climate change on youth depression and mental health. </w:t>
-      </w:r>
-      <w:r>
-        <w:rPr>
-          <w:rFonts w:cs="Calibri"/>
+          <w:rFonts w:cs="Times New Roman"/>
+          <w:noProof/>
+          <w:lang w:val="en-US"/>
+        </w:rPr>
+      </w:pPr>
+      <w:r>
+        <w:rPr>
+          <w:rFonts w:cs="Times New Roman"/>
+          <w:noProof/>
+          <w:lang w:val="en-US"/>
+        </w:rPr>
+        <w:t xml:space="preserve">Orru, H., &amp; Åström, D. O. (2017). Increases in external cause mortality due to high and low temperatures: evidence from northeastern Europe. </w:t>
+      </w:r>
+      <w:r>
+        <w:rPr>
+          <w:rFonts w:cs="Times New Roman"/>
           <w:i/>
           <w:iCs/>
           <w:noProof/>
           <w:lang w:val="en-US"/>
         </w:rPr>
-        <w:t>The Lancet Planetary Health</w:t>
-      </w:r>
-      <w:r>
-        <w:rPr>
-          <w:rFonts w:cs="Calibri"/>
-          <w:noProof/>
-          <w:lang w:val="en-US"/>
-        </w:rPr>
-        <w:t xml:space="preserve">, </w:t>
-      </w:r>
-      <w:r>
-        <w:rPr>
-          <w:rFonts w:cs="Calibri"/>
-          <w:i/>
-          <w:iCs/>
-          <w:noProof/>
-          <w:lang w:val="en-US"/>
-        </w:rPr>
-        <w:t>1</w:t>
-      </w:r>
-      <w:r>
-        <w:rPr>
-          <w:rFonts w:cs="Calibri"/>
-          <w:noProof/>
-          <w:lang w:val="en-US"/>
-        </w:rPr>
-        <w:t>(3), e94–e95. https://doi.org/10.1016/S2542-5196(17)30045-1</w:t>
+        <w:t>International Journal of Biometeorology</w:t>
+      </w:r>
+      <w:r>
+        <w:rPr>
+          <w:rFonts w:cs="Times New Roman"/>
+          <w:noProof/>
+          <w:lang w:val="en-US"/>
+        </w:rPr>
+        <w:t>. https://doi.org/10.1007/s00484-016-1270-4</w:t>
       </w:r>
     </w:p>
     <w:p>
@@ -8227,37 +8268,54 @@
         <w:spacing w:line="240" w:lineRule="auto"/>
         <w:ind w:left="480" w:hanging="480"/>
         <w:rPr>
-          <w:rFonts w:cs="Calibri"/>
-          <w:noProof/>
-          <w:lang w:val="en-US"/>
-        </w:rPr>
-      </w:pPr>
-      <w:r>
-        <w:rPr>
-          <w:rFonts w:cs="Calibri"/>
-          <w:noProof/>
-          <w:lang w:val="en-US"/>
-        </w:rPr>
-        <w:lastRenderedPageBreak/>
-        <w:t xml:space="preserve">McMichael, A. J., Woodruff, R. E., &amp; Hales, S. (2006). Climate change and human health: Present and future risks. </w:t>
-      </w:r>
-      <w:r>
-        <w:rPr>
-          <w:rFonts w:cs="Calibri"/>
+          <w:rFonts w:cs="Times New Roman"/>
+          <w:noProof/>
+          <w:lang w:val="en-US"/>
+        </w:rPr>
+      </w:pPr>
+      <w:r>
+        <w:rPr>
+          <w:rFonts w:cs="Times New Roman"/>
+          <w:noProof/>
+          <w:lang w:val="en-US"/>
+        </w:rPr>
+        <w:t xml:space="preserve">Parks, R. M., Bennett, J. E., Foreman, K. J., Toumi, R., &amp; Ezzati, M. (2018). National and regional seasonal dynamics of all-cause and cause-specific mortality in the USA from 1980 to 2016. </w:t>
+      </w:r>
+      <w:r>
+        <w:rPr>
+          <w:rFonts w:cs="Times New Roman"/>
           <w:i/>
           <w:iCs/>
           <w:noProof/>
           <w:lang w:val="en-US"/>
         </w:rPr>
-        <w:t>Lancet</w:t>
-      </w:r>
-      <w:r>
-        <w:rPr>
-          <w:rFonts w:cs="Calibri"/>
-          <w:noProof/>
-          <w:lang w:val="en-US"/>
-        </w:rPr>
-        <w:t>. https://doi.org/10.1016/S0140-6736(06)68079-3</w:t>
+        <w:t>ELife</w:t>
+      </w:r>
+      <w:r>
+        <w:rPr>
+          <w:rFonts w:cs="Times New Roman"/>
+          <w:noProof/>
+          <w:lang w:val="en-US"/>
+        </w:rPr>
+        <w:t xml:space="preserve">, </w:t>
+      </w:r>
+      <w:r>
+        <w:rPr>
+          <w:rFonts w:cs="Times New Roman"/>
+          <w:i/>
+          <w:iCs/>
+          <w:noProof/>
+          <w:lang w:val="en-US"/>
+        </w:rPr>
+        <w:t>7</w:t>
+      </w:r>
+      <w:r>
+        <w:rPr>
+          <w:rFonts w:cs="Times New Roman"/>
+          <w:noProof/>
+          <w:lang w:val="en-US"/>
+        </w:rPr>
+        <w:t>. https://doi.org/10.7554/eLife.35500</w:t>
       </w:r>
     </w:p>
     <w:p>
@@ -8269,18 +8327,55 @@
         <w:spacing w:line="240" w:lineRule="auto"/>
         <w:ind w:left="480" w:hanging="480"/>
         <w:rPr>
-          <w:rFonts w:cs="Calibri"/>
-          <w:noProof/>
-          <w:lang w:val="en-US"/>
-        </w:rPr>
-      </w:pPr>
-      <w:r>
-        <w:rPr>
-          <w:rFonts w:cs="Calibri"/>
-          <w:noProof/>
-          <w:lang w:val="en-US"/>
-        </w:rPr>
-        <w:t>Opinium. (2018). Brits drink more alcohol in warmer weather. Retrieved January 10, 2019, from https://www.opinium.co.uk/brits-drink-more-alcohol-in-warmer-weather/</w:t>
+          <w:rFonts w:cs="Times New Roman"/>
+          <w:noProof/>
+          <w:lang w:val="en-US"/>
+        </w:rPr>
+      </w:pPr>
+      <w:r>
+        <w:rPr>
+          <w:rFonts w:cs="Times New Roman"/>
+          <w:noProof/>
+          <w:lang w:val="en-US"/>
+        </w:rPr>
+        <w:lastRenderedPageBreak/>
+        <w:t xml:space="preserve">Rau, R. (2004). Seasonality in human mortality. A demographic approach. </w:t>
+      </w:r>
+      <w:r>
+        <w:rPr>
+          <w:rFonts w:cs="Times New Roman"/>
+          <w:i/>
+          <w:iCs/>
+          <w:noProof/>
+          <w:lang w:val="en-US"/>
+        </w:rPr>
+        <w:t>Wirtschafts- Und Sozialwissenschaftlichen Fakultät</w:t>
+      </w:r>
+      <w:r>
+        <w:rPr>
+          <w:rFonts w:cs="Times New Roman"/>
+          <w:noProof/>
+          <w:lang w:val="en-US"/>
+        </w:rPr>
+        <w:t xml:space="preserve">, </w:t>
+      </w:r>
+      <w:r>
+        <w:rPr>
+          <w:rFonts w:cs="Times New Roman"/>
+          <w:i/>
+          <w:iCs/>
+          <w:noProof/>
+          <w:lang w:val="en-US"/>
+        </w:rPr>
+        <w:t>PhD</w:t>
+      </w:r>
+      <w:r>
+        <w:rPr>
+          <w:rFonts w:cs="Times New Roman"/>
+          <w:noProof/>
+          <w:lang w:val="en-US"/>
+        </w:rPr>
+        <w:t>, 361. https://doi.org/10.1007/978-3-540-44902-7</w:t>
       </w:r>
     </w:p>
     <w:p>
@@ -8292,36 +8387,36 @@
         <w:spacing w:line="240" w:lineRule="auto"/>
         <w:ind w:left="480" w:hanging="480"/>
         <w:rPr>
-          <w:rFonts w:cs="Calibri"/>
-          <w:noProof/>
-          <w:lang w:val="en-US"/>
-        </w:rPr>
-      </w:pPr>
-      <w:r>
-        <w:rPr>
-          <w:rFonts w:cs="Calibri"/>
-          <w:noProof/>
-          <w:lang w:val="en-US"/>
-        </w:rPr>
-        <w:t xml:space="preserve">Orru, H., &amp; Åström, D. O. (2017). Increases in external cause mortality due to high and low temperatures: evidence from northeastern Europe. </w:t>
-      </w:r>
-      <w:r>
-        <w:rPr>
-          <w:rFonts w:cs="Calibri"/>
+          <w:rFonts w:cs="Times New Roman"/>
+          <w:noProof/>
+          <w:lang w:val="en-US"/>
+        </w:rPr>
+      </w:pPr>
+      <w:r>
+        <w:rPr>
+          <w:rFonts w:cs="Times New Roman"/>
+          <w:noProof/>
+          <w:lang w:val="en-US"/>
+        </w:rPr>
+        <w:t xml:space="preserve">Rey, G., Jougla, E., Fouillet, A., Pavillon, G., Bessemoulin, P., Frayssinet, P., … Hémon, D. (2007). The impact of major heat waves on all-cause and cause-specific mortality in France from 1971 to 2003. </w:t>
+      </w:r>
+      <w:r>
+        <w:rPr>
+          <w:rFonts w:cs="Times New Roman"/>
           <w:i/>
           <w:iCs/>
           <w:noProof/>
           <w:lang w:val="en-US"/>
         </w:rPr>
-        <w:t>International Journal of Biometeorology</w:t>
-      </w:r>
-      <w:r>
-        <w:rPr>
-          <w:rFonts w:cs="Calibri"/>
-          <w:noProof/>
-          <w:lang w:val="en-US"/>
-        </w:rPr>
-        <w:t>. https://doi.org/10.1007/s00484-016-1270-4</w:t>
+        <w:t>International Archives of Occupational and Environmental Health</w:t>
+      </w:r>
+      <w:r>
+        <w:rPr>
+          <w:rFonts w:cs="Times New Roman"/>
+          <w:noProof/>
+          <w:lang w:val="en-US"/>
+        </w:rPr>
+        <w:t>. https://doi.org/10.1007/s00420-007-0173-4</w:t>
       </w:r>
     </w:p>
     <w:p>
@@ -8333,54 +8428,36 @@
         <w:spacing w:line="240" w:lineRule="auto"/>
         <w:ind w:left="480" w:hanging="480"/>
         <w:rPr>
-          <w:rFonts w:cs="Calibri"/>
-          <w:noProof/>
-          <w:lang w:val="en-US"/>
-        </w:rPr>
-      </w:pPr>
-      <w:r>
-        <w:rPr>
-          <w:rFonts w:cs="Calibri"/>
-          <w:noProof/>
-          <w:lang w:val="en-US"/>
-        </w:rPr>
-        <w:t xml:space="preserve">Parks, R. M., Bennett, J. E., Foreman, K. J., Toumi, R., &amp; Ezzati, M. (2018). National and regional seasonal dynamics of all-cause and cause-specific mortality in the USA from 1980 to 2016. </w:t>
-      </w:r>
-      <w:r>
-        <w:rPr>
-          <w:rFonts w:cs="Calibri"/>
+          <w:rFonts w:cs="Times New Roman"/>
+          <w:noProof/>
+          <w:lang w:val="en-US"/>
+        </w:rPr>
+      </w:pPr>
+      <w:r>
+        <w:rPr>
+          <w:rFonts w:cs="Times New Roman"/>
+          <w:noProof/>
+          <w:lang w:val="en-US"/>
+        </w:rPr>
+        <w:t xml:space="preserve">Roh, H.-J., Datla, S., &amp; Sharma, S. (2013). Effect of snow, temperature and their interaction on highway truck traffic. </w:t>
+      </w:r>
+      <w:r>
+        <w:rPr>
+          <w:rFonts w:cs="Times New Roman"/>
           <w:i/>
           <w:iCs/>
           <w:noProof/>
           <w:lang w:val="en-US"/>
         </w:rPr>
-        <w:t>ELife</w:t>
-      </w:r>
-      <w:r>
-        <w:rPr>
-          <w:rFonts w:cs="Calibri"/>
-          <w:noProof/>
-          <w:lang w:val="en-US"/>
-        </w:rPr>
-        <w:t xml:space="preserve">, </w:t>
-      </w:r>
-      <w:r>
-        <w:rPr>
-          <w:rFonts w:cs="Calibri"/>
-          <w:i/>
-          <w:iCs/>
-          <w:noProof/>
-          <w:lang w:val="en-US"/>
-        </w:rPr>
-        <w:t>7</w:t>
-      </w:r>
-      <w:r>
-        <w:rPr>
-          <w:rFonts w:cs="Calibri"/>
-          <w:noProof/>
-          <w:lang w:val="en-US"/>
-        </w:rPr>
-        <w:t>. https://doi.org/10.7554/eLife.35500</w:t>
+        <w:t>J. Transport. Techn.</w:t>
+      </w:r>
+      <w:r>
+        <w:rPr>
+          <w:rFonts w:cs="Times New Roman"/>
+          <w:noProof/>
+          <w:lang w:val="en-US"/>
+        </w:rPr>
+        <w:t xml:space="preserve"> https://doi.org/10.4236/jtts.2013.31003</w:t>
       </w:r>
     </w:p>
     <w:p>
@@ -8392,54 +8469,36 @@
         <w:spacing w:line="240" w:lineRule="auto"/>
         <w:ind w:left="480" w:hanging="480"/>
         <w:rPr>
-          <w:rFonts w:cs="Calibri"/>
-          <w:noProof/>
-          <w:lang w:val="en-US"/>
-        </w:rPr>
-      </w:pPr>
-      <w:r>
-        <w:rPr>
-          <w:rFonts w:cs="Calibri"/>
-          <w:noProof/>
-          <w:lang w:val="en-US"/>
-        </w:rPr>
-        <w:t xml:space="preserve">Rau, R. (2004). Seasonality in human mortality. A demographic approach. </w:t>
-      </w:r>
-      <w:r>
-        <w:rPr>
-          <w:rFonts w:cs="Calibri"/>
+          <w:rFonts w:cs="Times New Roman"/>
+          <w:noProof/>
+          <w:lang w:val="en-US"/>
+        </w:rPr>
+      </w:pPr>
+      <w:r>
+        <w:rPr>
+          <w:rFonts w:cs="Times New Roman"/>
+          <w:noProof/>
+          <w:lang w:val="en-US"/>
+        </w:rPr>
+        <w:t xml:space="preserve">Roh, H.-J., Sahu, P. K., Sharma, S., Datla, S., &amp; Mehran, B. (2016). Statistical investigations of snowfall and temperature interaction with passenger car and truck traffic on primary highways in Canada. </w:t>
+      </w:r>
+      <w:r>
+        <w:rPr>
+          <w:rFonts w:cs="Times New Roman"/>
           <w:i/>
           <w:iCs/>
           <w:noProof/>
           <w:lang w:val="en-US"/>
         </w:rPr>
-        <w:t>Wirtschafts- Und Sozialwissenschaftlichen Fakultät</w:t>
-      </w:r>
-      <w:r>
-        <w:rPr>
-          <w:rFonts w:cs="Calibri"/>
-          <w:noProof/>
-          <w:lang w:val="en-US"/>
-        </w:rPr>
-        <w:t xml:space="preserve">, </w:t>
-      </w:r>
-      <w:r>
-        <w:rPr>
-          <w:rFonts w:cs="Calibri"/>
-          <w:i/>
-          <w:iCs/>
-          <w:noProof/>
-          <w:lang w:val="en-US"/>
-        </w:rPr>
-        <w:t>PhD</w:t>
-      </w:r>
-      <w:r>
-        <w:rPr>
-          <w:rFonts w:cs="Calibri"/>
-          <w:noProof/>
-          <w:lang w:val="en-US"/>
-        </w:rPr>
-        <w:t>, 361. https://doi.org/10.1007/978-3-540-44902-7</w:t>
+        <w:t>Journal of Cold Regions Engineering</w:t>
+      </w:r>
+      <w:r>
+        <w:rPr>
+          <w:rFonts w:cs="Times New Roman"/>
+          <w:noProof/>
+          <w:lang w:val="en-US"/>
+        </w:rPr>
+        <w:t>. https://doi.org/10.1061/(ASCE)CR.1943-5495.0000099</w:t>
       </w:r>
     </w:p>
     <w:p>
@@ -8451,36 +8510,36 @@
         <w:spacing w:line="240" w:lineRule="auto"/>
         <w:ind w:left="480" w:hanging="480"/>
         <w:rPr>
-          <w:rFonts w:cs="Calibri"/>
-          <w:noProof/>
-          <w:lang w:val="en-US"/>
-        </w:rPr>
-      </w:pPr>
-      <w:r>
-        <w:rPr>
-          <w:rFonts w:cs="Calibri"/>
-          <w:noProof/>
-          <w:lang w:val="en-US"/>
-        </w:rPr>
-        <w:t xml:space="preserve">Rey, G., Jougla, E., Fouillet, A., Pavillon, G., Bessemoulin, P., Frayssinet, P., … Hémon, D. (2007). The impact of major heat waves on all-cause and cause-specific mortality in France from 1971 to 2003. </w:t>
-      </w:r>
-      <w:r>
-        <w:rPr>
-          <w:rFonts w:cs="Calibri"/>
+          <w:rFonts w:cs="Times New Roman"/>
+          <w:noProof/>
+          <w:lang w:val="en-US"/>
+        </w:rPr>
+      </w:pPr>
+      <w:r>
+        <w:rPr>
+          <w:rFonts w:cs="Times New Roman"/>
+          <w:noProof/>
+          <w:lang w:val="en-US"/>
+        </w:rPr>
+        <w:t xml:space="preserve">Roh, H. J., Sharma, S., &amp; Sahu, P. K. (2016). Modeling snow and cold effects for classified highway traffic volumes. </w:t>
+      </w:r>
+      <w:r>
+        <w:rPr>
+          <w:rFonts w:cs="Times New Roman"/>
           <w:i/>
           <w:iCs/>
           <w:noProof/>
           <w:lang w:val="en-US"/>
         </w:rPr>
-        <w:t>International Archives of Occupational and Environmental Health</w:t>
-      </w:r>
-      <w:r>
-        <w:rPr>
-          <w:rFonts w:cs="Calibri"/>
-          <w:noProof/>
-          <w:lang w:val="en-US"/>
-        </w:rPr>
-        <w:t>. https://doi.org/10.1007/s00420-007-0173-4</w:t>
+        <w:t>KSCE Journal of Civil Engineering</w:t>
+      </w:r>
+      <w:r>
+        <w:rPr>
+          <w:rFonts w:cs="Times New Roman"/>
+          <w:noProof/>
+          <w:lang w:val="en-US"/>
+        </w:rPr>
+        <w:t>. https://doi.org/10.1007/s12205-015-0236-0</w:t>
       </w:r>
     </w:p>
     <w:p>
@@ -8492,36 +8551,36 @@
         <w:spacing w:line="240" w:lineRule="auto"/>
         <w:ind w:left="480" w:hanging="480"/>
         <w:rPr>
-          <w:rFonts w:cs="Calibri"/>
-          <w:noProof/>
-          <w:lang w:val="en-US"/>
-        </w:rPr>
-      </w:pPr>
-      <w:r>
-        <w:rPr>
-          <w:rFonts w:cs="Calibri"/>
-          <w:noProof/>
-          <w:lang w:val="en-US"/>
-        </w:rPr>
-        <w:t xml:space="preserve">Roh, H.-J., Datla, S., &amp; Sharma, S. (2013). Effect of snow, temperature and their interaction on highway truck traffic. </w:t>
-      </w:r>
-      <w:r>
-        <w:rPr>
-          <w:rFonts w:cs="Calibri"/>
+          <w:rFonts w:cs="Times New Roman"/>
+          <w:noProof/>
+          <w:lang w:val="en-US"/>
+        </w:rPr>
+      </w:pPr>
+      <w:r>
+        <w:rPr>
+          <w:rFonts w:cs="Times New Roman"/>
+          <w:noProof/>
+          <w:lang w:val="en-US"/>
+        </w:rPr>
+        <w:t xml:space="preserve">Rotton, J., &amp; Cohn, E. G. (2003). Global warming and U.S. crime rates: An application of routine activity theory. </w:t>
+      </w:r>
+      <w:r>
+        <w:rPr>
+          <w:rFonts w:cs="Times New Roman"/>
           <w:i/>
           <w:iCs/>
           <w:noProof/>
           <w:lang w:val="en-US"/>
         </w:rPr>
-        <w:t>J. Transport. Techn.</w:t>
-      </w:r>
-      <w:r>
-        <w:rPr>
-          <w:rFonts w:cs="Calibri"/>
-          <w:noProof/>
-          <w:lang w:val="en-US"/>
-        </w:rPr>
-        <w:t xml:space="preserve"> https://doi.org/10.4236/jtts.2013.31003</w:t>
+        <w:t>Environment and Behavior</w:t>
+      </w:r>
+      <w:r>
+        <w:rPr>
+          <w:rFonts w:cs="Times New Roman"/>
+          <w:noProof/>
+          <w:lang w:val="en-US"/>
+        </w:rPr>
+        <w:t>. https://doi.org/10.1177/0013916503255565</w:t>
       </w:r>
     </w:p>
     <w:p>
@@ -8533,36 +8592,36 @@
         <w:spacing w:line="240" w:lineRule="auto"/>
         <w:ind w:left="480" w:hanging="480"/>
         <w:rPr>
-          <w:rFonts w:cs="Calibri"/>
-          <w:noProof/>
-          <w:lang w:val="en-US"/>
-        </w:rPr>
-      </w:pPr>
-      <w:r>
-        <w:rPr>
-          <w:rFonts w:cs="Calibri"/>
-          <w:noProof/>
-          <w:lang w:val="en-US"/>
-        </w:rPr>
-        <w:t xml:space="preserve">Roh, H.-J., Sahu, P. K., Sharma, S., Datla, S., &amp; Mehran, B. (2016). Statistical investigations of snowfall and temperature interaction with passenger car and truck traffic on primary highways in Canada. </w:t>
-      </w:r>
-      <w:r>
-        <w:rPr>
-          <w:rFonts w:cs="Calibri"/>
+          <w:rFonts w:cs="Times New Roman"/>
+          <w:noProof/>
+          <w:lang w:val="en-US"/>
+        </w:rPr>
+      </w:pPr>
+      <w:r>
+        <w:rPr>
+          <w:rFonts w:cs="Times New Roman"/>
+          <w:noProof/>
+          <w:lang w:val="en-US"/>
+        </w:rPr>
+        <w:t xml:space="preserve">Smith, K. R., Woodward, A., Campbell-Lendrum, D., Chadee, D. D., Honda, Y., Liu, Q., … Rocklov, J. (2015). Human health: Impacts, adaptation, and co-benefits. In </w:t>
+      </w:r>
+      <w:r>
+        <w:rPr>
+          <w:rFonts w:cs="Times New Roman"/>
           <w:i/>
           <w:iCs/>
           <w:noProof/>
           <w:lang w:val="en-US"/>
         </w:rPr>
-        <w:t>Journal of Cold Regions Engineering</w:t>
-      </w:r>
-      <w:r>
-        <w:rPr>
-          <w:rFonts w:cs="Calibri"/>
-          <w:noProof/>
-          <w:lang w:val="en-US"/>
-        </w:rPr>
-        <w:t>. https://doi.org/10.1061/(ASCE)CR.1943-5495.0000099</w:t>
+        <w:t>Climate Change 2014 Impacts, Adaptation and Vulnerability: Part A: Global and Sectoral Aspects</w:t>
+      </w:r>
+      <w:r>
+        <w:rPr>
+          <w:rFonts w:cs="Times New Roman"/>
+          <w:noProof/>
+          <w:lang w:val="en-US"/>
+        </w:rPr>
+        <w:t>. https://doi.org/10.1017/CBO9781107415379.016</w:t>
       </w:r>
     </w:p>
     <w:p>
@@ -8574,36 +8633,36 @@
         <w:spacing w:line="240" w:lineRule="auto"/>
         <w:ind w:left="480" w:hanging="480"/>
         <w:rPr>
-          <w:rFonts w:cs="Calibri"/>
-          <w:noProof/>
-          <w:lang w:val="en-US"/>
-        </w:rPr>
-      </w:pPr>
-      <w:r>
-        <w:rPr>
-          <w:rFonts w:cs="Calibri"/>
-          <w:noProof/>
-          <w:lang w:val="en-US"/>
-        </w:rPr>
-        <w:t xml:space="preserve">Roh, H. J., Sharma, S., &amp; Sahu, P. K. (2016). Modeling snow and cold effects for classified highway traffic volumes. </w:t>
-      </w:r>
-      <w:r>
-        <w:rPr>
-          <w:rFonts w:cs="Calibri"/>
+          <w:rFonts w:cs="Times New Roman"/>
+          <w:noProof/>
+          <w:lang w:val="en-US"/>
+        </w:rPr>
+      </w:pPr>
+      <w:r>
+        <w:rPr>
+          <w:rFonts w:cs="Times New Roman"/>
+          <w:noProof/>
+          <w:lang w:val="en-US"/>
+        </w:rPr>
+        <w:t xml:space="preserve">Voas, R. B., Torres, P., Romano, E., &amp; Lacey, J. H. (2012). Alcohol-related risk of driver fatalities: An update using 2007 data. </w:t>
+      </w:r>
+      <w:r>
+        <w:rPr>
+          <w:rFonts w:cs="Times New Roman"/>
           <w:i/>
           <w:iCs/>
           <w:noProof/>
           <w:lang w:val="en-US"/>
         </w:rPr>
-        <w:t>KSCE Journal of Civil Engineering</w:t>
-      </w:r>
-      <w:r>
-        <w:rPr>
-          <w:rFonts w:cs="Calibri"/>
-          <w:noProof/>
-          <w:lang w:val="en-US"/>
-        </w:rPr>
-        <w:t>. https://doi.org/10.1007/s12205-015-0236-0</w:t>
+        <w:t>Journal of Studies on Alcohol and Drugs</w:t>
+      </w:r>
+      <w:r>
+        <w:rPr>
+          <w:rFonts w:cs="Times New Roman"/>
+          <w:noProof/>
+          <w:lang w:val="en-US"/>
+        </w:rPr>
+        <w:t>. https://doi.org/10.15288/jsad.2012.73.341</w:t>
       </w:r>
     </w:p>
     <w:p>
@@ -8615,36 +8674,54 @@
         <w:spacing w:line="240" w:lineRule="auto"/>
         <w:ind w:left="480" w:hanging="480"/>
         <w:rPr>
-          <w:rFonts w:cs="Calibri"/>
-          <w:noProof/>
-          <w:lang w:val="en-US"/>
-        </w:rPr>
-      </w:pPr>
-      <w:r>
-        <w:rPr>
-          <w:rFonts w:cs="Calibri"/>
-          <w:noProof/>
-          <w:lang w:val="en-US"/>
-        </w:rPr>
-        <w:t xml:space="preserve">Rotton, J., &amp; Cohn, E. G. (2003). Global warming and U.S. crime rates: An application of routine activity theory. </w:t>
-      </w:r>
-      <w:r>
-        <w:rPr>
-          <w:rFonts w:cs="Calibri"/>
+          <w:rFonts w:cs="Times New Roman"/>
+          <w:noProof/>
+          <w:lang w:val="en-US"/>
+        </w:rPr>
+      </w:pPr>
+      <w:r>
+        <w:rPr>
+          <w:rFonts w:cs="Times New Roman"/>
+          <w:noProof/>
+          <w:lang w:val="en-US"/>
+        </w:rPr>
+        <w:t xml:space="preserve">Watts, N., Amann, M., Arnell, N., Ayeb-karlsson, S., Belesova, K., Lucien, P., … Grace, D. (2018). The 2018 report of the Lancet Countdown on health and climate change: shaping health of nations for centuries to come. </w:t>
+      </w:r>
+      <w:r>
+        <w:rPr>
+          <w:rFonts w:cs="Times New Roman"/>
           <w:i/>
           <w:iCs/>
           <w:noProof/>
           <w:lang w:val="en-US"/>
         </w:rPr>
-        <w:t>Environment and Behavior</w:t>
-      </w:r>
-      <w:r>
-        <w:rPr>
-          <w:rFonts w:cs="Calibri"/>
-          <w:noProof/>
-          <w:lang w:val="en-US"/>
-        </w:rPr>
-        <w:t>. https://doi.org/10.1177/0013916503255565</w:t>
+        <w:t>The Lancet</w:t>
+      </w:r>
+      <w:r>
+        <w:rPr>
+          <w:rFonts w:cs="Times New Roman"/>
+          <w:noProof/>
+          <w:lang w:val="en-US"/>
+        </w:rPr>
+        <w:t xml:space="preserve">, </w:t>
+      </w:r>
+      <w:r>
+        <w:rPr>
+          <w:rFonts w:cs="Times New Roman"/>
+          <w:i/>
+          <w:iCs/>
+          <w:noProof/>
+          <w:lang w:val="en-US"/>
+        </w:rPr>
+        <w:t>6736</w:t>
+      </w:r>
+      <w:r>
+        <w:rPr>
+          <w:rFonts w:cs="Times New Roman"/>
+          <w:noProof/>
+          <w:lang w:val="en-US"/>
+        </w:rPr>
+        <w:t>(18), 1–4. https://doi.org/10.1016/S0140-6736(18)32594-7</w:t>
       </w:r>
     </w:p>
     <w:p>
@@ -8656,54 +8733,36 @@
         <w:spacing w:line="240" w:lineRule="auto"/>
         <w:ind w:left="480" w:hanging="480"/>
         <w:rPr>
-          <w:rFonts w:cs="Calibri"/>
-          <w:noProof/>
-          <w:lang w:val="en-US"/>
-        </w:rPr>
-      </w:pPr>
-      <w:r>
-        <w:rPr>
-          <w:rFonts w:cs="Calibri"/>
-          <w:noProof/>
-          <w:lang w:val="en-US"/>
-        </w:rPr>
-        <w:t xml:space="preserve">Rue, H., &amp; Held, L. (2005). </w:t>
-      </w:r>
-      <w:r>
-        <w:rPr>
-          <w:rFonts w:cs="Calibri"/>
+          <w:rFonts w:cs="Times New Roman"/>
+          <w:noProof/>
+          <w:lang w:val="en-US"/>
+        </w:rPr>
+      </w:pPr>
+      <w:r>
+        <w:rPr>
+          <w:rFonts w:cs="Times New Roman"/>
+          <w:noProof/>
+          <w:lang w:val="en-US"/>
+        </w:rPr>
+        <w:t xml:space="preserve">Wyon, D. P., Wyon, I., &amp; Norin, F. (1996). Effects of moderate heat stress on driver vigilance in a moving vehicle. </w:t>
+      </w:r>
+      <w:r>
+        <w:rPr>
+          <w:rFonts w:cs="Times New Roman"/>
           <w:i/>
           <w:iCs/>
           <w:noProof/>
           <w:lang w:val="en-US"/>
         </w:rPr>
-        <w:t>Gaussian Markov random fields. Theory and applications</w:t>
-      </w:r>
-      <w:r>
-        <w:rPr>
-          <w:rFonts w:cs="Calibri"/>
-          <w:noProof/>
-          <w:lang w:val="en-US"/>
-        </w:rPr>
-        <w:t xml:space="preserve">. </w:t>
-      </w:r>
-      <w:r>
-        <w:rPr>
-          <w:rFonts w:cs="Calibri"/>
-          <w:i/>
-          <w:iCs/>
-          <w:noProof/>
-          <w:lang w:val="en-US"/>
-        </w:rPr>
-        <w:t>Chapman &amp; Hall</w:t>
-      </w:r>
-      <w:r>
-        <w:rPr>
-          <w:rFonts w:cs="Calibri"/>
-          <w:noProof/>
-          <w:lang w:val="en-US"/>
-        </w:rPr>
-        <w:t>. https://doi.org/10.1007/s00184-007-0162-3</w:t>
+        <w:t>Ergonomics</w:t>
+      </w:r>
+      <w:r>
+        <w:rPr>
+          <w:rFonts w:cs="Times New Roman"/>
+          <w:noProof/>
+          <w:lang w:val="en-US"/>
+        </w:rPr>
+        <w:t>. https://doi.org/10.1080/00140139608964434</w:t>
       </w:r>
     </w:p>
     <w:p>
@@ -8715,36 +8774,36 @@
         <w:spacing w:line="240" w:lineRule="auto"/>
         <w:ind w:left="480" w:hanging="480"/>
         <w:rPr>
-          <w:rFonts w:cs="Calibri"/>
-          <w:noProof/>
-          <w:lang w:val="en-US"/>
-        </w:rPr>
-      </w:pPr>
-      <w:r>
-        <w:rPr>
-          <w:rFonts w:cs="Calibri"/>
-          <w:noProof/>
-          <w:lang w:val="en-US"/>
-        </w:rPr>
-        <w:t xml:space="preserve">Rue, H., Martino, S., &amp; Chopin, N. (2009). Approximate Bayesian inference for latent Gaussian models by using integrated nested Laplace approximations. </w:t>
-      </w:r>
-      <w:r>
-        <w:rPr>
-          <w:rFonts w:cs="Calibri"/>
+          <w:rFonts w:cs="Times New Roman"/>
+          <w:noProof/>
+          <w:lang w:val="en-US"/>
+        </w:rPr>
+      </w:pPr>
+      <w:r>
+        <w:rPr>
+          <w:rFonts w:cs="Times New Roman"/>
+          <w:noProof/>
+          <w:lang w:val="en-US"/>
+        </w:rPr>
+        <w:t xml:space="preserve">Xu, J. (2014). Unintentional drowning deaths in the United States, 1999-2010. </w:t>
+      </w:r>
+      <w:r>
+        <w:rPr>
+          <w:rFonts w:cs="Times New Roman"/>
           <w:i/>
           <w:iCs/>
           <w:noProof/>
           <w:lang w:val="en-US"/>
         </w:rPr>
-        <w:t>Journal of the Royal Statistical Society. Series B: Statistical Methodology</w:t>
-      </w:r>
-      <w:r>
-        <w:rPr>
-          <w:rFonts w:cs="Calibri"/>
-          <w:noProof/>
-          <w:lang w:val="en-US"/>
-        </w:rPr>
-        <w:t>. https://doi.org/10.1111/j.1467-9868.2008.00700.x</w:t>
+        <w:t>NCHS Data Brief</w:t>
+      </w:r>
+      <w:r>
+        <w:rPr>
+          <w:rFonts w:cs="Times New Roman"/>
+          <w:noProof/>
+          <w:lang w:val="en-US"/>
+        </w:rPr>
+        <w:t>.</w:t>
       </w:r>
     </w:p>
     <w:p>
@@ -8756,436 +8815,44 @@
         <w:spacing w:line="240" w:lineRule="auto"/>
         <w:ind w:left="480" w:hanging="480"/>
         <w:rPr>
-          <w:rFonts w:cs="Calibri"/>
-          <w:noProof/>
-          <w:lang w:val="en-US"/>
-        </w:rPr>
-      </w:pPr>
-      <w:r>
-        <w:rPr>
-          <w:rFonts w:cs="Calibri"/>
-          <w:noProof/>
-          <w:lang w:val="en-US"/>
-        </w:rPr>
-        <w:lastRenderedPageBreak/>
-        <w:t xml:space="preserve">Shi, L., Kloog, I., Zanobetti, A., Liu, P., &amp; Schwartz, J. D. (2015). Impacts of temperature and its variability on mortality in New England. </w:t>
-      </w:r>
-      <w:r>
-        <w:rPr>
-          <w:rFonts w:cs="Calibri"/>
+          <w:rFonts w:cs="Times New Roman"/>
+          <w:noProof/>
+        </w:rPr>
+      </w:pPr>
+      <w:r>
+        <w:rPr>
+          <w:rFonts w:cs="Times New Roman"/>
+          <w:noProof/>
+          <w:lang w:val="en-US"/>
+        </w:rPr>
+        <w:t xml:space="preserve">Zlatoper, T. J. (1991). Determinants of motor vehicle deaths in the United States: A cross-sectional analysis. </w:t>
+      </w:r>
+      <w:r>
+        <w:rPr>
+          <w:rFonts w:cs="Times New Roman"/>
           <w:i/>
           <w:iCs/>
           <w:noProof/>
           <w:lang w:val="en-US"/>
         </w:rPr>
-        <w:t>Nature Climate Change</w:t>
-      </w:r>
-      <w:r>
-        <w:rPr>
-          <w:rFonts w:cs="Calibri"/>
-          <w:noProof/>
-          <w:lang w:val="en-US"/>
-        </w:rPr>
-        <w:t xml:space="preserve">, </w:t>
-      </w:r>
-      <w:r>
-        <w:rPr>
-          <w:rFonts w:cs="Calibri"/>
-          <w:i/>
-          <w:iCs/>
-          <w:noProof/>
-          <w:lang w:val="en-US"/>
-        </w:rPr>
-        <w:t>5</w:t>
-      </w:r>
-      <w:r>
-        <w:rPr>
-          <w:rFonts w:cs="Calibri"/>
-          <w:noProof/>
-          <w:lang w:val="en-US"/>
-        </w:rPr>
-        <w:t>(11), 988–991. https://doi.org/10.1038/nclimate2704</w:t>
-      </w:r>
-    </w:p>
-    <w:p>
-      <w:pPr>
-        <w:widowControl w:val="0"/>
-        <w:autoSpaceDE w:val="0"/>
-        <w:autoSpaceDN w:val="0"/>
-        <w:adjustRightInd w:val="0"/>
-        <w:spacing w:line="240" w:lineRule="auto"/>
-        <w:ind w:left="480" w:hanging="480"/>
-        <w:rPr>
-          <w:rFonts w:cs="Calibri"/>
-          <w:noProof/>
-          <w:lang w:val="en-US"/>
-        </w:rPr>
-      </w:pPr>
-      <w:r>
-        <w:rPr>
-          <w:rFonts w:cs="Calibri"/>
-          <w:noProof/>
-          <w:lang w:val="en-US"/>
-        </w:rPr>
-        <w:t xml:space="preserve">Smith, K. R., Woodward, A., Campbell-Lendrum, D., Chadee, D. D., Honda, Y., Liu, Q., … Rocklov, J. (2015). Human health: Impacts, adaptation, and co-benefits. In </w:t>
-      </w:r>
-      <w:r>
-        <w:rPr>
-          <w:rFonts w:cs="Calibri"/>
-          <w:i/>
-          <w:iCs/>
-          <w:noProof/>
-          <w:lang w:val="en-US"/>
-        </w:rPr>
-        <w:t>Climate Change 2014 Impacts, Adaptation and Vulnerability: Part A: Global and Sectoral Aspects</w:t>
-      </w:r>
-      <w:r>
-        <w:rPr>
-          <w:rFonts w:cs="Calibri"/>
-          <w:noProof/>
-          <w:lang w:val="en-US"/>
-        </w:rPr>
-        <w:t>. https://doi.org/10.1017/CBO9781107415379.016</w:t>
-      </w:r>
-    </w:p>
-    <w:p>
-      <w:pPr>
-        <w:widowControl w:val="0"/>
-        <w:autoSpaceDE w:val="0"/>
-        <w:autoSpaceDN w:val="0"/>
-        <w:adjustRightInd w:val="0"/>
-        <w:spacing w:line="240" w:lineRule="auto"/>
-        <w:ind w:left="480" w:hanging="480"/>
-        <w:rPr>
-          <w:rFonts w:cs="Calibri"/>
-          <w:noProof/>
-          <w:lang w:val="en-US"/>
-        </w:rPr>
-      </w:pPr>
-      <w:r>
-        <w:rPr>
-          <w:rFonts w:cs="Calibri"/>
-          <w:noProof/>
-          <w:lang w:val="en-US"/>
-        </w:rPr>
-        <w:t xml:space="preserve">Voas, R. B., Torres, P., Romano, E., &amp; Lacey, J. H. (2012). Alcohol-related risk of driver fatalities: An update using 2007 data. </w:t>
-      </w:r>
-      <w:r>
-        <w:rPr>
-          <w:rFonts w:cs="Calibri"/>
-          <w:i/>
-          <w:iCs/>
-          <w:noProof/>
-          <w:lang w:val="en-US"/>
-        </w:rPr>
-        <w:t>Journal of Studies on Alcohol and Drugs</w:t>
-      </w:r>
-      <w:r>
-        <w:rPr>
-          <w:rFonts w:cs="Calibri"/>
-          <w:noProof/>
-          <w:lang w:val="en-US"/>
-        </w:rPr>
-        <w:t>. https://doi.org/10.15288/jsad.2012.73.341</w:t>
-      </w:r>
-    </w:p>
-    <w:p>
-      <w:pPr>
-        <w:widowControl w:val="0"/>
-        <w:autoSpaceDE w:val="0"/>
-        <w:autoSpaceDN w:val="0"/>
-        <w:adjustRightInd w:val="0"/>
-        <w:spacing w:line="240" w:lineRule="auto"/>
-        <w:ind w:left="480" w:hanging="480"/>
-        <w:rPr>
-          <w:rFonts w:cs="Calibri"/>
-          <w:noProof/>
-          <w:lang w:val="en-US"/>
-        </w:rPr>
-      </w:pPr>
-      <w:r>
-        <w:rPr>
-          <w:rFonts w:cs="Calibri"/>
-          <w:noProof/>
-          <w:lang w:val="en-US"/>
-        </w:rPr>
-        <w:t xml:space="preserve">Wallace, J. M., &amp; Hobbs, P. V. (2006). </w:t>
-      </w:r>
-      <w:r>
-        <w:rPr>
-          <w:rFonts w:cs="Calibri"/>
-          <w:i/>
-          <w:iCs/>
-          <w:noProof/>
-          <w:lang w:val="en-US"/>
-        </w:rPr>
-        <w:t>Atmospheric science: An introductory survey: Second edition</w:t>
-      </w:r>
-      <w:r>
-        <w:rPr>
-          <w:rFonts w:cs="Calibri"/>
-          <w:noProof/>
-          <w:lang w:val="en-US"/>
-        </w:rPr>
-        <w:t xml:space="preserve">. </w:t>
-      </w:r>
-      <w:r>
-        <w:rPr>
-          <w:rFonts w:cs="Calibri"/>
-          <w:i/>
-          <w:iCs/>
-          <w:noProof/>
-          <w:lang w:val="en-US"/>
-        </w:rPr>
-        <w:t>Atmospheric Science: An Introductory Survey: Second Edition</w:t>
-      </w:r>
-      <w:r>
-        <w:rPr>
-          <w:rFonts w:cs="Calibri"/>
-          <w:noProof/>
-          <w:lang w:val="en-US"/>
-        </w:rPr>
-        <w:t>. https://doi.org/10.1016/C2009-0-00034-8</w:t>
-      </w:r>
-    </w:p>
-    <w:p>
-      <w:pPr>
-        <w:widowControl w:val="0"/>
-        <w:autoSpaceDE w:val="0"/>
-        <w:autoSpaceDN w:val="0"/>
-        <w:adjustRightInd w:val="0"/>
-        <w:spacing w:line="240" w:lineRule="auto"/>
-        <w:ind w:left="480" w:hanging="480"/>
-        <w:rPr>
-          <w:rFonts w:cs="Calibri"/>
-          <w:noProof/>
-          <w:lang w:val="en-US"/>
-        </w:rPr>
-      </w:pPr>
-      <w:r>
-        <w:rPr>
-          <w:rFonts w:cs="Calibri"/>
-          <w:noProof/>
-          <w:lang w:val="en-US"/>
-        </w:rPr>
-        <w:t xml:space="preserve">Watts, N., Amann, M., Arnell, N., Ayeb-karlsson, S., Belesova, K., Lucien, P., … Grace, D. (2018). The 2018 report of the Lancet Countdown on health and climate change: shaping health of nations for centuries to come. </w:t>
-      </w:r>
-      <w:r>
-        <w:rPr>
-          <w:rFonts w:cs="Calibri"/>
-          <w:i/>
-          <w:iCs/>
-          <w:noProof/>
-          <w:lang w:val="en-US"/>
-        </w:rPr>
-        <w:t>The Lancet</w:t>
-      </w:r>
-      <w:r>
-        <w:rPr>
-          <w:rFonts w:cs="Calibri"/>
-          <w:noProof/>
-          <w:lang w:val="en-US"/>
-        </w:rPr>
-        <w:t xml:space="preserve">, </w:t>
-      </w:r>
-      <w:r>
-        <w:rPr>
-          <w:rFonts w:cs="Calibri"/>
-          <w:i/>
-          <w:iCs/>
-          <w:noProof/>
-          <w:lang w:val="en-US"/>
-        </w:rPr>
-        <w:t>6736</w:t>
-      </w:r>
-      <w:r>
-        <w:rPr>
-          <w:rFonts w:cs="Calibri"/>
-          <w:noProof/>
-          <w:lang w:val="en-US"/>
-        </w:rPr>
-        <w:t>(18), 1–4. https://doi.org/10.1016/S0140-6736(18)32594-7</w:t>
-      </w:r>
-    </w:p>
-    <w:p>
-      <w:pPr>
-        <w:widowControl w:val="0"/>
-        <w:autoSpaceDE w:val="0"/>
-        <w:autoSpaceDN w:val="0"/>
-        <w:adjustRightInd w:val="0"/>
-        <w:spacing w:line="240" w:lineRule="auto"/>
-        <w:ind w:left="480" w:hanging="480"/>
-        <w:rPr>
-          <w:rFonts w:cs="Calibri"/>
-          <w:noProof/>
-          <w:lang w:val="en-US"/>
-        </w:rPr>
-      </w:pPr>
-      <w:r>
-        <w:rPr>
-          <w:rFonts w:cs="Calibri"/>
-          <w:noProof/>
-          <w:lang w:val="en-US"/>
-        </w:rPr>
-        <w:t xml:space="preserve">Wyon, D. P., Wyon, I., &amp; Norin, F. (1996). Effects of moderate heat stress on driver vigilance in a moving vehicle. </w:t>
-      </w:r>
-      <w:r>
-        <w:rPr>
-          <w:rFonts w:cs="Calibri"/>
-          <w:i/>
-          <w:iCs/>
-          <w:noProof/>
-          <w:lang w:val="en-US"/>
-        </w:rPr>
-        <w:t>Ergonomics</w:t>
-      </w:r>
-      <w:r>
-        <w:rPr>
-          <w:rFonts w:cs="Calibri"/>
-          <w:noProof/>
-          <w:lang w:val="en-US"/>
-        </w:rPr>
-        <w:t>. https://doi.org/10.1080/00140139608964434</w:t>
-      </w:r>
-    </w:p>
-    <w:p>
-      <w:pPr>
-        <w:widowControl w:val="0"/>
-        <w:autoSpaceDE w:val="0"/>
-        <w:autoSpaceDN w:val="0"/>
-        <w:adjustRightInd w:val="0"/>
-        <w:spacing w:line="240" w:lineRule="auto"/>
-        <w:ind w:left="480" w:hanging="480"/>
-        <w:rPr>
-          <w:rFonts w:cs="Calibri"/>
-          <w:noProof/>
-          <w:lang w:val="en-US"/>
-        </w:rPr>
-      </w:pPr>
-      <w:r>
-        <w:rPr>
-          <w:rFonts w:cs="Calibri"/>
-          <w:noProof/>
-          <w:lang w:val="en-US"/>
-        </w:rPr>
-        <w:t xml:space="preserve">Xu, J. (2014). Unintentional drowning deaths in the United States, 1999-2010. </w:t>
-      </w:r>
-      <w:r>
-        <w:rPr>
-          <w:rFonts w:cs="Calibri"/>
-          <w:i/>
-          <w:iCs/>
-          <w:noProof/>
-          <w:lang w:val="en-US"/>
-        </w:rPr>
-        <w:t>NCHS Data Brief</w:t>
-      </w:r>
-      <w:r>
-        <w:rPr>
-          <w:rFonts w:cs="Calibri"/>
-          <w:noProof/>
-          <w:lang w:val="en-US"/>
-        </w:rPr>
-        <w:t>.</w:t>
-      </w:r>
-    </w:p>
-    <w:p>
-      <w:pPr>
-        <w:widowControl w:val="0"/>
-        <w:autoSpaceDE w:val="0"/>
-        <w:autoSpaceDN w:val="0"/>
-        <w:adjustRightInd w:val="0"/>
-        <w:spacing w:line="240" w:lineRule="auto"/>
-        <w:ind w:left="480" w:hanging="480"/>
-        <w:rPr>
-          <w:rFonts w:cs="Calibri"/>
-          <w:noProof/>
-          <w:lang w:val="en-US"/>
-        </w:rPr>
-      </w:pPr>
-      <w:r>
-        <w:rPr>
-          <w:rFonts w:cs="Calibri"/>
-          <w:noProof/>
-          <w:lang w:val="en-US"/>
-        </w:rPr>
-        <w:t xml:space="preserve">Ye, X., Wolff, R., Yu, W., Vaneckova, P., Pan, X., &amp; Tong, S. (2012). Ambient temperature and morbidity: a review of epidemiological evidence. </w:t>
-      </w:r>
-      <w:r>
-        <w:rPr>
-          <w:rFonts w:cs="Calibri"/>
-          <w:i/>
-          <w:iCs/>
-          <w:noProof/>
-          <w:lang w:val="en-US"/>
-        </w:rPr>
-        <w:t>Environmental Health Perspectives</w:t>
-      </w:r>
-      <w:r>
-        <w:rPr>
-          <w:rFonts w:cs="Calibri"/>
-          <w:noProof/>
-          <w:lang w:val="en-US"/>
-        </w:rPr>
-        <w:t xml:space="preserve">, </w:t>
-      </w:r>
-      <w:r>
-        <w:rPr>
-          <w:rFonts w:cs="Calibri"/>
-          <w:i/>
-          <w:iCs/>
-          <w:noProof/>
-          <w:lang w:val="en-US"/>
-        </w:rPr>
-        <w:t>120</w:t>
-      </w:r>
-      <w:r>
-        <w:rPr>
-          <w:rFonts w:cs="Calibri"/>
-          <w:noProof/>
-          <w:lang w:val="en-US"/>
-        </w:rPr>
-        <w:t>(1), 19–28. https://doi.org/10.1289/ehp.1003198</w:t>
-      </w:r>
-    </w:p>
-    <w:p>
-      <w:pPr>
-        <w:widowControl w:val="0"/>
-        <w:autoSpaceDE w:val="0"/>
-        <w:autoSpaceDN w:val="0"/>
-        <w:adjustRightInd w:val="0"/>
-        <w:spacing w:line="240" w:lineRule="auto"/>
-        <w:ind w:left="480" w:hanging="480"/>
-        <w:rPr>
-          <w:rFonts w:cs="Calibri"/>
-          <w:noProof/>
-        </w:rPr>
-      </w:pPr>
-      <w:r>
-        <w:rPr>
-          <w:rFonts w:cs="Calibri"/>
-          <w:noProof/>
-          <w:lang w:val="en-US"/>
-        </w:rPr>
-        <w:t xml:space="preserve">Zlatoper, T. J. (1991). Determinants of motor vehicle deaths in the United States: A cross-sectional analysis. </w:t>
-      </w:r>
-      <w:r>
-        <w:rPr>
-          <w:rFonts w:cs="Calibri"/>
-          <w:i/>
-          <w:iCs/>
-          <w:noProof/>
-          <w:lang w:val="en-US"/>
-        </w:rPr>
         <w:t>Accident Analysis and Prevention</w:t>
       </w:r>
       <w:r>
         <w:rPr>
-          <w:rFonts w:cs="Calibri"/>
-          <w:noProof/>
-          <w:lang w:val="en-US"/>
-        </w:rPr>
-        <w:t>. https://doi.org/10.1016/0001-4575(91)90062-A</w:t>
+          <w:rFonts w:cs="Times New Roman"/>
+          <w:noProof/>
+          <w:lang w:val="en-US"/>
+        </w:rPr>
+        <w:t>. https://doi.org/10.1016/0001-</w:t>
+      </w:r>
+      <w:r>
+        <w:rPr>
+          <w:rFonts w:cs="Times New Roman"/>
+          <w:noProof/>
+          <w:lang w:val="en-US"/>
+        </w:rPr>
+        <w:lastRenderedPageBreak/>
+        <w:t>4575(91)90062-A</w:t>
       </w:r>
     </w:p>
     <w:p>
@@ -9225,180 +8892,6 @@
 </w:document>
 </file>
 
-<file path=word/comments.xml><?xml version="1.0" encoding="utf-8"?>
-<w:comments xmlns:wpc="http://schemas.microsoft.com/office/word/2010/wordprocessingCanvas" xmlns:cx="http://schemas.microsoft.com/office/drawing/2014/chartex" xmlns:cx1="http://schemas.microsoft.com/office/drawing/2015/9/8/chartex" xmlns:cx2="http://schemas.microsoft.com/office/drawing/2015/10/21/chartex" xmlns:cx3="http://schemas.microsoft.com/office/drawing/2016/5/9/chartex" xmlns:cx4="http://schemas.microsoft.com/office/drawing/2016/5/10/chartex" xmlns:cx5="http://schemas.microsoft.com/office/drawing/2016/5/11/chartex" xmlns:cx6="http://schemas.microsoft.com/office/drawing/2016/5/12/chartex" xmlns:cx7="http://schemas.microsoft.com/office/drawing/2016/5/13/chartex" xmlns:cx8="http://schemas.microsoft.com/office/drawing/2016/5/14/chartex" xmlns:mc="http://schemas.openxmlformats.org/markup-compatibility/2006" xmlns:aink="http://schemas.microsoft.com/office/drawing/2016/ink" xmlns:am3d="http://schemas.microsoft.com/office/drawing/2017/model3d" xmlns:o="urn:schemas-microsoft-com:office:office" xmlns:r="http://schemas.openxmlformats.org/officeDocument/2006/relationships" xmlns:m="http://schemas.openxmlformats.org/officeDocument/2006/math" xmlns:v="urn:schemas-microsoft-com:vml" xmlns:wp14="http://schemas.microsoft.com/office/word/2010/wordprocessingDrawing" xmlns:wp="http://schemas.openxmlformats.org/drawingml/2006/wordprocessingDrawing" xmlns:w10="urn:schemas-microsoft-com:office:word" xmlns:w="http://schemas.openxmlformats.org/wordprocessingml/2006/main" xmlns:w14="http://schemas.microsoft.com/office/word/2010/wordml" xmlns:w15="http://schemas.microsoft.com/office/word/2012/wordml" xmlns:w16cid="http://schemas.microsoft.com/office/word/2016/wordml/cid" xmlns:w16se="http://schemas.microsoft.com/office/word/2015/wordml/symex" xmlns:wpg="http://schemas.microsoft.com/office/word/2010/wordprocessingGroup" xmlns:wpi="http://schemas.microsoft.com/office/word/2010/wordprocessingInk" xmlns:wne="http://schemas.microsoft.com/office/word/2006/wordml" xmlns:wps="http://schemas.microsoft.com/office/word/2010/wordprocessingShape" mc:Ignorable="w14 w15 w16se w16cid wp14">
-  <w:comment w:id="22" w:author="Robbie Parks" w:date="2019-05-11T12:27:00Z" w:initials="RP">
-    <w:p>
-      <w:pPr>
-        <w:pStyle w:val="CommentText"/>
-      </w:pPr>
-      <w:r>
-        <w:rPr>
-          <w:rStyle w:val="CommentReference"/>
-        </w:rPr>
-        <w:annotationRef/>
-      </w:r>
-      <w:r>
-        <w:rPr>
-          <w:noProof/>
-        </w:rPr>
-        <w:t>C</w:t>
-      </w:r>
-      <w:r>
-        <w:rPr>
-          <w:noProof/>
-        </w:rPr>
-        <w:t>ha</w:t>
-      </w:r>
-      <w:r>
-        <w:rPr>
-          <w:noProof/>
-        </w:rPr>
-        <w:t>n</w:t>
-      </w:r>
-      <w:r>
-        <w:rPr>
-          <w:noProof/>
-        </w:rPr>
-        <w:t xml:space="preserve">ge </w:t>
-      </w:r>
-      <w:r>
-        <w:rPr>
-          <w:noProof/>
-        </w:rPr>
-        <w:t>x</w:t>
-      </w:r>
-      <w:r>
-        <w:rPr>
-          <w:noProof/>
-        </w:rPr>
-        <w:t xml:space="preserve"> </w:t>
-      </w:r>
-      <w:r>
-        <w:rPr>
-          <w:noProof/>
-        </w:rPr>
-        <w:t>a</w:t>
-      </w:r>
-      <w:r>
-        <w:rPr>
-          <w:noProof/>
-        </w:rPr>
-        <w:t>x</w:t>
-      </w:r>
-      <w:r>
-        <w:rPr>
-          <w:noProof/>
-        </w:rPr>
-        <w:t>is</w:t>
-      </w:r>
-      <w:r>
-        <w:rPr>
-          <w:noProof/>
-        </w:rPr>
-        <w:t xml:space="preserve"> </w:t>
-      </w:r>
-      <w:r>
-        <w:rPr>
-          <w:noProof/>
-        </w:rPr>
-        <w:t>fo</w:t>
-      </w:r>
-      <w:r>
-        <w:rPr>
-          <w:noProof/>
-        </w:rPr>
-        <w:t xml:space="preserve">r </w:t>
-      </w:r>
-      <w:r>
-        <w:rPr>
-          <w:noProof/>
-        </w:rPr>
-        <w:t>al</w:t>
-      </w:r>
-      <w:r>
-        <w:rPr>
-          <w:noProof/>
-        </w:rPr>
-        <w:t xml:space="preserve">l </w:t>
-      </w:r>
-      <w:r>
-        <w:rPr>
-          <w:noProof/>
-        </w:rPr>
-        <w:t>o</w:t>
-      </w:r>
-      <w:r>
-        <w:rPr>
-          <w:noProof/>
-        </w:rPr>
-        <w:t xml:space="preserve">f </w:t>
-      </w:r>
-      <w:r>
-        <w:rPr>
-          <w:noProof/>
-        </w:rPr>
-        <w:t>th</w:t>
-      </w:r>
-      <w:r>
-        <w:rPr>
-          <w:noProof/>
-        </w:rPr>
-        <w:t>e</w:t>
-      </w:r>
-      <w:r>
-        <w:rPr>
-          <w:noProof/>
-        </w:rPr>
-        <w:t>s</w:t>
-      </w:r>
-      <w:r>
-        <w:rPr>
-          <w:noProof/>
-        </w:rPr>
-        <w:t>e</w:t>
-      </w:r>
-      <w:r>
-        <w:rPr>
-          <w:noProof/>
-        </w:rPr>
-        <w:t xml:space="preserve"> p</w:t>
-      </w:r>
-      <w:r>
-        <w:rPr>
-          <w:noProof/>
-        </w:rPr>
-        <w:t>l</w:t>
-      </w:r>
-      <w:r>
-        <w:rPr>
-          <w:noProof/>
-        </w:rPr>
-        <w:t>ot</w:t>
-      </w:r>
-      <w:r>
-        <w:rPr>
-          <w:noProof/>
-        </w:rPr>
-        <w:t>s</w:t>
-      </w:r>
-    </w:p>
-  </w:comment>
-</w:comments>
-</file>
-
-<file path=word/commentsExtended.xml><?xml version="1.0" encoding="utf-8"?>
-<w15:commentsEx xmlns:wpc="http://schemas.microsoft.com/office/word/2010/wordprocessingCanvas" xmlns:cx="http://schemas.microsoft.com/office/drawing/2014/chartex" xmlns:cx1="http://schemas.microsoft.com/office/drawing/2015/9/8/chartex" xmlns:cx2="http://schemas.microsoft.com/office/drawing/2015/10/21/chartex" xmlns:cx3="http://schemas.microsoft.com/office/drawing/2016/5/9/chartex" xmlns:cx4="http://schemas.microsoft.com/office/drawing/2016/5/10/chartex" xmlns:cx5="http://schemas.microsoft.com/office/drawing/2016/5/11/chartex" xmlns:cx6="http://schemas.microsoft.com/office/drawing/2016/5/12/chartex" xmlns:cx7="http://schemas.microsoft.com/office/drawing/2016/5/13/chartex" xmlns:cx8="http://schemas.microsoft.com/office/drawing/2016/5/14/chartex" xmlns:mc="http://schemas.openxmlformats.org/markup-compatibility/2006" xmlns:aink="http://schemas.microsoft.com/office/drawing/2016/ink" xmlns:am3d="http://schemas.microsoft.com/office/drawing/2017/model3d" xmlns:o="urn:schemas-microsoft-com:office:office" xmlns:r="http://schemas.openxmlformats.org/officeDocument/2006/relationships" xmlns:m="http://schemas.openxmlformats.org/officeDocument/2006/math" xmlns:v="urn:schemas-microsoft-com:vml" xmlns:wp14="http://schemas.microsoft.com/office/word/2010/wordprocessingDrawing" xmlns:wp="http://schemas.openxmlformats.org/drawingml/2006/wordprocessingDrawing" xmlns:w10="urn:schemas-microsoft-com:office:word" xmlns:w="http://schemas.openxmlformats.org/wordprocessingml/2006/main" xmlns:w14="http://schemas.microsoft.com/office/word/2010/wordml" xmlns:w15="http://schemas.microsoft.com/office/word/2012/wordml" xmlns:w16cid="http://schemas.microsoft.com/office/word/2016/wordml/cid" xmlns:w16se="http://schemas.microsoft.com/office/word/2015/wordml/symex" xmlns:wpg="http://schemas.microsoft.com/office/word/2010/wordprocessingGroup" xmlns:wpi="http://schemas.microsoft.com/office/word/2010/wordprocessingInk" xmlns:wne="http://schemas.microsoft.com/office/word/2006/wordml" xmlns:wps="http://schemas.microsoft.com/office/word/2010/wordprocessingShape" mc:Ignorable="w14 w15 w16se w16cid wp14">
-  <w15:commentEx w15:paraId="6786D6B0" w15:done="0"/>
-</w15:commentsEx>
-</file>
-
-<file path=word/commentsIds.xml><?xml version="1.0" encoding="utf-8"?>
-<w16cid:commentsIds xmlns:wpc="http://schemas.microsoft.com/office/word/2010/wordprocessingCanvas" xmlns:cx="http://schemas.microsoft.com/office/drawing/2014/chartex" xmlns:cx1="http://schemas.microsoft.com/office/drawing/2015/9/8/chartex" xmlns:cx2="http://schemas.microsoft.com/office/drawing/2015/10/21/chartex" xmlns:cx3="http://schemas.microsoft.com/office/drawing/2016/5/9/chartex" xmlns:cx4="http://schemas.microsoft.com/office/drawing/2016/5/10/chartex" xmlns:cx5="http://schemas.microsoft.com/office/drawing/2016/5/11/chartex" xmlns:cx6="http://schemas.microsoft.com/office/drawing/2016/5/12/chartex" xmlns:cx7="http://schemas.microsoft.com/office/drawing/2016/5/13/chartex" xmlns:cx8="http://schemas.microsoft.com/office/drawing/2016/5/14/chartex" xmlns:mc="http://schemas.openxmlformats.org/markup-compatibility/2006" xmlns:aink="http://schemas.microsoft.com/office/drawing/2016/ink" xmlns:am3d="http://schemas.microsoft.com/office/drawing/2017/model3d" xmlns:o="urn:schemas-microsoft-com:office:office" xmlns:r="http://schemas.openxmlformats.org/officeDocument/2006/relationships" xmlns:m="http://schemas.openxmlformats.org/officeDocument/2006/math" xmlns:v="urn:schemas-microsoft-com:vml" xmlns:wp14="http://schemas.microsoft.com/office/word/2010/wordprocessingDrawing" xmlns:wp="http://schemas.openxmlformats.org/drawingml/2006/wordprocessingDrawing" xmlns:w10="urn:schemas-microsoft-com:office:word" xmlns:w="http://schemas.openxmlformats.org/wordprocessingml/2006/main" xmlns:w14="http://schemas.microsoft.com/office/word/2010/wordml" xmlns:w15="http://schemas.microsoft.com/office/word/2012/wordml" xmlns:w16cid="http://schemas.microsoft.com/office/word/2016/wordml/cid" xmlns:w16se="http://schemas.microsoft.com/office/word/2015/wordml/symex" xmlns:wpg="http://schemas.microsoft.com/office/word/2010/wordprocessingGroup" xmlns:wpi="http://schemas.microsoft.com/office/word/2010/wordprocessingInk" xmlns:wne="http://schemas.microsoft.com/office/word/2006/wordml" xmlns:wps="http://schemas.microsoft.com/office/word/2010/wordprocessingShape" mc:Ignorable="w14 w15 w16se w16cid wp14">
-  <w16cid:commentId w16cid:paraId="6786D6B0" w16cid:durableId="20813E25"/>
-</w16cid:commentsIds>
-</file>
-
 <file path=word/endnotes.xml><?xml version="1.0" encoding="utf-8"?>
 <w:endnotes xmlns:wpc="http://schemas.microsoft.com/office/word/2010/wordprocessingCanvas" xmlns:cx="http://schemas.microsoft.com/office/drawing/2014/chartex" xmlns:cx1="http://schemas.microsoft.com/office/drawing/2015/9/8/chartex" xmlns:cx2="http://schemas.microsoft.com/office/drawing/2015/10/21/chartex" xmlns:cx3="http://schemas.microsoft.com/office/drawing/2016/5/9/chartex" xmlns:cx4="http://schemas.microsoft.com/office/drawing/2016/5/10/chartex" xmlns:cx5="http://schemas.microsoft.com/office/drawing/2016/5/11/chartex" xmlns:cx6="http://schemas.microsoft.com/office/drawing/2016/5/12/chartex" xmlns:cx7="http://schemas.microsoft.com/office/drawing/2016/5/13/chartex" xmlns:cx8="http://schemas.microsoft.com/office/drawing/2016/5/14/chartex" xmlns:mc="http://schemas.openxmlformats.org/markup-compatibility/2006" xmlns:aink="http://schemas.microsoft.com/office/drawing/2016/ink" xmlns:am3d="http://schemas.microsoft.com/office/drawing/2017/model3d" xmlns:o="urn:schemas-microsoft-com:office:office" xmlns:r="http://schemas.openxmlformats.org/officeDocument/2006/relationships" xmlns:m="http://schemas.openxmlformats.org/officeDocument/2006/math" xmlns:v="urn:schemas-microsoft-com:vml" xmlns:wp14="http://schemas.microsoft.com/office/word/2010/wordprocessingDrawing" xmlns:wp="http://schemas.openxmlformats.org/drawingml/2006/wordprocessingDrawing" xmlns:w10="urn:schemas-microsoft-com:office:word" xmlns:w="http://schemas.openxmlformats.org/wordprocessingml/2006/main" xmlns:w14="http://schemas.microsoft.com/office/word/2010/wordml" xmlns:w15="http://schemas.microsoft.com/office/word/2012/wordml" xmlns:w16cid="http://schemas.microsoft.com/office/word/2016/wordml/cid" xmlns:w16se="http://schemas.microsoft.com/office/word/2015/wordml/symex" xmlns:wpg="http://schemas.microsoft.com/office/word/2010/wordprocessingGroup" xmlns:wpi="http://schemas.microsoft.com/office/word/2010/wordprocessingInk" xmlns:wne="http://schemas.microsoft.com/office/word/2006/wordml" xmlns:wps="http://schemas.microsoft.com/office/word/2010/wordprocessingShape" mc:Ignorable="w14 w15 w16se w16cid wp14">
   <w:endnote w:type="separator" w:id="-1">
@@ -9433,7 +8926,7 @@
       <w:rPr>
         <w:rStyle w:val="PageNumber"/>
       </w:rPr>
-      <w:id w:val="-1683729191"/>
+      <w:id w:val="621814268"/>
       <w:docPartObj>
         <w:docPartGallery w:val="Page Numbers (Bottom of Page)"/>
         <w:docPartUnique/>
@@ -9490,7 +8983,7 @@
       <w:rPr>
         <w:rStyle w:val="PageNumber"/>
       </w:rPr>
-      <w:id w:val="1882124628"/>
+      <w:id w:val="388081991"/>
       <w:docPartObj>
         <w:docPartGallery w:val="Page Numbers (Bottom of Page)"/>
         <w:docPartUnique/>
@@ -9588,9 +9081,6 @@
         </w:rPr>
       </w:pPr>
       <w:r>
-        <w:rPr>
-          <w:rStyle w:val="FootnoteReference"/>
-        </w:rPr>
         <w:t>S</w:t>
       </w:r>
       <w:r>
@@ -9627,7 +9117,23 @@
           <w:sz w:val="20"/>
           <w:szCs w:val="20"/>
         </w:rPr>
-        <w:t>XX</w:t>
+        <w:t>T</w:t>
+      </w:r>
+      <w:r>
+        <w:rPr>
+          <w:i/>
+          <w:sz w:val="20"/>
+          <w:szCs w:val="20"/>
+        </w:rPr>
+        <w:t xml:space="preserve">he New England Journal of </w:t>
+      </w:r>
+      <w:r>
+        <w:rPr>
+          <w:i/>
+          <w:sz w:val="20"/>
+          <w:szCs w:val="20"/>
+        </w:rPr>
+        <w:t>Medicine</w:t>
       </w:r>
       <w:r>
         <w:rPr>
@@ -14624,14 +14130,6 @@
     <w:abstractNumId w:val="34"/>
   </w:num>
 </w:numbering>
-</file>
-
-<file path=word/people.xml><?xml version="1.0" encoding="utf-8"?>
-<w15:people xmlns:wpc="http://schemas.microsoft.com/office/word/2010/wordprocessingCanvas" xmlns:cx="http://schemas.microsoft.com/office/drawing/2014/chartex" xmlns:cx1="http://schemas.microsoft.com/office/drawing/2015/9/8/chartex" xmlns:cx2="http://schemas.microsoft.com/office/drawing/2015/10/21/chartex" xmlns:cx3="http://schemas.microsoft.com/office/drawing/2016/5/9/chartex" xmlns:cx4="http://schemas.microsoft.com/office/drawing/2016/5/10/chartex" xmlns:cx5="http://schemas.microsoft.com/office/drawing/2016/5/11/chartex" xmlns:cx6="http://schemas.microsoft.com/office/drawing/2016/5/12/chartex" xmlns:cx7="http://schemas.microsoft.com/office/drawing/2016/5/13/chartex" xmlns:cx8="http://schemas.microsoft.com/office/drawing/2016/5/14/chartex" xmlns:mc="http://schemas.openxmlformats.org/markup-compatibility/2006" xmlns:aink="http://schemas.microsoft.com/office/drawing/2016/ink" xmlns:am3d="http://schemas.microsoft.com/office/drawing/2017/model3d" xmlns:o="urn:schemas-microsoft-com:office:office" xmlns:r="http://schemas.openxmlformats.org/officeDocument/2006/relationships" xmlns:m="http://schemas.openxmlformats.org/officeDocument/2006/math" xmlns:v="urn:schemas-microsoft-com:vml" xmlns:wp14="http://schemas.microsoft.com/office/word/2010/wordprocessingDrawing" xmlns:wp="http://schemas.openxmlformats.org/drawingml/2006/wordprocessingDrawing" xmlns:w10="urn:schemas-microsoft-com:office:word" xmlns:w="http://schemas.openxmlformats.org/wordprocessingml/2006/main" xmlns:w14="http://schemas.microsoft.com/office/word/2010/wordml" xmlns:w15="http://schemas.microsoft.com/office/word/2012/wordml" xmlns:w16cid="http://schemas.microsoft.com/office/word/2016/wordml/cid" xmlns:w16se="http://schemas.microsoft.com/office/word/2015/wordml/symex" xmlns:wpg="http://schemas.microsoft.com/office/word/2010/wordprocessingGroup" xmlns:wpi="http://schemas.microsoft.com/office/word/2010/wordprocessingInk" xmlns:wne="http://schemas.microsoft.com/office/word/2006/wordml" xmlns:wps="http://schemas.microsoft.com/office/word/2010/wordprocessingShape" mc:Ignorable="w14 w15 w16se w16cid wp14">
-  <w15:person w15:author="Robbie Parks">
-    <w15:presenceInfo w15:providerId="None" w15:userId="Robbie Parks"/>
-  </w15:person>
-</w15:people>
 </file>
 
 <file path=word/styles.xml><?xml version="1.0" encoding="utf-8"?>
@@ -16571,7 +16069,7 @@
 </file>
 
 <file path=customXml/itemProps1.xml><?xml version="1.0" encoding="utf-8"?>
-<ds:datastoreItem xmlns:ds="http://schemas.openxmlformats.org/officeDocument/2006/customXml" ds:itemID="{3AAD06CF-475C-1F4D-AE83-9F5E85911456}">
+<ds:datastoreItem xmlns:ds="http://schemas.openxmlformats.org/officeDocument/2006/customXml" ds:itemID="{E86FE1F5-B03F-3147-9AC1-03B977C36457}">
   <ds:schemaRefs>
     <ds:schemaRef ds:uri="http://schemas.openxmlformats.org/officeDocument/2006/bibliography"/>
   </ds:schemaRefs>

--- a/USA/state/write_ups/99_thesis/05_Injuries/Injuries 2019 05 11.docx
+++ b/USA/state/write_ups/99_thesis/05_Injuries/Injuries 2019 05 11.docx
@@ -20,13 +20,7 @@
         <w:rPr>
           <w:lang w:val="en-US"/>
         </w:rPr>
-        <w:t>U</w:t>
-      </w:r>
-      <w:r>
-        <w:rPr>
-          <w:lang w:val="en-US"/>
-        </w:rPr>
-        <w:t>nited States</w:t>
+        <w:t>United States</w:t>
       </w:r>
       <w:r>
         <w:rPr>
@@ -713,6 +707,74 @@
           <w:color w:val="000000" w:themeColor="text1"/>
           <w:szCs w:val="24"/>
         </w:rPr>
+        <w:t xml:space="preserve"> (</w:t>
+      </w:r>
+      <w:r>
+        <w:rPr>
+          <w:rFonts w:cs="Calibri"/>
+          <w:color w:val="000000" w:themeColor="text1"/>
+          <w:szCs w:val="24"/>
+        </w:rPr>
+        <w:fldChar w:fldCharType="begin"/>
+      </w:r>
+      <w:r>
+        <w:rPr>
+          <w:rFonts w:cs="Calibri"/>
+          <w:color w:val="000000" w:themeColor="text1"/>
+          <w:szCs w:val="24"/>
+        </w:rPr>
+        <w:instrText xml:space="preserve"> REF _Ref8490604 \h </w:instrText>
+      </w:r>
+      <w:r>
+        <w:rPr>
+          <w:rFonts w:cs="Calibri"/>
+          <w:color w:val="000000" w:themeColor="text1"/>
+          <w:szCs w:val="24"/>
+        </w:rPr>
+      </w:r>
+      <w:r>
+        <w:rPr>
+          <w:rFonts w:cs="Calibri"/>
+          <w:color w:val="000000" w:themeColor="text1"/>
+          <w:szCs w:val="24"/>
+        </w:rPr>
+        <w:fldChar w:fldCharType="separate"/>
+      </w:r>
+      <w:r>
+        <w:rPr>
+          <w:b/>
+        </w:rPr>
+        <w:t xml:space="preserve">Table </w:t>
+      </w:r>
+      <w:r>
+        <w:rPr>
+          <w:b/>
+          <w:noProof/>
+        </w:rPr>
+        <w:t>1</w:t>
+      </w:r>
+      <w:r>
+        <w:rPr>
+          <w:rFonts w:cs="Calibri"/>
+          <w:color w:val="000000" w:themeColor="text1"/>
+          <w:szCs w:val="24"/>
+        </w:rPr>
+        <w:fldChar w:fldCharType="end"/>
+      </w:r>
+      <w:r>
+        <w:rPr>
+          <w:rFonts w:cs="Calibri"/>
+          <w:color w:val="000000" w:themeColor="text1"/>
+          <w:szCs w:val="24"/>
+        </w:rPr>
+        <w:t>)</w:t>
+      </w:r>
+      <w:r>
+        <w:rPr>
+          <w:rFonts w:cs="Calibri"/>
+          <w:color w:val="000000" w:themeColor="text1"/>
+          <w:szCs w:val="24"/>
+        </w:rPr>
         <w:t>.</w:t>
       </w:r>
       <w:r>
@@ -770,9 +832,812 @@
         </w:rPr>
         <w:t>I obtained monthly population-weighted temperature from ERA-Interim. Full details of the data processing choices I made can be found in Chapter XX.</w:t>
       </w:r>
+    </w:p>
+    <w:tbl>
+      <w:tblPr>
+        <w:tblpPr w:leftFromText="180" w:rightFromText="180" w:horzAnchor="margin" w:tblpXSpec="center" w:tblpY="1057"/>
+        <w:tblW w:w="10530" w:type="dxa"/>
+        <w:tblBorders>
+          <w:top w:val="single" w:sz="4" w:space="0" w:color="auto"/>
+          <w:left w:val="single" w:sz="4" w:space="0" w:color="auto"/>
+          <w:bottom w:val="single" w:sz="4" w:space="0" w:color="auto"/>
+          <w:right w:val="single" w:sz="4" w:space="0" w:color="auto"/>
+          <w:insideH w:val="single" w:sz="6" w:space="0" w:color="auto"/>
+          <w:insideV w:val="single" w:sz="6" w:space="0" w:color="auto"/>
+        </w:tblBorders>
+        <w:tblLayout w:type="fixed"/>
+        <w:tblLook w:val="04A0" w:firstRow="1" w:lastRow="0" w:firstColumn="1" w:lastColumn="0" w:noHBand="0" w:noVBand="1"/>
+      </w:tblPr>
+      <w:tblGrid>
+        <w:gridCol w:w="2941"/>
+        <w:gridCol w:w="2927"/>
+        <w:gridCol w:w="4662"/>
+      </w:tblGrid>
+      <w:tr>
+        <w:trPr>
+          <w:trHeight w:val="320"/>
+        </w:trPr>
+        <w:tc>
+          <w:tcPr>
+            <w:tcW w:w="2941" w:type="dxa"/>
+            <w:shd w:val="clear" w:color="auto" w:fill="auto"/>
+            <w:noWrap/>
+            <w:vAlign w:val="bottom"/>
+            <w:hideMark/>
+          </w:tcPr>
+          <w:p>
+            <w:pPr>
+              <w:jc w:val="center"/>
+              <w:rPr>
+                <w:b/>
+                <w:bCs/>
+                <w:color w:val="000000"/>
+              </w:rPr>
+            </w:pPr>
+            <w:r>
+              <w:rPr>
+                <w:b/>
+                <w:bCs/>
+                <w:color w:val="000000"/>
+              </w:rPr>
+              <w:lastRenderedPageBreak/>
+              <w:t>Injury type</w:t>
+            </w:r>
+          </w:p>
+        </w:tc>
+        <w:tc>
+          <w:tcPr>
+            <w:tcW w:w="2927" w:type="dxa"/>
+            <w:shd w:val="clear" w:color="auto" w:fill="auto"/>
+            <w:noWrap/>
+            <w:vAlign w:val="bottom"/>
+            <w:hideMark/>
+          </w:tcPr>
+          <w:p>
+            <w:pPr>
+              <w:jc w:val="center"/>
+              <w:rPr>
+                <w:b/>
+                <w:bCs/>
+                <w:color w:val="000000"/>
+              </w:rPr>
+            </w:pPr>
+            <w:r>
+              <w:rPr>
+                <w:b/>
+                <w:bCs/>
+                <w:color w:val="000000"/>
+              </w:rPr>
+              <w:t>ICD-9</w:t>
+            </w:r>
+          </w:p>
+        </w:tc>
+        <w:tc>
+          <w:tcPr>
+            <w:tcW w:w="4662" w:type="dxa"/>
+            <w:shd w:val="clear" w:color="auto" w:fill="auto"/>
+            <w:noWrap/>
+            <w:vAlign w:val="bottom"/>
+            <w:hideMark/>
+          </w:tcPr>
+          <w:p>
+            <w:pPr>
+              <w:jc w:val="center"/>
+              <w:rPr>
+                <w:b/>
+                <w:bCs/>
+                <w:color w:val="000000"/>
+              </w:rPr>
+            </w:pPr>
+            <w:r>
+              <w:rPr>
+                <w:b/>
+                <w:bCs/>
+                <w:color w:val="000000"/>
+              </w:rPr>
+              <w:t>ICD-10</w:t>
+            </w:r>
+          </w:p>
+        </w:tc>
+      </w:tr>
+      <w:tr>
+        <w:trPr>
+          <w:trHeight w:val="851"/>
+        </w:trPr>
+        <w:tc>
+          <w:tcPr>
+            <w:tcW w:w="2941" w:type="dxa"/>
+            <w:shd w:val="clear" w:color="auto" w:fill="auto"/>
+            <w:noWrap/>
+            <w:vAlign w:val="center"/>
+            <w:hideMark/>
+          </w:tcPr>
+          <w:p>
+            <w:pPr>
+              <w:rPr>
+                <w:color w:val="000000"/>
+              </w:rPr>
+            </w:pPr>
+            <w:r>
+              <w:rPr>
+                <w:color w:val="000000"/>
+              </w:rPr>
+              <w:t>All injuries</w:t>
+            </w:r>
+          </w:p>
+        </w:tc>
+        <w:tc>
+          <w:tcPr>
+            <w:tcW w:w="2927" w:type="dxa"/>
+            <w:shd w:val="clear" w:color="auto" w:fill="auto"/>
+            <w:noWrap/>
+            <w:vAlign w:val="center"/>
+            <w:hideMark/>
+          </w:tcPr>
+          <w:p>
+            <w:pPr>
+              <w:jc w:val="center"/>
+              <w:rPr>
+                <w:color w:val="000000"/>
+              </w:rPr>
+            </w:pPr>
+            <w:r>
+              <w:rPr>
+                <w:color w:val="000000"/>
+              </w:rPr>
+              <w:t>E800-E999</w:t>
+            </w:r>
+          </w:p>
+        </w:tc>
+        <w:tc>
+          <w:tcPr>
+            <w:tcW w:w="4662" w:type="dxa"/>
+            <w:shd w:val="clear" w:color="auto" w:fill="auto"/>
+            <w:noWrap/>
+            <w:vAlign w:val="center"/>
+            <w:hideMark/>
+          </w:tcPr>
+          <w:p>
+            <w:pPr>
+              <w:jc w:val="center"/>
+              <w:rPr>
+                <w:color w:val="000000"/>
+              </w:rPr>
+            </w:pPr>
+            <w:r>
+              <w:rPr>
+                <w:color w:val="000000"/>
+              </w:rPr>
+              <w:t>V0-Y89</w:t>
+            </w:r>
+          </w:p>
+        </w:tc>
+      </w:tr>
+      <w:tr>
+        <w:trPr>
+          <w:trHeight w:val="851"/>
+        </w:trPr>
+        <w:tc>
+          <w:tcPr>
+            <w:tcW w:w="2941" w:type="dxa"/>
+            <w:shd w:val="clear" w:color="auto" w:fill="auto"/>
+            <w:noWrap/>
+            <w:vAlign w:val="center"/>
+            <w:hideMark/>
+          </w:tcPr>
+          <w:p>
+            <w:pPr>
+              <w:jc w:val="center"/>
+              <w:rPr>
+                <w:color w:val="000000"/>
+              </w:rPr>
+            </w:pPr>
+            <w:r>
+              <w:rPr>
+                <w:color w:val="000000"/>
+              </w:rPr>
+              <w:t>Unintentional</w:t>
+            </w:r>
+          </w:p>
+        </w:tc>
+        <w:tc>
+          <w:tcPr>
+            <w:tcW w:w="2927" w:type="dxa"/>
+            <w:shd w:val="clear" w:color="auto" w:fill="auto"/>
+            <w:noWrap/>
+            <w:vAlign w:val="center"/>
+            <w:hideMark/>
+          </w:tcPr>
+          <w:p>
+            <w:pPr>
+              <w:jc w:val="center"/>
+              <w:rPr>
+                <w:color w:val="000000"/>
+              </w:rPr>
+            </w:pPr>
+            <w:r>
+              <w:rPr>
+                <w:color w:val="000000"/>
+              </w:rPr>
+              <w:t>E800-E949, E980-E989</w:t>
+            </w:r>
+          </w:p>
+        </w:tc>
+        <w:tc>
+          <w:tcPr>
+            <w:tcW w:w="4662" w:type="dxa"/>
+            <w:shd w:val="clear" w:color="auto" w:fill="auto"/>
+            <w:noWrap/>
+            <w:vAlign w:val="center"/>
+            <w:hideMark/>
+          </w:tcPr>
+          <w:p>
+            <w:pPr>
+              <w:jc w:val="center"/>
+              <w:rPr>
+                <w:color w:val="000000"/>
+              </w:rPr>
+            </w:pPr>
+            <w:r>
+              <w:rPr>
+                <w:color w:val="000000"/>
+              </w:rPr>
+              <w:t xml:space="preserve">V0-V99, W0-99, </w:t>
+            </w:r>
+          </w:p>
+          <w:p>
+            <w:pPr>
+              <w:jc w:val="center"/>
+              <w:rPr>
+                <w:color w:val="000000"/>
+              </w:rPr>
+            </w:pPr>
+            <w:r>
+              <w:rPr>
+                <w:color w:val="000000"/>
+              </w:rPr>
+              <w:t>X0-X59, Y10-Y34, Y40-Y89</w:t>
+            </w:r>
+          </w:p>
+        </w:tc>
+      </w:tr>
+      <w:tr>
+        <w:trPr>
+          <w:trHeight w:val="851"/>
+        </w:trPr>
+        <w:tc>
+          <w:tcPr>
+            <w:tcW w:w="2941" w:type="dxa"/>
+            <w:shd w:val="clear" w:color="auto" w:fill="auto"/>
+            <w:noWrap/>
+            <w:vAlign w:val="center"/>
+            <w:hideMark/>
+          </w:tcPr>
+          <w:p>
+            <w:pPr>
+              <w:jc w:val="right"/>
+              <w:rPr>
+                <w:color w:val="000000"/>
+              </w:rPr>
+            </w:pPr>
+            <w:r>
+              <w:rPr>
+                <w:color w:val="000000"/>
+              </w:rPr>
+              <w:t>Transport</w:t>
+            </w:r>
+          </w:p>
+        </w:tc>
+        <w:tc>
+          <w:tcPr>
+            <w:tcW w:w="2927" w:type="dxa"/>
+            <w:shd w:val="clear" w:color="auto" w:fill="auto"/>
+            <w:noWrap/>
+            <w:vAlign w:val="center"/>
+            <w:hideMark/>
+          </w:tcPr>
+          <w:p>
+            <w:pPr>
+              <w:jc w:val="center"/>
+              <w:rPr>
+                <w:color w:val="000000"/>
+              </w:rPr>
+            </w:pPr>
+            <w:r>
+              <w:rPr>
+                <w:color w:val="000000"/>
+              </w:rPr>
+              <w:t>E800-E807, E810-E838,</w:t>
+            </w:r>
+            <w:r>
+              <w:rPr>
+                <w:color w:val="000000"/>
+              </w:rPr>
+              <w:t xml:space="preserve"> </w:t>
+            </w:r>
+            <w:r>
+              <w:rPr>
+                <w:color w:val="000000"/>
+              </w:rPr>
+              <w:t>E840-E849</w:t>
+            </w:r>
+          </w:p>
+        </w:tc>
+        <w:tc>
+          <w:tcPr>
+            <w:tcW w:w="4662" w:type="dxa"/>
+            <w:shd w:val="clear" w:color="auto" w:fill="auto"/>
+            <w:noWrap/>
+            <w:vAlign w:val="center"/>
+            <w:hideMark/>
+          </w:tcPr>
+          <w:p>
+            <w:pPr>
+              <w:jc w:val="center"/>
+              <w:rPr>
+                <w:color w:val="000000"/>
+              </w:rPr>
+            </w:pPr>
+            <w:r>
+              <w:rPr>
+                <w:color w:val="000000"/>
+              </w:rPr>
+              <w:t>V0-V99</w:t>
+            </w:r>
+          </w:p>
+        </w:tc>
+      </w:tr>
+      <w:tr>
+        <w:trPr>
+          <w:trHeight w:val="851"/>
+        </w:trPr>
+        <w:tc>
+          <w:tcPr>
+            <w:tcW w:w="2941" w:type="dxa"/>
+            <w:shd w:val="clear" w:color="auto" w:fill="auto"/>
+            <w:noWrap/>
+            <w:vAlign w:val="center"/>
+            <w:hideMark/>
+          </w:tcPr>
+          <w:p>
+            <w:pPr>
+              <w:jc w:val="right"/>
+              <w:rPr>
+                <w:color w:val="000000"/>
+              </w:rPr>
+            </w:pPr>
+            <w:r>
+              <w:rPr>
+                <w:color w:val="000000"/>
+              </w:rPr>
+              <w:t>Falls</w:t>
+            </w:r>
+          </w:p>
+        </w:tc>
+        <w:tc>
+          <w:tcPr>
+            <w:tcW w:w="2927" w:type="dxa"/>
+            <w:shd w:val="clear" w:color="auto" w:fill="auto"/>
+            <w:noWrap/>
+            <w:vAlign w:val="center"/>
+            <w:hideMark/>
+          </w:tcPr>
+          <w:p>
+            <w:pPr>
+              <w:jc w:val="center"/>
+              <w:rPr>
+                <w:color w:val="000000"/>
+              </w:rPr>
+            </w:pPr>
+            <w:r>
+              <w:rPr>
+                <w:color w:val="000000"/>
+              </w:rPr>
+              <w:t>E880-E888</w:t>
+            </w:r>
+          </w:p>
+        </w:tc>
+        <w:tc>
+          <w:tcPr>
+            <w:tcW w:w="4662" w:type="dxa"/>
+            <w:shd w:val="clear" w:color="auto" w:fill="auto"/>
+            <w:noWrap/>
+            <w:vAlign w:val="center"/>
+            <w:hideMark/>
+          </w:tcPr>
+          <w:p>
+            <w:pPr>
+              <w:jc w:val="center"/>
+              <w:rPr>
+                <w:color w:val="000000"/>
+              </w:rPr>
+            </w:pPr>
+            <w:r>
+              <w:rPr>
+                <w:color w:val="000000"/>
+              </w:rPr>
+              <w:t>W0-W19</w:t>
+            </w:r>
+          </w:p>
+        </w:tc>
+      </w:tr>
+      <w:tr>
+        <w:trPr>
+          <w:trHeight w:val="851"/>
+        </w:trPr>
+        <w:tc>
+          <w:tcPr>
+            <w:tcW w:w="2941" w:type="dxa"/>
+            <w:shd w:val="clear" w:color="auto" w:fill="auto"/>
+            <w:noWrap/>
+            <w:vAlign w:val="center"/>
+            <w:hideMark/>
+          </w:tcPr>
+          <w:p>
+            <w:pPr>
+              <w:jc w:val="right"/>
+              <w:rPr>
+                <w:color w:val="000000"/>
+              </w:rPr>
+            </w:pPr>
+            <w:r>
+              <w:rPr>
+                <w:color w:val="000000"/>
+              </w:rPr>
+              <w:t>Drowning</w:t>
+            </w:r>
+          </w:p>
+        </w:tc>
+        <w:tc>
+          <w:tcPr>
+            <w:tcW w:w="2927" w:type="dxa"/>
+            <w:shd w:val="clear" w:color="auto" w:fill="auto"/>
+            <w:noWrap/>
+            <w:vAlign w:val="center"/>
+            <w:hideMark/>
+          </w:tcPr>
+          <w:p>
+            <w:pPr>
+              <w:jc w:val="center"/>
+              <w:rPr>
+                <w:color w:val="000000"/>
+              </w:rPr>
+            </w:pPr>
+            <w:r>
+              <w:rPr>
+                <w:color w:val="000000"/>
+              </w:rPr>
+              <w:t>E910-E910</w:t>
+            </w:r>
+          </w:p>
+        </w:tc>
+        <w:tc>
+          <w:tcPr>
+            <w:tcW w:w="4662" w:type="dxa"/>
+            <w:shd w:val="clear" w:color="auto" w:fill="auto"/>
+            <w:noWrap/>
+            <w:vAlign w:val="center"/>
+            <w:hideMark/>
+          </w:tcPr>
+          <w:p>
+            <w:pPr>
+              <w:jc w:val="center"/>
+              <w:rPr>
+                <w:color w:val="000000"/>
+              </w:rPr>
+            </w:pPr>
+            <w:r>
+              <w:rPr>
+                <w:color w:val="000000"/>
+              </w:rPr>
+              <w:t>W65-W74</w:t>
+            </w:r>
+          </w:p>
+        </w:tc>
+      </w:tr>
+      <w:tr>
+        <w:trPr>
+          <w:trHeight w:val="851"/>
+        </w:trPr>
+        <w:tc>
+          <w:tcPr>
+            <w:tcW w:w="2941" w:type="dxa"/>
+            <w:shd w:val="clear" w:color="auto" w:fill="auto"/>
+            <w:noWrap/>
+            <w:vAlign w:val="center"/>
+            <w:hideMark/>
+          </w:tcPr>
+          <w:p>
+            <w:pPr>
+              <w:jc w:val="center"/>
+              <w:rPr>
+                <w:color w:val="000000"/>
+              </w:rPr>
+            </w:pPr>
+            <w:r>
+              <w:rPr>
+                <w:color w:val="000000"/>
+              </w:rPr>
+              <w:t>Intentional</w:t>
+            </w:r>
+          </w:p>
+        </w:tc>
+        <w:tc>
+          <w:tcPr>
+            <w:tcW w:w="2927" w:type="dxa"/>
+            <w:shd w:val="clear" w:color="auto" w:fill="auto"/>
+            <w:noWrap/>
+            <w:vAlign w:val="center"/>
+            <w:hideMark/>
+          </w:tcPr>
+          <w:p>
+            <w:pPr>
+              <w:jc w:val="center"/>
+              <w:rPr>
+                <w:color w:val="000000"/>
+              </w:rPr>
+            </w:pPr>
+            <w:r>
+              <w:rPr>
+                <w:color w:val="000000"/>
+              </w:rPr>
+              <w:t>E950-E979.9, E990-E999</w:t>
+            </w:r>
+          </w:p>
+        </w:tc>
+        <w:tc>
+          <w:tcPr>
+            <w:tcW w:w="4662" w:type="dxa"/>
+            <w:shd w:val="clear" w:color="auto" w:fill="auto"/>
+            <w:noWrap/>
+            <w:vAlign w:val="center"/>
+            <w:hideMark/>
+          </w:tcPr>
+          <w:p>
+            <w:pPr>
+              <w:jc w:val="center"/>
+              <w:rPr>
+                <w:color w:val="000000"/>
+              </w:rPr>
+            </w:pPr>
+            <w:r>
+              <w:rPr>
+                <w:color w:val="000000"/>
+              </w:rPr>
+              <w:t>X60-X99, Y0-Y9, Y35-Y39</w:t>
+            </w:r>
+          </w:p>
+        </w:tc>
+      </w:tr>
+      <w:tr>
+        <w:trPr>
+          <w:trHeight w:val="851"/>
+        </w:trPr>
+        <w:tc>
+          <w:tcPr>
+            <w:tcW w:w="2941" w:type="dxa"/>
+            <w:shd w:val="clear" w:color="auto" w:fill="auto"/>
+            <w:noWrap/>
+            <w:vAlign w:val="center"/>
+            <w:hideMark/>
+          </w:tcPr>
+          <w:p>
+            <w:pPr>
+              <w:jc w:val="right"/>
+              <w:rPr>
+                <w:color w:val="000000"/>
+              </w:rPr>
+            </w:pPr>
+            <w:r>
+              <w:rPr>
+                <w:color w:val="000000"/>
+              </w:rPr>
+              <w:t>Suicide</w:t>
+            </w:r>
+          </w:p>
+        </w:tc>
+        <w:tc>
+          <w:tcPr>
+            <w:tcW w:w="2927" w:type="dxa"/>
+            <w:shd w:val="clear" w:color="auto" w:fill="auto"/>
+            <w:noWrap/>
+            <w:vAlign w:val="center"/>
+            <w:hideMark/>
+          </w:tcPr>
+          <w:p>
+            <w:pPr>
+              <w:jc w:val="center"/>
+              <w:rPr>
+                <w:color w:val="000000"/>
+              </w:rPr>
+            </w:pPr>
+            <w:r>
+              <w:rPr>
+                <w:color w:val="000000"/>
+              </w:rPr>
+              <w:t>E950-E959</w:t>
+            </w:r>
+          </w:p>
+        </w:tc>
+        <w:tc>
+          <w:tcPr>
+            <w:tcW w:w="4662" w:type="dxa"/>
+            <w:shd w:val="clear" w:color="auto" w:fill="auto"/>
+            <w:noWrap/>
+            <w:vAlign w:val="center"/>
+            <w:hideMark/>
+          </w:tcPr>
+          <w:p>
+            <w:pPr>
+              <w:jc w:val="center"/>
+              <w:rPr>
+                <w:color w:val="000000"/>
+              </w:rPr>
+            </w:pPr>
+            <w:r>
+              <w:rPr>
+                <w:color w:val="000000"/>
+              </w:rPr>
+              <w:t>X60-X84</w:t>
+            </w:r>
+          </w:p>
+        </w:tc>
+      </w:tr>
+      <w:tr>
+        <w:trPr>
+          <w:trHeight w:val="851"/>
+        </w:trPr>
+        <w:tc>
+          <w:tcPr>
+            <w:tcW w:w="2941" w:type="dxa"/>
+            <w:shd w:val="clear" w:color="auto" w:fill="auto"/>
+            <w:noWrap/>
+            <w:vAlign w:val="center"/>
+            <w:hideMark/>
+          </w:tcPr>
+          <w:p>
+            <w:pPr>
+              <w:jc w:val="right"/>
+              <w:rPr>
+                <w:color w:val="000000"/>
+              </w:rPr>
+            </w:pPr>
+            <w:r>
+              <w:rPr>
+                <w:color w:val="000000"/>
+              </w:rPr>
+              <w:t>Assault</w:t>
+            </w:r>
+          </w:p>
+        </w:tc>
+        <w:tc>
+          <w:tcPr>
+            <w:tcW w:w="2927" w:type="dxa"/>
+            <w:shd w:val="clear" w:color="auto" w:fill="auto"/>
+            <w:noWrap/>
+            <w:vAlign w:val="center"/>
+            <w:hideMark/>
+          </w:tcPr>
+          <w:p>
+            <w:pPr>
+              <w:jc w:val="center"/>
+              <w:rPr>
+                <w:color w:val="000000"/>
+              </w:rPr>
+            </w:pPr>
+            <w:r>
+              <w:rPr>
+                <w:color w:val="000000"/>
+              </w:rPr>
+              <w:t>E960-E979, E990-E999</w:t>
+            </w:r>
+          </w:p>
+        </w:tc>
+        <w:tc>
+          <w:tcPr>
+            <w:tcW w:w="4662" w:type="dxa"/>
+            <w:shd w:val="clear" w:color="auto" w:fill="auto"/>
+            <w:noWrap/>
+            <w:vAlign w:val="center"/>
+            <w:hideMark/>
+          </w:tcPr>
+          <w:p>
+            <w:pPr>
+              <w:keepNext/>
+              <w:jc w:val="center"/>
+              <w:rPr>
+                <w:color w:val="000000"/>
+              </w:rPr>
+            </w:pPr>
+            <w:r>
+              <w:rPr>
+                <w:color w:val="000000"/>
+              </w:rPr>
+              <w:t>X85-X99, Y0-Y9, Y35-Y39</w:t>
+            </w:r>
+          </w:p>
+        </w:tc>
+      </w:tr>
+    </w:tbl>
+    <w:p>
+      <w:pPr>
+        <w:pStyle w:val="Heading2"/>
+        <w:numPr>
+          <w:ilvl w:val="0"/>
+          <w:numId w:val="0"/>
+        </w:numPr>
+        <w:ind w:left="567"/>
+      </w:pPr>
     </w:p>
     <w:p>
       <w:pPr>
+        <w:pStyle w:val="Caption"/>
+        <w:framePr w:hSpace="180" w:wrap="around" w:vAnchor="page" w:hAnchor="page" w:x="2292" w:y="12606"/>
+      </w:pPr>
+      <w:bookmarkStart w:id="5" w:name="_Ref8490604"/>
+      <w:r>
+        <w:rPr>
+          <w:b/>
+        </w:rPr>
+        <w:t xml:space="preserve">Table </w:t>
+      </w:r>
+      <w:r>
+        <w:rPr>
+          <w:b/>
+        </w:rPr>
+        <w:fldChar w:fldCharType="begin"/>
+      </w:r>
+      <w:r>
+        <w:rPr>
+          <w:b/>
+        </w:rPr>
+        <w:instrText xml:space="preserve"> SEQ Table \* ARABIC </w:instrText>
+      </w:r>
+      <w:r>
+        <w:rPr>
+          <w:b/>
+        </w:rPr>
+        <w:fldChar w:fldCharType="separate"/>
+      </w:r>
+      <w:r>
+        <w:rPr>
+          <w:b/>
+          <w:noProof/>
+        </w:rPr>
+        <w:t>1</w:t>
+      </w:r>
+      <w:r>
+        <w:rPr>
+          <w:b/>
+        </w:rPr>
+        <w:fldChar w:fldCharType="end"/>
+      </w:r>
+      <w:bookmarkEnd w:id="5"/>
+      <w:r>
+        <w:t xml:space="preserve">. </w:t>
+      </w:r>
+      <w:r>
+        <w:t>Injury groups used in the analysis with ICD-9 and ICD-10 codes</w:t>
+      </w:r>
+      <w:r>
+        <w:t>.</w:t>
+      </w:r>
+    </w:p>
+    <w:p>
+      <w:pPr>
+        <w:spacing w:after="0" w:line="240" w:lineRule="auto"/>
+        <w:jc w:val="left"/>
+        <w:rPr>
+          <w:rFonts w:eastAsiaTheme="majorEastAsia" w:cstheme="majorBidi"/>
+          <w:szCs w:val="26"/>
+        </w:rPr>
+      </w:pPr>
+      <w:r>
+        <w:br w:type="page"/>
+      </w:r>
+    </w:p>
+    <w:p>
+      <w:pPr>
         <w:pStyle w:val="Heading2"/>
       </w:pPr>
       <w:r>
@@ -1001,14 +1866,7 @@
           <w:rFonts w:cs="Calibri"/>
           <w:szCs w:val="24"/>
         </w:rPr>
-        <w:t>)</w:t>
-      </w:r>
-      <w:r>
-        <w:rPr>
-          <w:rFonts w:cs="Calibri"/>
-          <w:szCs w:val="24"/>
-        </w:rPr>
-        <w:t xml:space="preserve"> </w:t>
+        <w:t xml:space="preserve">) </w:t>
       </w:r>
       <w:r>
         <w:rPr>
@@ -1081,7 +1939,16 @@
           <w:color w:val="000000" w:themeColor="text1"/>
           <w:lang w:val="en-US"/>
         </w:rPr>
-        <w:t xml:space="preserve">, as well as within the range of anomaly size experienced by some states (Figure </w:t>
+        <w:t>, as well as within the range of anomaly siz</w:t>
+      </w:r>
+      <w:bookmarkStart w:id="6" w:name="_GoBack"/>
+      <w:bookmarkEnd w:id="6"/>
+      <w:r>
+        <w:rPr>
+          <w:color w:val="000000" w:themeColor="text1"/>
+          <w:lang w:val="en-US"/>
+        </w:rPr>
+        <w:t xml:space="preserve">e experienced by some states (Figure </w:t>
       </w:r>
       <w:r>
         <w:rPr>
@@ -1271,11 +2138,11 @@
           <w:szCs w:val="24"/>
         </w:rPr>
       </w:pPr>
-      <w:bookmarkStart w:id="5" w:name="_Toc7509896"/>
+      <w:bookmarkStart w:id="7" w:name="_Toc7509896"/>
       <w:r>
         <w:t>Results</w:t>
       </w:r>
-      <w:bookmarkEnd w:id="5"/>
+      <w:bookmarkEnd w:id="7"/>
       <w:r>
         <w:rPr>
           <w:rFonts w:cs="Calibri"/>
@@ -1685,6 +2552,9 @@
         <w:br w:type="page"/>
       </w:r>
       <w:r>
+        <w:rPr>
+          <w:noProof/>
+        </w:rPr>
         <mc:AlternateContent>
           <mc:Choice Requires="wps">
             <w:drawing>
@@ -1731,7 +2601,7 @@
                                 <w:noProof/>
                               </w:rPr>
                             </w:pPr>
-                            <w:bookmarkStart w:id="6" w:name="_Ref8480309"/>
+                            <w:bookmarkStart w:id="8" w:name="_Ref8480309"/>
                             <w:r>
                               <w:rPr>
                                 <w:b/>
@@ -1769,7 +2639,7 @@
                               </w:rPr>
                               <w:fldChar w:fldCharType="end"/>
                             </w:r>
-                            <w:bookmarkEnd w:id="6"/>
+                            <w:bookmarkEnd w:id="8"/>
                             <w:r>
                               <w:t>.</w:t>
                             </w:r>
@@ -1848,7 +2718,7 @@
                           <w:noProof/>
                         </w:rPr>
                       </w:pPr>
-                      <w:bookmarkStart w:id="7" w:name="_Ref8480309"/>
+                      <w:bookmarkStart w:id="9" w:name="_Ref8480309"/>
                       <w:r>
                         <w:rPr>
                           <w:b/>
@@ -1886,7 +2756,7 @@
                         </w:rPr>
                         <w:fldChar w:fldCharType="end"/>
                       </w:r>
-                      <w:bookmarkEnd w:id="7"/>
+                      <w:bookmarkEnd w:id="9"/>
                       <w:r>
                         <w:t>.</w:t>
                       </w:r>
@@ -1941,6 +2811,9 @@
         </mc:AlternateContent>
       </w:r>
       <w:r>
+        <w:rPr>
+          <w:noProof/>
+        </w:rPr>
         <w:drawing>
           <wp:anchor distT="0" distB="0" distL="114300" distR="114300" simplePos="0" relativeHeight="251699200" behindDoc="0" locked="0" layoutInCell="1" allowOverlap="1" wp14:anchorId="349100DE" wp14:editId="39DB11FA">
             <wp:simplePos x="0" y="0"/>
@@ -2015,6 +2888,9 @@
         <w:br w:type="page"/>
       </w:r>
       <w:r>
+        <w:rPr>
+          <w:noProof/>
+        </w:rPr>
         <w:drawing>
           <wp:anchor distT="0" distB="0" distL="114300" distR="114300" simplePos="0" relativeHeight="251701248" behindDoc="0" locked="0" layoutInCell="1" allowOverlap="1" wp14:anchorId="27869A6E" wp14:editId="71DF3BBC">
             <wp:simplePos x="0" y="0"/>
@@ -2080,6 +2956,9 @@
         </w:drawing>
       </w:r>
       <w:r>
+        <w:rPr>
+          <w:noProof/>
+        </w:rPr>
         <mc:AlternateContent>
           <mc:Choice Requires="wps">
             <w:drawing>
@@ -2118,10 +2997,7 @@
                       <wps:txbx>
                         <w:txbxContent>
                           <w:p>
-                            <w:pPr>
-                              <w:pStyle w:val="BalloonTextChar"/>
-                            </w:pPr>
-                            <w:bookmarkStart w:id="8" w:name="_Ref8480339"/>
+                            <w:bookmarkStart w:id="10" w:name="_Ref8480339"/>
                             <w:r>
                               <w:rPr>
                                 <w:b/>
@@ -2159,7 +3035,7 @@
                               </w:rPr>
                               <w:fldChar w:fldCharType="end"/>
                             </w:r>
-                            <w:bookmarkEnd w:id="8"/>
+                            <w:bookmarkEnd w:id="10"/>
                             <w:r>
                               <w:t xml:space="preserve">. </w:t>
                             </w:r>
@@ -2214,10 +3090,7 @@
                 <v:textbox inset="0,0,0,0">
                   <w:txbxContent>
                     <w:p>
-                      <w:pPr>
-                        <w:pStyle w:val="BalloonTextChar"/>
-                      </w:pPr>
-                      <w:bookmarkStart w:id="9" w:name="_Ref8480339"/>
+                      <w:bookmarkStart w:id="11" w:name="_Ref8480339"/>
                       <w:r>
                         <w:rPr>
                           <w:b/>
@@ -2255,7 +3128,7 @@
                         </w:rPr>
                         <w:fldChar w:fldCharType="end"/>
                       </w:r>
-                      <w:bookmarkEnd w:id="9"/>
+                      <w:bookmarkEnd w:id="11"/>
                       <w:r>
                         <w:t xml:space="preserve">. </w:t>
                       </w:r>
@@ -2529,8 +3402,6 @@
         </w:rPr>
         <w:t>.</w:t>
       </w:r>
-      <w:bookmarkStart w:id="10" w:name="_GoBack"/>
-      <w:bookmarkEnd w:id="10"/>
     </w:p>
     <w:p>
       <w:pPr>
@@ -3197,7 +4068,7 @@
                                 <w:noProof/>
                               </w:rPr>
                             </w:pPr>
-                            <w:bookmarkStart w:id="11" w:name="_Ref7983100"/>
+                            <w:bookmarkStart w:id="12" w:name="_Ref7983100"/>
                             <w:r>
                               <w:rPr>
                                 <w:b/>
@@ -3235,7 +4106,7 @@
                               </w:rPr>
                               <w:fldChar w:fldCharType="end"/>
                             </w:r>
-                            <w:bookmarkEnd w:id="11"/>
+                            <w:bookmarkEnd w:id="12"/>
                             <w:r>
                               <w:t xml:space="preserve">. Additional annual </w:t>
                             </w:r>
@@ -3312,7 +4183,7 @@
                           <w:noProof/>
                         </w:rPr>
                       </w:pPr>
-                      <w:bookmarkStart w:id="12" w:name="_Ref7983100"/>
+                      <w:bookmarkStart w:id="13" w:name="_Ref7983100"/>
                       <w:r>
                         <w:rPr>
                           <w:b/>
@@ -3350,7 +4221,7 @@
                         </w:rPr>
                         <w:fldChar w:fldCharType="end"/>
                       </w:r>
-                      <w:bookmarkEnd w:id="12"/>
+                      <w:bookmarkEnd w:id="13"/>
                       <w:r>
                         <w:t xml:space="preserve">. Additional annual </w:t>
                       </w:r>
@@ -3460,7 +4331,7 @@
                                 <w:noProof/>
                               </w:rPr>
                             </w:pPr>
-                            <w:bookmarkStart w:id="13" w:name="_Ref6395628"/>
+                            <w:bookmarkStart w:id="14" w:name="_Ref6395628"/>
                             <w:r>
                               <w:rPr>
                                 <w:b/>
@@ -3498,7 +4369,7 @@
                               </w:rPr>
                               <w:fldChar w:fldCharType="end"/>
                             </w:r>
-                            <w:bookmarkEnd w:id="13"/>
+                            <w:bookmarkEnd w:id="14"/>
                             <w:r>
                               <w:t xml:space="preserve">. </w:t>
                             </w:r>
@@ -3543,7 +4414,7 @@
                           <w:noProof/>
                         </w:rPr>
                       </w:pPr>
-                      <w:bookmarkStart w:id="14" w:name="_Ref6395628"/>
+                      <w:bookmarkStart w:id="15" w:name="_Ref6395628"/>
                       <w:r>
                         <w:rPr>
                           <w:b/>
@@ -3581,7 +4452,7 @@
                         </w:rPr>
                         <w:fldChar w:fldCharType="end"/>
                       </w:r>
-                      <w:bookmarkEnd w:id="14"/>
+                      <w:bookmarkEnd w:id="15"/>
                       <w:r>
                         <w:t xml:space="preserve">. </w:t>
                       </w:r>
@@ -3705,7 +4576,7 @@
                                 <w:noProof/>
                               </w:rPr>
                             </w:pPr>
-                            <w:bookmarkStart w:id="15" w:name="_Ref7182774"/>
+                            <w:bookmarkStart w:id="16" w:name="_Ref7182774"/>
                             <w:r>
                               <w:rPr>
                                 <w:b/>
@@ -3743,7 +4614,7 @@
                               </w:rPr>
                               <w:fldChar w:fldCharType="end"/>
                             </w:r>
-                            <w:bookmarkEnd w:id="15"/>
+                            <w:bookmarkEnd w:id="16"/>
                             <w:r>
                               <w:t xml:space="preserve">. </w:t>
                             </w:r>
@@ -3785,7 +4656,7 @@
                           <w:noProof/>
                         </w:rPr>
                       </w:pPr>
-                      <w:bookmarkStart w:id="16" w:name="_Ref7182774"/>
+                      <w:bookmarkStart w:id="17" w:name="_Ref7182774"/>
                       <w:r>
                         <w:rPr>
                           <w:b/>
@@ -3823,7 +4694,7 @@
                         </w:rPr>
                         <w:fldChar w:fldCharType="end"/>
                       </w:r>
-                      <w:bookmarkEnd w:id="16"/>
+                      <w:bookmarkEnd w:id="17"/>
                       <w:r>
                         <w:t xml:space="preserve">. </w:t>
                       </w:r>
@@ -5169,7 +6040,7 @@
                                 <w:noProof/>
                               </w:rPr>
                             </w:pPr>
-                            <w:bookmarkStart w:id="17" w:name="_Ref7890251"/>
+                            <w:bookmarkStart w:id="18" w:name="_Ref7890251"/>
                             <w:r>
                               <w:rPr>
                                 <w:b/>
@@ -5207,7 +6078,7 @@
                               </w:rPr>
                               <w:fldChar w:fldCharType="end"/>
                             </w:r>
-                            <w:bookmarkEnd w:id="17"/>
+                            <w:bookmarkEnd w:id="18"/>
                             <w:r>
                               <w:t>.</w:t>
                             </w:r>
@@ -5305,7 +6176,7 @@
                           <w:noProof/>
                         </w:rPr>
                       </w:pPr>
-                      <w:bookmarkStart w:id="18" w:name="_Ref7890251"/>
+                      <w:bookmarkStart w:id="19" w:name="_Ref7890251"/>
                       <w:r>
                         <w:rPr>
                           <w:b/>
@@ -5343,7 +6214,7 @@
                         </w:rPr>
                         <w:fldChar w:fldCharType="end"/>
                       </w:r>
-                      <w:bookmarkEnd w:id="18"/>
+                      <w:bookmarkEnd w:id="19"/>
                       <w:r>
                         <w:t>.</w:t>
                       </w:r>
@@ -5567,9 +6438,9 @@
                                 <w:noProof/>
                               </w:rPr>
                             </w:pPr>
-                            <w:bookmarkStart w:id="19" w:name="_Ref7260430"/>
-                            <w:bookmarkStart w:id="20" w:name="_Toc7509904"/>
-                            <w:bookmarkStart w:id="21" w:name="_Toc7687705"/>
+                            <w:bookmarkStart w:id="20" w:name="_Ref7260430"/>
+                            <w:bookmarkStart w:id="21" w:name="_Toc7509904"/>
+                            <w:bookmarkStart w:id="22" w:name="_Toc7687705"/>
                             <w:r>
                               <w:rPr>
                                 <w:b/>
@@ -5607,7 +6478,7 @@
                               </w:rPr>
                               <w:fldChar w:fldCharType="end"/>
                             </w:r>
-                            <w:bookmarkEnd w:id="19"/>
+                            <w:bookmarkEnd w:id="20"/>
                             <w:r>
                               <w:t xml:space="preserve">. </w:t>
                             </w:r>
@@ -5629,8 +6500,8 @@
                             <w:r>
                               <w:t>, sex and age group.</w:t>
                             </w:r>
-                            <w:bookmarkEnd w:id="20"/>
                             <w:bookmarkEnd w:id="21"/>
+                            <w:bookmarkEnd w:id="22"/>
                           </w:p>
                         </w:txbxContent>
                       </wps:txbx>
@@ -5660,9 +6531,9 @@
                           <w:noProof/>
                         </w:rPr>
                       </w:pPr>
-                      <w:bookmarkStart w:id="22" w:name="_Ref7260430"/>
-                      <w:bookmarkStart w:id="23" w:name="_Toc7509904"/>
-                      <w:bookmarkStart w:id="24" w:name="_Toc7687705"/>
+                      <w:bookmarkStart w:id="23" w:name="_Ref7260430"/>
+                      <w:bookmarkStart w:id="24" w:name="_Toc7509904"/>
+                      <w:bookmarkStart w:id="25" w:name="_Toc7687705"/>
                       <w:r>
                         <w:rPr>
                           <w:b/>
@@ -5700,7 +6571,7 @@
                         </w:rPr>
                         <w:fldChar w:fldCharType="end"/>
                       </w:r>
-                      <w:bookmarkEnd w:id="22"/>
+                      <w:bookmarkEnd w:id="23"/>
                       <w:r>
                         <w:t xml:space="preserve">. </w:t>
                       </w:r>
@@ -5722,8 +6593,8 @@
                       <w:r>
                         <w:t>, sex and age group.</w:t>
                       </w:r>
-                      <w:bookmarkEnd w:id="23"/>
                       <w:bookmarkEnd w:id="24"/>
+                      <w:bookmarkEnd w:id="25"/>
                     </w:p>
                   </w:txbxContent>
                 </v:textbox>
@@ -5869,8 +6740,8 @@
                                 <w:noProof/>
                               </w:rPr>
                             </w:pPr>
-                            <w:bookmarkStart w:id="25" w:name="_Toc7509905"/>
-                            <w:bookmarkStart w:id="26" w:name="_Toc7687706"/>
+                            <w:bookmarkStart w:id="26" w:name="_Toc7509905"/>
+                            <w:bookmarkStart w:id="27" w:name="_Toc7687706"/>
                             <w:r>
                               <w:rPr>
                                 <w:b/>
@@ -5932,8 +6803,8 @@
                             <w:r>
                               <w:t>, sex and age group.</w:t>
                             </w:r>
-                            <w:bookmarkEnd w:id="25"/>
                             <w:bookmarkEnd w:id="26"/>
+                            <w:bookmarkEnd w:id="27"/>
                           </w:p>
                         </w:txbxContent>
                       </wps:txbx>
@@ -5963,8 +6834,8 @@
                           <w:noProof/>
                         </w:rPr>
                       </w:pPr>
-                      <w:bookmarkStart w:id="27" w:name="_Toc7509905"/>
-                      <w:bookmarkStart w:id="28" w:name="_Toc7687706"/>
+                      <w:bookmarkStart w:id="28" w:name="_Toc7509905"/>
+                      <w:bookmarkStart w:id="29" w:name="_Toc7687706"/>
                       <w:r>
                         <w:rPr>
                           <w:b/>
@@ -6026,8 +6897,8 @@
                       <w:r>
                         <w:t>, sex and age group.</w:t>
                       </w:r>
-                      <w:bookmarkEnd w:id="27"/>
                       <w:bookmarkEnd w:id="28"/>
+                      <w:bookmarkEnd w:id="29"/>
                     </w:p>
                   </w:txbxContent>
                 </v:textbox>
@@ -6173,8 +7044,8 @@
                                 <w:noProof/>
                               </w:rPr>
                             </w:pPr>
-                            <w:bookmarkStart w:id="29" w:name="_Toc7509906"/>
-                            <w:bookmarkStart w:id="30" w:name="_Toc7687707"/>
+                            <w:bookmarkStart w:id="30" w:name="_Toc7509906"/>
+                            <w:bookmarkStart w:id="31" w:name="_Toc7687707"/>
                             <w:r>
                               <w:rPr>
                                 <w:b/>
@@ -6236,8 +7107,8 @@
                             <w:r>
                               <w:t>, sex and age group.</w:t>
                             </w:r>
-                            <w:bookmarkEnd w:id="29"/>
                             <w:bookmarkEnd w:id="30"/>
+                            <w:bookmarkEnd w:id="31"/>
                           </w:p>
                         </w:txbxContent>
                       </wps:txbx>
@@ -6270,8 +7141,8 @@
                           <w:noProof/>
                         </w:rPr>
                       </w:pPr>
-                      <w:bookmarkStart w:id="31" w:name="_Toc7509906"/>
-                      <w:bookmarkStart w:id="32" w:name="_Toc7687707"/>
+                      <w:bookmarkStart w:id="32" w:name="_Toc7509906"/>
+                      <w:bookmarkStart w:id="33" w:name="_Toc7687707"/>
                       <w:r>
                         <w:rPr>
                           <w:b/>
@@ -6333,8 +7204,8 @@
                       <w:r>
                         <w:t>, sex and age group.</w:t>
                       </w:r>
-                      <w:bookmarkEnd w:id="31"/>
                       <w:bookmarkEnd w:id="32"/>
+                      <w:bookmarkEnd w:id="33"/>
                     </w:p>
                   </w:txbxContent>
                 </v:textbox>
@@ -6480,8 +7351,8 @@
                                 <w:noProof/>
                               </w:rPr>
                             </w:pPr>
-                            <w:bookmarkStart w:id="33" w:name="_Toc7509907"/>
-                            <w:bookmarkStart w:id="34" w:name="_Toc7687708"/>
+                            <w:bookmarkStart w:id="34" w:name="_Toc7509907"/>
+                            <w:bookmarkStart w:id="35" w:name="_Toc7687708"/>
                             <w:r>
                               <w:rPr>
                                 <w:b/>
@@ -6543,8 +7414,8 @@
                             <w:r>
                               <w:t>, sex and age group.</w:t>
                             </w:r>
-                            <w:bookmarkEnd w:id="33"/>
                             <w:bookmarkEnd w:id="34"/>
+                            <w:bookmarkEnd w:id="35"/>
                           </w:p>
                         </w:txbxContent>
                       </wps:txbx>
@@ -6577,8 +7448,8 @@
                           <w:noProof/>
                         </w:rPr>
                       </w:pPr>
-                      <w:bookmarkStart w:id="35" w:name="_Toc7509907"/>
-                      <w:bookmarkStart w:id="36" w:name="_Toc7687708"/>
+                      <w:bookmarkStart w:id="36" w:name="_Toc7509907"/>
+                      <w:bookmarkStart w:id="37" w:name="_Toc7687708"/>
                       <w:r>
                         <w:rPr>
                           <w:b/>
@@ -6640,8 +7511,8 @@
                       <w:r>
                         <w:t>, sex and age group.</w:t>
                       </w:r>
-                      <w:bookmarkEnd w:id="35"/>
                       <w:bookmarkEnd w:id="36"/>
+                      <w:bookmarkEnd w:id="37"/>
                     </w:p>
                   </w:txbxContent>
                 </v:textbox>
@@ -6857,9 +7728,9 @@
                                 <w:noProof/>
                               </w:rPr>
                             </w:pPr>
-                            <w:bookmarkStart w:id="37" w:name="_Ref7260437"/>
-                            <w:bookmarkStart w:id="38" w:name="_Toc7509908"/>
-                            <w:bookmarkStart w:id="39" w:name="_Toc7687709"/>
+                            <w:bookmarkStart w:id="38" w:name="_Ref7260437"/>
+                            <w:bookmarkStart w:id="39" w:name="_Toc7509908"/>
+                            <w:bookmarkStart w:id="40" w:name="_Toc7687709"/>
                             <w:r>
                               <w:rPr>
                                 <w:b/>
@@ -6897,7 +7768,7 @@
                               </w:rPr>
                               <w:fldChar w:fldCharType="end"/>
                             </w:r>
-                            <w:bookmarkEnd w:id="37"/>
+                            <w:bookmarkEnd w:id="38"/>
                             <w:r>
                               <w:t xml:space="preserve">. </w:t>
                             </w:r>
@@ -6916,8 +7787,8 @@
                             <w:r>
                               <w:t xml:space="preserve"> death rates in year in which each month was +1°C compared with 1980-2009 norm temperatures by month, sex and age group.</w:t>
                             </w:r>
-                            <w:bookmarkEnd w:id="38"/>
                             <w:bookmarkEnd w:id="39"/>
+                            <w:bookmarkEnd w:id="40"/>
                           </w:p>
                         </w:txbxContent>
                       </wps:txbx>
@@ -6950,9 +7821,9 @@
                           <w:noProof/>
                         </w:rPr>
                       </w:pPr>
-                      <w:bookmarkStart w:id="40" w:name="_Ref7260437"/>
-                      <w:bookmarkStart w:id="41" w:name="_Toc7509908"/>
-                      <w:bookmarkStart w:id="42" w:name="_Toc7687709"/>
+                      <w:bookmarkStart w:id="41" w:name="_Ref7260437"/>
+                      <w:bookmarkStart w:id="42" w:name="_Toc7509908"/>
+                      <w:bookmarkStart w:id="43" w:name="_Toc7687709"/>
                       <w:r>
                         <w:rPr>
                           <w:b/>
@@ -6990,7 +7861,7 @@
                         </w:rPr>
                         <w:fldChar w:fldCharType="end"/>
                       </w:r>
-                      <w:bookmarkEnd w:id="40"/>
+                      <w:bookmarkEnd w:id="41"/>
                       <w:r>
                         <w:t xml:space="preserve">. </w:t>
                       </w:r>
@@ -7009,8 +7880,8 @@
                       <w:r>
                         <w:t xml:space="preserve"> death rates in year in which each month was +1°C compared with 1980-2009 norm temperatures by month, sex and age group.</w:t>
                       </w:r>
-                      <w:bookmarkEnd w:id="41"/>
                       <w:bookmarkEnd w:id="42"/>
+                      <w:bookmarkEnd w:id="43"/>
                     </w:p>
                   </w:txbxContent>
                 </v:textbox>
@@ -7156,9 +8027,9 @@
                                 <w:noProof/>
                               </w:rPr>
                             </w:pPr>
-                            <w:bookmarkStart w:id="43" w:name="_Ref7260386"/>
-                            <w:bookmarkStart w:id="44" w:name="_Toc7509909"/>
-                            <w:bookmarkStart w:id="45" w:name="_Toc7687710"/>
+                            <w:bookmarkStart w:id="44" w:name="_Ref7260386"/>
+                            <w:bookmarkStart w:id="45" w:name="_Toc7509909"/>
+                            <w:bookmarkStart w:id="46" w:name="_Toc7687710"/>
                             <w:r>
                               <w:rPr>
                                 <w:b/>
@@ -7196,7 +8067,7 @@
                               </w:rPr>
                               <w:fldChar w:fldCharType="end"/>
                             </w:r>
-                            <w:bookmarkEnd w:id="43"/>
+                            <w:bookmarkEnd w:id="44"/>
                             <w:r>
                               <w:t xml:space="preserve">. </w:t>
                             </w:r>
@@ -7209,8 +8080,8 @@
                             <w:r>
                               <w:t>in other unintentional injury death rates in year in which each month was +1°C compared with 1980-2009 norm temperatures by month, sex and age group.</w:t>
                             </w:r>
-                            <w:bookmarkEnd w:id="44"/>
                             <w:bookmarkEnd w:id="45"/>
+                            <w:bookmarkEnd w:id="46"/>
                           </w:p>
                         </w:txbxContent>
                       </wps:txbx>
@@ -7243,9 +8114,9 @@
                           <w:noProof/>
                         </w:rPr>
                       </w:pPr>
-                      <w:bookmarkStart w:id="46" w:name="_Ref7260386"/>
-                      <w:bookmarkStart w:id="47" w:name="_Toc7509909"/>
-                      <w:bookmarkStart w:id="48" w:name="_Toc7687710"/>
+                      <w:bookmarkStart w:id="47" w:name="_Ref7260386"/>
+                      <w:bookmarkStart w:id="48" w:name="_Toc7509909"/>
+                      <w:bookmarkStart w:id="49" w:name="_Toc7687710"/>
                       <w:r>
                         <w:rPr>
                           <w:b/>
@@ -7283,7 +8154,7 @@
                         </w:rPr>
                         <w:fldChar w:fldCharType="end"/>
                       </w:r>
-                      <w:bookmarkEnd w:id="46"/>
+                      <w:bookmarkEnd w:id="47"/>
                       <w:r>
                         <w:t xml:space="preserve">. </w:t>
                       </w:r>
@@ -7296,8 +8167,8 @@
                       <w:r>
                         <w:t>in other unintentional injury death rates in year in which each month was +1°C compared with 1980-2009 norm temperatures by month, sex and age group.</w:t>
                       </w:r>
-                      <w:bookmarkEnd w:id="47"/>
                       <w:bookmarkEnd w:id="48"/>
+                      <w:bookmarkEnd w:id="49"/>
                     </w:p>
                   </w:txbxContent>
                 </v:textbox>
@@ -16069,7 +16940,7 @@
 </file>
 
 <file path=customXml/itemProps1.xml><?xml version="1.0" encoding="utf-8"?>
-<ds:datastoreItem xmlns:ds="http://schemas.openxmlformats.org/officeDocument/2006/customXml" ds:itemID="{E86FE1F5-B03F-3147-9AC1-03B977C36457}">
+<ds:datastoreItem xmlns:ds="http://schemas.openxmlformats.org/officeDocument/2006/customXml" ds:itemID="{53A3E5CE-9CDC-8E4A-B2BD-D7F45B71678D}">
   <ds:schemaRefs>
     <ds:schemaRef ds:uri="http://schemas.openxmlformats.org/officeDocument/2006/bibliography"/>
   </ds:schemaRefs>

--- a/USA/state/write_ups/99_thesis/05_Injuries/Injuries 2019 05 11.docx
+++ b/USA/state/write_ups/99_thesis/05_Injuries/Injuries 2019 05 11.docx
@@ -830,12 +830,28 @@
           <w:rStyle w:val="apple-style-span"/>
           <w:szCs w:val="24"/>
         </w:rPr>
-        <w:t>I obtained monthly population-weighted temperature from ERA-Interim. Full details of the data processing choices I made can be found in Chapter XX.</w:t>
+        <w:t xml:space="preserve">I obtained monthly population-weighted temperature </w:t>
+      </w:r>
+      <w:r>
+        <w:rPr>
+          <w:rStyle w:val="apple-style-span"/>
+          <w:szCs w:val="24"/>
+        </w:rPr>
+        <w:t xml:space="preserve">anomalies </w:t>
+      </w:r>
+      <w:bookmarkStart w:id="5" w:name="_GoBack"/>
+      <w:bookmarkEnd w:id="5"/>
+      <w:r>
+        <w:rPr>
+          <w:rStyle w:val="apple-style-span"/>
+          <w:szCs w:val="24"/>
+        </w:rPr>
+        <w:t>from ERA-Interim. Full details of the data processing choices I made can be found in Chapter XX.</w:t>
       </w:r>
     </w:p>
     <w:tbl>
       <w:tblPr>
-        <w:tblpPr w:leftFromText="180" w:rightFromText="180" w:horzAnchor="margin" w:tblpXSpec="center" w:tblpY="1057"/>
+        <w:tblpPr w:leftFromText="180" w:rightFromText="180" w:vertAnchor="page" w:horzAnchor="margin" w:tblpXSpec="center" w:tblpY="3183"/>
         <w:tblW w:w="10530" w:type="dxa"/>
         <w:tblBorders>
           <w:top w:val="single" w:sz="4" w:space="0" w:color="auto"/>
@@ -867,6 +883,7 @@
           </w:tcPr>
           <w:p>
             <w:pPr>
+              <w:spacing w:line="240" w:lineRule="auto"/>
               <w:jc w:val="center"/>
               <w:rPr>
                 <w:b/>
@@ -895,6 +912,7 @@
           </w:tcPr>
           <w:p>
             <w:pPr>
+              <w:spacing w:line="240" w:lineRule="auto"/>
               <w:jc w:val="center"/>
               <w:rPr>
                 <w:b/>
@@ -922,6 +940,7 @@
           </w:tcPr>
           <w:p>
             <w:pPr>
+              <w:spacing w:line="240" w:lineRule="auto"/>
               <w:jc w:val="center"/>
               <w:rPr>
                 <w:b/>
@@ -954,6 +973,7 @@
           </w:tcPr>
           <w:p>
             <w:pPr>
+              <w:spacing w:line="240" w:lineRule="auto"/>
               <w:rPr>
                 <w:color w:val="000000"/>
               </w:rPr>
@@ -976,6 +996,7 @@
           </w:tcPr>
           <w:p>
             <w:pPr>
+              <w:spacing w:line="240" w:lineRule="auto"/>
               <w:jc w:val="center"/>
               <w:rPr>
                 <w:color w:val="000000"/>
@@ -999,6 +1020,7 @@
           </w:tcPr>
           <w:p>
             <w:pPr>
+              <w:spacing w:line="240" w:lineRule="auto"/>
               <w:jc w:val="center"/>
               <w:rPr>
                 <w:color w:val="000000"/>
@@ -1027,6 +1049,7 @@
           </w:tcPr>
           <w:p>
             <w:pPr>
+              <w:spacing w:line="240" w:lineRule="auto"/>
               <w:jc w:val="center"/>
               <w:rPr>
                 <w:color w:val="000000"/>
@@ -1050,6 +1073,7 @@
           </w:tcPr>
           <w:p>
             <w:pPr>
+              <w:spacing w:line="240" w:lineRule="auto"/>
               <w:jc w:val="center"/>
               <w:rPr>
                 <w:color w:val="000000"/>
@@ -1073,6 +1097,7 @@
           </w:tcPr>
           <w:p>
             <w:pPr>
+              <w:spacing w:line="240" w:lineRule="auto"/>
               <w:jc w:val="center"/>
               <w:rPr>
                 <w:color w:val="000000"/>
@@ -1087,6 +1112,7 @@
           </w:p>
           <w:p>
             <w:pPr>
+              <w:spacing w:line="240" w:lineRule="auto"/>
               <w:jc w:val="center"/>
               <w:rPr>
                 <w:color w:val="000000"/>
@@ -1115,6 +1141,7 @@
           </w:tcPr>
           <w:p>
             <w:pPr>
+              <w:spacing w:line="240" w:lineRule="auto"/>
               <w:jc w:val="right"/>
               <w:rPr>
                 <w:color w:val="000000"/>
@@ -1138,6 +1165,7 @@
           </w:tcPr>
           <w:p>
             <w:pPr>
+              <w:spacing w:line="240" w:lineRule="auto"/>
               <w:jc w:val="center"/>
               <w:rPr>
                 <w:color w:val="000000"/>
@@ -1173,6 +1201,7 @@
           </w:tcPr>
           <w:p>
             <w:pPr>
+              <w:spacing w:line="240" w:lineRule="auto"/>
               <w:jc w:val="center"/>
               <w:rPr>
                 <w:color w:val="000000"/>
@@ -1201,6 +1230,7 @@
           </w:tcPr>
           <w:p>
             <w:pPr>
+              <w:spacing w:line="240" w:lineRule="auto"/>
               <w:jc w:val="right"/>
               <w:rPr>
                 <w:color w:val="000000"/>
@@ -1224,6 +1254,7 @@
           </w:tcPr>
           <w:p>
             <w:pPr>
+              <w:spacing w:line="240" w:lineRule="auto"/>
               <w:jc w:val="center"/>
               <w:rPr>
                 <w:color w:val="000000"/>
@@ -1247,6 +1278,7 @@
           </w:tcPr>
           <w:p>
             <w:pPr>
+              <w:spacing w:line="240" w:lineRule="auto"/>
               <w:jc w:val="center"/>
               <w:rPr>
                 <w:color w:val="000000"/>
@@ -1275,6 +1307,7 @@
           </w:tcPr>
           <w:p>
             <w:pPr>
+              <w:spacing w:line="240" w:lineRule="auto"/>
               <w:jc w:val="right"/>
               <w:rPr>
                 <w:color w:val="000000"/>
@@ -1298,6 +1331,7 @@
           </w:tcPr>
           <w:p>
             <w:pPr>
+              <w:spacing w:line="240" w:lineRule="auto"/>
               <w:jc w:val="center"/>
               <w:rPr>
                 <w:color w:val="000000"/>
@@ -1321,6 +1355,7 @@
           </w:tcPr>
           <w:p>
             <w:pPr>
+              <w:spacing w:line="240" w:lineRule="auto"/>
               <w:jc w:val="center"/>
               <w:rPr>
                 <w:color w:val="000000"/>
@@ -1349,6 +1384,7 @@
           </w:tcPr>
           <w:p>
             <w:pPr>
+              <w:spacing w:line="240" w:lineRule="auto"/>
               <w:jc w:val="center"/>
               <w:rPr>
                 <w:color w:val="000000"/>
@@ -1372,6 +1408,7 @@
           </w:tcPr>
           <w:p>
             <w:pPr>
+              <w:spacing w:line="240" w:lineRule="auto"/>
               <w:jc w:val="center"/>
               <w:rPr>
                 <w:color w:val="000000"/>
@@ -1395,6 +1432,7 @@
           </w:tcPr>
           <w:p>
             <w:pPr>
+              <w:spacing w:line="240" w:lineRule="auto"/>
               <w:jc w:val="center"/>
               <w:rPr>
                 <w:color w:val="000000"/>
@@ -1423,6 +1461,7 @@
           </w:tcPr>
           <w:p>
             <w:pPr>
+              <w:spacing w:line="240" w:lineRule="auto"/>
               <w:jc w:val="right"/>
               <w:rPr>
                 <w:color w:val="000000"/>
@@ -1446,6 +1485,7 @@
           </w:tcPr>
           <w:p>
             <w:pPr>
+              <w:spacing w:line="240" w:lineRule="auto"/>
               <w:jc w:val="center"/>
               <w:rPr>
                 <w:color w:val="000000"/>
@@ -1469,6 +1509,7 @@
           </w:tcPr>
           <w:p>
             <w:pPr>
+              <w:spacing w:line="240" w:lineRule="auto"/>
               <w:jc w:val="center"/>
               <w:rPr>
                 <w:color w:val="000000"/>
@@ -1497,6 +1538,7 @@
           </w:tcPr>
           <w:p>
             <w:pPr>
+              <w:spacing w:line="240" w:lineRule="auto"/>
               <w:jc w:val="right"/>
               <w:rPr>
                 <w:color w:val="000000"/>
@@ -1520,6 +1562,7 @@
           </w:tcPr>
           <w:p>
             <w:pPr>
+              <w:spacing w:line="240" w:lineRule="auto"/>
               <w:jc w:val="center"/>
               <w:rPr>
                 <w:color w:val="000000"/>
@@ -1544,6 +1587,7 @@
           <w:p>
             <w:pPr>
               <w:keepNext/>
+              <w:spacing w:line="240" w:lineRule="auto"/>
               <w:jc w:val="center"/>
               <w:rPr>
                 <w:color w:val="000000"/>
@@ -1572,9 +1616,10 @@
     <w:p>
       <w:pPr>
         <w:pStyle w:val="Caption"/>
-        <w:framePr w:hSpace="180" w:wrap="around" w:vAnchor="page" w:hAnchor="page" w:x="2292" w:y="12606"/>
-      </w:pPr>
-      <w:bookmarkStart w:id="5" w:name="_Ref8490604"/>
+        <w:framePr w:hSpace="180" w:wrap="around" w:vAnchor="page" w:hAnchor="page" w:x="2345" w:y="11467"/>
+        <w:jc w:val="center"/>
+      </w:pPr>
+      <w:bookmarkStart w:id="6" w:name="_Ref8490604"/>
       <w:r>
         <w:rPr>
           <w:b/>
@@ -1612,7 +1657,7 @@
         </w:rPr>
         <w:fldChar w:fldCharType="end"/>
       </w:r>
-      <w:bookmarkEnd w:id="5"/>
+      <w:bookmarkEnd w:id="6"/>
       <w:r>
         <w:t xml:space="preserve">. </w:t>
       </w:r>
@@ -1939,16 +1984,7 @@
           <w:color w:val="000000" w:themeColor="text1"/>
           <w:lang w:val="en-US"/>
         </w:rPr>
-        <w:t>, as well as within the range of anomaly siz</w:t>
-      </w:r>
-      <w:bookmarkStart w:id="6" w:name="_GoBack"/>
-      <w:bookmarkEnd w:id="6"/>
-      <w:r>
-        <w:rPr>
-          <w:color w:val="000000" w:themeColor="text1"/>
-          <w:lang w:val="en-US"/>
-        </w:rPr>
-        <w:t xml:space="preserve">e experienced by some states (Figure </w:t>
+        <w:t xml:space="preserve">, as well as within the range of anomaly size experienced by some states (Figure </w:t>
       </w:r>
       <w:r>
         <w:rPr>
@@ -2997,7 +3033,7 @@
                       <wps:txbx>
                         <w:txbxContent>
                           <w:p>
-                            <w:bookmarkStart w:id="10" w:name="_Ref8480339"/>
+                            <w:bookmarkStart w:id="9" w:name="_Ref8480339"/>
                             <w:r>
                               <w:rPr>
                                 <w:b/>
@@ -3035,7 +3071,7 @@
                               </w:rPr>
                               <w:fldChar w:fldCharType="end"/>
                             </w:r>
-                            <w:bookmarkEnd w:id="10"/>
+                            <w:bookmarkEnd w:id="9"/>
                             <w:r>
                               <w:t xml:space="preserve">. </w:t>
                             </w:r>
@@ -4068,7 +4104,7 @@
                                 <w:noProof/>
                               </w:rPr>
                             </w:pPr>
-                            <w:bookmarkStart w:id="12" w:name="_Ref7983100"/>
+                            <w:bookmarkStart w:id="10" w:name="_Ref7983100"/>
                             <w:r>
                               <w:rPr>
                                 <w:b/>
@@ -4106,7 +4142,7 @@
                               </w:rPr>
                               <w:fldChar w:fldCharType="end"/>
                             </w:r>
-                            <w:bookmarkEnd w:id="12"/>
+                            <w:bookmarkEnd w:id="10"/>
                             <w:r>
                               <w:t xml:space="preserve">. Additional annual </w:t>
                             </w:r>
@@ -4331,7 +4367,7 @@
                                 <w:noProof/>
                               </w:rPr>
                             </w:pPr>
-                            <w:bookmarkStart w:id="14" w:name="_Ref6395628"/>
+                            <w:bookmarkStart w:id="11" w:name="_Ref6395628"/>
                             <w:r>
                               <w:rPr>
                                 <w:b/>
@@ -4369,7 +4405,7 @@
                               </w:rPr>
                               <w:fldChar w:fldCharType="end"/>
                             </w:r>
-                            <w:bookmarkEnd w:id="14"/>
+                            <w:bookmarkEnd w:id="11"/>
                             <w:r>
                               <w:t xml:space="preserve">. </w:t>
                             </w:r>
@@ -4576,7 +4612,7 @@
                                 <w:noProof/>
                               </w:rPr>
                             </w:pPr>
-                            <w:bookmarkStart w:id="16" w:name="_Ref7182774"/>
+                            <w:bookmarkStart w:id="12" w:name="_Ref7182774"/>
                             <w:r>
                               <w:rPr>
                                 <w:b/>
@@ -4614,7 +4650,7 @@
                               </w:rPr>
                               <w:fldChar w:fldCharType="end"/>
                             </w:r>
-                            <w:bookmarkEnd w:id="16"/>
+                            <w:bookmarkEnd w:id="12"/>
                             <w:r>
                               <w:t xml:space="preserve">. </w:t>
                             </w:r>
@@ -6040,7 +6076,7 @@
                                 <w:noProof/>
                               </w:rPr>
                             </w:pPr>
-                            <w:bookmarkStart w:id="18" w:name="_Ref7890251"/>
+                            <w:bookmarkStart w:id="13" w:name="_Ref7890251"/>
                             <w:r>
                               <w:rPr>
                                 <w:b/>
@@ -6078,7 +6114,7 @@
                               </w:rPr>
                               <w:fldChar w:fldCharType="end"/>
                             </w:r>
-                            <w:bookmarkEnd w:id="18"/>
+                            <w:bookmarkEnd w:id="13"/>
                             <w:r>
                               <w:t>.</w:t>
                             </w:r>
@@ -6438,9 +6474,9 @@
                                 <w:noProof/>
                               </w:rPr>
                             </w:pPr>
-                            <w:bookmarkStart w:id="20" w:name="_Ref7260430"/>
-                            <w:bookmarkStart w:id="21" w:name="_Toc7509904"/>
-                            <w:bookmarkStart w:id="22" w:name="_Toc7687705"/>
+                            <w:bookmarkStart w:id="14" w:name="_Ref7260430"/>
+                            <w:bookmarkStart w:id="15" w:name="_Toc7509904"/>
+                            <w:bookmarkStart w:id="16" w:name="_Toc7687705"/>
                             <w:r>
                               <w:rPr>
                                 <w:b/>
@@ -6478,7 +6514,7 @@
                               </w:rPr>
                               <w:fldChar w:fldCharType="end"/>
                             </w:r>
-                            <w:bookmarkEnd w:id="20"/>
+                            <w:bookmarkEnd w:id="14"/>
                             <w:r>
                               <w:t xml:space="preserve">. </w:t>
                             </w:r>
@@ -6500,8 +6536,8 @@
                             <w:r>
                               <w:t>, sex and age group.</w:t>
                             </w:r>
-                            <w:bookmarkEnd w:id="21"/>
-                            <w:bookmarkEnd w:id="22"/>
+                            <w:bookmarkEnd w:id="15"/>
+                            <w:bookmarkEnd w:id="16"/>
                           </w:p>
                         </w:txbxContent>
                       </wps:txbx>
@@ -6740,8 +6776,8 @@
                                 <w:noProof/>
                               </w:rPr>
                             </w:pPr>
-                            <w:bookmarkStart w:id="26" w:name="_Toc7509905"/>
-                            <w:bookmarkStart w:id="27" w:name="_Toc7687706"/>
+                            <w:bookmarkStart w:id="17" w:name="_Toc7509905"/>
+                            <w:bookmarkStart w:id="18" w:name="_Toc7687706"/>
                             <w:r>
                               <w:rPr>
                                 <w:b/>
@@ -6803,8 +6839,8 @@
                             <w:r>
                               <w:t>, sex and age group.</w:t>
                             </w:r>
-                            <w:bookmarkEnd w:id="26"/>
-                            <w:bookmarkEnd w:id="27"/>
+                            <w:bookmarkEnd w:id="17"/>
+                            <w:bookmarkEnd w:id="18"/>
                           </w:p>
                         </w:txbxContent>
                       </wps:txbx>
@@ -7044,8 +7080,8 @@
                                 <w:noProof/>
                               </w:rPr>
                             </w:pPr>
-                            <w:bookmarkStart w:id="30" w:name="_Toc7509906"/>
-                            <w:bookmarkStart w:id="31" w:name="_Toc7687707"/>
+                            <w:bookmarkStart w:id="19" w:name="_Toc7509906"/>
+                            <w:bookmarkStart w:id="20" w:name="_Toc7687707"/>
                             <w:r>
                               <w:rPr>
                                 <w:b/>
@@ -7107,8 +7143,8 @@
                             <w:r>
                               <w:t>, sex and age group.</w:t>
                             </w:r>
-                            <w:bookmarkEnd w:id="30"/>
-                            <w:bookmarkEnd w:id="31"/>
+                            <w:bookmarkEnd w:id="19"/>
+                            <w:bookmarkEnd w:id="20"/>
                           </w:p>
                         </w:txbxContent>
                       </wps:txbx>
@@ -7351,8 +7387,8 @@
                                 <w:noProof/>
                               </w:rPr>
                             </w:pPr>
-                            <w:bookmarkStart w:id="34" w:name="_Toc7509907"/>
-                            <w:bookmarkStart w:id="35" w:name="_Toc7687708"/>
+                            <w:bookmarkStart w:id="21" w:name="_Toc7509907"/>
+                            <w:bookmarkStart w:id="22" w:name="_Toc7687708"/>
                             <w:r>
                               <w:rPr>
                                 <w:b/>
@@ -7414,8 +7450,8 @@
                             <w:r>
                               <w:t>, sex and age group.</w:t>
                             </w:r>
-                            <w:bookmarkEnd w:id="34"/>
-                            <w:bookmarkEnd w:id="35"/>
+                            <w:bookmarkEnd w:id="21"/>
+                            <w:bookmarkEnd w:id="22"/>
                           </w:p>
                         </w:txbxContent>
                       </wps:txbx>
@@ -7728,9 +7764,9 @@
                                 <w:noProof/>
                               </w:rPr>
                             </w:pPr>
-                            <w:bookmarkStart w:id="38" w:name="_Ref7260437"/>
-                            <w:bookmarkStart w:id="39" w:name="_Toc7509908"/>
-                            <w:bookmarkStart w:id="40" w:name="_Toc7687709"/>
+                            <w:bookmarkStart w:id="23" w:name="_Ref7260437"/>
+                            <w:bookmarkStart w:id="24" w:name="_Toc7509908"/>
+                            <w:bookmarkStart w:id="25" w:name="_Toc7687709"/>
                             <w:r>
                               <w:rPr>
                                 <w:b/>
@@ -7768,7 +7804,7 @@
                               </w:rPr>
                               <w:fldChar w:fldCharType="end"/>
                             </w:r>
-                            <w:bookmarkEnd w:id="38"/>
+                            <w:bookmarkEnd w:id="23"/>
                             <w:r>
                               <w:t xml:space="preserve">. </w:t>
                             </w:r>
@@ -7787,8 +7823,8 @@
                             <w:r>
                               <w:t xml:space="preserve"> death rates in year in which each month was +1°C compared with 1980-2009 norm temperatures by month, sex and age group.</w:t>
                             </w:r>
-                            <w:bookmarkEnd w:id="39"/>
-                            <w:bookmarkEnd w:id="40"/>
+                            <w:bookmarkEnd w:id="24"/>
+                            <w:bookmarkEnd w:id="25"/>
                           </w:p>
                         </w:txbxContent>
                       </wps:txbx>
@@ -8027,9 +8063,9 @@
                                 <w:noProof/>
                               </w:rPr>
                             </w:pPr>
-                            <w:bookmarkStart w:id="44" w:name="_Ref7260386"/>
-                            <w:bookmarkStart w:id="45" w:name="_Toc7509909"/>
-                            <w:bookmarkStart w:id="46" w:name="_Toc7687710"/>
+                            <w:bookmarkStart w:id="26" w:name="_Ref7260386"/>
+                            <w:bookmarkStart w:id="27" w:name="_Toc7509909"/>
+                            <w:bookmarkStart w:id="28" w:name="_Toc7687710"/>
                             <w:r>
                               <w:rPr>
                                 <w:b/>
@@ -8067,7 +8103,7 @@
                               </w:rPr>
                               <w:fldChar w:fldCharType="end"/>
                             </w:r>
-                            <w:bookmarkEnd w:id="44"/>
+                            <w:bookmarkEnd w:id="26"/>
                             <w:r>
                               <w:t xml:space="preserve">. </w:t>
                             </w:r>
@@ -8080,8 +8116,8 @@
                             <w:r>
                               <w:t>in other unintentional injury death rates in year in which each month was +1°C compared with 1980-2009 norm temperatures by month, sex and age group.</w:t>
                             </w:r>
-                            <w:bookmarkEnd w:id="45"/>
-                            <w:bookmarkEnd w:id="46"/>
+                            <w:bookmarkEnd w:id="27"/>
+                            <w:bookmarkEnd w:id="28"/>
                           </w:p>
                         </w:txbxContent>
                       </wps:txbx>
@@ -16940,7 +16976,7 @@
 </file>
 
 <file path=customXml/itemProps1.xml><?xml version="1.0" encoding="utf-8"?>
-<ds:datastoreItem xmlns:ds="http://schemas.openxmlformats.org/officeDocument/2006/customXml" ds:itemID="{53A3E5CE-9CDC-8E4A-B2BD-D7F45B71678D}">
+<ds:datastoreItem xmlns:ds="http://schemas.openxmlformats.org/officeDocument/2006/customXml" ds:itemID="{5B65728E-0DA9-224D-9F5B-05D7FE747B7D}">
   <ds:schemaRefs>
     <ds:schemaRef ds:uri="http://schemas.openxmlformats.org/officeDocument/2006/bibliography"/>
   </ds:schemaRefs>
